--- a/Doku/Dokumentation Abgabe.docx
+++ b/Doku/Dokumentation Abgabe.docx
@@ -6,22 +6,104 @@
     <w:p/>
     <w:p>
       <w:r>
-        <w:t>Softwareprojekt 2</w:t>
-      </w:r>
-    </w:p>
-    <w:p/>
-    <w:p/>
-    <w:p>
-      <w:r>
-        <w:t>Thema:</w:t>
-      </w:r>
-      <w:r>
-        <w:tab/>
-        <w:t>Labyrinth</w:t>
+        <w:t>Softw</w:t>
+      </w:r>
+      <w:bookmarkStart w:id="0" w:name="_GoBack"/>
+      <w:bookmarkEnd w:id="0"/>
+      <w:r>
+        <w:t>areprojekt 2</w:t>
       </w:r>
     </w:p>
     <w:p/>
     <w:p>
+      <w:r>
+        <w:rPr>
+          <w:rFonts w:ascii="Helvetica" w:hAnsi="Helvetica" w:cs="Helvetica"/>
+          <w:noProof/>
+          <w:lang w:val="de-DE"/>
+        </w:rPr>
+        <w:drawing>
+          <wp:anchor distT="0" distB="0" distL="114300" distR="114300" simplePos="0" relativeHeight="251659264" behindDoc="1" locked="0" layoutInCell="1" allowOverlap="1" wp14:anchorId="07C3E394" wp14:editId="6C26E1C3">
+            <wp:simplePos x="0" y="0"/>
+            <wp:positionH relativeFrom="column">
+              <wp:posOffset>-1529309</wp:posOffset>
+            </wp:positionH>
+            <wp:positionV relativeFrom="paragraph">
+              <wp:posOffset>141198</wp:posOffset>
+            </wp:positionV>
+            <wp:extent cx="9226550" cy="6207303"/>
+            <wp:effectExtent l="11112" t="0" r="4763" b="4762"/>
+            <wp:wrapNone/>
+            <wp:docPr id="2" name="Bild 2"/>
+            <wp:cNvGraphicFramePr>
+              <a:graphicFrameLocks xmlns:a="http://schemas.openxmlformats.org/drawingml/2006/main" noChangeAspect="1"/>
+            </wp:cNvGraphicFramePr>
+            <a:graphic xmlns:a="http://schemas.openxmlformats.org/drawingml/2006/main">
+              <a:graphicData uri="http://schemas.openxmlformats.org/drawingml/2006/picture">
+                <pic:pic xmlns:pic="http://schemas.openxmlformats.org/drawingml/2006/picture">
+                  <pic:nvPicPr>
+                    <pic:cNvPr id="0" name="Picture 1"/>
+                    <pic:cNvPicPr>
+                      <a:picLocks noChangeAspect="1" noChangeArrowheads="1"/>
+                    </pic:cNvPicPr>
+                  </pic:nvPicPr>
+                  <pic:blipFill rotWithShape="1">
+                    <a:blip r:embed="rId9">
+                      <a:alphaModFix amt="30000"/>
+                      <a:extLst>
+                        <a:ext uri="{28A0092B-C50C-407E-A947-70E740481C1C}">
+                          <a14:useLocalDpi xmlns:a14="http://schemas.microsoft.com/office/drawing/2010/main" val="0"/>
+                        </a:ext>
+                      </a:extLst>
+                    </a:blip>
+                    <a:srcRect l="2835" t="5666" b="4551"/>
+                    <a:stretch/>
+                  </pic:blipFill>
+                  <pic:spPr bwMode="auto">
+                    <a:xfrm rot="5400000">
+                      <a:off x="0" y="0"/>
+                      <a:ext cx="9226550" cy="6207303"/>
+                    </a:xfrm>
+                    <a:prstGeom prst="rect">
+                      <a:avLst/>
+                    </a:prstGeom>
+                    <a:noFill/>
+                    <a:ln>
+                      <a:noFill/>
+                    </a:ln>
+                    <a:extLst>
+                      <a:ext uri="{53640926-AAD7-44d8-BBD7-CCE9431645EC}">
+                        <a14:shadowObscured xmlns:a14="http://schemas.microsoft.com/office/drawing/2010/main"/>
+                      </a:ext>
+                      <a:ext uri="{FAA26D3D-D897-4be2-8F04-BA451C77F1D7}">
+                        <ma14:placeholderFlag xmlns:ma14="http://schemas.microsoft.com/office/mac/drawingml/2011/main"/>
+                      </a:ext>
+                    </a:extLst>
+                  </pic:spPr>
+                </pic:pic>
+              </a:graphicData>
+            </a:graphic>
+            <wp14:sizeRelH relativeFrom="page">
+              <wp14:pctWidth>0</wp14:pctWidth>
+            </wp14:sizeRelH>
+            <wp14:sizeRelV relativeFrom="page">
+              <wp14:pctHeight>0</wp14:pctHeight>
+            </wp14:sizeRelV>
+          </wp:anchor>
+        </w:drawing>
+      </w:r>
+    </w:p>
+    <w:p>
+      <w:r>
+        <w:t>Thema:</w:t>
+      </w:r>
+      <w:r>
+        <w:tab/>
+        <w:t>Labyrinth</w:t>
+      </w:r>
+    </w:p>
+    <w:p/>
+    <w:p>
       <w:pPr>
         <w:tabs>
           <w:tab w:val="left" w:pos="2977"/>
@@ -45,7 +127,7 @@
       <w:r>
         <w:tab/>
       </w:r>
-      <w:hyperlink r:id="rId9" w:history="1">
+      <w:hyperlink r:id="rId10" w:history="1">
         <w:r>
           <w:rPr>
             <w:rStyle w:val="Link"/>
@@ -114,6 +196,11 @@
     <w:p/>
     <w:sdt>
       <w:sdtPr>
+        <w:rPr>
+          <w:rFonts w:asciiTheme="minorHAnsi" w:hAnsiTheme="minorHAnsi"/>
+          <w:b w:val="0"/>
+          <w:color w:val="auto"/>
+        </w:rPr>
         <w:id w:val="-800450454"/>
         <w:docPartObj>
           <w:docPartGallery w:val="Table of Contents"/>
@@ -122,10 +209,8 @@
       </w:sdtPr>
       <w:sdtEndPr>
         <w:rPr>
-          <w:rFonts w:asciiTheme="minorHAnsi" w:hAnsiTheme="minorHAnsi"/>
           <w:bCs/>
           <w:noProof/>
-          <w:color w:val="auto"/>
         </w:rPr>
       </w:sdtEndPr>
       <w:sdtContent>
@@ -1562,8 +1647,6 @@
             <w:fldChar w:fldCharType="end"/>
           </w:r>
         </w:p>
-        <w:bookmarkStart w:id="0" w:name="_GoBack" w:displacedByCustomXml="next"/>
-        <w:bookmarkEnd w:id="0" w:displacedByCustomXml="next"/>
       </w:sdtContent>
     </w:sdt>
     <w:p/>
@@ -1579,6 +1662,7 @@
       </w:pPr>
       <w:bookmarkStart w:id="1" w:name="_Toc195093830"/>
       <w:r>
+        <w:lastRenderedPageBreak/>
         <w:t>Themenauswahl</w:t>
       </w:r>
       <w:bookmarkEnd w:id="1"/>
@@ -1795,8 +1879,8 @@
     </w:p>
     <w:p/>
     <w:sectPr>
-      <w:headerReference w:type="default" r:id="rId10"/>
-      <w:footerReference w:type="default" r:id="rId11"/>
+      <w:headerReference w:type="default" r:id="rId11"/>
+      <w:footerReference w:type="default" r:id="rId12"/>
       <w:pgSz w:w="11900" w:h="16840"/>
       <w:pgMar w:top="1417" w:right="1417" w:bottom="1134" w:left="1417" w:header="708" w:footer="708" w:gutter="0"/>
       <w:cols w:space="708"/>
@@ -1861,7 +1945,7 @@
         <w:rFonts w:ascii="Times New Roman" w:hAnsi="Times New Roman" w:cs="Times New Roman"/>
         <w:noProof/>
       </w:rPr>
-      <w:t>3</w:t>
+      <w:t>2</w:t>
     </w:r>
     <w:r>
       <w:rPr>
@@ -4106,535 +4190,6 @@
     </w:rPr>
   </w:style>
 </w:styles>
-</file>
-
-<file path=word/glossary/document.xml><?xml version="1.0" encoding="utf-8"?>
-<w:glossaryDocument xmlns:wpc="http://schemas.microsoft.com/office/word/2010/wordprocessingCanvas" xmlns:mo="http://schemas.microsoft.com/office/mac/office/2008/main" xmlns:mc="http://schemas.openxmlformats.org/markup-compatibility/2006" xmlns:mv="urn:schemas-microsoft-com:mac:vml" xmlns:o="urn:schemas-microsoft-com:office:office" xmlns:r="http://schemas.openxmlformats.org/officeDocument/2006/relationships" xmlns:m="http://schemas.openxmlformats.org/officeDocument/2006/math" xmlns:v="urn:schemas-microsoft-com:vml" xmlns:wp14="http://schemas.microsoft.com/office/word/2010/wordprocessingDrawing" xmlns:wp="http://schemas.openxmlformats.org/drawingml/2006/wordprocessingDrawing" xmlns:w10="urn:schemas-microsoft-com:office:word" xmlns:w="http://schemas.openxmlformats.org/wordprocessingml/2006/main" xmlns:w14="http://schemas.microsoft.com/office/word/2010/wordml" xmlns:wpg="http://schemas.microsoft.com/office/word/2010/wordprocessingGroup" xmlns:wpi="http://schemas.microsoft.com/office/word/2010/wordprocessingInk" xmlns:wne="http://schemas.microsoft.com/office/word/2006/wordml" xmlns:wps="http://schemas.microsoft.com/office/word/2010/wordprocessingShape" mc:Ignorable="w14 wp14"/>
-</file>
-
-<file path=word/glossary/fontTable.xml><?xml version="1.0" encoding="utf-8"?>
-<w:fonts xmlns:mc="http://schemas.openxmlformats.org/markup-compatibility/2006" xmlns:r="http://schemas.openxmlformats.org/officeDocument/2006/relationships" xmlns:w="http://schemas.openxmlformats.org/wordprocessingml/2006/main" xmlns:w14="http://schemas.microsoft.com/office/word/2010/wordml" mc:Ignorable="w14">
-  <w:font w:name="Times New Roman">
-    <w:panose1 w:val="02020603050405020304"/>
-    <w:charset w:val="00"/>
-    <w:family w:val="auto"/>
-    <w:pitch w:val="variable"/>
-    <w:sig w:usb0="E0002AFF" w:usb1="C0007841" w:usb2="00000009" w:usb3="00000000" w:csb0="000001FF" w:csb1="00000000"/>
-  </w:font>
-  <w:font w:name="Cambria">
-    <w:panose1 w:val="02040503050406030204"/>
-    <w:charset w:val="00"/>
-    <w:family w:val="auto"/>
-    <w:pitch w:val="variable"/>
-    <w:sig w:usb0="E00002FF" w:usb1="400004FF" w:usb2="00000000" w:usb3="00000000" w:csb0="0000019F" w:csb1="00000000"/>
-  </w:font>
-  <w:font w:name="ＭＳ 明朝">
-    <w:charset w:val="4E"/>
-    <w:family w:val="auto"/>
-    <w:pitch w:val="variable"/>
-    <w:sig w:usb0="E00002FF" w:usb1="6AC7FDFB" w:usb2="00000012" w:usb3="00000000" w:csb0="0002009F" w:csb1="00000000"/>
-  </w:font>
-  <w:font w:name="Calibri">
-    <w:panose1 w:val="020F0502020204030204"/>
-    <w:charset w:val="00"/>
-    <w:family w:val="auto"/>
-    <w:pitch w:val="variable"/>
-    <w:sig w:usb0="E10002FF" w:usb1="4000ACFF" w:usb2="00000009" w:usb3="00000000" w:csb0="0000019F" w:csb1="00000000"/>
-  </w:font>
-  <w:font w:name="ＭＳ ゴシック">
-    <w:charset w:val="4E"/>
-    <w:family w:val="auto"/>
-    <w:pitch w:val="variable"/>
-    <w:sig w:usb0="E00002FF" w:usb1="6AC7FDFB" w:usb2="00000012" w:usb3="00000000" w:csb0="0002009F" w:csb1="00000000"/>
-  </w:font>
-  <w:font w:name="Lucida Grande">
-    <w:panose1 w:val="020B0600040502020204"/>
-    <w:charset w:val="00"/>
-    <w:family w:val="auto"/>
-    <w:pitch w:val="variable"/>
-    <w:sig w:usb0="E1000AEF" w:usb1="5000A1FF" w:usb2="00000000" w:usb3="00000000" w:csb0="000001BF" w:csb1="00000000"/>
-  </w:font>
-  <w:font w:name="Helvetica">
-    <w:panose1 w:val="00000000000000000000"/>
-    <w:charset w:val="00"/>
-    <w:family w:val="auto"/>
-    <w:pitch w:val="variable"/>
-    <w:sig w:usb0="E00002FF" w:usb1="5000785B" w:usb2="00000000" w:usb3="00000000" w:csb0="0000019F" w:csb1="00000000"/>
-  </w:font>
-  <w:font w:name="Arial">
-    <w:panose1 w:val="020B0604020202020204"/>
-    <w:charset w:val="00"/>
-    <w:family w:val="auto"/>
-    <w:pitch w:val="variable"/>
-    <w:sig w:usb0="E0002AFF" w:usb1="C0007843" w:usb2="00000009" w:usb3="00000000" w:csb0="000001FF" w:csb1="00000000"/>
-  </w:font>
-</w:fonts>
-</file>
-
-<file path=word/glossary/settings.xml><?xml version="1.0" encoding="utf-8"?>
-<w:settings xmlns:mc="http://schemas.openxmlformats.org/markup-compatibility/2006" xmlns:o="urn:schemas-microsoft-com:office:office" xmlns:r="http://schemas.openxmlformats.org/officeDocument/2006/relationships" xmlns:m="http://schemas.openxmlformats.org/officeDocument/2006/math" xmlns:v="urn:schemas-microsoft-com:vml" xmlns:w10="urn:schemas-microsoft-com:office:word" xmlns:w="http://schemas.openxmlformats.org/wordprocessingml/2006/main" xmlns:w14="http://schemas.microsoft.com/office/word/2010/wordml" xmlns:sl="http://schemas.openxmlformats.org/schemaLibrary/2006/main" mc:Ignorable="w14">
-  <w:view w:val="normal"/>
-  <w:defaultTabStop w:val="708"/>
-  <w:hyphenationZone w:val="425"/>
-  <w:characterSpacingControl w:val="doNotCompress"/>
-  <w:compat>
-    <w:useFELayout/>
-    <w:compatSetting w:name="compatibilityMode" w:uri="http://schemas.microsoft.com/office/word" w:val="14"/>
-    <w:compatSetting w:name="overrideTableStyleFontSizeAndJustification" w:uri="http://schemas.microsoft.com/office/word" w:val="1"/>
-    <w:compatSetting w:name="enableOpenTypeFeatures" w:uri="http://schemas.microsoft.com/office/word" w:val="1"/>
-    <w:compatSetting w:name="doNotFlipMirrorIndents" w:uri="http://schemas.microsoft.com/office/word" w:val="1"/>
-  </w:compat>
-  <w:rsids>
-    <w:rsidRoot w:val="0056231D"/>
-    <w:rsid w:val="0056231D"/>
-  </w:rsids>
-  <m:mathPr>
-    <m:mathFont m:val="Cambria Math"/>
-    <m:brkBin m:val="before"/>
-    <m:brkBinSub m:val="--"/>
-    <m:smallFrac m:val="0"/>
-    <m:dispDef/>
-    <m:lMargin m:val="0"/>
-    <m:rMargin m:val="0"/>
-    <m:defJc m:val="centerGroup"/>
-    <m:wrapIndent m:val="1440"/>
-    <m:intLim m:val="subSup"/>
-    <m:naryLim m:val="undOvr"/>
-  </m:mathPr>
-  <w:themeFontLang w:val="de-DE" w:eastAsia="ja-JP"/>
-  <w:clrSchemeMapping w:bg1="light1" w:t1="dark1" w:bg2="light2" w:t2="dark2" w:accent1="accent1" w:accent2="accent2" w:accent3="accent3" w:accent4="accent4" w:accent5="accent5" w:accent6="accent6" w:hyperlink="hyperlink" w:followedHyperlink="followedHyperlink"/>
-  <w:doNotAutoCompressPictures/>
-  <w:decimalSymbol w:val="."/>
-  <w:listSeparator w:val=","/>
-  <w14:defaultImageDpi w14:val="300"/>
-</w:settings>
-</file>
-
-<file path=word/glossary/styles.xml><?xml version="1.0" encoding="utf-8"?>
-<w:styles xmlns:mc="http://schemas.openxmlformats.org/markup-compatibility/2006" xmlns:r="http://schemas.openxmlformats.org/officeDocument/2006/relationships" xmlns:w="http://schemas.openxmlformats.org/wordprocessingml/2006/main" xmlns:w14="http://schemas.microsoft.com/office/word/2010/wordml" mc:Ignorable="w14">
-  <w:docDefaults>
-    <w:rPrDefault>
-      <w:rPr>
-        <w:rFonts w:asciiTheme="minorHAnsi" w:eastAsiaTheme="minorEastAsia" w:hAnsiTheme="minorHAnsi" w:cstheme="minorBidi"/>
-        <w:sz w:val="24"/>
-        <w:szCs w:val="24"/>
-        <w:lang w:val="de-DE" w:eastAsia="ja-JP" w:bidi="ar-SA"/>
-      </w:rPr>
-    </w:rPrDefault>
-    <w:pPrDefault/>
-  </w:docDefaults>
-  <w:latentStyles w:defLockedState="0" w:defUIPriority="99" w:defSemiHidden="1" w:defUnhideWhenUsed="1" w:defQFormat="0" w:count="276">
-    <w:lsdException w:name="Normal" w:semiHidden="0" w:uiPriority="0" w:unhideWhenUsed="0" w:qFormat="1"/>
-    <w:lsdException w:name="heading 1" w:semiHidden="0" w:uiPriority="9" w:unhideWhenUsed="0" w:qFormat="1"/>
-    <w:lsdException w:name="heading 2" w:uiPriority="9" w:qFormat="1"/>
-    <w:lsdException w:name="heading 3" w:uiPriority="9" w:qFormat="1"/>
-    <w:lsdException w:name="heading 4" w:uiPriority="9" w:qFormat="1"/>
-    <w:lsdException w:name="heading 5" w:uiPriority="9" w:qFormat="1"/>
-    <w:lsdException w:name="heading 6" w:uiPriority="9" w:qFormat="1"/>
-    <w:lsdException w:name="heading 7" w:uiPriority="9" w:qFormat="1"/>
-    <w:lsdException w:name="heading 8" w:uiPriority="9" w:qFormat="1"/>
-    <w:lsdException w:name="heading 9" w:uiPriority="9" w:qFormat="1"/>
-    <w:lsdException w:name="toc 1" w:uiPriority="39"/>
-    <w:lsdException w:name="toc 2" w:uiPriority="39"/>
-    <w:lsdException w:name="toc 3" w:uiPriority="39"/>
-    <w:lsdException w:name="toc 4" w:uiPriority="39"/>
-    <w:lsdException w:name="toc 5" w:uiPriority="39"/>
-    <w:lsdException w:name="toc 6" w:uiPriority="39"/>
-    <w:lsdException w:name="toc 7" w:uiPriority="39"/>
-    <w:lsdException w:name="toc 8" w:uiPriority="39"/>
-    <w:lsdException w:name="toc 9" w:uiPriority="39"/>
-    <w:lsdException w:name="caption" w:uiPriority="35" w:qFormat="1"/>
-    <w:lsdException w:name="Title" w:semiHidden="0" w:uiPriority="10" w:unhideWhenUsed="0" w:qFormat="1"/>
-    <w:lsdException w:name="Default Paragraph Font" w:uiPriority="1"/>
-    <w:lsdException w:name="Subtitle" w:semiHidden="0" w:uiPriority="11" w:unhideWhenUsed="0" w:qFormat="1"/>
-    <w:lsdException w:name="Strong" w:semiHidden="0" w:uiPriority="22" w:unhideWhenUsed="0" w:qFormat="1"/>
-    <w:lsdException w:name="Emphasis" w:semiHidden="0" w:uiPriority="20" w:unhideWhenUsed="0" w:qFormat="1"/>
-    <w:lsdException w:name="Table Grid" w:semiHidden="0" w:uiPriority="59" w:unhideWhenUsed="0"/>
-    <w:lsdException w:name="Placeholder Text" w:unhideWhenUsed="0"/>
-    <w:lsdException w:name="No Spacing" w:semiHidden="0" w:uiPriority="1" w:unhideWhenUsed="0" w:qFormat="1"/>
-    <w:lsdException w:name="Light Shading" w:semiHidden="0" w:uiPriority="60" w:unhideWhenUsed="0"/>
-    <w:lsdException w:name="Light List" w:semiHidden="0" w:uiPriority="61" w:unhideWhenUsed="0"/>
-    <w:lsdException w:name="Light Grid" w:semiHidden="0" w:uiPriority="62" w:unhideWhenUsed="0"/>
-    <w:lsdException w:name="Medium Shading 1" w:semiHidden="0" w:uiPriority="63" w:unhideWhenUsed="0"/>
-    <w:lsdException w:name="Medium Shading 2" w:semiHidden="0" w:uiPriority="64" w:unhideWhenUsed="0"/>
-    <w:lsdException w:name="Medium List 1" w:semiHidden="0" w:uiPriority="65" w:unhideWhenUsed="0"/>
-    <w:lsdException w:name="Medium List 2" w:semiHidden="0" w:uiPriority="66" w:unhideWhenUsed="0"/>
-    <w:lsdException w:name="Medium Grid 1" w:semiHidden="0" w:uiPriority="67" w:unhideWhenUsed="0"/>
-    <w:lsdException w:name="Medium Grid 2" w:semiHidden="0" w:uiPriority="68" w:unhideWhenUsed="0"/>
-    <w:lsdException w:name="Medium Grid 3" w:semiHidden="0" w:uiPriority="69" w:unhideWhenUsed="0"/>
-    <w:lsdException w:name="Dark List" w:semiHidden="0" w:uiPriority="70" w:unhideWhenUsed="0"/>
-    <w:lsdException w:name="Colorful Shading" w:semiHidden="0" w:uiPriority="71" w:unhideWhenUsed="0"/>
-    <w:lsdException w:name="Colorful List" w:semiHidden="0" w:uiPriority="72" w:unhideWhenUsed="0"/>
-    <w:lsdException w:name="Colorful Grid" w:semiHidden="0" w:uiPriority="73" w:unhideWhenUsed="0"/>
-    <w:lsdException w:name="Light Shading Accent 1" w:semiHidden="0" w:uiPriority="60" w:unhideWhenUsed="0"/>
-    <w:lsdException w:name="Light List Accent 1" w:semiHidden="0" w:uiPriority="61" w:unhideWhenUsed="0"/>
-    <w:lsdException w:name="Light Grid Accent 1" w:semiHidden="0" w:uiPriority="62" w:unhideWhenUsed="0"/>
-    <w:lsdException w:name="Medium Shading 1 Accent 1" w:semiHidden="0" w:uiPriority="63" w:unhideWhenUsed="0"/>
-    <w:lsdException w:name="Medium Shading 2 Accent 1" w:semiHidden="0" w:uiPriority="64" w:unhideWhenUsed="0"/>
-    <w:lsdException w:name="Medium List 1 Accent 1" w:semiHidden="0" w:uiPriority="65" w:unhideWhenUsed="0"/>
-    <w:lsdException w:name="Revision" w:unhideWhenUsed="0"/>
-    <w:lsdException w:name="List Paragraph" w:semiHidden="0" w:uiPriority="34" w:unhideWhenUsed="0" w:qFormat="1"/>
-    <w:lsdException w:name="Quote" w:semiHidden="0" w:uiPriority="29" w:unhideWhenUsed="0" w:qFormat="1"/>
-    <w:lsdException w:name="Intense Quote" w:semiHidden="0" w:uiPriority="30" w:unhideWhenUsed="0" w:qFormat="1"/>
-    <w:lsdException w:name="Medium List 2 Accent 1" w:semiHidden="0" w:uiPriority="66" w:unhideWhenUsed="0"/>
-    <w:lsdException w:name="Medium Grid 1 Accent 1" w:semiHidden="0" w:uiPriority="67" w:unhideWhenUsed="0"/>
-    <w:lsdException w:name="Medium Grid 2 Accent 1" w:semiHidden="0" w:uiPriority="68" w:unhideWhenUsed="0"/>
-    <w:lsdException w:name="Medium Grid 3 Accent 1" w:semiHidden="0" w:uiPriority="69" w:unhideWhenUsed="0"/>
-    <w:lsdException w:name="Dark List Accent 1" w:semiHidden="0" w:uiPriority="70" w:unhideWhenUsed="0"/>
-    <w:lsdException w:name="Colorful Shading Accent 1" w:semiHidden="0" w:uiPriority="71" w:unhideWhenUsed="0"/>
-    <w:lsdException w:name="Colorful List Accent 1" w:semiHidden="0" w:uiPriority="72" w:unhideWhenUsed="0"/>
-    <w:lsdException w:name="Colorful Grid Accent 1" w:semiHidden="0" w:uiPriority="73" w:unhideWhenUsed="0"/>
-    <w:lsdException w:name="Light Shading Accent 2" w:semiHidden="0" w:uiPriority="60" w:unhideWhenUsed="0"/>
-    <w:lsdException w:name="Light List Accent 2" w:semiHidden="0" w:uiPriority="61" w:unhideWhenUsed="0"/>
-    <w:lsdException w:name="Light Grid Accent 2" w:semiHidden="0" w:uiPriority="62" w:unhideWhenUsed="0"/>
-    <w:lsdException w:name="Medium Shading 1 Accent 2" w:semiHidden="0" w:uiPriority="63" w:unhideWhenUsed="0"/>
-    <w:lsdException w:name="Medium Shading 2 Accent 2" w:semiHidden="0" w:uiPriority="64" w:unhideWhenUsed="0"/>
-    <w:lsdException w:name="Medium List 1 Accent 2" w:semiHidden="0" w:uiPriority="65" w:unhideWhenUsed="0"/>
-    <w:lsdException w:name="Medium List 2 Accent 2" w:semiHidden="0" w:uiPriority="66" w:unhideWhenUsed="0"/>
-    <w:lsdException w:name="Medium Grid 1 Accent 2" w:semiHidden="0" w:uiPriority="67" w:unhideWhenUsed="0"/>
-    <w:lsdException w:name="Medium Grid 2 Accent 2" w:semiHidden="0" w:uiPriority="68" w:unhideWhenUsed="0"/>
-    <w:lsdException w:name="Medium Grid 3 Accent 2" w:semiHidden="0" w:uiPriority="69" w:unhideWhenUsed="0"/>
-    <w:lsdException w:name="Dark List Accent 2" w:semiHidden="0" w:uiPriority="70" w:unhideWhenUsed="0"/>
-    <w:lsdException w:name="Colorful Shading Accent 2" w:semiHidden="0" w:uiPriority="71" w:unhideWhenUsed="0"/>
-    <w:lsdException w:name="Colorful List Accent 2" w:semiHidden="0" w:uiPriority="72" w:unhideWhenUsed="0"/>
-    <w:lsdException w:name="Colorful Grid Accent 2" w:semiHidden="0" w:uiPriority="73" w:unhideWhenUsed="0"/>
-    <w:lsdException w:name="Light Shading Accent 3" w:semiHidden="0" w:uiPriority="60" w:unhideWhenUsed="0"/>
-    <w:lsdException w:name="Light List Accent 3" w:semiHidden="0" w:uiPriority="61" w:unhideWhenUsed="0"/>
-    <w:lsdException w:name="Light Grid Accent 3" w:semiHidden="0" w:uiPriority="62" w:unhideWhenUsed="0"/>
-    <w:lsdException w:name="Medium Shading 1 Accent 3" w:semiHidden="0" w:uiPriority="63" w:unhideWhenUsed="0"/>
-    <w:lsdException w:name="Medium Shading 2 Accent 3" w:semiHidden="0" w:uiPriority="64" w:unhideWhenUsed="0"/>
-    <w:lsdException w:name="Medium List 1 Accent 3" w:semiHidden="0" w:uiPriority="65" w:unhideWhenUsed="0"/>
-    <w:lsdException w:name="Medium List 2 Accent 3" w:semiHidden="0" w:uiPriority="66" w:unhideWhenUsed="0"/>
-    <w:lsdException w:name="Medium Grid 1 Accent 3" w:semiHidden="0" w:uiPriority="67" w:unhideWhenUsed="0"/>
-    <w:lsdException w:name="Medium Grid 2 Accent 3" w:semiHidden="0" w:uiPriority="68" w:unhideWhenUsed="0"/>
-    <w:lsdException w:name="Medium Grid 3 Accent 3" w:semiHidden="0" w:uiPriority="69" w:unhideWhenUsed="0"/>
-    <w:lsdException w:name="Dark List Accent 3" w:semiHidden="0" w:uiPriority="70" w:unhideWhenUsed="0"/>
-    <w:lsdException w:name="Colorful Shading Accent 3" w:semiHidden="0" w:uiPriority="71" w:unhideWhenUsed="0"/>
-    <w:lsdException w:name="Colorful List Accent 3" w:semiHidden="0" w:uiPriority="72" w:unhideWhenUsed="0"/>
-    <w:lsdException w:name="Colorful Grid Accent 3" w:semiHidden="0" w:uiPriority="73" w:unhideWhenUsed="0"/>
-    <w:lsdException w:name="Light Shading Accent 4" w:semiHidden="0" w:uiPriority="60" w:unhideWhenUsed="0"/>
-    <w:lsdException w:name="Light List Accent 4" w:semiHidden="0" w:uiPriority="61" w:unhideWhenUsed="0"/>
-    <w:lsdException w:name="Light Grid Accent 4" w:semiHidden="0" w:uiPriority="62" w:unhideWhenUsed="0"/>
-    <w:lsdException w:name="Medium Shading 1 Accent 4" w:semiHidden="0" w:uiPriority="63" w:unhideWhenUsed="0"/>
-    <w:lsdException w:name="Medium Shading 2 Accent 4" w:semiHidden="0" w:uiPriority="64" w:unhideWhenUsed="0"/>
-    <w:lsdException w:name="Medium List 1 Accent 4" w:semiHidden="0" w:uiPriority="65" w:unhideWhenUsed="0"/>
-    <w:lsdException w:name="Medium List 2 Accent 4" w:semiHidden="0" w:uiPriority="66" w:unhideWhenUsed="0"/>
-    <w:lsdException w:name="Medium Grid 1 Accent 4" w:semiHidden="0" w:uiPriority="67" w:unhideWhenUsed="0"/>
-    <w:lsdException w:name="Medium Grid 2 Accent 4" w:semiHidden="0" w:uiPriority="68" w:unhideWhenUsed="0"/>
-    <w:lsdException w:name="Medium Grid 3 Accent 4" w:semiHidden="0" w:uiPriority="69" w:unhideWhenUsed="0"/>
-    <w:lsdException w:name="Dark List Accent 4" w:semiHidden="0" w:uiPriority="70" w:unhideWhenUsed="0"/>
-    <w:lsdException w:name="Colorful Shading Accent 4" w:semiHidden="0" w:uiPriority="71" w:unhideWhenUsed="0"/>
-    <w:lsdException w:name="Colorful List Accent 4" w:semiHidden="0" w:uiPriority="72" w:unhideWhenUsed="0"/>
-    <w:lsdException w:name="Colorful Grid Accent 4" w:semiHidden="0" w:uiPriority="73" w:unhideWhenUsed="0"/>
-    <w:lsdException w:name="Light Shading Accent 5" w:semiHidden="0" w:uiPriority="60" w:unhideWhenUsed="0"/>
-    <w:lsdException w:name="Light List Accent 5" w:semiHidden="0" w:uiPriority="61" w:unhideWhenUsed="0"/>
-    <w:lsdException w:name="Light Grid Accent 5" w:semiHidden="0" w:uiPriority="62" w:unhideWhenUsed="0"/>
-    <w:lsdException w:name="Medium Shading 1 Accent 5" w:semiHidden="0" w:uiPriority="63" w:unhideWhenUsed="0"/>
-    <w:lsdException w:name="Medium Shading 2 Accent 5" w:semiHidden="0" w:uiPriority="64" w:unhideWhenUsed="0"/>
-    <w:lsdException w:name="Medium List 1 Accent 5" w:semiHidden="0" w:uiPriority="65" w:unhideWhenUsed="0"/>
-    <w:lsdException w:name="Medium List 2 Accent 5" w:semiHidden="0" w:uiPriority="66" w:unhideWhenUsed="0"/>
-    <w:lsdException w:name="Medium Grid 1 Accent 5" w:semiHidden="0" w:uiPriority="67" w:unhideWhenUsed="0"/>
-    <w:lsdException w:name="Medium Grid 2 Accent 5" w:semiHidden="0" w:uiPriority="68" w:unhideWhenUsed="0"/>
-    <w:lsdException w:name="Medium Grid 3 Accent 5" w:semiHidden="0" w:uiPriority="69" w:unhideWhenUsed="0"/>
-    <w:lsdException w:name="Dark List Accent 5" w:semiHidden="0" w:uiPriority="70" w:unhideWhenUsed="0"/>
-    <w:lsdException w:name="Colorful Shading Accent 5" w:semiHidden="0" w:uiPriority="71" w:unhideWhenUsed="0"/>
-    <w:lsdException w:name="Colorful List Accent 5" w:semiHidden="0" w:uiPriority="72" w:unhideWhenUsed="0"/>
-    <w:lsdException w:name="Colorful Grid Accent 5" w:semiHidden="0" w:uiPriority="73" w:unhideWhenUsed="0"/>
-    <w:lsdException w:name="Light Shading Accent 6" w:semiHidden="0" w:uiPriority="60" w:unhideWhenUsed="0"/>
-    <w:lsdException w:name="Light List Accent 6" w:semiHidden="0" w:uiPriority="61" w:unhideWhenUsed="0"/>
-    <w:lsdException w:name="Light Grid Accent 6" w:semiHidden="0" w:uiPriority="62" w:unhideWhenUsed="0"/>
-    <w:lsdException w:name="Medium Shading 1 Accent 6" w:semiHidden="0" w:uiPriority="63" w:unhideWhenUsed="0"/>
-    <w:lsdException w:name="Medium Shading 2 Accent 6" w:semiHidden="0" w:uiPriority="64" w:unhideWhenUsed="0"/>
-    <w:lsdException w:name="Medium List 1 Accent 6" w:semiHidden="0" w:uiPriority="65" w:unhideWhenUsed="0"/>
-    <w:lsdException w:name="Medium List 2 Accent 6" w:semiHidden="0" w:uiPriority="66" w:unhideWhenUsed="0"/>
-    <w:lsdException w:name="Medium Grid 1 Accent 6" w:semiHidden="0" w:uiPriority="67" w:unhideWhenUsed="0"/>
-    <w:lsdException w:name="Medium Grid 2 Accent 6" w:semiHidden="0" w:uiPriority="68" w:unhideWhenUsed="0"/>
-    <w:lsdException w:name="Medium Grid 3 Accent 6" w:semiHidden="0" w:uiPriority="69" w:unhideWhenUsed="0"/>
-    <w:lsdException w:name="Dark List Accent 6" w:semiHidden="0" w:uiPriority="70" w:unhideWhenUsed="0"/>
-    <w:lsdException w:name="Colorful Shading Accent 6" w:semiHidden="0" w:uiPriority="71" w:unhideWhenUsed="0"/>
-    <w:lsdException w:name="Colorful List Accent 6" w:semiHidden="0" w:uiPriority="72" w:unhideWhenUsed="0"/>
-    <w:lsdException w:name="Colorful Grid Accent 6" w:semiHidden="0" w:uiPriority="73" w:unhideWhenUsed="0"/>
-    <w:lsdException w:name="Subtle Emphasis" w:semiHidden="0" w:uiPriority="19" w:unhideWhenUsed="0" w:qFormat="1"/>
-    <w:lsdException w:name="Intense Emphasis" w:semiHidden="0" w:uiPriority="21" w:unhideWhenUsed="0" w:qFormat="1"/>
-    <w:lsdException w:name="Subtle Reference" w:semiHidden="0" w:uiPriority="31" w:unhideWhenUsed="0" w:qFormat="1"/>
-    <w:lsdException w:name="Intense Reference" w:semiHidden="0" w:uiPriority="32" w:unhideWhenUsed="0" w:qFormat="1"/>
-    <w:lsdException w:name="Book Title" w:semiHidden="0" w:uiPriority="33" w:unhideWhenUsed="0" w:qFormat="1"/>
-    <w:lsdException w:name="Bibliography" w:uiPriority="37"/>
-    <w:lsdException w:name="TOC Heading" w:uiPriority="39" w:qFormat="1"/>
-  </w:latentStyles>
-  <w:style w:type="paragraph" w:default="1" w:styleId="Standard">
-    <w:name w:val="Normal"/>
-    <w:qFormat/>
-  </w:style>
-  <w:style w:type="character" w:default="1" w:styleId="Absatzstandardschriftart">
-    <w:name w:val="Default Paragraph Font"/>
-    <w:uiPriority w:val="1"/>
-    <w:semiHidden/>
-    <w:unhideWhenUsed/>
-  </w:style>
-  <w:style w:type="table" w:default="1" w:styleId="NormaleTabelle">
-    <w:name w:val="Normal Table"/>
-    <w:uiPriority w:val="99"/>
-    <w:semiHidden/>
-    <w:unhideWhenUsed/>
-    <w:tblPr>
-      <w:tblInd w:w="0" w:type="dxa"/>
-      <w:tblCellMar>
-        <w:top w:w="0" w:type="dxa"/>
-        <w:left w:w="108" w:type="dxa"/>
-        <w:bottom w:w="0" w:type="dxa"/>
-        <w:right w:w="108" w:type="dxa"/>
-      </w:tblCellMar>
-    </w:tblPr>
-  </w:style>
-  <w:style w:type="numbering" w:default="1" w:styleId="KeineListe">
-    <w:name w:val="No List"/>
-    <w:uiPriority w:val="99"/>
-    <w:semiHidden/>
-    <w:unhideWhenUsed/>
-  </w:style>
-  <w:style w:type="paragraph" w:customStyle="1" w:styleId="B0D918E06DE71547B0AD4E992A09AD09">
-    <w:name w:val="B0D918E06DE71547B0AD4E992A09AD09"/>
-    <w:rsid w:val="0056231D"/>
-  </w:style>
-  <w:style w:type="paragraph" w:customStyle="1" w:styleId="4767D9B2F047484FB7E45EEC463BA764">
-    <w:name w:val="4767D9B2F047484FB7E45EEC463BA764"/>
-    <w:rsid w:val="0056231D"/>
-  </w:style>
-  <w:style w:type="paragraph" w:customStyle="1" w:styleId="660FFC6776693849890B15DB00ED6612">
-    <w:name w:val="660FFC6776693849890B15DB00ED6612"/>
-    <w:rsid w:val="0056231D"/>
-  </w:style>
-  <w:style w:type="paragraph" w:customStyle="1" w:styleId="0EF1BDE5F4B04844BFFCACDE5B490C6B">
-    <w:name w:val="0EF1BDE5F4B04844BFFCACDE5B490C6B"/>
-    <w:rsid w:val="0056231D"/>
-  </w:style>
-  <w:style w:type="paragraph" w:customStyle="1" w:styleId="6449CD248E5A3949BB5DD18C14529A51">
-    <w:name w:val="6449CD248E5A3949BB5DD18C14529A51"/>
-    <w:rsid w:val="0056231D"/>
-  </w:style>
-  <w:style w:type="paragraph" w:customStyle="1" w:styleId="D663953EDA8489408C5DC70E766CDF15">
-    <w:name w:val="D663953EDA8489408C5DC70E766CDF15"/>
-    <w:rsid w:val="0056231D"/>
-  </w:style>
-</w:styles>
-</file>
-
-<file path=word/glossary/stylesWithEffects.xml><?xml version="1.0" encoding="utf-8"?>
-<w:styles xmlns:wpc="http://schemas.microsoft.com/office/word/2010/wordprocessingCanvas" xmlns:mo="http://schemas.microsoft.com/office/mac/office/2008/main" xmlns:mc="http://schemas.openxmlformats.org/markup-compatibility/2006" xmlns:mv="urn:schemas-microsoft-com:mac:vml" xmlns:o="urn:schemas-microsoft-com:office:office" xmlns:r="http://schemas.openxmlformats.org/officeDocument/2006/relationships" xmlns:m="http://schemas.openxmlformats.org/officeDocument/2006/math" xmlns:v="urn:schemas-microsoft-com:vml" xmlns:wp14="http://schemas.microsoft.com/office/word/2010/wordprocessingDrawing" xmlns:wp="http://schemas.openxmlformats.org/drawingml/2006/wordprocessingDrawing" xmlns:w10="urn:schemas-microsoft-com:office:word" xmlns:w="http://schemas.openxmlformats.org/wordprocessingml/2006/main" xmlns:w14="http://schemas.microsoft.com/office/word/2010/wordml" xmlns:wpg="http://schemas.microsoft.com/office/word/2010/wordprocessingGroup" xmlns:wpi="http://schemas.microsoft.com/office/word/2010/wordprocessingInk" xmlns:wne="http://schemas.microsoft.com/office/word/2006/wordml" xmlns:wps="http://schemas.microsoft.com/office/word/2010/wordprocessingShape" mc:Ignorable="w14 wp14">
-  <w:docDefaults>
-    <w:rPrDefault>
-      <w:rPr>
-        <w:rFonts w:asciiTheme="minorHAnsi" w:eastAsiaTheme="minorEastAsia" w:hAnsiTheme="minorHAnsi" w:cstheme="minorBidi"/>
-        <w:sz w:val="24"/>
-        <w:szCs w:val="24"/>
-        <w:lang w:val="de-DE" w:eastAsia="ja-JP" w:bidi="ar-SA"/>
-      </w:rPr>
-    </w:rPrDefault>
-    <w:pPrDefault/>
-  </w:docDefaults>
-  <w:latentStyles w:defLockedState="0" w:defUIPriority="99" w:defSemiHidden="1" w:defUnhideWhenUsed="1" w:defQFormat="0" w:count="276">
-    <w:lsdException w:name="Normal" w:semiHidden="0" w:uiPriority="0" w:unhideWhenUsed="0" w:qFormat="1"/>
-    <w:lsdException w:name="heading 1" w:semiHidden="0" w:uiPriority="9" w:unhideWhenUsed="0" w:qFormat="1"/>
-    <w:lsdException w:name="heading 2" w:uiPriority="9" w:qFormat="1"/>
-    <w:lsdException w:name="heading 3" w:uiPriority="9" w:qFormat="1"/>
-    <w:lsdException w:name="heading 4" w:uiPriority="9" w:qFormat="1"/>
-    <w:lsdException w:name="heading 5" w:uiPriority="9" w:qFormat="1"/>
-    <w:lsdException w:name="heading 6" w:uiPriority="9" w:qFormat="1"/>
-    <w:lsdException w:name="heading 7" w:uiPriority="9" w:qFormat="1"/>
-    <w:lsdException w:name="heading 8" w:uiPriority="9" w:qFormat="1"/>
-    <w:lsdException w:name="heading 9" w:uiPriority="9" w:qFormat="1"/>
-    <w:lsdException w:name="toc 1" w:uiPriority="39"/>
-    <w:lsdException w:name="toc 2" w:uiPriority="39"/>
-    <w:lsdException w:name="toc 3" w:uiPriority="39"/>
-    <w:lsdException w:name="toc 4" w:uiPriority="39"/>
-    <w:lsdException w:name="toc 5" w:uiPriority="39"/>
-    <w:lsdException w:name="toc 6" w:uiPriority="39"/>
-    <w:lsdException w:name="toc 7" w:uiPriority="39"/>
-    <w:lsdException w:name="toc 8" w:uiPriority="39"/>
-    <w:lsdException w:name="toc 9" w:uiPriority="39"/>
-    <w:lsdException w:name="caption" w:uiPriority="35" w:qFormat="1"/>
-    <w:lsdException w:name="Title" w:semiHidden="0" w:uiPriority="10" w:unhideWhenUsed="0" w:qFormat="1"/>
-    <w:lsdException w:name="Default Paragraph Font" w:uiPriority="1"/>
-    <w:lsdException w:name="Subtitle" w:semiHidden="0" w:uiPriority="11" w:unhideWhenUsed="0" w:qFormat="1"/>
-    <w:lsdException w:name="Strong" w:semiHidden="0" w:uiPriority="22" w:unhideWhenUsed="0" w:qFormat="1"/>
-    <w:lsdException w:name="Emphasis" w:semiHidden="0" w:uiPriority="20" w:unhideWhenUsed="0" w:qFormat="1"/>
-    <w:lsdException w:name="Table Grid" w:semiHidden="0" w:uiPriority="59" w:unhideWhenUsed="0"/>
-    <w:lsdException w:name="Placeholder Text" w:unhideWhenUsed="0"/>
-    <w:lsdException w:name="No Spacing" w:semiHidden="0" w:uiPriority="1" w:unhideWhenUsed="0" w:qFormat="1"/>
-    <w:lsdException w:name="Light Shading" w:semiHidden="0" w:uiPriority="60" w:unhideWhenUsed="0"/>
-    <w:lsdException w:name="Light List" w:semiHidden="0" w:uiPriority="61" w:unhideWhenUsed="0"/>
-    <w:lsdException w:name="Light Grid" w:semiHidden="0" w:uiPriority="62" w:unhideWhenUsed="0"/>
-    <w:lsdException w:name="Medium Shading 1" w:semiHidden="0" w:uiPriority="63" w:unhideWhenUsed="0"/>
-    <w:lsdException w:name="Medium Shading 2" w:semiHidden="0" w:uiPriority="64" w:unhideWhenUsed="0"/>
-    <w:lsdException w:name="Medium List 1" w:semiHidden="0" w:uiPriority="65" w:unhideWhenUsed="0"/>
-    <w:lsdException w:name="Medium List 2" w:semiHidden="0" w:uiPriority="66" w:unhideWhenUsed="0"/>
-    <w:lsdException w:name="Medium Grid 1" w:semiHidden="0" w:uiPriority="67" w:unhideWhenUsed="0"/>
-    <w:lsdException w:name="Medium Grid 2" w:semiHidden="0" w:uiPriority="68" w:unhideWhenUsed="0"/>
-    <w:lsdException w:name="Medium Grid 3" w:semiHidden="0" w:uiPriority="69" w:unhideWhenUsed="0"/>
-    <w:lsdException w:name="Dark List" w:semiHidden="0" w:uiPriority="70" w:unhideWhenUsed="0"/>
-    <w:lsdException w:name="Colorful Shading" w:semiHidden="0" w:uiPriority="71" w:unhideWhenUsed="0"/>
-    <w:lsdException w:name="Colorful List" w:semiHidden="0" w:uiPriority="72" w:unhideWhenUsed="0"/>
-    <w:lsdException w:name="Colorful Grid" w:semiHidden="0" w:uiPriority="73" w:unhideWhenUsed="0"/>
-    <w:lsdException w:name="Light Shading Accent 1" w:semiHidden="0" w:uiPriority="60" w:unhideWhenUsed="0"/>
-    <w:lsdException w:name="Light List Accent 1" w:semiHidden="0" w:uiPriority="61" w:unhideWhenUsed="0"/>
-    <w:lsdException w:name="Light Grid Accent 1" w:semiHidden="0" w:uiPriority="62" w:unhideWhenUsed="0"/>
-    <w:lsdException w:name="Medium Shading 1 Accent 1" w:semiHidden="0" w:uiPriority="63" w:unhideWhenUsed="0"/>
-    <w:lsdException w:name="Medium Shading 2 Accent 1" w:semiHidden="0" w:uiPriority="64" w:unhideWhenUsed="0"/>
-    <w:lsdException w:name="Medium List 1 Accent 1" w:semiHidden="0" w:uiPriority="65" w:unhideWhenUsed="0"/>
-    <w:lsdException w:name="Revision" w:unhideWhenUsed="0"/>
-    <w:lsdException w:name="List Paragraph" w:semiHidden="0" w:uiPriority="34" w:unhideWhenUsed="0" w:qFormat="1"/>
-    <w:lsdException w:name="Quote" w:semiHidden="0" w:uiPriority="29" w:unhideWhenUsed="0" w:qFormat="1"/>
-    <w:lsdException w:name="Intense Quote" w:semiHidden="0" w:uiPriority="30" w:unhideWhenUsed="0" w:qFormat="1"/>
-    <w:lsdException w:name="Medium List 2 Accent 1" w:semiHidden="0" w:uiPriority="66" w:unhideWhenUsed="0"/>
-    <w:lsdException w:name="Medium Grid 1 Accent 1" w:semiHidden="0" w:uiPriority="67" w:unhideWhenUsed="0"/>
-    <w:lsdException w:name="Medium Grid 2 Accent 1" w:semiHidden="0" w:uiPriority="68" w:unhideWhenUsed="0"/>
-    <w:lsdException w:name="Medium Grid 3 Accent 1" w:semiHidden="0" w:uiPriority="69" w:unhideWhenUsed="0"/>
-    <w:lsdException w:name="Dark List Accent 1" w:semiHidden="0" w:uiPriority="70" w:unhideWhenUsed="0"/>
-    <w:lsdException w:name="Colorful Shading Accent 1" w:semiHidden="0" w:uiPriority="71" w:unhideWhenUsed="0"/>
-    <w:lsdException w:name="Colorful List Accent 1" w:semiHidden="0" w:uiPriority="72" w:unhideWhenUsed="0"/>
-    <w:lsdException w:name="Colorful Grid Accent 1" w:semiHidden="0" w:uiPriority="73" w:unhideWhenUsed="0"/>
-    <w:lsdException w:name="Light Shading Accent 2" w:semiHidden="0" w:uiPriority="60" w:unhideWhenUsed="0"/>
-    <w:lsdException w:name="Light List Accent 2" w:semiHidden="0" w:uiPriority="61" w:unhideWhenUsed="0"/>
-    <w:lsdException w:name="Light Grid Accent 2" w:semiHidden="0" w:uiPriority="62" w:unhideWhenUsed="0"/>
-    <w:lsdException w:name="Medium Shading 1 Accent 2" w:semiHidden="0" w:uiPriority="63" w:unhideWhenUsed="0"/>
-    <w:lsdException w:name="Medium Shading 2 Accent 2" w:semiHidden="0" w:uiPriority="64" w:unhideWhenUsed="0"/>
-    <w:lsdException w:name="Medium List 1 Accent 2" w:semiHidden="0" w:uiPriority="65" w:unhideWhenUsed="0"/>
-    <w:lsdException w:name="Medium List 2 Accent 2" w:semiHidden="0" w:uiPriority="66" w:unhideWhenUsed="0"/>
-    <w:lsdException w:name="Medium Grid 1 Accent 2" w:semiHidden="0" w:uiPriority="67" w:unhideWhenUsed="0"/>
-    <w:lsdException w:name="Medium Grid 2 Accent 2" w:semiHidden="0" w:uiPriority="68" w:unhideWhenUsed="0"/>
-    <w:lsdException w:name="Medium Grid 3 Accent 2" w:semiHidden="0" w:uiPriority="69" w:unhideWhenUsed="0"/>
-    <w:lsdException w:name="Dark List Accent 2" w:semiHidden="0" w:uiPriority="70" w:unhideWhenUsed="0"/>
-    <w:lsdException w:name="Colorful Shading Accent 2" w:semiHidden="0" w:uiPriority="71" w:unhideWhenUsed="0"/>
-    <w:lsdException w:name="Colorful List Accent 2" w:semiHidden="0" w:uiPriority="72" w:unhideWhenUsed="0"/>
-    <w:lsdException w:name="Colorful Grid Accent 2" w:semiHidden="0" w:uiPriority="73" w:unhideWhenUsed="0"/>
-    <w:lsdException w:name="Light Shading Accent 3" w:semiHidden="0" w:uiPriority="60" w:unhideWhenUsed="0"/>
-    <w:lsdException w:name="Light List Accent 3" w:semiHidden="0" w:uiPriority="61" w:unhideWhenUsed="0"/>
-    <w:lsdException w:name="Light Grid Accent 3" w:semiHidden="0" w:uiPriority="62" w:unhideWhenUsed="0"/>
-    <w:lsdException w:name="Medium Shading 1 Accent 3" w:semiHidden="0" w:uiPriority="63" w:unhideWhenUsed="0"/>
-    <w:lsdException w:name="Medium Shading 2 Accent 3" w:semiHidden="0" w:uiPriority="64" w:unhideWhenUsed="0"/>
-    <w:lsdException w:name="Medium List 1 Accent 3" w:semiHidden="0" w:uiPriority="65" w:unhideWhenUsed="0"/>
-    <w:lsdException w:name="Medium List 2 Accent 3" w:semiHidden="0" w:uiPriority="66" w:unhideWhenUsed="0"/>
-    <w:lsdException w:name="Medium Grid 1 Accent 3" w:semiHidden="0" w:uiPriority="67" w:unhideWhenUsed="0"/>
-    <w:lsdException w:name="Medium Grid 2 Accent 3" w:semiHidden="0" w:uiPriority="68" w:unhideWhenUsed="0"/>
-    <w:lsdException w:name="Medium Grid 3 Accent 3" w:semiHidden="0" w:uiPriority="69" w:unhideWhenUsed="0"/>
-    <w:lsdException w:name="Dark List Accent 3" w:semiHidden="0" w:uiPriority="70" w:unhideWhenUsed="0"/>
-    <w:lsdException w:name="Colorful Shading Accent 3" w:semiHidden="0" w:uiPriority="71" w:unhideWhenUsed="0"/>
-    <w:lsdException w:name="Colorful List Accent 3" w:semiHidden="0" w:uiPriority="72" w:unhideWhenUsed="0"/>
-    <w:lsdException w:name="Colorful Grid Accent 3" w:semiHidden="0" w:uiPriority="73" w:unhideWhenUsed="0"/>
-    <w:lsdException w:name="Light Shading Accent 4" w:semiHidden="0" w:uiPriority="60" w:unhideWhenUsed="0"/>
-    <w:lsdException w:name="Light List Accent 4" w:semiHidden="0" w:uiPriority="61" w:unhideWhenUsed="0"/>
-    <w:lsdException w:name="Light Grid Accent 4" w:semiHidden="0" w:uiPriority="62" w:unhideWhenUsed="0"/>
-    <w:lsdException w:name="Medium Shading 1 Accent 4" w:semiHidden="0" w:uiPriority="63" w:unhideWhenUsed="0"/>
-    <w:lsdException w:name="Medium Shading 2 Accent 4" w:semiHidden="0" w:uiPriority="64" w:unhideWhenUsed="0"/>
-    <w:lsdException w:name="Medium List 1 Accent 4" w:semiHidden="0" w:uiPriority="65" w:unhideWhenUsed="0"/>
-    <w:lsdException w:name="Medium List 2 Accent 4" w:semiHidden="0" w:uiPriority="66" w:unhideWhenUsed="0"/>
-    <w:lsdException w:name="Medium Grid 1 Accent 4" w:semiHidden="0" w:uiPriority="67" w:unhideWhenUsed="0"/>
-    <w:lsdException w:name="Medium Grid 2 Accent 4" w:semiHidden="0" w:uiPriority="68" w:unhideWhenUsed="0"/>
-    <w:lsdException w:name="Medium Grid 3 Accent 4" w:semiHidden="0" w:uiPriority="69" w:unhideWhenUsed="0"/>
-    <w:lsdException w:name="Dark List Accent 4" w:semiHidden="0" w:uiPriority="70" w:unhideWhenUsed="0"/>
-    <w:lsdException w:name="Colorful Shading Accent 4" w:semiHidden="0" w:uiPriority="71" w:unhideWhenUsed="0"/>
-    <w:lsdException w:name="Colorful List Accent 4" w:semiHidden="0" w:uiPriority="72" w:unhideWhenUsed="0"/>
-    <w:lsdException w:name="Colorful Grid Accent 4" w:semiHidden="0" w:uiPriority="73" w:unhideWhenUsed="0"/>
-    <w:lsdException w:name="Light Shading Accent 5" w:semiHidden="0" w:uiPriority="60" w:unhideWhenUsed="0"/>
-    <w:lsdException w:name="Light List Accent 5" w:semiHidden="0" w:uiPriority="61" w:unhideWhenUsed="0"/>
-    <w:lsdException w:name="Light Grid Accent 5" w:semiHidden="0" w:uiPriority="62" w:unhideWhenUsed="0"/>
-    <w:lsdException w:name="Medium Shading 1 Accent 5" w:semiHidden="0" w:uiPriority="63" w:unhideWhenUsed="0"/>
-    <w:lsdException w:name="Medium Shading 2 Accent 5" w:semiHidden="0" w:uiPriority="64" w:unhideWhenUsed="0"/>
-    <w:lsdException w:name="Medium List 1 Accent 5" w:semiHidden="0" w:uiPriority="65" w:unhideWhenUsed="0"/>
-    <w:lsdException w:name="Medium List 2 Accent 5" w:semiHidden="0" w:uiPriority="66" w:unhideWhenUsed="0"/>
-    <w:lsdException w:name="Medium Grid 1 Accent 5" w:semiHidden="0" w:uiPriority="67" w:unhideWhenUsed="0"/>
-    <w:lsdException w:name="Medium Grid 2 Accent 5" w:semiHidden="0" w:uiPriority="68" w:unhideWhenUsed="0"/>
-    <w:lsdException w:name="Medium Grid 3 Accent 5" w:semiHidden="0" w:uiPriority="69" w:unhideWhenUsed="0"/>
-    <w:lsdException w:name="Dark List Accent 5" w:semiHidden="0" w:uiPriority="70" w:unhideWhenUsed="0"/>
-    <w:lsdException w:name="Colorful Shading Accent 5" w:semiHidden="0" w:uiPriority="71" w:unhideWhenUsed="0"/>
-    <w:lsdException w:name="Colorful List Accent 5" w:semiHidden="0" w:uiPriority="72" w:unhideWhenUsed="0"/>
-    <w:lsdException w:name="Colorful Grid Accent 5" w:semiHidden="0" w:uiPriority="73" w:unhideWhenUsed="0"/>
-    <w:lsdException w:name="Light Shading Accent 6" w:semiHidden="0" w:uiPriority="60" w:unhideWhenUsed="0"/>
-    <w:lsdException w:name="Light List Accent 6" w:semiHidden="0" w:uiPriority="61" w:unhideWhenUsed="0"/>
-    <w:lsdException w:name="Light Grid Accent 6" w:semiHidden="0" w:uiPriority="62" w:unhideWhenUsed="0"/>
-    <w:lsdException w:name="Medium Shading 1 Accent 6" w:semiHidden="0" w:uiPriority="63" w:unhideWhenUsed="0"/>
-    <w:lsdException w:name="Medium Shading 2 Accent 6" w:semiHidden="0" w:uiPriority="64" w:unhideWhenUsed="0"/>
-    <w:lsdException w:name="Medium List 1 Accent 6" w:semiHidden="0" w:uiPriority="65" w:unhideWhenUsed="0"/>
-    <w:lsdException w:name="Medium List 2 Accent 6" w:semiHidden="0" w:uiPriority="66" w:unhideWhenUsed="0"/>
-    <w:lsdException w:name="Medium Grid 1 Accent 6" w:semiHidden="0" w:uiPriority="67" w:unhideWhenUsed="0"/>
-    <w:lsdException w:name="Medium Grid 2 Accent 6" w:semiHidden="0" w:uiPriority="68" w:unhideWhenUsed="0"/>
-    <w:lsdException w:name="Medium Grid 3 Accent 6" w:semiHidden="0" w:uiPriority="69" w:unhideWhenUsed="0"/>
-    <w:lsdException w:name="Dark List Accent 6" w:semiHidden="0" w:uiPriority="70" w:unhideWhenUsed="0"/>
-    <w:lsdException w:name="Colorful Shading Accent 6" w:semiHidden="0" w:uiPriority="71" w:unhideWhenUsed="0"/>
-    <w:lsdException w:name="Colorful List Accent 6" w:semiHidden="0" w:uiPriority="72" w:unhideWhenUsed="0"/>
-    <w:lsdException w:name="Colorful Grid Accent 6" w:semiHidden="0" w:uiPriority="73" w:unhideWhenUsed="0"/>
-    <w:lsdException w:name="Subtle Emphasis" w:semiHidden="0" w:uiPriority="19" w:unhideWhenUsed="0" w:qFormat="1"/>
-    <w:lsdException w:name="Intense Emphasis" w:semiHidden="0" w:uiPriority="21" w:unhideWhenUsed="0" w:qFormat="1"/>
-    <w:lsdException w:name="Subtle Reference" w:semiHidden="0" w:uiPriority="31" w:unhideWhenUsed="0" w:qFormat="1"/>
-    <w:lsdException w:name="Intense Reference" w:semiHidden="0" w:uiPriority="32" w:unhideWhenUsed="0" w:qFormat="1"/>
-    <w:lsdException w:name="Book Title" w:semiHidden="0" w:uiPriority="33" w:unhideWhenUsed="0" w:qFormat="1"/>
-    <w:lsdException w:name="Bibliography" w:uiPriority="37"/>
-    <w:lsdException w:name="TOC Heading" w:uiPriority="39" w:qFormat="1"/>
-  </w:latentStyles>
-  <w:style w:type="paragraph" w:default="1" w:styleId="Standard">
-    <w:name w:val="Normal"/>
-    <w:qFormat/>
-  </w:style>
-  <w:style w:type="character" w:default="1" w:styleId="Absatzstandardschriftart">
-    <w:name w:val="Default Paragraph Font"/>
-    <w:uiPriority w:val="1"/>
-    <w:semiHidden/>
-    <w:unhideWhenUsed/>
-  </w:style>
-  <w:style w:type="table" w:default="1" w:styleId="NormaleTabelle">
-    <w:name w:val="Normal Table"/>
-    <w:uiPriority w:val="99"/>
-    <w:semiHidden/>
-    <w:unhideWhenUsed/>
-    <w:tblPr>
-      <w:tblInd w:w="0" w:type="dxa"/>
-      <w:tblCellMar>
-        <w:top w:w="0" w:type="dxa"/>
-        <w:left w:w="108" w:type="dxa"/>
-        <w:bottom w:w="0" w:type="dxa"/>
-        <w:right w:w="108" w:type="dxa"/>
-      </w:tblCellMar>
-    </w:tblPr>
-  </w:style>
-  <w:style w:type="numbering" w:default="1" w:styleId="KeineListe">
-    <w:name w:val="No List"/>
-    <w:uiPriority w:val="99"/>
-    <w:semiHidden/>
-    <w:unhideWhenUsed/>
-  </w:style>
-  <w:style w:type="paragraph" w:customStyle="1" w:styleId="B0D918E06DE71547B0AD4E992A09AD09">
-    <w:name w:val="B0D918E06DE71547B0AD4E992A09AD09"/>
-    <w:rsid w:val="0056231D"/>
-  </w:style>
-  <w:style w:type="paragraph" w:customStyle="1" w:styleId="4767D9B2F047484FB7E45EEC463BA764">
-    <w:name w:val="4767D9B2F047484FB7E45EEC463BA764"/>
-    <w:rsid w:val="0056231D"/>
-  </w:style>
-  <w:style w:type="paragraph" w:customStyle="1" w:styleId="660FFC6776693849890B15DB00ED6612">
-    <w:name w:val="660FFC6776693849890B15DB00ED6612"/>
-    <w:rsid w:val="0056231D"/>
-  </w:style>
-  <w:style w:type="paragraph" w:customStyle="1" w:styleId="0EF1BDE5F4B04844BFFCACDE5B490C6B">
-    <w:name w:val="0EF1BDE5F4B04844BFFCACDE5B490C6B"/>
-    <w:rsid w:val="0056231D"/>
-  </w:style>
-  <w:style w:type="paragraph" w:customStyle="1" w:styleId="6449CD248E5A3949BB5DD18C14529A51">
-    <w:name w:val="6449CD248E5A3949BB5DD18C14529A51"/>
-    <w:rsid w:val="0056231D"/>
-  </w:style>
-  <w:style w:type="paragraph" w:customStyle="1" w:styleId="D663953EDA8489408C5DC70E766CDF15">
-    <w:name w:val="D663953EDA8489408C5DC70E766CDF15"/>
-    <w:rsid w:val="0056231D"/>
-  </w:style>
-</w:styles>
-</file>
-
-<file path=word/glossary/webSettings.xml><?xml version="1.0" encoding="utf-8"?>
-<w:webSettings xmlns:mc="http://schemas.openxmlformats.org/markup-compatibility/2006" xmlns:r="http://schemas.openxmlformats.org/officeDocument/2006/relationships" xmlns:w="http://schemas.openxmlformats.org/wordprocessingml/2006/main" xmlns:w14="http://schemas.microsoft.com/office/word/2010/wordml" mc:Ignorable="w14">
-  <w:allowPNG/>
-  <w:doNotSaveAsSingleFile/>
-</w:webSettings>
 </file>
 
 <file path=word/theme/theme1.xml><?xml version="1.0" encoding="utf-8"?>
@@ -4962,7 +4517,7 @@
 </file>
 
 <file path=customXml/itemProps1.xml><?xml version="1.0" encoding="utf-8"?>
-<ds:datastoreItem xmlns:ds="http://schemas.openxmlformats.org/officeDocument/2006/customXml" ds:itemID="{347F3F19-2406-2946-8214-5C9A7CD9B7AC}">
+<ds:datastoreItem xmlns:ds="http://schemas.openxmlformats.org/officeDocument/2006/customXml" ds:itemID="{816C2288-F199-BC41-A6D2-F7E607429E09}">
   <ds:schemaRefs>
     <ds:schemaRef ds:uri="http://schemas.openxmlformats.org/officeDocument/2006/bibliography"/>
   </ds:schemaRefs>

--- a/Doku/Dokumentation Abgabe.docx
+++ b/Doku/Dokumentation Abgabe.docx
@@ -6,12 +6,7 @@
     <w:p/>
     <w:p>
       <w:r>
-        <w:t>Softw</w:t>
-      </w:r>
-      <w:bookmarkStart w:id="0" w:name="_GoBack"/>
-      <w:bookmarkEnd w:id="0"/>
-      <w:r>
-        <w:t>areprojekt 2</w:t>
+        <w:t>Softwareprojekt 2</w:t>
       </w:r>
     </w:p>
     <w:p/>
@@ -1660,10 +1655,19 @@
       <w:pPr>
         <w:pStyle w:val="berschrift1"/>
       </w:pPr>
-      <w:bookmarkStart w:id="1" w:name="_Toc195093830"/>
+      <w:bookmarkStart w:id="0" w:name="_Toc195093830"/>
       <w:r>
-        <w:lastRenderedPageBreak/>
         <w:t>Themenauswahl</w:t>
+      </w:r>
+      <w:bookmarkEnd w:id="0"/>
+    </w:p>
+    <w:p>
+      <w:pPr>
+        <w:pStyle w:val="berschrift1"/>
+      </w:pPr>
+      <w:bookmarkStart w:id="1" w:name="_Toc195093831"/>
+      <w:r>
+        <w:t>Summary</w:t>
       </w:r>
       <w:bookmarkEnd w:id="1"/>
     </w:p>
@@ -1671,23 +1675,385 @@
       <w:pPr>
         <w:pStyle w:val="berschrift1"/>
       </w:pPr>
-      <w:bookmarkStart w:id="2" w:name="_Toc195093831"/>
+      <w:bookmarkStart w:id="2" w:name="_Toc195093832"/>
       <w:r>
-        <w:t>Summary</w:t>
+        <w:t>Environment</w:t>
       </w:r>
       <w:bookmarkEnd w:id="2"/>
     </w:p>
     <w:p>
       <w:pPr>
-        <w:pStyle w:val="berschrift1"/>
+        <w:pStyle w:val="berschrift2"/>
       </w:pPr>
-      <w:bookmarkStart w:id="3" w:name="_Toc195093832"/>
+      <w:proofErr w:type="spellStart"/>
       <w:r>
-        <w:t>Environment</w:t>
+        <w:t>Menubaum</w:t>
       </w:r>
+      <w:proofErr w:type="spellEnd"/>
+      <w:r>
+        <w:t xml:space="preserve"> </w:t>
+      </w:r>
+      <w:proofErr w:type="spellStart"/>
+      <w:r>
+        <w:t>Console</w:t>
+      </w:r>
+      <w:proofErr w:type="spellEnd"/>
+    </w:p>
+    <w:p>
+      <w:r>
+        <w:t>Die Konsole ist so aufgebaut, dass man Befehle direkt eingeben kann oder zuerst in die Untermenüs kann und dann den Befehl eingeben.</w:t>
+      </w:r>
+    </w:p>
+    <w:p/>
+    <w:p>
+      <w:r>
+        <w:t>Bsp.:</w:t>
+      </w:r>
+      <w:r>
+        <w:tab/>
+      </w:r>
+      <w:r>
+        <w:rPr>
+          <w:color w:val="E36C0A" w:themeColor="accent6" w:themeShade="BF"/>
+        </w:rPr>
+        <w:t>log &lt;</w:t>
+      </w:r>
+      <w:proofErr w:type="spellStart"/>
+      <w:r>
+        <w:rPr>
+          <w:color w:val="E36C0A" w:themeColor="accent6" w:themeShade="BF"/>
+        </w:rPr>
+        <w:t>Enter</w:t>
+      </w:r>
+      <w:proofErr w:type="spellEnd"/>
+      <w:r>
+        <w:rPr>
+          <w:color w:val="E36C0A" w:themeColor="accent6" w:themeShade="BF"/>
+        </w:rPr>
+        <w:t>&gt;</w:t>
+      </w:r>
+    </w:p>
+    <w:p/>
+    <w:p>
+      <w:pPr>
+        <w:widowControl w:val="0"/>
+        <w:shd w:val="clear" w:color="auto" w:fill="00CCFF"/>
+        <w:autoSpaceDE w:val="0"/>
+        <w:autoSpaceDN w:val="0"/>
+        <w:adjustRightInd w:val="0"/>
+        <w:rPr>
+          <w:rFonts w:ascii="Monaco" w:hAnsi="Monaco" w:cs="Monaco"/>
+          <w:color w:val="000000"/>
+          <w:sz w:val="22"/>
+          <w:szCs w:val="22"/>
+          <w:lang w:val="de-DE"/>
+        </w:rPr>
+      </w:pPr>
+      <w:r>
+        <w:rPr>
+          <w:rFonts w:ascii="Monaco" w:hAnsi="Monaco" w:cs="Monaco"/>
+          <w:color w:val="000000"/>
+          <w:sz w:val="22"/>
+          <w:szCs w:val="22"/>
+          <w:lang w:val="de-DE"/>
+        </w:rPr>
+        <w:t>MAIN(LOG):</w:t>
+      </w:r>
+      <w:r>
+        <w:rPr>
+          <w:rFonts w:ascii="Monaco" w:hAnsi="Monaco" w:cs="Monaco"/>
+          <w:color w:val="000000"/>
+          <w:sz w:val="22"/>
+          <w:szCs w:val="22"/>
+          <w:lang w:val="de-DE"/>
+        </w:rPr>
+        <w:t xml:space="preserve"> </w:t>
+      </w:r>
+      <w:proofErr w:type="spellStart"/>
+      <w:r>
+        <w:rPr>
+          <w:rFonts w:ascii="Monaco" w:hAnsi="Monaco" w:cs="Monaco"/>
+          <w:color w:val="984806" w:themeColor="accent6" w:themeShade="80"/>
+          <w:sz w:val="22"/>
+          <w:szCs w:val="22"/>
+          <w:lang w:val="de-DE"/>
+        </w:rPr>
+        <w:t>set</w:t>
+      </w:r>
+      <w:proofErr w:type="spellEnd"/>
+      <w:r>
+        <w:rPr>
+          <w:rFonts w:ascii="Monaco" w:hAnsi="Monaco" w:cs="Monaco"/>
+          <w:color w:val="984806" w:themeColor="accent6" w:themeShade="80"/>
+          <w:sz w:val="22"/>
+          <w:szCs w:val="22"/>
+          <w:lang w:val="de-DE"/>
+        </w:rPr>
+        <w:t xml:space="preserve"> &lt;</w:t>
+      </w:r>
+      <w:r>
+        <w:rPr>
+          <w:rFonts w:ascii="Monaco" w:hAnsi="Monaco" w:cs="Monaco"/>
+          <w:color w:val="984806" w:themeColor="accent6" w:themeShade="80"/>
+          <w:sz w:val="22"/>
+          <w:szCs w:val="22"/>
+          <w:lang w:val="de-DE"/>
+        </w:rPr>
+        <w:t>Command</w:t>
+      </w:r>
+      <w:r>
+        <w:rPr>
+          <w:rFonts w:ascii="Monaco" w:hAnsi="Monaco" w:cs="Monaco"/>
+          <w:color w:val="984806" w:themeColor="accent6" w:themeShade="80"/>
+          <w:sz w:val="22"/>
+          <w:szCs w:val="22"/>
+          <w:lang w:val="de-DE"/>
+        </w:rPr>
+        <w:t>&gt;</w:t>
+      </w:r>
+    </w:p>
+    <w:p>
+      <w:pPr>
+        <w:rPr>
+          <w:color w:val="E36C0A" w:themeColor="accent6" w:themeShade="BF"/>
+        </w:rPr>
+      </w:pPr>
+    </w:p>
+    <w:p>
+      <w:pPr>
+        <w:widowControl w:val="0"/>
+        <w:shd w:val="clear" w:color="auto" w:fill="00CCFF"/>
+        <w:autoSpaceDE w:val="0"/>
+        <w:autoSpaceDN w:val="0"/>
+        <w:adjustRightInd w:val="0"/>
+        <w:rPr>
+          <w:rFonts w:ascii="Monaco" w:hAnsi="Monaco" w:cs="Monaco"/>
+          <w:sz w:val="22"/>
+          <w:szCs w:val="22"/>
+          <w:lang w:val="de-DE"/>
+        </w:rPr>
+      </w:pPr>
+      <w:r>
+        <w:rPr>
+          <w:rFonts w:ascii="Monaco" w:hAnsi="Monaco" w:cs="Monaco"/>
+          <w:color w:val="000000"/>
+          <w:sz w:val="22"/>
+          <w:szCs w:val="22"/>
+          <w:lang w:val="de-DE"/>
+        </w:rPr>
+        <w:t xml:space="preserve">MAIN(LOG): The log </w:t>
+      </w:r>
+      <w:proofErr w:type="spellStart"/>
+      <w:r>
+        <w:rPr>
+          <w:rFonts w:ascii="Monaco" w:hAnsi="Monaco" w:cs="Monaco"/>
+          <w:color w:val="000000"/>
+          <w:sz w:val="22"/>
+          <w:szCs w:val="22"/>
+          <w:lang w:val="de-DE"/>
+        </w:rPr>
+        <w:t>level</w:t>
+      </w:r>
+      <w:proofErr w:type="spellEnd"/>
+      <w:r>
+        <w:rPr>
+          <w:rFonts w:ascii="Monaco" w:hAnsi="Monaco" w:cs="Monaco"/>
+          <w:color w:val="000000"/>
+          <w:sz w:val="22"/>
+          <w:szCs w:val="22"/>
+          <w:lang w:val="de-DE"/>
+        </w:rPr>
+        <w:t xml:space="preserve"> </w:t>
+      </w:r>
+      <w:proofErr w:type="spellStart"/>
+      <w:r>
+        <w:rPr>
+          <w:rFonts w:ascii="Monaco" w:hAnsi="Monaco" w:cs="Monaco"/>
+          <w:color w:val="000000"/>
+          <w:sz w:val="22"/>
+          <w:szCs w:val="22"/>
+          <w:lang w:val="de-DE"/>
+        </w:rPr>
+        <w:t>has</w:t>
+      </w:r>
+      <w:proofErr w:type="spellEnd"/>
+      <w:r>
+        <w:rPr>
+          <w:rFonts w:ascii="Monaco" w:hAnsi="Monaco" w:cs="Monaco"/>
+          <w:color w:val="000000"/>
+          <w:sz w:val="22"/>
+          <w:szCs w:val="22"/>
+          <w:lang w:val="de-DE"/>
+        </w:rPr>
+        <w:t xml:space="preserve"> </w:t>
+      </w:r>
+      <w:proofErr w:type="spellStart"/>
+      <w:r>
+        <w:rPr>
+          <w:rFonts w:ascii="Monaco" w:hAnsi="Monaco" w:cs="Monaco"/>
+          <w:color w:val="000000"/>
+          <w:sz w:val="22"/>
+          <w:szCs w:val="22"/>
+          <w:lang w:val="de-DE"/>
+        </w:rPr>
+        <w:t>been</w:t>
+      </w:r>
+      <w:proofErr w:type="spellEnd"/>
+      <w:r>
+        <w:rPr>
+          <w:rFonts w:ascii="Monaco" w:hAnsi="Monaco" w:cs="Monaco"/>
+          <w:color w:val="000000"/>
+          <w:sz w:val="22"/>
+          <w:szCs w:val="22"/>
+          <w:lang w:val="de-DE"/>
+        </w:rPr>
+        <w:t xml:space="preserve"> </w:t>
+      </w:r>
+      <w:proofErr w:type="spellStart"/>
+      <w:r>
+        <w:rPr>
+          <w:rFonts w:ascii="Monaco" w:hAnsi="Monaco" w:cs="Monaco"/>
+          <w:color w:val="000000"/>
+          <w:sz w:val="22"/>
+          <w:szCs w:val="22"/>
+          <w:lang w:val="de-DE"/>
+        </w:rPr>
+        <w:t>set</w:t>
+      </w:r>
+      <w:proofErr w:type="spellEnd"/>
+      <w:r>
+        <w:rPr>
+          <w:rFonts w:ascii="Monaco" w:hAnsi="Monaco" w:cs="Monaco"/>
+          <w:color w:val="000000"/>
+          <w:sz w:val="22"/>
+          <w:szCs w:val="22"/>
+          <w:lang w:val="de-DE"/>
+        </w:rPr>
+        <w:t xml:space="preserve"> </w:t>
+      </w:r>
+      <w:proofErr w:type="spellStart"/>
+      <w:r>
+        <w:rPr>
+          <w:rFonts w:ascii="Monaco" w:hAnsi="Monaco" w:cs="Monaco"/>
+          <w:color w:val="000000"/>
+          <w:sz w:val="22"/>
+          <w:szCs w:val="22"/>
+          <w:lang w:val="de-DE"/>
+        </w:rPr>
+        <w:t>successfully</w:t>
+      </w:r>
+      <w:proofErr w:type="spellEnd"/>
+      <w:r>
+        <w:rPr>
+          <w:rFonts w:ascii="Monaco" w:hAnsi="Monaco" w:cs="Monaco"/>
+          <w:color w:val="000000"/>
+          <w:sz w:val="22"/>
+          <w:szCs w:val="22"/>
+          <w:lang w:val="de-DE"/>
+        </w:rPr>
+        <w:t xml:space="preserve"> </w:t>
+      </w:r>
+      <w:proofErr w:type="spellStart"/>
+      <w:r>
+        <w:rPr>
+          <w:rFonts w:ascii="Monaco" w:hAnsi="Monaco" w:cs="Monaco"/>
+          <w:color w:val="000000"/>
+          <w:sz w:val="22"/>
+          <w:szCs w:val="22"/>
+          <w:lang w:val="de-DE"/>
+        </w:rPr>
+        <w:t>to</w:t>
+      </w:r>
+      <w:proofErr w:type="spellEnd"/>
+      <w:r>
+        <w:rPr>
+          <w:rFonts w:ascii="Monaco" w:hAnsi="Monaco" w:cs="Monaco"/>
+          <w:color w:val="000000"/>
+          <w:sz w:val="22"/>
+          <w:szCs w:val="22"/>
+          <w:lang w:val="de-DE"/>
+        </w:rPr>
+        <w:t xml:space="preserve"> 'SEVERE' </w:t>
+      </w:r>
+    </w:p>
+    <w:p>
+      <w:pPr>
+        <w:widowControl w:val="0"/>
+        <w:shd w:val="clear" w:color="auto" w:fill="00CCFF"/>
+        <w:autoSpaceDE w:val="0"/>
+        <w:autoSpaceDN w:val="0"/>
+        <w:adjustRightInd w:val="0"/>
+        <w:rPr>
+          <w:rFonts w:ascii="Monaco" w:hAnsi="Monaco" w:cs="Monaco"/>
+          <w:sz w:val="22"/>
+          <w:szCs w:val="22"/>
+          <w:lang w:val="de-DE"/>
+        </w:rPr>
+      </w:pPr>
+    </w:p>
+    <w:p>
+      <w:pPr>
+        <w:shd w:val="clear" w:color="auto" w:fill="00CCFF"/>
+        <w:rPr>
+          <w:rFonts w:ascii="Monaco" w:hAnsi="Monaco" w:cs="Monaco"/>
+          <w:color w:val="000000"/>
+          <w:sz w:val="22"/>
+          <w:szCs w:val="22"/>
+          <w:lang w:val="de-DE"/>
+        </w:rPr>
+      </w:pPr>
+      <w:r>
+        <w:rPr>
+          <w:rFonts w:ascii="Monaco" w:hAnsi="Monaco" w:cs="Monaco"/>
+          <w:color w:val="000000"/>
+          <w:sz w:val="22"/>
+          <w:szCs w:val="22"/>
+          <w:lang w:val="de-DE"/>
+        </w:rPr>
+        <w:t>LOG Menu verlassen.</w:t>
+      </w:r>
+    </w:p>
+    <w:p/>
+    <w:p>
+      <w:r>
+        <w:t>Strukturbaum</w:t>
+      </w:r>
+      <w:bookmarkStart w:id="3" w:name="_GoBack"/>
       <w:bookmarkEnd w:id="3"/>
     </w:p>
     <w:p/>
+    <w:p>
+      <w:r>
+        <w:rPr>
+          <w:noProof/>
+          <w:lang w:val="de-DE"/>
+        </w:rPr>
+        <w:drawing>
+          <wp:anchor distT="0" distB="0" distL="114300" distR="114300" simplePos="0" relativeHeight="251660288" behindDoc="0" locked="0" layoutInCell="1" allowOverlap="1" wp14:anchorId="6E41DBE1" wp14:editId="05CF3E19">
+            <wp:simplePos x="0" y="0"/>
+            <wp:positionH relativeFrom="column">
+              <wp:align>left</wp:align>
+            </wp:positionH>
+            <wp:positionV relativeFrom="paragraph">
+              <wp:align>top</wp:align>
+            </wp:positionV>
+            <wp:extent cx="5486400" cy="3200400"/>
+            <wp:effectExtent l="0" t="25400" r="0" b="76200"/>
+            <wp:wrapSquare wrapText="bothSides"/>
+            <wp:docPr id="3" name="Diagramm 3"/>
+            <wp:cNvGraphicFramePr/>
+            <a:graphic xmlns:a="http://schemas.openxmlformats.org/drawingml/2006/main">
+              <a:graphicData uri="http://schemas.openxmlformats.org/drawingml/2006/diagram">
+                <dgm:relIds xmlns:dgm="http://schemas.openxmlformats.org/drawingml/2006/diagram" xmlns:r="http://schemas.openxmlformats.org/officeDocument/2006/relationships" r:dm="rId11" r:lo="rId12" r:qs="rId13" r:cs="rId14"/>
+              </a:graphicData>
+            </a:graphic>
+          </wp:anchor>
+        </w:drawing>
+      </w:r>
+      <w:r>
+        <w:br w:type="textWrapping" w:clear="all"/>
+      </w:r>
+    </w:p>
     <w:p>
       <w:pPr>
         <w:pStyle w:val="berschrift1"/>
@@ -1879,8 +2245,8 @@
     </w:p>
     <w:p/>
     <w:sectPr>
-      <w:headerReference w:type="default" r:id="rId11"/>
-      <w:footerReference w:type="default" r:id="rId12"/>
+      <w:headerReference w:type="default" r:id="rId16"/>
+      <w:footerReference w:type="default" r:id="rId17"/>
       <w:pgSz w:w="11900" w:h="16840"/>
       <w:pgMar w:top="1417" w:right="1417" w:bottom="1134" w:left="1417" w:header="708" w:footer="708" w:gutter="0"/>
       <w:cols w:space="708"/>
@@ -1945,7 +2311,7 @@
         <w:rFonts w:ascii="Times New Roman" w:hAnsi="Times New Roman" w:cs="Times New Roman"/>
         <w:noProof/>
       </w:rPr>
-      <w:t>2</w:t>
+      <w:t>3</w:t>
     </w:r>
     <w:r>
       <w:rPr>
@@ -1982,7 +2348,7 @@
         <w:rFonts w:ascii="Times New Roman" w:hAnsi="Times New Roman" w:cs="Times New Roman"/>
         <w:noProof/>
       </w:rPr>
-      <w:t>3</w:t>
+      <w:t>4</w:t>
     </w:r>
     <w:r>
       <w:rPr>
@@ -2617,7 +2983,6 @@
     <w:next w:val="Standard"/>
     <w:link w:val="berschrift3Zeichen"/>
     <w:uiPriority w:val="9"/>
-    <w:semiHidden/>
     <w:unhideWhenUsed/>
     <w:qFormat/>
     <w:rsid w:val="00FD2DE7"/>
@@ -3190,7 +3555,6 @@
     <w:basedOn w:val="Absatzstandardschriftart"/>
     <w:link w:val="berschrift3"/>
     <w:uiPriority w:val="9"/>
-    <w:semiHidden/>
     <w:rsid w:val="00FD2DE7"/>
     <w:rPr>
       <w:rFonts w:asciiTheme="majorHAnsi" w:eastAsiaTheme="majorEastAsia" w:hAnsiTheme="majorHAnsi" w:cstheme="majorBidi"/>
@@ -3514,7 +3878,6 @@
     <w:next w:val="Standard"/>
     <w:link w:val="berschrift3Zeichen"/>
     <w:uiPriority w:val="9"/>
-    <w:semiHidden/>
     <w:unhideWhenUsed/>
     <w:qFormat/>
     <w:rsid w:val="00FD2DE7"/>
@@ -4087,7 +4450,6 @@
     <w:basedOn w:val="Absatzstandardschriftart"/>
     <w:link w:val="berschrift3"/>
     <w:uiPriority w:val="9"/>
-    <w:semiHidden/>
     <w:rsid w:val="00FD2DE7"/>
     <w:rPr>
       <w:rFonts w:asciiTheme="majorHAnsi" w:eastAsiaTheme="majorEastAsia" w:hAnsiTheme="majorHAnsi" w:cstheme="majorBidi"/>
@@ -4190,6 +4552,6433 @@
     </w:rPr>
   </w:style>
 </w:styles>
+</file>
+
+<file path=word/diagrams/colors1.xml><?xml version="1.0" encoding="utf-8"?>
+<dgm:colorsDef xmlns:dgm="http://schemas.openxmlformats.org/drawingml/2006/diagram" xmlns:a="http://schemas.openxmlformats.org/drawingml/2006/main" uniqueId="urn:microsoft.com/office/officeart/2005/8/colors/accent1_2">
+  <dgm:title val=""/>
+  <dgm:desc val=""/>
+  <dgm:catLst>
+    <dgm:cat type="accent1" pri="11200"/>
+  </dgm:catLst>
+  <dgm:styleLbl name="node0">
+    <dgm:fillClrLst meth="repeat">
+      <a:schemeClr val="accent1"/>
+    </dgm:fillClrLst>
+    <dgm:linClrLst meth="repeat">
+      <a:schemeClr val="lt1"/>
+    </dgm:linClrLst>
+    <dgm:effectClrLst/>
+    <dgm:txLinClrLst/>
+    <dgm:txFillClrLst/>
+    <dgm:txEffectClrLst/>
+  </dgm:styleLbl>
+  <dgm:styleLbl name="alignNode1">
+    <dgm:fillClrLst meth="repeat">
+      <a:schemeClr val="accent1"/>
+    </dgm:fillClrLst>
+    <dgm:linClrLst meth="repeat">
+      <a:schemeClr val="accent1"/>
+    </dgm:linClrLst>
+    <dgm:effectClrLst/>
+    <dgm:txLinClrLst/>
+    <dgm:txFillClrLst/>
+    <dgm:txEffectClrLst/>
+  </dgm:styleLbl>
+  <dgm:styleLbl name="node1">
+    <dgm:fillClrLst meth="repeat">
+      <a:schemeClr val="accent1"/>
+    </dgm:fillClrLst>
+    <dgm:linClrLst meth="repeat">
+      <a:schemeClr val="lt1"/>
+    </dgm:linClrLst>
+    <dgm:effectClrLst/>
+    <dgm:txLinClrLst/>
+    <dgm:txFillClrLst/>
+    <dgm:txEffectClrLst/>
+  </dgm:styleLbl>
+  <dgm:styleLbl name="lnNode1">
+    <dgm:fillClrLst meth="repeat">
+      <a:schemeClr val="accent1"/>
+    </dgm:fillClrLst>
+    <dgm:linClrLst meth="repeat">
+      <a:schemeClr val="lt1"/>
+    </dgm:linClrLst>
+    <dgm:effectClrLst/>
+    <dgm:txLinClrLst/>
+    <dgm:txFillClrLst/>
+    <dgm:txEffectClrLst/>
+  </dgm:styleLbl>
+  <dgm:styleLbl name="vennNode1">
+    <dgm:fillClrLst meth="repeat">
+      <a:schemeClr val="accent1">
+        <a:alpha val="50000"/>
+      </a:schemeClr>
+    </dgm:fillClrLst>
+    <dgm:linClrLst meth="repeat">
+      <a:schemeClr val="lt1"/>
+    </dgm:linClrLst>
+    <dgm:effectClrLst/>
+    <dgm:txLinClrLst/>
+    <dgm:txFillClrLst/>
+    <dgm:txEffectClrLst/>
+  </dgm:styleLbl>
+  <dgm:styleLbl name="node2">
+    <dgm:fillClrLst meth="repeat">
+      <a:schemeClr val="accent1"/>
+    </dgm:fillClrLst>
+    <dgm:linClrLst meth="repeat">
+      <a:schemeClr val="lt1"/>
+    </dgm:linClrLst>
+    <dgm:effectClrLst/>
+    <dgm:txLinClrLst/>
+    <dgm:txFillClrLst/>
+    <dgm:txEffectClrLst/>
+  </dgm:styleLbl>
+  <dgm:styleLbl name="node3">
+    <dgm:fillClrLst meth="repeat">
+      <a:schemeClr val="accent1"/>
+    </dgm:fillClrLst>
+    <dgm:linClrLst meth="repeat">
+      <a:schemeClr val="lt1"/>
+    </dgm:linClrLst>
+    <dgm:effectClrLst/>
+    <dgm:txLinClrLst/>
+    <dgm:txFillClrLst/>
+    <dgm:txEffectClrLst/>
+  </dgm:styleLbl>
+  <dgm:styleLbl name="node4">
+    <dgm:fillClrLst meth="repeat">
+      <a:schemeClr val="accent1"/>
+    </dgm:fillClrLst>
+    <dgm:linClrLst meth="repeat">
+      <a:schemeClr val="lt1"/>
+    </dgm:linClrLst>
+    <dgm:effectClrLst/>
+    <dgm:txLinClrLst/>
+    <dgm:txFillClrLst/>
+    <dgm:txEffectClrLst/>
+  </dgm:styleLbl>
+  <dgm:styleLbl name="fgImgPlace1">
+    <dgm:fillClrLst meth="repeat">
+      <a:schemeClr val="accent1">
+        <a:tint val="50000"/>
+      </a:schemeClr>
+    </dgm:fillClrLst>
+    <dgm:linClrLst meth="repeat">
+      <a:schemeClr val="lt1"/>
+    </dgm:linClrLst>
+    <dgm:effectClrLst/>
+    <dgm:txLinClrLst/>
+    <dgm:txFillClrLst meth="repeat">
+      <a:schemeClr val="lt1"/>
+    </dgm:txFillClrLst>
+    <dgm:txEffectClrLst/>
+  </dgm:styleLbl>
+  <dgm:styleLbl name="alignImgPlace1">
+    <dgm:fillClrLst meth="repeat">
+      <a:schemeClr val="accent1">
+        <a:tint val="50000"/>
+      </a:schemeClr>
+    </dgm:fillClrLst>
+    <dgm:linClrLst meth="repeat">
+      <a:schemeClr val="lt1"/>
+    </dgm:linClrLst>
+    <dgm:effectClrLst/>
+    <dgm:txLinClrLst/>
+    <dgm:txFillClrLst meth="repeat">
+      <a:schemeClr val="lt1"/>
+    </dgm:txFillClrLst>
+    <dgm:txEffectClrLst/>
+  </dgm:styleLbl>
+  <dgm:styleLbl name="bgImgPlace1">
+    <dgm:fillClrLst meth="repeat">
+      <a:schemeClr val="accent1">
+        <a:tint val="50000"/>
+      </a:schemeClr>
+    </dgm:fillClrLst>
+    <dgm:linClrLst meth="repeat">
+      <a:schemeClr val="lt1"/>
+    </dgm:linClrLst>
+    <dgm:effectClrLst/>
+    <dgm:txLinClrLst/>
+    <dgm:txFillClrLst meth="repeat">
+      <a:schemeClr val="lt1"/>
+    </dgm:txFillClrLst>
+    <dgm:txEffectClrLst/>
+  </dgm:styleLbl>
+  <dgm:styleLbl name="sibTrans2D1">
+    <dgm:fillClrLst meth="repeat">
+      <a:schemeClr val="accent1">
+        <a:tint val="60000"/>
+      </a:schemeClr>
+    </dgm:fillClrLst>
+    <dgm:linClrLst meth="repeat">
+      <a:schemeClr val="accent1">
+        <a:tint val="60000"/>
+      </a:schemeClr>
+    </dgm:linClrLst>
+    <dgm:effectClrLst/>
+    <dgm:txLinClrLst/>
+    <dgm:txFillClrLst/>
+    <dgm:txEffectClrLst/>
+  </dgm:styleLbl>
+  <dgm:styleLbl name="fgSibTrans2D1">
+    <dgm:fillClrLst meth="repeat">
+      <a:schemeClr val="accent1">
+        <a:tint val="60000"/>
+      </a:schemeClr>
+    </dgm:fillClrLst>
+    <dgm:linClrLst meth="repeat">
+      <a:schemeClr val="accent1">
+        <a:tint val="60000"/>
+      </a:schemeClr>
+    </dgm:linClrLst>
+    <dgm:effectClrLst/>
+    <dgm:txLinClrLst/>
+    <dgm:txFillClrLst/>
+    <dgm:txEffectClrLst/>
+  </dgm:styleLbl>
+  <dgm:styleLbl name="bgSibTrans2D1">
+    <dgm:fillClrLst meth="repeat">
+      <a:schemeClr val="accent1">
+        <a:tint val="60000"/>
+      </a:schemeClr>
+    </dgm:fillClrLst>
+    <dgm:linClrLst meth="repeat">
+      <a:schemeClr val="accent1">
+        <a:tint val="60000"/>
+      </a:schemeClr>
+    </dgm:linClrLst>
+    <dgm:effectClrLst/>
+    <dgm:txLinClrLst/>
+    <dgm:txFillClrLst/>
+    <dgm:txEffectClrLst/>
+  </dgm:styleLbl>
+  <dgm:styleLbl name="sibTrans1D1">
+    <dgm:fillClrLst meth="repeat">
+      <a:schemeClr val="accent1"/>
+    </dgm:fillClrLst>
+    <dgm:linClrLst meth="repeat">
+      <a:schemeClr val="accent1"/>
+    </dgm:linClrLst>
+    <dgm:effectClrLst/>
+    <dgm:txLinClrLst/>
+    <dgm:txFillClrLst meth="repeat">
+      <a:schemeClr val="tx1"/>
+    </dgm:txFillClrLst>
+    <dgm:txEffectClrLst/>
+  </dgm:styleLbl>
+  <dgm:styleLbl name="callout">
+    <dgm:fillClrLst meth="repeat">
+      <a:schemeClr val="accent1"/>
+    </dgm:fillClrLst>
+    <dgm:linClrLst meth="repeat">
+      <a:schemeClr val="accent1">
+        <a:tint val="50000"/>
+      </a:schemeClr>
+    </dgm:linClrLst>
+    <dgm:effectClrLst/>
+    <dgm:txLinClrLst/>
+    <dgm:txFillClrLst meth="repeat">
+      <a:schemeClr val="tx1"/>
+    </dgm:txFillClrLst>
+    <dgm:txEffectClrLst/>
+  </dgm:styleLbl>
+  <dgm:styleLbl name="asst0">
+    <dgm:fillClrLst meth="repeat">
+      <a:schemeClr val="accent1"/>
+    </dgm:fillClrLst>
+    <dgm:linClrLst meth="repeat">
+      <a:schemeClr val="lt1"/>
+    </dgm:linClrLst>
+    <dgm:effectClrLst/>
+    <dgm:txLinClrLst/>
+    <dgm:txFillClrLst/>
+    <dgm:txEffectClrLst/>
+  </dgm:styleLbl>
+  <dgm:styleLbl name="asst1">
+    <dgm:fillClrLst meth="repeat">
+      <a:schemeClr val="accent1"/>
+    </dgm:fillClrLst>
+    <dgm:linClrLst meth="repeat">
+      <a:schemeClr val="lt1"/>
+    </dgm:linClrLst>
+    <dgm:effectClrLst/>
+    <dgm:txLinClrLst/>
+    <dgm:txFillClrLst/>
+    <dgm:txEffectClrLst/>
+  </dgm:styleLbl>
+  <dgm:styleLbl name="asst2">
+    <dgm:fillClrLst meth="repeat">
+      <a:schemeClr val="accent1"/>
+    </dgm:fillClrLst>
+    <dgm:linClrLst meth="repeat">
+      <a:schemeClr val="lt1"/>
+    </dgm:linClrLst>
+    <dgm:effectClrLst/>
+    <dgm:txLinClrLst/>
+    <dgm:txFillClrLst/>
+    <dgm:txEffectClrLst/>
+  </dgm:styleLbl>
+  <dgm:styleLbl name="asst3">
+    <dgm:fillClrLst meth="repeat">
+      <a:schemeClr val="accent1"/>
+    </dgm:fillClrLst>
+    <dgm:linClrLst meth="repeat">
+      <a:schemeClr val="lt1"/>
+    </dgm:linClrLst>
+    <dgm:effectClrLst/>
+    <dgm:txLinClrLst/>
+    <dgm:txFillClrLst/>
+    <dgm:txEffectClrLst/>
+  </dgm:styleLbl>
+  <dgm:styleLbl name="asst4">
+    <dgm:fillClrLst meth="repeat">
+      <a:schemeClr val="accent1"/>
+    </dgm:fillClrLst>
+    <dgm:linClrLst meth="repeat">
+      <a:schemeClr val="lt1"/>
+    </dgm:linClrLst>
+    <dgm:effectClrLst/>
+    <dgm:txLinClrLst/>
+    <dgm:txFillClrLst/>
+    <dgm:txEffectClrLst/>
+  </dgm:styleLbl>
+  <dgm:styleLbl name="parChTrans2D1">
+    <dgm:fillClrLst meth="repeat">
+      <a:schemeClr val="accent1">
+        <a:tint val="60000"/>
+      </a:schemeClr>
+    </dgm:fillClrLst>
+    <dgm:linClrLst meth="repeat">
+      <a:schemeClr val="accent1">
+        <a:tint val="60000"/>
+      </a:schemeClr>
+    </dgm:linClrLst>
+    <dgm:effectClrLst/>
+    <dgm:txLinClrLst/>
+    <dgm:txFillClrLst meth="repeat">
+      <a:schemeClr val="lt1"/>
+    </dgm:txFillClrLst>
+    <dgm:txEffectClrLst/>
+  </dgm:styleLbl>
+  <dgm:styleLbl name="parChTrans2D2">
+    <dgm:fillClrLst meth="repeat">
+      <a:schemeClr val="accent1"/>
+    </dgm:fillClrLst>
+    <dgm:linClrLst meth="repeat">
+      <a:schemeClr val="accent1"/>
+    </dgm:linClrLst>
+    <dgm:effectClrLst/>
+    <dgm:txLinClrLst/>
+    <dgm:txFillClrLst meth="repeat">
+      <a:schemeClr val="lt1"/>
+    </dgm:txFillClrLst>
+    <dgm:txEffectClrLst/>
+  </dgm:styleLbl>
+  <dgm:styleLbl name="parChTrans2D3">
+    <dgm:fillClrLst meth="repeat">
+      <a:schemeClr val="accent1"/>
+    </dgm:fillClrLst>
+    <dgm:linClrLst meth="repeat">
+      <a:schemeClr val="accent1"/>
+    </dgm:linClrLst>
+    <dgm:effectClrLst/>
+    <dgm:txLinClrLst/>
+    <dgm:txFillClrLst meth="repeat">
+      <a:schemeClr val="lt1"/>
+    </dgm:txFillClrLst>
+    <dgm:txEffectClrLst/>
+  </dgm:styleLbl>
+  <dgm:styleLbl name="parChTrans2D4">
+    <dgm:fillClrLst meth="repeat">
+      <a:schemeClr val="accent1"/>
+    </dgm:fillClrLst>
+    <dgm:linClrLst meth="repeat">
+      <a:schemeClr val="accent1"/>
+    </dgm:linClrLst>
+    <dgm:effectClrLst/>
+    <dgm:txLinClrLst/>
+    <dgm:txFillClrLst meth="repeat">
+      <a:schemeClr val="lt1"/>
+    </dgm:txFillClrLst>
+    <dgm:txEffectClrLst/>
+  </dgm:styleLbl>
+  <dgm:styleLbl name="parChTrans1D1">
+    <dgm:fillClrLst meth="repeat">
+      <a:schemeClr val="accent1"/>
+    </dgm:fillClrLst>
+    <dgm:linClrLst meth="repeat">
+      <a:schemeClr val="accent1">
+        <a:shade val="60000"/>
+      </a:schemeClr>
+    </dgm:linClrLst>
+    <dgm:effectClrLst/>
+    <dgm:txLinClrLst/>
+    <dgm:txFillClrLst meth="repeat">
+      <a:schemeClr val="tx1"/>
+    </dgm:txFillClrLst>
+    <dgm:txEffectClrLst/>
+  </dgm:styleLbl>
+  <dgm:styleLbl name="parChTrans1D2">
+    <dgm:fillClrLst meth="repeat">
+      <a:schemeClr val="accent1"/>
+    </dgm:fillClrLst>
+    <dgm:linClrLst meth="repeat">
+      <a:schemeClr val="accent1">
+        <a:shade val="60000"/>
+      </a:schemeClr>
+    </dgm:linClrLst>
+    <dgm:effectClrLst/>
+    <dgm:txLinClrLst/>
+    <dgm:txFillClrLst meth="repeat">
+      <a:schemeClr val="tx1"/>
+    </dgm:txFillClrLst>
+    <dgm:txEffectClrLst/>
+  </dgm:styleLbl>
+  <dgm:styleLbl name="parChTrans1D3">
+    <dgm:fillClrLst meth="repeat">
+      <a:schemeClr val="accent1"/>
+    </dgm:fillClrLst>
+    <dgm:linClrLst meth="repeat">
+      <a:schemeClr val="accent1">
+        <a:shade val="80000"/>
+      </a:schemeClr>
+    </dgm:linClrLst>
+    <dgm:effectClrLst/>
+    <dgm:txLinClrLst/>
+    <dgm:txFillClrLst meth="repeat">
+      <a:schemeClr val="tx1"/>
+    </dgm:txFillClrLst>
+    <dgm:txEffectClrLst/>
+  </dgm:styleLbl>
+  <dgm:styleLbl name="parChTrans1D4">
+    <dgm:fillClrLst meth="repeat">
+      <a:schemeClr val="accent1"/>
+    </dgm:fillClrLst>
+    <dgm:linClrLst meth="repeat">
+      <a:schemeClr val="accent1">
+        <a:shade val="80000"/>
+      </a:schemeClr>
+    </dgm:linClrLst>
+    <dgm:effectClrLst/>
+    <dgm:txLinClrLst/>
+    <dgm:txFillClrLst meth="repeat">
+      <a:schemeClr val="tx1"/>
+    </dgm:txFillClrLst>
+    <dgm:txEffectClrLst/>
+  </dgm:styleLbl>
+  <dgm:styleLbl name="fgAcc1">
+    <dgm:fillClrLst meth="repeat">
+      <a:schemeClr val="lt1">
+        <a:alpha val="90000"/>
+      </a:schemeClr>
+    </dgm:fillClrLst>
+    <dgm:linClrLst meth="repeat">
+      <a:schemeClr val="accent1"/>
+    </dgm:linClrLst>
+    <dgm:effectClrLst/>
+    <dgm:txLinClrLst/>
+    <dgm:txFillClrLst meth="repeat">
+      <a:schemeClr val="dk1"/>
+    </dgm:txFillClrLst>
+    <dgm:txEffectClrLst/>
+  </dgm:styleLbl>
+  <dgm:styleLbl name="conFgAcc1">
+    <dgm:fillClrLst meth="repeat">
+      <a:schemeClr val="lt1">
+        <a:alpha val="90000"/>
+      </a:schemeClr>
+    </dgm:fillClrLst>
+    <dgm:linClrLst meth="repeat">
+      <a:schemeClr val="accent1"/>
+    </dgm:linClrLst>
+    <dgm:effectClrLst/>
+    <dgm:txLinClrLst/>
+    <dgm:txFillClrLst meth="repeat">
+      <a:schemeClr val="dk1"/>
+    </dgm:txFillClrLst>
+    <dgm:txEffectClrLst/>
+  </dgm:styleLbl>
+  <dgm:styleLbl name="alignAcc1">
+    <dgm:fillClrLst meth="repeat">
+      <a:schemeClr val="lt1">
+        <a:alpha val="90000"/>
+      </a:schemeClr>
+    </dgm:fillClrLst>
+    <dgm:linClrLst meth="repeat">
+      <a:schemeClr val="accent1"/>
+    </dgm:linClrLst>
+    <dgm:effectClrLst/>
+    <dgm:txLinClrLst/>
+    <dgm:txFillClrLst meth="repeat">
+      <a:schemeClr val="dk1"/>
+    </dgm:txFillClrLst>
+    <dgm:txEffectClrLst/>
+  </dgm:styleLbl>
+  <dgm:styleLbl name="trAlignAcc1">
+    <dgm:fillClrLst meth="repeat">
+      <a:schemeClr val="lt1">
+        <a:alpha val="40000"/>
+      </a:schemeClr>
+    </dgm:fillClrLst>
+    <dgm:linClrLst meth="repeat">
+      <a:schemeClr val="accent1"/>
+    </dgm:linClrLst>
+    <dgm:effectClrLst/>
+    <dgm:txLinClrLst/>
+    <dgm:txFillClrLst meth="repeat">
+      <a:schemeClr val="dk1"/>
+    </dgm:txFillClrLst>
+    <dgm:txEffectClrLst/>
+  </dgm:styleLbl>
+  <dgm:styleLbl name="bgAcc1">
+    <dgm:fillClrLst meth="repeat">
+      <a:schemeClr val="lt1">
+        <a:alpha val="90000"/>
+      </a:schemeClr>
+    </dgm:fillClrLst>
+    <dgm:linClrLst meth="repeat">
+      <a:schemeClr val="accent1"/>
+    </dgm:linClrLst>
+    <dgm:effectClrLst/>
+    <dgm:txLinClrLst/>
+    <dgm:txFillClrLst meth="repeat">
+      <a:schemeClr val="dk1"/>
+    </dgm:txFillClrLst>
+    <dgm:txEffectClrLst/>
+  </dgm:styleLbl>
+  <dgm:styleLbl name="solidFgAcc1">
+    <dgm:fillClrLst meth="repeat">
+      <a:schemeClr val="lt1"/>
+    </dgm:fillClrLst>
+    <dgm:linClrLst meth="repeat">
+      <a:schemeClr val="accent1"/>
+    </dgm:linClrLst>
+    <dgm:effectClrLst/>
+    <dgm:txLinClrLst/>
+    <dgm:txFillClrLst meth="repeat">
+      <a:schemeClr val="dk1"/>
+    </dgm:txFillClrLst>
+    <dgm:txEffectClrLst/>
+  </dgm:styleLbl>
+  <dgm:styleLbl name="solidAlignAcc1">
+    <dgm:fillClrLst meth="repeat">
+      <a:schemeClr val="lt1"/>
+    </dgm:fillClrLst>
+    <dgm:linClrLst meth="repeat">
+      <a:schemeClr val="accent1"/>
+    </dgm:linClrLst>
+    <dgm:effectClrLst/>
+    <dgm:txLinClrLst/>
+    <dgm:txFillClrLst meth="repeat">
+      <a:schemeClr val="dk1"/>
+    </dgm:txFillClrLst>
+    <dgm:txEffectClrLst/>
+  </dgm:styleLbl>
+  <dgm:styleLbl name="solidBgAcc1">
+    <dgm:fillClrLst meth="repeat">
+      <a:schemeClr val="lt1"/>
+    </dgm:fillClrLst>
+    <dgm:linClrLst meth="repeat">
+      <a:schemeClr val="accent1"/>
+    </dgm:linClrLst>
+    <dgm:effectClrLst/>
+    <dgm:txLinClrLst/>
+    <dgm:txFillClrLst meth="repeat">
+      <a:schemeClr val="dk1"/>
+    </dgm:txFillClrLst>
+    <dgm:txEffectClrLst/>
+  </dgm:styleLbl>
+  <dgm:styleLbl name="fgAccFollowNode1">
+    <dgm:fillClrLst meth="repeat">
+      <a:schemeClr val="accent1">
+        <a:alpha val="90000"/>
+        <a:tint val="40000"/>
+      </a:schemeClr>
+    </dgm:fillClrLst>
+    <dgm:linClrLst meth="repeat">
+      <a:schemeClr val="accent1">
+        <a:alpha val="90000"/>
+        <a:tint val="40000"/>
+      </a:schemeClr>
+    </dgm:linClrLst>
+    <dgm:effectClrLst/>
+    <dgm:txLinClrLst/>
+    <dgm:txFillClrLst meth="repeat">
+      <a:schemeClr val="dk1"/>
+    </dgm:txFillClrLst>
+    <dgm:txEffectClrLst/>
+  </dgm:styleLbl>
+  <dgm:styleLbl name="alignAccFollowNode1">
+    <dgm:fillClrLst meth="repeat">
+      <a:schemeClr val="accent1">
+        <a:alpha val="90000"/>
+        <a:tint val="40000"/>
+      </a:schemeClr>
+    </dgm:fillClrLst>
+    <dgm:linClrLst meth="repeat">
+      <a:schemeClr val="accent1">
+        <a:alpha val="90000"/>
+        <a:tint val="40000"/>
+      </a:schemeClr>
+    </dgm:linClrLst>
+    <dgm:effectClrLst/>
+    <dgm:txLinClrLst/>
+    <dgm:txFillClrLst meth="repeat">
+      <a:schemeClr val="dk1"/>
+    </dgm:txFillClrLst>
+    <dgm:txEffectClrLst/>
+  </dgm:styleLbl>
+  <dgm:styleLbl name="bgAccFollowNode1">
+    <dgm:fillClrLst meth="repeat">
+      <a:schemeClr val="accent1">
+        <a:alpha val="90000"/>
+        <a:tint val="40000"/>
+      </a:schemeClr>
+    </dgm:fillClrLst>
+    <dgm:linClrLst meth="repeat">
+      <a:schemeClr val="accent1">
+        <a:alpha val="90000"/>
+        <a:tint val="40000"/>
+      </a:schemeClr>
+    </dgm:linClrLst>
+    <dgm:effectClrLst/>
+    <dgm:txLinClrLst/>
+    <dgm:txFillClrLst meth="repeat">
+      <a:schemeClr val="dk1"/>
+    </dgm:txFillClrLst>
+    <dgm:txEffectClrLst/>
+  </dgm:styleLbl>
+  <dgm:styleLbl name="fgAcc0">
+    <dgm:fillClrLst meth="repeat">
+      <a:schemeClr val="lt1">
+        <a:alpha val="90000"/>
+      </a:schemeClr>
+    </dgm:fillClrLst>
+    <dgm:linClrLst meth="repeat">
+      <a:schemeClr val="accent1"/>
+    </dgm:linClrLst>
+    <dgm:effectClrLst/>
+    <dgm:txLinClrLst/>
+    <dgm:txFillClrLst meth="repeat">
+      <a:schemeClr val="dk1"/>
+    </dgm:txFillClrLst>
+    <dgm:txEffectClrLst/>
+  </dgm:styleLbl>
+  <dgm:styleLbl name="fgAcc2">
+    <dgm:fillClrLst meth="repeat">
+      <a:schemeClr val="lt1">
+        <a:alpha val="90000"/>
+      </a:schemeClr>
+    </dgm:fillClrLst>
+    <dgm:linClrLst meth="repeat">
+      <a:schemeClr val="accent1"/>
+    </dgm:linClrLst>
+    <dgm:effectClrLst/>
+    <dgm:txLinClrLst/>
+    <dgm:txFillClrLst meth="repeat">
+      <a:schemeClr val="dk1"/>
+    </dgm:txFillClrLst>
+    <dgm:txEffectClrLst/>
+  </dgm:styleLbl>
+  <dgm:styleLbl name="fgAcc3">
+    <dgm:fillClrLst meth="repeat">
+      <a:schemeClr val="lt1">
+        <a:alpha val="90000"/>
+      </a:schemeClr>
+    </dgm:fillClrLst>
+    <dgm:linClrLst meth="repeat">
+      <a:schemeClr val="accent1"/>
+    </dgm:linClrLst>
+    <dgm:effectClrLst/>
+    <dgm:txLinClrLst/>
+    <dgm:txFillClrLst meth="repeat">
+      <a:schemeClr val="dk1"/>
+    </dgm:txFillClrLst>
+    <dgm:txEffectClrLst/>
+  </dgm:styleLbl>
+  <dgm:styleLbl name="fgAcc4">
+    <dgm:fillClrLst meth="repeat">
+      <a:schemeClr val="lt1">
+        <a:alpha val="90000"/>
+      </a:schemeClr>
+    </dgm:fillClrLst>
+    <dgm:linClrLst meth="repeat">
+      <a:schemeClr val="accent1"/>
+    </dgm:linClrLst>
+    <dgm:effectClrLst/>
+    <dgm:txLinClrLst/>
+    <dgm:txFillClrLst meth="repeat">
+      <a:schemeClr val="dk1"/>
+    </dgm:txFillClrLst>
+    <dgm:txEffectClrLst/>
+  </dgm:styleLbl>
+  <dgm:styleLbl name="bgShp">
+    <dgm:fillClrLst meth="repeat">
+      <a:schemeClr val="accent1">
+        <a:tint val="40000"/>
+      </a:schemeClr>
+    </dgm:fillClrLst>
+    <dgm:linClrLst meth="repeat">
+      <a:schemeClr val="accent1"/>
+    </dgm:linClrLst>
+    <dgm:effectClrLst/>
+    <dgm:txLinClrLst/>
+    <dgm:txFillClrLst meth="repeat">
+      <a:schemeClr val="dk1"/>
+    </dgm:txFillClrLst>
+    <dgm:txEffectClrLst/>
+  </dgm:styleLbl>
+  <dgm:styleLbl name="dkBgShp">
+    <dgm:fillClrLst meth="repeat">
+      <a:schemeClr val="accent1">
+        <a:shade val="80000"/>
+      </a:schemeClr>
+    </dgm:fillClrLst>
+    <dgm:linClrLst meth="repeat">
+      <a:schemeClr val="accent1"/>
+    </dgm:linClrLst>
+    <dgm:effectClrLst/>
+    <dgm:txLinClrLst/>
+    <dgm:txFillClrLst meth="repeat">
+      <a:schemeClr val="lt1"/>
+    </dgm:txFillClrLst>
+    <dgm:txEffectClrLst/>
+  </dgm:styleLbl>
+  <dgm:styleLbl name="trBgShp">
+    <dgm:fillClrLst meth="repeat">
+      <a:schemeClr val="accent1">
+        <a:tint val="50000"/>
+        <a:alpha val="40000"/>
+      </a:schemeClr>
+    </dgm:fillClrLst>
+    <dgm:linClrLst meth="repeat">
+      <a:schemeClr val="accent1"/>
+    </dgm:linClrLst>
+    <dgm:effectClrLst/>
+    <dgm:txLinClrLst/>
+    <dgm:txFillClrLst meth="repeat">
+      <a:schemeClr val="lt1"/>
+    </dgm:txFillClrLst>
+    <dgm:txEffectClrLst/>
+  </dgm:styleLbl>
+  <dgm:styleLbl name="fgShp">
+    <dgm:fillClrLst meth="repeat">
+      <a:schemeClr val="accent1">
+        <a:tint val="60000"/>
+      </a:schemeClr>
+    </dgm:fillClrLst>
+    <dgm:linClrLst meth="repeat">
+      <a:schemeClr val="lt1"/>
+    </dgm:linClrLst>
+    <dgm:effectClrLst/>
+    <dgm:txLinClrLst/>
+    <dgm:txFillClrLst meth="repeat">
+      <a:schemeClr val="dk1"/>
+    </dgm:txFillClrLst>
+    <dgm:txEffectClrLst/>
+  </dgm:styleLbl>
+  <dgm:styleLbl name="revTx">
+    <dgm:fillClrLst meth="repeat">
+      <a:schemeClr val="lt1">
+        <a:alpha val="0"/>
+      </a:schemeClr>
+    </dgm:fillClrLst>
+    <dgm:linClrLst meth="repeat">
+      <a:schemeClr val="dk1">
+        <a:alpha val="0"/>
+      </a:schemeClr>
+    </dgm:linClrLst>
+    <dgm:effectClrLst/>
+    <dgm:txLinClrLst/>
+    <dgm:txFillClrLst meth="repeat">
+      <a:schemeClr val="tx1"/>
+    </dgm:txFillClrLst>
+    <dgm:txEffectClrLst/>
+  </dgm:styleLbl>
+</dgm:colorsDef>
+</file>
+
+<file path=word/diagrams/data1.xml><?xml version="1.0" encoding="utf-8"?>
+<dgm:dataModel xmlns:dgm="http://schemas.openxmlformats.org/drawingml/2006/diagram" xmlns:a="http://schemas.openxmlformats.org/drawingml/2006/main">
+  <dgm:ptLst>
+    <dgm:pt modelId="{3F00ED41-584B-8C4B-B072-BD7CED9DA52E}" type="doc">
+      <dgm:prSet loTypeId="urn:microsoft.com/office/officeart/2005/8/layout/hierarchy5" loCatId="" qsTypeId="urn:microsoft.com/office/officeart/2005/8/quickstyle/simple4" qsCatId="simple" csTypeId="urn:microsoft.com/office/officeart/2005/8/colors/accent1_2" csCatId="accent1" phldr="1"/>
+      <dgm:spPr/>
+      <dgm:t>
+        <a:bodyPr/>
+        <a:lstStyle/>
+        <a:p>
+          <a:endParaRPr lang="de-DE"/>
+        </a:p>
+      </dgm:t>
+    </dgm:pt>
+    <dgm:pt modelId="{25BAD22C-D990-F943-8511-F86217ED7377}">
+      <dgm:prSet phldrT="[Text]"/>
+      <dgm:spPr/>
+      <dgm:t>
+        <a:bodyPr/>
+        <a:lstStyle/>
+        <a:p>
+          <a:r>
+            <a:rPr lang="de-DE"/>
+            <a:t>Main</a:t>
+          </a:r>
+        </a:p>
+      </dgm:t>
+    </dgm:pt>
+    <dgm:pt modelId="{77B4F36C-6B9F-9941-9012-F8B20E0840E5}" type="parTrans" cxnId="{CC9B0F06-AA4D-9043-8FF8-872124FEC143}">
+      <dgm:prSet/>
+      <dgm:spPr/>
+      <dgm:t>
+        <a:bodyPr/>
+        <a:lstStyle/>
+        <a:p>
+          <a:endParaRPr lang="de-DE"/>
+        </a:p>
+      </dgm:t>
+    </dgm:pt>
+    <dgm:pt modelId="{1D8C27E8-105F-B64B-A5ED-07E6C361A122}" type="sibTrans" cxnId="{CC9B0F06-AA4D-9043-8FF8-872124FEC143}">
+      <dgm:prSet/>
+      <dgm:spPr/>
+      <dgm:t>
+        <a:bodyPr/>
+        <a:lstStyle/>
+        <a:p>
+          <a:endParaRPr lang="de-DE"/>
+        </a:p>
+      </dgm:t>
+    </dgm:pt>
+    <dgm:pt modelId="{780C9827-20D6-C243-B755-1A6F33872862}">
+      <dgm:prSet phldrT="[Text]"/>
+      <dgm:spPr/>
+      <dgm:t>
+        <a:bodyPr/>
+        <a:lstStyle/>
+        <a:p>
+          <a:r>
+            <a:rPr lang="de-DE"/>
+            <a:t>log: Main(log)</a:t>
+          </a:r>
+        </a:p>
+      </dgm:t>
+    </dgm:pt>
+    <dgm:pt modelId="{A073FBF4-B248-3F4C-A04C-026D5FADA0BC}" type="parTrans" cxnId="{72EF67D6-75AA-A446-9C80-315F12655458}">
+      <dgm:prSet/>
+      <dgm:spPr/>
+      <dgm:t>
+        <a:bodyPr/>
+        <a:lstStyle/>
+        <a:p>
+          <a:endParaRPr lang="de-DE"/>
+        </a:p>
+      </dgm:t>
+    </dgm:pt>
+    <dgm:pt modelId="{9B2A735F-1F55-A441-B10A-0E2A67D45726}" type="sibTrans" cxnId="{72EF67D6-75AA-A446-9C80-315F12655458}">
+      <dgm:prSet/>
+      <dgm:spPr/>
+      <dgm:t>
+        <a:bodyPr/>
+        <a:lstStyle/>
+        <a:p>
+          <a:endParaRPr lang="de-DE"/>
+        </a:p>
+      </dgm:t>
+    </dgm:pt>
+    <dgm:pt modelId="{62F82436-9624-154E-A293-264D1FBE8F01}">
+      <dgm:prSet phldrT="[Text]"/>
+      <dgm:spPr/>
+      <dgm:t>
+        <a:bodyPr/>
+        <a:lstStyle/>
+        <a:p>
+          <a:r>
+            <a:rPr lang="de-DE"/>
+            <a:t>OFF</a:t>
+          </a:r>
+        </a:p>
+      </dgm:t>
+    </dgm:pt>
+    <dgm:pt modelId="{9ED11EEB-77B6-E54C-843A-1F39E1AAADB7}" type="parTrans" cxnId="{F75ADD6C-2328-8B4E-BB96-61D2E81D9520}">
+      <dgm:prSet/>
+      <dgm:spPr/>
+      <dgm:t>
+        <a:bodyPr/>
+        <a:lstStyle/>
+        <a:p>
+          <a:endParaRPr lang="de-DE"/>
+        </a:p>
+      </dgm:t>
+    </dgm:pt>
+    <dgm:pt modelId="{20E20917-66E3-E64C-BA7F-14C979A7BBBA}" type="sibTrans" cxnId="{F75ADD6C-2328-8B4E-BB96-61D2E81D9520}">
+      <dgm:prSet/>
+      <dgm:spPr/>
+      <dgm:t>
+        <a:bodyPr/>
+        <a:lstStyle/>
+        <a:p>
+          <a:endParaRPr lang="de-DE"/>
+        </a:p>
+      </dgm:t>
+    </dgm:pt>
+    <dgm:pt modelId="{49A48067-5493-0441-A80F-A70EEF2892E1}">
+      <dgm:prSet phldrT="[Text]"/>
+      <dgm:spPr/>
+      <dgm:t>
+        <a:bodyPr/>
+        <a:lstStyle/>
+        <a:p>
+          <a:r>
+            <a:rPr lang="de-DE"/>
+            <a:t>FINER</a:t>
+          </a:r>
+        </a:p>
+      </dgm:t>
+    </dgm:pt>
+    <dgm:pt modelId="{4918A932-EF8E-D847-9338-97146AFB04ED}" type="parTrans" cxnId="{D979416F-16A4-F441-919C-D534E0031700}">
+      <dgm:prSet/>
+      <dgm:spPr/>
+      <dgm:t>
+        <a:bodyPr/>
+        <a:lstStyle/>
+        <a:p>
+          <a:endParaRPr lang="de-DE"/>
+        </a:p>
+      </dgm:t>
+    </dgm:pt>
+    <dgm:pt modelId="{97361CF2-F826-6A4F-A49A-20921D2788A4}" type="sibTrans" cxnId="{D979416F-16A4-F441-919C-D534E0031700}">
+      <dgm:prSet/>
+      <dgm:spPr/>
+      <dgm:t>
+        <a:bodyPr/>
+        <a:lstStyle/>
+        <a:p>
+          <a:endParaRPr lang="de-DE"/>
+        </a:p>
+      </dgm:t>
+    </dgm:pt>
+    <dgm:pt modelId="{532245CC-0C8B-C443-9C1C-7402B34A499D}">
+      <dgm:prSet phldrT="[Text]"/>
+      <dgm:spPr/>
+      <dgm:t>
+        <a:bodyPr/>
+        <a:lstStyle/>
+        <a:p>
+          <a:r>
+            <a:rPr lang="de-DE"/>
+            <a:t>create: Main(create)</a:t>
+          </a:r>
+        </a:p>
+      </dgm:t>
+    </dgm:pt>
+    <dgm:pt modelId="{F193E518-434C-0544-B3D5-C2F7C95C8E8F}" type="parTrans" cxnId="{864F1B65-14D0-1747-8909-D7ECC8B5E703}">
+      <dgm:prSet/>
+      <dgm:spPr/>
+      <dgm:t>
+        <a:bodyPr/>
+        <a:lstStyle/>
+        <a:p>
+          <a:endParaRPr lang="de-DE"/>
+        </a:p>
+      </dgm:t>
+    </dgm:pt>
+    <dgm:pt modelId="{4B7529B4-E39C-ED4B-ACA4-35F93F00438D}" type="sibTrans" cxnId="{864F1B65-14D0-1747-8909-D7ECC8B5E703}">
+      <dgm:prSet/>
+      <dgm:spPr/>
+      <dgm:t>
+        <a:bodyPr/>
+        <a:lstStyle/>
+        <a:p>
+          <a:endParaRPr lang="de-DE"/>
+        </a:p>
+      </dgm:t>
+    </dgm:pt>
+    <dgm:pt modelId="{473A014B-054E-DE49-96E9-D19E803B3DC1}">
+      <dgm:prSet phldrT="[Text]"/>
+      <dgm:spPr/>
+      <dgm:t>
+        <a:bodyPr/>
+        <a:lstStyle/>
+        <a:p>
+          <a:r>
+            <a:rPr lang="de-DE"/>
+            <a:t>own</a:t>
+          </a:r>
+        </a:p>
+      </dgm:t>
+    </dgm:pt>
+    <dgm:pt modelId="{9AD1BC0E-6F68-3942-8128-A5703F469559}" type="parTrans" cxnId="{BF5F348D-3BF8-EE4E-B233-8C3E90A7E21E}">
+      <dgm:prSet/>
+      <dgm:spPr/>
+      <dgm:t>
+        <a:bodyPr/>
+        <a:lstStyle/>
+        <a:p>
+          <a:endParaRPr lang="de-DE"/>
+        </a:p>
+      </dgm:t>
+    </dgm:pt>
+    <dgm:pt modelId="{CC6045B3-8DE9-FA46-AA6C-A177FD2BEA5D}" type="sibTrans" cxnId="{BF5F348D-3BF8-EE4E-B233-8C3E90A7E21E}">
+      <dgm:prSet/>
+      <dgm:spPr/>
+      <dgm:t>
+        <a:bodyPr/>
+        <a:lstStyle/>
+        <a:p>
+          <a:endParaRPr lang="de-DE"/>
+        </a:p>
+      </dgm:t>
+    </dgm:pt>
+    <dgm:pt modelId="{8809EFE0-96A4-604E-BFF7-A91B5ACF358E}">
+      <dgm:prSet phldrT="[Text]"/>
+      <dgm:spPr/>
+      <dgm:t>
+        <a:bodyPr/>
+        <a:lstStyle/>
+        <a:p>
+          <a:r>
+            <a:rPr lang="de-DE"/>
+            <a:t>1st Menu</a:t>
+          </a:r>
+        </a:p>
+      </dgm:t>
+    </dgm:pt>
+    <dgm:pt modelId="{81B48557-BC71-F240-B4B2-7407D868752A}" type="parTrans" cxnId="{9772F012-1AFE-564E-B983-B90AA553E909}">
+      <dgm:prSet/>
+      <dgm:spPr/>
+      <dgm:t>
+        <a:bodyPr/>
+        <a:lstStyle/>
+        <a:p>
+          <a:endParaRPr lang="de-DE"/>
+        </a:p>
+      </dgm:t>
+    </dgm:pt>
+    <dgm:pt modelId="{0E2E17D2-1C4B-254E-8459-DC4A2245ADB2}" type="sibTrans" cxnId="{9772F012-1AFE-564E-B983-B90AA553E909}">
+      <dgm:prSet/>
+      <dgm:spPr/>
+      <dgm:t>
+        <a:bodyPr/>
+        <a:lstStyle/>
+        <a:p>
+          <a:endParaRPr lang="de-DE"/>
+        </a:p>
+      </dgm:t>
+    </dgm:pt>
+    <dgm:pt modelId="{497CCCD2-21FD-B147-ADFB-EDBFD581C7D7}">
+      <dgm:prSet phldrT="[Text]"/>
+      <dgm:spPr/>
+      <dgm:t>
+        <a:bodyPr/>
+        <a:lstStyle/>
+        <a:p>
+          <a:r>
+            <a:rPr lang="de-DE"/>
+            <a:t>Sub Menu</a:t>
+          </a:r>
+        </a:p>
+      </dgm:t>
+    </dgm:pt>
+    <dgm:pt modelId="{A4C3D67C-7B1B-EE4A-B6B0-C58D0BB559F5}" type="parTrans" cxnId="{CF9E3FCD-3FBF-6548-9AF6-3CDD857E554F}">
+      <dgm:prSet/>
+      <dgm:spPr/>
+      <dgm:t>
+        <a:bodyPr/>
+        <a:lstStyle/>
+        <a:p>
+          <a:endParaRPr lang="de-DE"/>
+        </a:p>
+      </dgm:t>
+    </dgm:pt>
+    <dgm:pt modelId="{644CEF0F-385E-114F-8CA8-8A8E87327057}" type="sibTrans" cxnId="{CF9E3FCD-3FBF-6548-9AF6-3CDD857E554F}">
+      <dgm:prSet/>
+      <dgm:spPr/>
+      <dgm:t>
+        <a:bodyPr/>
+        <a:lstStyle/>
+        <a:p>
+          <a:endParaRPr lang="de-DE"/>
+        </a:p>
+      </dgm:t>
+    </dgm:pt>
+    <dgm:pt modelId="{6F2174E3-040C-1B42-9946-2E174F3213DC}">
+      <dgm:prSet phldrT="[Text]"/>
+      <dgm:spPr/>
+      <dgm:t>
+        <a:bodyPr/>
+        <a:lstStyle/>
+        <a:p>
+          <a:r>
+            <a:rPr lang="de-DE"/>
+            <a:t>Parameter Menu</a:t>
+          </a:r>
+        </a:p>
+      </dgm:t>
+    </dgm:pt>
+    <dgm:pt modelId="{761ABD31-B8D9-BC42-B811-EF1646D824C4}" type="parTrans" cxnId="{C9838C8B-C89B-0647-95FE-2F913AA0D593}">
+      <dgm:prSet/>
+      <dgm:spPr/>
+      <dgm:t>
+        <a:bodyPr/>
+        <a:lstStyle/>
+        <a:p>
+          <a:endParaRPr lang="de-DE"/>
+        </a:p>
+      </dgm:t>
+    </dgm:pt>
+    <dgm:pt modelId="{842D8999-19BD-1B4C-9D88-428631BDDFD8}" type="sibTrans" cxnId="{C9838C8B-C89B-0647-95FE-2F913AA0D593}">
+      <dgm:prSet/>
+      <dgm:spPr/>
+      <dgm:t>
+        <a:bodyPr/>
+        <a:lstStyle/>
+        <a:p>
+          <a:endParaRPr lang="de-DE"/>
+        </a:p>
+      </dgm:t>
+    </dgm:pt>
+    <dgm:pt modelId="{615DB30D-2A18-DC41-B585-76352F80CB26}">
+      <dgm:prSet phldrT="[Text]"/>
+      <dgm:spPr/>
+      <dgm:t>
+        <a:bodyPr/>
+        <a:lstStyle/>
+        <a:p>
+          <a:r>
+            <a:rPr lang="de-DE"/>
+            <a:t>set</a:t>
+          </a:r>
+        </a:p>
+      </dgm:t>
+    </dgm:pt>
+    <dgm:pt modelId="{941D7622-7E14-9840-82EF-FEEE9C572920}" type="parTrans" cxnId="{F38639EE-72B7-5E48-940A-92696993FAAF}">
+      <dgm:prSet/>
+      <dgm:spPr/>
+      <dgm:t>
+        <a:bodyPr/>
+        <a:lstStyle/>
+        <a:p>
+          <a:endParaRPr lang="de-DE"/>
+        </a:p>
+      </dgm:t>
+    </dgm:pt>
+    <dgm:pt modelId="{4A27B90E-7CB8-2A49-93AB-FDDDDC1D9175}" type="sibTrans" cxnId="{F38639EE-72B7-5E48-940A-92696993FAAF}">
+      <dgm:prSet/>
+      <dgm:spPr/>
+      <dgm:t>
+        <a:bodyPr/>
+        <a:lstStyle/>
+        <a:p>
+          <a:endParaRPr lang="de-DE"/>
+        </a:p>
+      </dgm:t>
+    </dgm:pt>
+    <dgm:pt modelId="{43A15B99-EA9B-724D-B878-06C4B75224AD}">
+      <dgm:prSet/>
+      <dgm:spPr/>
+      <dgm:t>
+        <a:bodyPr/>
+        <a:lstStyle/>
+        <a:p>
+          <a:r>
+            <a:rPr lang="de-DE"/>
+            <a:t>FINEST</a:t>
+          </a:r>
+        </a:p>
+      </dgm:t>
+    </dgm:pt>
+    <dgm:pt modelId="{1942367B-8BE7-0049-9A83-8113A2F0D660}" type="parTrans" cxnId="{12394D6D-2C42-5941-B6A7-8FD88D1E450C}">
+      <dgm:prSet/>
+      <dgm:spPr/>
+      <dgm:t>
+        <a:bodyPr/>
+        <a:lstStyle/>
+        <a:p>
+          <a:endParaRPr lang="de-DE"/>
+        </a:p>
+      </dgm:t>
+    </dgm:pt>
+    <dgm:pt modelId="{1BAEE037-3501-1945-BF5F-76D772D98A38}" type="sibTrans" cxnId="{12394D6D-2C42-5941-B6A7-8FD88D1E450C}">
+      <dgm:prSet/>
+      <dgm:spPr/>
+      <dgm:t>
+        <a:bodyPr/>
+        <a:lstStyle/>
+        <a:p>
+          <a:endParaRPr lang="de-DE"/>
+        </a:p>
+      </dgm:t>
+    </dgm:pt>
+    <dgm:pt modelId="{4D1DCE09-55DB-9B40-B40D-E6FFF46B363A}">
+      <dgm:prSet/>
+      <dgm:spPr/>
+      <dgm:t>
+        <a:bodyPr/>
+        <a:lstStyle/>
+        <a:p>
+          <a:r>
+            <a:rPr lang="de-DE"/>
+            <a:t>FINE</a:t>
+          </a:r>
+        </a:p>
+      </dgm:t>
+    </dgm:pt>
+    <dgm:pt modelId="{7DDECC76-ABB5-CD4E-86B4-C706AE7AAD65}" type="parTrans" cxnId="{0BEC6E92-1F8D-4B4C-A11E-3A3DFE4CE725}">
+      <dgm:prSet/>
+      <dgm:spPr/>
+      <dgm:t>
+        <a:bodyPr/>
+        <a:lstStyle/>
+        <a:p>
+          <a:endParaRPr lang="de-DE"/>
+        </a:p>
+      </dgm:t>
+    </dgm:pt>
+    <dgm:pt modelId="{024DA33C-47D0-0F47-A36C-C598ECC5C042}" type="sibTrans" cxnId="{0BEC6E92-1F8D-4B4C-A11E-3A3DFE4CE725}">
+      <dgm:prSet/>
+      <dgm:spPr/>
+      <dgm:t>
+        <a:bodyPr/>
+        <a:lstStyle/>
+        <a:p>
+          <a:endParaRPr lang="de-DE"/>
+        </a:p>
+      </dgm:t>
+    </dgm:pt>
+    <dgm:pt modelId="{76575283-4C4A-7341-AA63-AE32685CF4F7}">
+      <dgm:prSet/>
+      <dgm:spPr/>
+      <dgm:t>
+        <a:bodyPr/>
+        <a:lstStyle/>
+        <a:p>
+          <a:r>
+            <a:rPr lang="de-DE"/>
+            <a:t>CONFIG</a:t>
+          </a:r>
+        </a:p>
+      </dgm:t>
+    </dgm:pt>
+    <dgm:pt modelId="{241292A6-65B8-F54E-A3B2-C2003DA1A783}" type="parTrans" cxnId="{CECFD45C-EA3B-9147-ACAE-D58C08C1805B}">
+      <dgm:prSet/>
+      <dgm:spPr/>
+      <dgm:t>
+        <a:bodyPr/>
+        <a:lstStyle/>
+        <a:p>
+          <a:endParaRPr lang="de-DE"/>
+        </a:p>
+      </dgm:t>
+    </dgm:pt>
+    <dgm:pt modelId="{55EB34B5-48AF-DC41-A9D2-B6740FD81633}" type="sibTrans" cxnId="{CECFD45C-EA3B-9147-ACAE-D58C08C1805B}">
+      <dgm:prSet/>
+      <dgm:spPr/>
+      <dgm:t>
+        <a:bodyPr/>
+        <a:lstStyle/>
+        <a:p>
+          <a:endParaRPr lang="de-DE"/>
+        </a:p>
+      </dgm:t>
+    </dgm:pt>
+    <dgm:pt modelId="{D8401B19-8A23-564F-95FE-15B0CDA3B9D1}">
+      <dgm:prSet/>
+      <dgm:spPr/>
+      <dgm:t>
+        <a:bodyPr/>
+        <a:lstStyle/>
+        <a:p>
+          <a:r>
+            <a:rPr lang="de-DE"/>
+            <a:t>INFO</a:t>
+          </a:r>
+        </a:p>
+      </dgm:t>
+    </dgm:pt>
+    <dgm:pt modelId="{72ADD9C4-2104-7945-A6D8-B52E072C27C4}" type="parTrans" cxnId="{F1B906D6-72B7-DC45-8CA5-49CABADAB6B6}">
+      <dgm:prSet/>
+      <dgm:spPr/>
+      <dgm:t>
+        <a:bodyPr/>
+        <a:lstStyle/>
+        <a:p>
+          <a:endParaRPr lang="de-DE"/>
+        </a:p>
+      </dgm:t>
+    </dgm:pt>
+    <dgm:pt modelId="{7F3EB8D9-E839-354B-BE2D-46601C03D778}" type="sibTrans" cxnId="{F1B906D6-72B7-DC45-8CA5-49CABADAB6B6}">
+      <dgm:prSet/>
+      <dgm:spPr/>
+      <dgm:t>
+        <a:bodyPr/>
+        <a:lstStyle/>
+        <a:p>
+          <a:endParaRPr lang="de-DE"/>
+        </a:p>
+      </dgm:t>
+    </dgm:pt>
+    <dgm:pt modelId="{3790EC9B-B8B7-704E-B8C5-1AE1DB1666E8}">
+      <dgm:prSet/>
+      <dgm:spPr/>
+      <dgm:t>
+        <a:bodyPr/>
+        <a:lstStyle/>
+        <a:p>
+          <a:r>
+            <a:rPr lang="de-DE"/>
+            <a:t>WARNING</a:t>
+          </a:r>
+        </a:p>
+      </dgm:t>
+    </dgm:pt>
+    <dgm:pt modelId="{9739E33D-5038-6A46-84C4-A7BB6F9AF67C}" type="parTrans" cxnId="{AED29882-C21D-0C40-9033-E9309A69E5BE}">
+      <dgm:prSet/>
+      <dgm:spPr/>
+      <dgm:t>
+        <a:bodyPr/>
+        <a:lstStyle/>
+        <a:p>
+          <a:endParaRPr lang="de-DE"/>
+        </a:p>
+      </dgm:t>
+    </dgm:pt>
+    <dgm:pt modelId="{644AA75C-6ACE-D04D-BB70-B2069ACC70EA}" type="sibTrans" cxnId="{AED29882-C21D-0C40-9033-E9309A69E5BE}">
+      <dgm:prSet/>
+      <dgm:spPr/>
+      <dgm:t>
+        <a:bodyPr/>
+        <a:lstStyle/>
+        <a:p>
+          <a:endParaRPr lang="de-DE"/>
+        </a:p>
+      </dgm:t>
+    </dgm:pt>
+    <dgm:pt modelId="{70F4796D-81C9-214D-B0A7-5F3E481993C4}">
+      <dgm:prSet/>
+      <dgm:spPr/>
+      <dgm:t>
+        <a:bodyPr/>
+        <a:lstStyle/>
+        <a:p>
+          <a:r>
+            <a:rPr lang="de-DE"/>
+            <a:t>SEVERE</a:t>
+          </a:r>
+        </a:p>
+      </dgm:t>
+    </dgm:pt>
+    <dgm:pt modelId="{4DB83599-C74F-2D46-9FA3-6EAB29B9A327}" type="parTrans" cxnId="{1CDA49F0-A7A9-CF4D-B44E-72F5E90AED81}">
+      <dgm:prSet/>
+      <dgm:spPr/>
+      <dgm:t>
+        <a:bodyPr/>
+        <a:lstStyle/>
+        <a:p>
+          <a:endParaRPr lang="de-DE"/>
+        </a:p>
+      </dgm:t>
+    </dgm:pt>
+    <dgm:pt modelId="{ECC88352-0475-5346-AE99-08C12AC370A8}" type="sibTrans" cxnId="{1CDA49F0-A7A9-CF4D-B44E-72F5E90AED81}">
+      <dgm:prSet/>
+      <dgm:spPr/>
+      <dgm:t>
+        <a:bodyPr/>
+        <a:lstStyle/>
+        <a:p>
+          <a:endParaRPr lang="de-DE"/>
+        </a:p>
+      </dgm:t>
+    </dgm:pt>
+    <dgm:pt modelId="{5A510640-A797-4E40-AA3B-07CEA7B0FF6A}">
+      <dgm:prSet/>
+      <dgm:spPr/>
+      <dgm:t>
+        <a:bodyPr/>
+        <a:lstStyle/>
+        <a:p>
+          <a:r>
+            <a:rPr lang="de-DE"/>
+            <a:t>solve: Main(solve)</a:t>
+          </a:r>
+        </a:p>
+      </dgm:t>
+    </dgm:pt>
+    <dgm:pt modelId="{71C36C70-F52E-D04D-9209-B1AF461E0A3F}" type="parTrans" cxnId="{F8A9AD58-58FC-8D4E-9095-6C3989A0C9DB}">
+      <dgm:prSet/>
+      <dgm:spPr/>
+      <dgm:t>
+        <a:bodyPr/>
+        <a:lstStyle/>
+        <a:p>
+          <a:endParaRPr lang="de-DE"/>
+        </a:p>
+      </dgm:t>
+    </dgm:pt>
+    <dgm:pt modelId="{4C9CEC96-C78A-5448-AEB3-DA7F42FA3768}" type="sibTrans" cxnId="{F8A9AD58-58FC-8D4E-9095-6C3989A0C9DB}">
+      <dgm:prSet/>
+      <dgm:spPr/>
+      <dgm:t>
+        <a:bodyPr/>
+        <a:lstStyle/>
+        <a:p>
+          <a:endParaRPr lang="de-DE"/>
+        </a:p>
+      </dgm:t>
+    </dgm:pt>
+    <dgm:pt modelId="{BBE824CB-DE26-4B4C-918D-5C48DC8221BC}">
+      <dgm:prSet/>
+      <dgm:spPr/>
+      <dgm:t>
+        <a:bodyPr/>
+        <a:lstStyle/>
+        <a:p>
+          <a:r>
+            <a:rPr lang="de-DE"/>
+            <a:t>own</a:t>
+          </a:r>
+        </a:p>
+      </dgm:t>
+    </dgm:pt>
+    <dgm:pt modelId="{49BE389B-AA19-0444-9380-75737C62B409}" type="parTrans" cxnId="{BC32DF14-377A-D74E-89EA-C74991E9ACD0}">
+      <dgm:prSet/>
+      <dgm:spPr/>
+      <dgm:t>
+        <a:bodyPr/>
+        <a:lstStyle/>
+        <a:p>
+          <a:endParaRPr lang="de-DE"/>
+        </a:p>
+      </dgm:t>
+    </dgm:pt>
+    <dgm:pt modelId="{B5A3133D-D673-C446-82AF-E221B2EC8DE8}" type="sibTrans" cxnId="{BC32DF14-377A-D74E-89EA-C74991E9ACD0}">
+      <dgm:prSet/>
+      <dgm:spPr/>
+      <dgm:t>
+        <a:bodyPr/>
+        <a:lstStyle/>
+        <a:p>
+          <a:endParaRPr lang="de-DE"/>
+        </a:p>
+      </dgm:t>
+    </dgm:pt>
+    <dgm:pt modelId="{1D2F92BE-61BB-1448-ADDF-38247475ED0F}" type="pres">
+      <dgm:prSet presAssocID="{3F00ED41-584B-8C4B-B072-BD7CED9DA52E}" presName="mainComposite" presStyleCnt="0">
+        <dgm:presLayoutVars>
+          <dgm:chPref val="1"/>
+          <dgm:dir/>
+          <dgm:animOne val="branch"/>
+          <dgm:animLvl val="lvl"/>
+          <dgm:resizeHandles val="exact"/>
+        </dgm:presLayoutVars>
+      </dgm:prSet>
+      <dgm:spPr/>
+    </dgm:pt>
+    <dgm:pt modelId="{0E09EFC6-3014-2442-86A4-EA93CD749E08}" type="pres">
+      <dgm:prSet presAssocID="{3F00ED41-584B-8C4B-B072-BD7CED9DA52E}" presName="hierFlow" presStyleCnt="0"/>
+      <dgm:spPr/>
+    </dgm:pt>
+    <dgm:pt modelId="{0239136D-D291-7D4E-A070-6A1C7AA160F6}" type="pres">
+      <dgm:prSet presAssocID="{3F00ED41-584B-8C4B-B072-BD7CED9DA52E}" presName="firstBuf" presStyleCnt="0"/>
+      <dgm:spPr/>
+    </dgm:pt>
+    <dgm:pt modelId="{4AD52377-144B-0942-8C00-7FB1ACDDA442}" type="pres">
+      <dgm:prSet presAssocID="{3F00ED41-584B-8C4B-B072-BD7CED9DA52E}" presName="hierChild1" presStyleCnt="0">
+        <dgm:presLayoutVars>
+          <dgm:chPref val="1"/>
+          <dgm:animOne val="branch"/>
+          <dgm:animLvl val="lvl"/>
+        </dgm:presLayoutVars>
+      </dgm:prSet>
+      <dgm:spPr/>
+    </dgm:pt>
+    <dgm:pt modelId="{5C6391D4-4DFB-974B-A5FC-0EB39173BDD6}" type="pres">
+      <dgm:prSet presAssocID="{25BAD22C-D990-F943-8511-F86217ED7377}" presName="Name17" presStyleCnt="0"/>
+      <dgm:spPr/>
+    </dgm:pt>
+    <dgm:pt modelId="{95188933-F071-AF4E-968C-DF241B23A114}" type="pres">
+      <dgm:prSet presAssocID="{25BAD22C-D990-F943-8511-F86217ED7377}" presName="level1Shape" presStyleLbl="node0" presStyleIdx="0" presStyleCnt="1">
+        <dgm:presLayoutVars>
+          <dgm:chPref val="3"/>
+        </dgm:presLayoutVars>
+      </dgm:prSet>
+      <dgm:spPr/>
+    </dgm:pt>
+    <dgm:pt modelId="{9B51857E-D1DC-0046-B351-CC576F83D67E}" type="pres">
+      <dgm:prSet presAssocID="{25BAD22C-D990-F943-8511-F86217ED7377}" presName="hierChild2" presStyleCnt="0"/>
+      <dgm:spPr/>
+    </dgm:pt>
+    <dgm:pt modelId="{8EB839E4-8B30-A049-9EAA-3FD9D17C38BA}" type="pres">
+      <dgm:prSet presAssocID="{F193E518-434C-0544-B3D5-C2F7C95C8E8F}" presName="Name25" presStyleLbl="parChTrans1D2" presStyleIdx="0" presStyleCnt="3"/>
+      <dgm:spPr/>
+    </dgm:pt>
+    <dgm:pt modelId="{715B72E6-DE17-8D42-98A7-C68A1D1C0656}" type="pres">
+      <dgm:prSet presAssocID="{F193E518-434C-0544-B3D5-C2F7C95C8E8F}" presName="connTx" presStyleLbl="parChTrans1D2" presStyleIdx="0" presStyleCnt="3"/>
+      <dgm:spPr/>
+    </dgm:pt>
+    <dgm:pt modelId="{A8E62729-DA4B-8B48-89AC-486A5052A9C0}" type="pres">
+      <dgm:prSet presAssocID="{532245CC-0C8B-C443-9C1C-7402B34A499D}" presName="Name30" presStyleCnt="0"/>
+      <dgm:spPr/>
+    </dgm:pt>
+    <dgm:pt modelId="{EA06D1BA-70CF-DE4B-8C5B-ECD92610E18F}" type="pres">
+      <dgm:prSet presAssocID="{532245CC-0C8B-C443-9C1C-7402B34A499D}" presName="level2Shape" presStyleLbl="node2" presStyleIdx="0" presStyleCnt="3"/>
+      <dgm:spPr/>
+      <dgm:t>
+        <a:bodyPr/>
+        <a:lstStyle/>
+        <a:p>
+          <a:endParaRPr lang="de-DE"/>
+        </a:p>
+      </dgm:t>
+    </dgm:pt>
+    <dgm:pt modelId="{9B90E5F6-5596-F84B-B1F2-54B0AF0979DA}" type="pres">
+      <dgm:prSet presAssocID="{532245CC-0C8B-C443-9C1C-7402B34A499D}" presName="hierChild3" presStyleCnt="0"/>
+      <dgm:spPr/>
+    </dgm:pt>
+    <dgm:pt modelId="{AD9FAE6E-2FF6-554B-ACB5-A2C287ECEA0A}" type="pres">
+      <dgm:prSet presAssocID="{9AD1BC0E-6F68-3942-8128-A5703F469559}" presName="Name25" presStyleLbl="parChTrans1D3" presStyleIdx="0" presStyleCnt="3"/>
+      <dgm:spPr/>
+    </dgm:pt>
+    <dgm:pt modelId="{4B0AB279-F381-AF47-ADB9-DC759D1A44DF}" type="pres">
+      <dgm:prSet presAssocID="{9AD1BC0E-6F68-3942-8128-A5703F469559}" presName="connTx" presStyleLbl="parChTrans1D3" presStyleIdx="0" presStyleCnt="3"/>
+      <dgm:spPr/>
+    </dgm:pt>
+    <dgm:pt modelId="{4D297AA7-2433-3041-8798-6D7B425DCC50}" type="pres">
+      <dgm:prSet presAssocID="{473A014B-054E-DE49-96E9-D19E803B3DC1}" presName="Name30" presStyleCnt="0"/>
+      <dgm:spPr/>
+    </dgm:pt>
+    <dgm:pt modelId="{5D9C75B7-6F4E-D54F-99A3-A8C1D07886D3}" type="pres">
+      <dgm:prSet presAssocID="{473A014B-054E-DE49-96E9-D19E803B3DC1}" presName="level2Shape" presStyleLbl="node3" presStyleIdx="0" presStyleCnt="3" custLinFactX="28662" custLinFactY="-18923" custLinFactNeighborX="100000" custLinFactNeighborY="-100000"/>
+      <dgm:spPr/>
+    </dgm:pt>
+    <dgm:pt modelId="{34A8ABAA-C2EB-CC40-AD42-A7467EA2BA5E}" type="pres">
+      <dgm:prSet presAssocID="{473A014B-054E-DE49-96E9-D19E803B3DC1}" presName="hierChild3" presStyleCnt="0"/>
+      <dgm:spPr/>
+    </dgm:pt>
+    <dgm:pt modelId="{55253E83-521D-E14F-BEBC-F5307815896F}" type="pres">
+      <dgm:prSet presAssocID="{71C36C70-F52E-D04D-9209-B1AF461E0A3F}" presName="Name25" presStyleLbl="parChTrans1D2" presStyleIdx="1" presStyleCnt="3"/>
+      <dgm:spPr/>
+    </dgm:pt>
+    <dgm:pt modelId="{697163A1-9C51-1D4F-94BB-D0B7B93FFEE8}" type="pres">
+      <dgm:prSet presAssocID="{71C36C70-F52E-D04D-9209-B1AF461E0A3F}" presName="connTx" presStyleLbl="parChTrans1D2" presStyleIdx="1" presStyleCnt="3"/>
+      <dgm:spPr/>
+    </dgm:pt>
+    <dgm:pt modelId="{76561CE3-2D4B-3A43-940B-1D4C2D1112F4}" type="pres">
+      <dgm:prSet presAssocID="{5A510640-A797-4E40-AA3B-07CEA7B0FF6A}" presName="Name30" presStyleCnt="0"/>
+      <dgm:spPr/>
+    </dgm:pt>
+    <dgm:pt modelId="{EBDC4EF7-A299-F14D-A4D0-D4B650959396}" type="pres">
+      <dgm:prSet presAssocID="{5A510640-A797-4E40-AA3B-07CEA7B0FF6A}" presName="level2Shape" presStyleLbl="node2" presStyleIdx="1" presStyleCnt="3"/>
+      <dgm:spPr/>
+      <dgm:t>
+        <a:bodyPr/>
+        <a:lstStyle/>
+        <a:p>
+          <a:endParaRPr lang="de-DE"/>
+        </a:p>
+      </dgm:t>
+    </dgm:pt>
+    <dgm:pt modelId="{44C914B5-4BC1-3347-AB7E-957D3CC8BFD8}" type="pres">
+      <dgm:prSet presAssocID="{5A510640-A797-4E40-AA3B-07CEA7B0FF6A}" presName="hierChild3" presStyleCnt="0"/>
+      <dgm:spPr/>
+    </dgm:pt>
+    <dgm:pt modelId="{83CEDF18-A9F1-3845-BF2A-8775C1FE0203}" type="pres">
+      <dgm:prSet presAssocID="{49BE389B-AA19-0444-9380-75737C62B409}" presName="Name25" presStyleLbl="parChTrans1D3" presStyleIdx="1" presStyleCnt="3"/>
+      <dgm:spPr/>
+    </dgm:pt>
+    <dgm:pt modelId="{D0EC920A-7D71-2540-9D5E-8EB7E9187D10}" type="pres">
+      <dgm:prSet presAssocID="{49BE389B-AA19-0444-9380-75737C62B409}" presName="connTx" presStyleLbl="parChTrans1D3" presStyleIdx="1" presStyleCnt="3"/>
+      <dgm:spPr/>
+    </dgm:pt>
+    <dgm:pt modelId="{4FA7908A-245F-1042-8616-C5488CED5F08}" type="pres">
+      <dgm:prSet presAssocID="{BBE824CB-DE26-4B4C-918D-5C48DC8221BC}" presName="Name30" presStyleCnt="0"/>
+      <dgm:spPr/>
+    </dgm:pt>
+    <dgm:pt modelId="{414CA1F7-2AE7-1547-B5AA-561B166C82DE}" type="pres">
+      <dgm:prSet presAssocID="{BBE824CB-DE26-4B4C-918D-5C48DC8221BC}" presName="level2Shape" presStyleLbl="node3" presStyleIdx="1" presStyleCnt="3" custLinFactY="-10994" custLinFactNeighborX="36465" custLinFactNeighborY="-100000"/>
+      <dgm:spPr/>
+      <dgm:t>
+        <a:bodyPr/>
+        <a:lstStyle/>
+        <a:p>
+          <a:endParaRPr lang="de-DE"/>
+        </a:p>
+      </dgm:t>
+    </dgm:pt>
+    <dgm:pt modelId="{975DA5E9-AF05-AB42-AA5E-F3D2347D51F6}" type="pres">
+      <dgm:prSet presAssocID="{BBE824CB-DE26-4B4C-918D-5C48DC8221BC}" presName="hierChild3" presStyleCnt="0"/>
+      <dgm:spPr/>
+    </dgm:pt>
+    <dgm:pt modelId="{B33B6D4C-D4E2-A14D-BE92-CAED769EBBAF}" type="pres">
+      <dgm:prSet presAssocID="{A073FBF4-B248-3F4C-A04C-026D5FADA0BC}" presName="Name25" presStyleLbl="parChTrans1D2" presStyleIdx="2" presStyleCnt="3"/>
+      <dgm:spPr/>
+    </dgm:pt>
+    <dgm:pt modelId="{D2FDE128-5943-184F-8F36-449A578971C3}" type="pres">
+      <dgm:prSet presAssocID="{A073FBF4-B248-3F4C-A04C-026D5FADA0BC}" presName="connTx" presStyleLbl="parChTrans1D2" presStyleIdx="2" presStyleCnt="3"/>
+      <dgm:spPr/>
+    </dgm:pt>
+    <dgm:pt modelId="{4445B69B-60A7-6C42-B10A-4761A9A91F6A}" type="pres">
+      <dgm:prSet presAssocID="{780C9827-20D6-C243-B755-1A6F33872862}" presName="Name30" presStyleCnt="0"/>
+      <dgm:spPr/>
+    </dgm:pt>
+    <dgm:pt modelId="{7DFBB41E-9362-2247-AE71-657A96FA8C2F}" type="pres">
+      <dgm:prSet presAssocID="{780C9827-20D6-C243-B755-1A6F33872862}" presName="level2Shape" presStyleLbl="node2" presStyleIdx="2" presStyleCnt="3"/>
+      <dgm:spPr/>
+      <dgm:t>
+        <a:bodyPr/>
+        <a:lstStyle/>
+        <a:p>
+          <a:endParaRPr lang="de-DE"/>
+        </a:p>
+      </dgm:t>
+    </dgm:pt>
+    <dgm:pt modelId="{31B2E9C8-31A3-454C-8D9F-D6D862B65E59}" type="pres">
+      <dgm:prSet presAssocID="{780C9827-20D6-C243-B755-1A6F33872862}" presName="hierChild3" presStyleCnt="0"/>
+      <dgm:spPr/>
+    </dgm:pt>
+    <dgm:pt modelId="{9A72C395-563C-0946-ADF5-6D178A0B3768}" type="pres">
+      <dgm:prSet presAssocID="{941D7622-7E14-9840-82EF-FEEE9C572920}" presName="Name25" presStyleLbl="parChTrans1D3" presStyleIdx="2" presStyleCnt="3"/>
+      <dgm:spPr/>
+    </dgm:pt>
+    <dgm:pt modelId="{957267C7-2A06-C948-8427-A2F38A280C2D}" type="pres">
+      <dgm:prSet presAssocID="{941D7622-7E14-9840-82EF-FEEE9C572920}" presName="connTx" presStyleLbl="parChTrans1D3" presStyleIdx="2" presStyleCnt="3"/>
+      <dgm:spPr/>
+    </dgm:pt>
+    <dgm:pt modelId="{703270A8-7A0C-834C-A843-35942CDF3F3F}" type="pres">
+      <dgm:prSet presAssocID="{615DB30D-2A18-DC41-B585-76352F80CB26}" presName="Name30" presStyleCnt="0"/>
+      <dgm:spPr/>
+    </dgm:pt>
+    <dgm:pt modelId="{57CFC41E-9AB1-4940-8712-9DA4D6C3A19B}" type="pres">
+      <dgm:prSet presAssocID="{615DB30D-2A18-DC41-B585-76352F80CB26}" presName="level2Shape" presStyleLbl="node3" presStyleIdx="2" presStyleCnt="3"/>
+      <dgm:spPr/>
+      <dgm:t>
+        <a:bodyPr/>
+        <a:lstStyle/>
+        <a:p>
+          <a:endParaRPr lang="de-DE"/>
+        </a:p>
+      </dgm:t>
+    </dgm:pt>
+    <dgm:pt modelId="{50CA370A-2359-524C-8C90-9F8E8939DE23}" type="pres">
+      <dgm:prSet presAssocID="{615DB30D-2A18-DC41-B585-76352F80CB26}" presName="hierChild3" presStyleCnt="0"/>
+      <dgm:spPr/>
+    </dgm:pt>
+    <dgm:pt modelId="{516C9409-46BE-0647-8A6C-5E9ACCD7D127}" type="pres">
+      <dgm:prSet presAssocID="{9ED11EEB-77B6-E54C-843A-1F39E1AAADB7}" presName="Name25" presStyleLbl="parChTrans1D4" presStyleIdx="0" presStyleCnt="8"/>
+      <dgm:spPr/>
+    </dgm:pt>
+    <dgm:pt modelId="{1EA3953B-FF53-CB42-935A-DF3F94A99863}" type="pres">
+      <dgm:prSet presAssocID="{9ED11EEB-77B6-E54C-843A-1F39E1AAADB7}" presName="connTx" presStyleLbl="parChTrans1D4" presStyleIdx="0" presStyleCnt="8"/>
+      <dgm:spPr/>
+    </dgm:pt>
+    <dgm:pt modelId="{00DDBDFC-7274-174C-A2BF-D0791EEE8FA3}" type="pres">
+      <dgm:prSet presAssocID="{62F82436-9624-154E-A293-264D1FBE8F01}" presName="Name30" presStyleCnt="0"/>
+      <dgm:spPr/>
+    </dgm:pt>
+    <dgm:pt modelId="{2F88365C-A6F7-4D43-BB8E-5DAF5BCE066F}" type="pres">
+      <dgm:prSet presAssocID="{62F82436-9624-154E-A293-264D1FBE8F01}" presName="level2Shape" presStyleLbl="node4" presStyleIdx="0" presStyleCnt="8"/>
+      <dgm:spPr/>
+      <dgm:t>
+        <a:bodyPr/>
+        <a:lstStyle/>
+        <a:p>
+          <a:endParaRPr lang="de-DE"/>
+        </a:p>
+      </dgm:t>
+    </dgm:pt>
+    <dgm:pt modelId="{EC52D1B4-8530-2C40-968F-33EAB73CA54B}" type="pres">
+      <dgm:prSet presAssocID="{62F82436-9624-154E-A293-264D1FBE8F01}" presName="hierChild3" presStyleCnt="0"/>
+      <dgm:spPr/>
+    </dgm:pt>
+    <dgm:pt modelId="{3CB22A8D-C78E-B247-ADFF-F75F97B80936}" type="pres">
+      <dgm:prSet presAssocID="{1942367B-8BE7-0049-9A83-8113A2F0D660}" presName="Name25" presStyleLbl="parChTrans1D4" presStyleIdx="1" presStyleCnt="8"/>
+      <dgm:spPr/>
+    </dgm:pt>
+    <dgm:pt modelId="{2A62FBED-067F-BE4D-84A2-AC7BFAEB56F9}" type="pres">
+      <dgm:prSet presAssocID="{1942367B-8BE7-0049-9A83-8113A2F0D660}" presName="connTx" presStyleLbl="parChTrans1D4" presStyleIdx="1" presStyleCnt="8"/>
+      <dgm:spPr/>
+    </dgm:pt>
+    <dgm:pt modelId="{F2CC928A-13E5-8C49-B7F7-C750DCCDF9E0}" type="pres">
+      <dgm:prSet presAssocID="{43A15B99-EA9B-724D-B878-06C4B75224AD}" presName="Name30" presStyleCnt="0"/>
+      <dgm:spPr/>
+    </dgm:pt>
+    <dgm:pt modelId="{6CA77044-AE23-E74A-8E38-BDBAA6E69D27}" type="pres">
+      <dgm:prSet presAssocID="{43A15B99-EA9B-724D-B878-06C4B75224AD}" presName="level2Shape" presStyleLbl="node4" presStyleIdx="1" presStyleCnt="8"/>
+      <dgm:spPr/>
+      <dgm:t>
+        <a:bodyPr/>
+        <a:lstStyle/>
+        <a:p>
+          <a:endParaRPr lang="de-DE"/>
+        </a:p>
+      </dgm:t>
+    </dgm:pt>
+    <dgm:pt modelId="{FAA3AB95-4265-1F4A-8BEB-F25808BE034D}" type="pres">
+      <dgm:prSet presAssocID="{43A15B99-EA9B-724D-B878-06C4B75224AD}" presName="hierChild3" presStyleCnt="0"/>
+      <dgm:spPr/>
+    </dgm:pt>
+    <dgm:pt modelId="{C1DDDA0D-FD04-5945-9512-3EB69B4114D2}" type="pres">
+      <dgm:prSet presAssocID="{4918A932-EF8E-D847-9338-97146AFB04ED}" presName="Name25" presStyleLbl="parChTrans1D4" presStyleIdx="2" presStyleCnt="8"/>
+      <dgm:spPr/>
+    </dgm:pt>
+    <dgm:pt modelId="{42FD7303-C410-EE4D-ABAB-E2EE5E2AD042}" type="pres">
+      <dgm:prSet presAssocID="{4918A932-EF8E-D847-9338-97146AFB04ED}" presName="connTx" presStyleLbl="parChTrans1D4" presStyleIdx="2" presStyleCnt="8"/>
+      <dgm:spPr/>
+    </dgm:pt>
+    <dgm:pt modelId="{B0D2D606-ADD4-A348-BCDA-727825AC4DA1}" type="pres">
+      <dgm:prSet presAssocID="{49A48067-5493-0441-A80F-A70EEF2892E1}" presName="Name30" presStyleCnt="0"/>
+      <dgm:spPr/>
+    </dgm:pt>
+    <dgm:pt modelId="{239BA62D-1A07-CD49-816F-1EEE9BB0D490}" type="pres">
+      <dgm:prSet presAssocID="{49A48067-5493-0441-A80F-A70EEF2892E1}" presName="level2Shape" presStyleLbl="node4" presStyleIdx="2" presStyleCnt="8"/>
+      <dgm:spPr/>
+      <dgm:t>
+        <a:bodyPr/>
+        <a:lstStyle/>
+        <a:p>
+          <a:endParaRPr lang="de-DE"/>
+        </a:p>
+      </dgm:t>
+    </dgm:pt>
+    <dgm:pt modelId="{4A7EDF2E-C1D4-3249-B107-8A8AA1897206}" type="pres">
+      <dgm:prSet presAssocID="{49A48067-5493-0441-A80F-A70EEF2892E1}" presName="hierChild3" presStyleCnt="0"/>
+      <dgm:spPr/>
+    </dgm:pt>
+    <dgm:pt modelId="{88717AAA-CD92-A444-9900-B72CCDADCD60}" type="pres">
+      <dgm:prSet presAssocID="{7DDECC76-ABB5-CD4E-86B4-C706AE7AAD65}" presName="Name25" presStyleLbl="parChTrans1D4" presStyleIdx="3" presStyleCnt="8"/>
+      <dgm:spPr/>
+    </dgm:pt>
+    <dgm:pt modelId="{3A200D96-4C93-1342-AFB2-F8D24BE4BBCB}" type="pres">
+      <dgm:prSet presAssocID="{7DDECC76-ABB5-CD4E-86B4-C706AE7AAD65}" presName="connTx" presStyleLbl="parChTrans1D4" presStyleIdx="3" presStyleCnt="8"/>
+      <dgm:spPr/>
+    </dgm:pt>
+    <dgm:pt modelId="{C68E8CF8-58DC-F54D-B2C8-713AB88E5A4D}" type="pres">
+      <dgm:prSet presAssocID="{4D1DCE09-55DB-9B40-B40D-E6FFF46B363A}" presName="Name30" presStyleCnt="0"/>
+      <dgm:spPr/>
+    </dgm:pt>
+    <dgm:pt modelId="{0D3299AB-0703-014F-9A44-D29AA4B8EEC1}" type="pres">
+      <dgm:prSet presAssocID="{4D1DCE09-55DB-9B40-B40D-E6FFF46B363A}" presName="level2Shape" presStyleLbl="node4" presStyleIdx="3" presStyleCnt="8"/>
+      <dgm:spPr/>
+    </dgm:pt>
+    <dgm:pt modelId="{C73AEC3E-A57A-1045-8684-824E1CE8802C}" type="pres">
+      <dgm:prSet presAssocID="{4D1DCE09-55DB-9B40-B40D-E6FFF46B363A}" presName="hierChild3" presStyleCnt="0"/>
+      <dgm:spPr/>
+    </dgm:pt>
+    <dgm:pt modelId="{A3AB274C-34C6-424C-A418-D57B631026EA}" type="pres">
+      <dgm:prSet presAssocID="{241292A6-65B8-F54E-A3B2-C2003DA1A783}" presName="Name25" presStyleLbl="parChTrans1D4" presStyleIdx="4" presStyleCnt="8"/>
+      <dgm:spPr/>
+    </dgm:pt>
+    <dgm:pt modelId="{3B5F7FD8-0242-7640-A265-38F4DE883B98}" type="pres">
+      <dgm:prSet presAssocID="{241292A6-65B8-F54E-A3B2-C2003DA1A783}" presName="connTx" presStyleLbl="parChTrans1D4" presStyleIdx="4" presStyleCnt="8"/>
+      <dgm:spPr/>
+    </dgm:pt>
+    <dgm:pt modelId="{B05611E6-04B1-5541-9A2E-82F1C51C3AEE}" type="pres">
+      <dgm:prSet presAssocID="{76575283-4C4A-7341-AA63-AE32685CF4F7}" presName="Name30" presStyleCnt="0"/>
+      <dgm:spPr/>
+    </dgm:pt>
+    <dgm:pt modelId="{909BCEFE-96EC-C549-A988-3943929D74CF}" type="pres">
+      <dgm:prSet presAssocID="{76575283-4C4A-7341-AA63-AE32685CF4F7}" presName="level2Shape" presStyleLbl="node4" presStyleIdx="4" presStyleCnt="8"/>
+      <dgm:spPr/>
+      <dgm:t>
+        <a:bodyPr/>
+        <a:lstStyle/>
+        <a:p>
+          <a:endParaRPr lang="de-DE"/>
+        </a:p>
+      </dgm:t>
+    </dgm:pt>
+    <dgm:pt modelId="{ED010A82-31BE-ED4B-AAB0-E32F3838B631}" type="pres">
+      <dgm:prSet presAssocID="{76575283-4C4A-7341-AA63-AE32685CF4F7}" presName="hierChild3" presStyleCnt="0"/>
+      <dgm:spPr/>
+    </dgm:pt>
+    <dgm:pt modelId="{3E594D86-0A1E-8441-94B7-E7673A62F186}" type="pres">
+      <dgm:prSet presAssocID="{72ADD9C4-2104-7945-A6D8-B52E072C27C4}" presName="Name25" presStyleLbl="parChTrans1D4" presStyleIdx="5" presStyleCnt="8"/>
+      <dgm:spPr/>
+    </dgm:pt>
+    <dgm:pt modelId="{87E72043-B080-D847-AEC5-2FEF5824C17E}" type="pres">
+      <dgm:prSet presAssocID="{72ADD9C4-2104-7945-A6D8-B52E072C27C4}" presName="connTx" presStyleLbl="parChTrans1D4" presStyleIdx="5" presStyleCnt="8"/>
+      <dgm:spPr/>
+    </dgm:pt>
+    <dgm:pt modelId="{AC04993B-AA96-434B-8CCB-FA793BFA2A3D}" type="pres">
+      <dgm:prSet presAssocID="{D8401B19-8A23-564F-95FE-15B0CDA3B9D1}" presName="Name30" presStyleCnt="0"/>
+      <dgm:spPr/>
+    </dgm:pt>
+    <dgm:pt modelId="{5B02512A-C690-234E-8734-4C57F785DD14}" type="pres">
+      <dgm:prSet presAssocID="{D8401B19-8A23-564F-95FE-15B0CDA3B9D1}" presName="level2Shape" presStyleLbl="node4" presStyleIdx="5" presStyleCnt="8"/>
+      <dgm:spPr/>
+    </dgm:pt>
+    <dgm:pt modelId="{AE4FD41E-B665-E745-AB31-180E2CA57DF2}" type="pres">
+      <dgm:prSet presAssocID="{D8401B19-8A23-564F-95FE-15B0CDA3B9D1}" presName="hierChild3" presStyleCnt="0"/>
+      <dgm:spPr/>
+    </dgm:pt>
+    <dgm:pt modelId="{0E9CEA47-DE74-3E4A-89C5-19360143E7DD}" type="pres">
+      <dgm:prSet presAssocID="{9739E33D-5038-6A46-84C4-A7BB6F9AF67C}" presName="Name25" presStyleLbl="parChTrans1D4" presStyleIdx="6" presStyleCnt="8"/>
+      <dgm:spPr/>
+    </dgm:pt>
+    <dgm:pt modelId="{9D616A7C-EE96-CD48-BF91-B95227820DAA}" type="pres">
+      <dgm:prSet presAssocID="{9739E33D-5038-6A46-84C4-A7BB6F9AF67C}" presName="connTx" presStyleLbl="parChTrans1D4" presStyleIdx="6" presStyleCnt="8"/>
+      <dgm:spPr/>
+    </dgm:pt>
+    <dgm:pt modelId="{F645BE35-9C57-2D46-BBFA-E5CBAC4AD03E}" type="pres">
+      <dgm:prSet presAssocID="{3790EC9B-B8B7-704E-B8C5-1AE1DB1666E8}" presName="Name30" presStyleCnt="0"/>
+      <dgm:spPr/>
+    </dgm:pt>
+    <dgm:pt modelId="{30D810AF-53ED-8E4B-B85A-9943F8ACFABE}" type="pres">
+      <dgm:prSet presAssocID="{3790EC9B-B8B7-704E-B8C5-1AE1DB1666E8}" presName="level2Shape" presStyleLbl="node4" presStyleIdx="6" presStyleCnt="8"/>
+      <dgm:spPr/>
+    </dgm:pt>
+    <dgm:pt modelId="{E989CDB1-173E-EF45-8E33-C71B7488543A}" type="pres">
+      <dgm:prSet presAssocID="{3790EC9B-B8B7-704E-B8C5-1AE1DB1666E8}" presName="hierChild3" presStyleCnt="0"/>
+      <dgm:spPr/>
+    </dgm:pt>
+    <dgm:pt modelId="{64E1D3D1-DB94-AC4D-BFC7-7AD377A6D5D4}" type="pres">
+      <dgm:prSet presAssocID="{4DB83599-C74F-2D46-9FA3-6EAB29B9A327}" presName="Name25" presStyleLbl="parChTrans1D4" presStyleIdx="7" presStyleCnt="8"/>
+      <dgm:spPr/>
+    </dgm:pt>
+    <dgm:pt modelId="{F28C5E66-34EE-D14E-8A51-9E9C24F99BE7}" type="pres">
+      <dgm:prSet presAssocID="{4DB83599-C74F-2D46-9FA3-6EAB29B9A327}" presName="connTx" presStyleLbl="parChTrans1D4" presStyleIdx="7" presStyleCnt="8"/>
+      <dgm:spPr/>
+    </dgm:pt>
+    <dgm:pt modelId="{4F674025-9FD7-AB4F-9C83-2E0379EBA98D}" type="pres">
+      <dgm:prSet presAssocID="{70F4796D-81C9-214D-B0A7-5F3E481993C4}" presName="Name30" presStyleCnt="0"/>
+      <dgm:spPr/>
+    </dgm:pt>
+    <dgm:pt modelId="{DD2C37A4-6AEC-F844-90F2-171C8AA39C13}" type="pres">
+      <dgm:prSet presAssocID="{70F4796D-81C9-214D-B0A7-5F3E481993C4}" presName="level2Shape" presStyleLbl="node4" presStyleIdx="7" presStyleCnt="8"/>
+      <dgm:spPr/>
+    </dgm:pt>
+    <dgm:pt modelId="{C7600283-A151-DF48-8589-C12CD532CE9C}" type="pres">
+      <dgm:prSet presAssocID="{70F4796D-81C9-214D-B0A7-5F3E481993C4}" presName="hierChild3" presStyleCnt="0"/>
+      <dgm:spPr/>
+    </dgm:pt>
+    <dgm:pt modelId="{6914676D-1C8D-7542-B962-3B26393FF93A}" type="pres">
+      <dgm:prSet presAssocID="{3F00ED41-584B-8C4B-B072-BD7CED9DA52E}" presName="bgShapesFlow" presStyleCnt="0"/>
+      <dgm:spPr/>
+    </dgm:pt>
+    <dgm:pt modelId="{AD7026BF-C587-164F-B3A2-8FC6905D723D}" type="pres">
+      <dgm:prSet presAssocID="{8809EFE0-96A4-604E-BFF7-A91B5ACF358E}" presName="rectComp" presStyleCnt="0"/>
+      <dgm:spPr/>
+    </dgm:pt>
+    <dgm:pt modelId="{3B195877-8B18-C24A-AF87-F969B08F2A2C}" type="pres">
+      <dgm:prSet presAssocID="{8809EFE0-96A4-604E-BFF7-A91B5ACF358E}" presName="bgRect" presStyleLbl="bgShp" presStyleIdx="0" presStyleCnt="3"/>
+      <dgm:spPr/>
+      <dgm:t>
+        <a:bodyPr/>
+        <a:lstStyle/>
+        <a:p>
+          <a:endParaRPr lang="de-DE"/>
+        </a:p>
+      </dgm:t>
+    </dgm:pt>
+    <dgm:pt modelId="{68225088-D97F-E249-BDAC-A8482722AE55}" type="pres">
+      <dgm:prSet presAssocID="{8809EFE0-96A4-604E-BFF7-A91B5ACF358E}" presName="bgRectTx" presStyleLbl="bgShp" presStyleIdx="0" presStyleCnt="3">
+        <dgm:presLayoutVars>
+          <dgm:bulletEnabled val="1"/>
+        </dgm:presLayoutVars>
+      </dgm:prSet>
+      <dgm:spPr/>
+      <dgm:t>
+        <a:bodyPr/>
+        <a:lstStyle/>
+        <a:p>
+          <a:endParaRPr lang="de-DE"/>
+        </a:p>
+      </dgm:t>
+    </dgm:pt>
+    <dgm:pt modelId="{2B414DC2-1FBF-1543-A79B-7BDF77DE6540}" type="pres">
+      <dgm:prSet presAssocID="{8809EFE0-96A4-604E-BFF7-A91B5ACF358E}" presName="spComp" presStyleCnt="0"/>
+      <dgm:spPr/>
+    </dgm:pt>
+    <dgm:pt modelId="{58ED2499-7E93-D843-B9DB-1E9ECE180C6B}" type="pres">
+      <dgm:prSet presAssocID="{8809EFE0-96A4-604E-BFF7-A91B5ACF358E}" presName="hSp" presStyleCnt="0"/>
+      <dgm:spPr/>
+    </dgm:pt>
+    <dgm:pt modelId="{2E849390-3B12-7A45-97C8-D241444D1FB9}" type="pres">
+      <dgm:prSet presAssocID="{497CCCD2-21FD-B147-ADFB-EDBFD581C7D7}" presName="rectComp" presStyleCnt="0"/>
+      <dgm:spPr/>
+    </dgm:pt>
+    <dgm:pt modelId="{0E378F93-7DD4-8E4B-8382-43E20326B712}" type="pres">
+      <dgm:prSet presAssocID="{497CCCD2-21FD-B147-ADFB-EDBFD581C7D7}" presName="bgRect" presStyleLbl="bgShp" presStyleIdx="1" presStyleCnt="3"/>
+      <dgm:spPr/>
+    </dgm:pt>
+    <dgm:pt modelId="{2D71A543-B798-F14B-B30D-723A774B7DEA}" type="pres">
+      <dgm:prSet presAssocID="{497CCCD2-21FD-B147-ADFB-EDBFD581C7D7}" presName="bgRectTx" presStyleLbl="bgShp" presStyleIdx="1" presStyleCnt="3">
+        <dgm:presLayoutVars>
+          <dgm:bulletEnabled val="1"/>
+        </dgm:presLayoutVars>
+      </dgm:prSet>
+      <dgm:spPr/>
+    </dgm:pt>
+    <dgm:pt modelId="{B69010A7-643E-814D-B286-5A3DDA06B15D}" type="pres">
+      <dgm:prSet presAssocID="{497CCCD2-21FD-B147-ADFB-EDBFD581C7D7}" presName="spComp" presStyleCnt="0"/>
+      <dgm:spPr/>
+    </dgm:pt>
+    <dgm:pt modelId="{FDA254EB-9F6A-2446-88B6-2991C1249072}" type="pres">
+      <dgm:prSet presAssocID="{497CCCD2-21FD-B147-ADFB-EDBFD581C7D7}" presName="hSp" presStyleCnt="0"/>
+      <dgm:spPr/>
+    </dgm:pt>
+    <dgm:pt modelId="{4D453082-5854-2E4B-A6C0-0B272859D4AD}" type="pres">
+      <dgm:prSet presAssocID="{6F2174E3-040C-1B42-9946-2E174F3213DC}" presName="rectComp" presStyleCnt="0"/>
+      <dgm:spPr/>
+    </dgm:pt>
+    <dgm:pt modelId="{879B1E26-2D38-044D-ADC3-4ADD45CCCAF4}" type="pres">
+      <dgm:prSet presAssocID="{6F2174E3-040C-1B42-9946-2E174F3213DC}" presName="bgRect" presStyleLbl="bgShp" presStyleIdx="2" presStyleCnt="3" custAng="0" custScaleX="202441" custLinFactX="22770" custLinFactNeighborX="100000"/>
+      <dgm:spPr/>
+    </dgm:pt>
+    <dgm:pt modelId="{0ABE9C90-8FB7-D345-A105-6AFF8001EF71}" type="pres">
+      <dgm:prSet presAssocID="{6F2174E3-040C-1B42-9946-2E174F3213DC}" presName="bgRectTx" presStyleLbl="bgShp" presStyleIdx="2" presStyleCnt="3">
+        <dgm:presLayoutVars>
+          <dgm:bulletEnabled val="1"/>
+        </dgm:presLayoutVars>
+      </dgm:prSet>
+      <dgm:spPr/>
+    </dgm:pt>
+  </dgm:ptLst>
+  <dgm:cxnLst>
+    <dgm:cxn modelId="{EAC5AE1D-AA87-A84F-BAE7-D6358203B554}" type="presOf" srcId="{8809EFE0-96A4-604E-BFF7-A91B5ACF358E}" destId="{3B195877-8B18-C24A-AF87-F969B08F2A2C}" srcOrd="0" destOrd="0" presId="urn:microsoft.com/office/officeart/2005/8/layout/hierarchy5"/>
+    <dgm:cxn modelId="{77045A42-EF7B-3E4D-98B5-069D95BEA749}" type="presOf" srcId="{4918A932-EF8E-D847-9338-97146AFB04ED}" destId="{C1DDDA0D-FD04-5945-9512-3EB69B4114D2}" srcOrd="0" destOrd="0" presId="urn:microsoft.com/office/officeart/2005/8/layout/hierarchy5"/>
+    <dgm:cxn modelId="{C9838C8B-C89B-0647-95FE-2F913AA0D593}" srcId="{3F00ED41-584B-8C4B-B072-BD7CED9DA52E}" destId="{6F2174E3-040C-1B42-9946-2E174F3213DC}" srcOrd="3" destOrd="0" parTransId="{761ABD31-B8D9-BC42-B811-EF1646D824C4}" sibTransId="{842D8999-19BD-1B4C-9D88-428631BDDFD8}"/>
+    <dgm:cxn modelId="{D979416F-16A4-F441-919C-D534E0031700}" srcId="{615DB30D-2A18-DC41-B585-76352F80CB26}" destId="{49A48067-5493-0441-A80F-A70EEF2892E1}" srcOrd="2" destOrd="0" parTransId="{4918A932-EF8E-D847-9338-97146AFB04ED}" sibTransId="{97361CF2-F826-6A4F-A49A-20921D2788A4}"/>
+    <dgm:cxn modelId="{EC0F17DC-B01E-AC4B-84A0-8D3E67604AA7}" type="presOf" srcId="{F193E518-434C-0544-B3D5-C2F7C95C8E8F}" destId="{715B72E6-DE17-8D42-98A7-C68A1D1C0656}" srcOrd="1" destOrd="0" presId="urn:microsoft.com/office/officeart/2005/8/layout/hierarchy5"/>
+    <dgm:cxn modelId="{7E0FE10A-6D8F-9A45-9AC3-99FD1FCDE4FE}" type="presOf" srcId="{9ED11EEB-77B6-E54C-843A-1F39E1AAADB7}" destId="{1EA3953B-FF53-CB42-935A-DF3F94A99863}" srcOrd="1" destOrd="0" presId="urn:microsoft.com/office/officeart/2005/8/layout/hierarchy5"/>
+    <dgm:cxn modelId="{ECA036DF-5699-F242-A41A-0A3D176DD384}" type="presOf" srcId="{9AD1BC0E-6F68-3942-8128-A5703F469559}" destId="{AD9FAE6E-2FF6-554B-ACB5-A2C287ECEA0A}" srcOrd="0" destOrd="0" presId="urn:microsoft.com/office/officeart/2005/8/layout/hierarchy5"/>
+    <dgm:cxn modelId="{CECFD45C-EA3B-9147-ACAE-D58C08C1805B}" srcId="{615DB30D-2A18-DC41-B585-76352F80CB26}" destId="{76575283-4C4A-7341-AA63-AE32685CF4F7}" srcOrd="4" destOrd="0" parTransId="{241292A6-65B8-F54E-A3B2-C2003DA1A783}" sibTransId="{55EB34B5-48AF-DC41-A9D2-B6740FD81633}"/>
+    <dgm:cxn modelId="{842A544C-5415-394A-B198-A2F3E0ADC425}" type="presOf" srcId="{615DB30D-2A18-DC41-B585-76352F80CB26}" destId="{57CFC41E-9AB1-4940-8712-9DA4D6C3A19B}" srcOrd="0" destOrd="0" presId="urn:microsoft.com/office/officeart/2005/8/layout/hierarchy5"/>
+    <dgm:cxn modelId="{DC47CEDF-9125-2E40-98E5-4A9E03D433AE}" type="presOf" srcId="{4DB83599-C74F-2D46-9FA3-6EAB29B9A327}" destId="{F28C5E66-34EE-D14E-8A51-9E9C24F99BE7}" srcOrd="1" destOrd="0" presId="urn:microsoft.com/office/officeart/2005/8/layout/hierarchy5"/>
+    <dgm:cxn modelId="{5FA407DE-0D0B-E54A-A443-6B8F23ADC01C}" type="presOf" srcId="{4DB83599-C74F-2D46-9FA3-6EAB29B9A327}" destId="{64E1D3D1-DB94-AC4D-BFC7-7AD377A6D5D4}" srcOrd="0" destOrd="0" presId="urn:microsoft.com/office/officeart/2005/8/layout/hierarchy5"/>
+    <dgm:cxn modelId="{BF5F348D-3BF8-EE4E-B233-8C3E90A7E21E}" srcId="{532245CC-0C8B-C443-9C1C-7402B34A499D}" destId="{473A014B-054E-DE49-96E9-D19E803B3DC1}" srcOrd="0" destOrd="0" parTransId="{9AD1BC0E-6F68-3942-8128-A5703F469559}" sibTransId="{CC6045B3-8DE9-FA46-AA6C-A177FD2BEA5D}"/>
+    <dgm:cxn modelId="{EA285EDC-8009-8F44-832A-8B69AB6A027C}" type="presOf" srcId="{49A48067-5493-0441-A80F-A70EEF2892E1}" destId="{239BA62D-1A07-CD49-816F-1EEE9BB0D490}" srcOrd="0" destOrd="0" presId="urn:microsoft.com/office/officeart/2005/8/layout/hierarchy5"/>
+    <dgm:cxn modelId="{7E4E2C83-1623-454B-81AF-5D47636520D7}" type="presOf" srcId="{43A15B99-EA9B-724D-B878-06C4B75224AD}" destId="{6CA77044-AE23-E74A-8E38-BDBAA6E69D27}" srcOrd="0" destOrd="0" presId="urn:microsoft.com/office/officeart/2005/8/layout/hierarchy5"/>
+    <dgm:cxn modelId="{BC32DF14-377A-D74E-89EA-C74991E9ACD0}" srcId="{5A510640-A797-4E40-AA3B-07CEA7B0FF6A}" destId="{BBE824CB-DE26-4B4C-918D-5C48DC8221BC}" srcOrd="0" destOrd="0" parTransId="{49BE389B-AA19-0444-9380-75737C62B409}" sibTransId="{B5A3133D-D673-C446-82AF-E221B2EC8DE8}"/>
+    <dgm:cxn modelId="{2F43E84C-335B-F443-B6D3-15146EC549C0}" type="presOf" srcId="{941D7622-7E14-9840-82EF-FEEE9C572920}" destId="{957267C7-2A06-C948-8427-A2F38A280C2D}" srcOrd="1" destOrd="0" presId="urn:microsoft.com/office/officeart/2005/8/layout/hierarchy5"/>
+    <dgm:cxn modelId="{B55964FE-7C1F-9A4E-889B-5F07C780B9AB}" type="presOf" srcId="{3F00ED41-584B-8C4B-B072-BD7CED9DA52E}" destId="{1D2F92BE-61BB-1448-ADDF-38247475ED0F}" srcOrd="0" destOrd="0" presId="urn:microsoft.com/office/officeart/2005/8/layout/hierarchy5"/>
+    <dgm:cxn modelId="{BF85A010-CB0F-B348-BE7D-2C843F6B573D}" type="presOf" srcId="{25BAD22C-D990-F943-8511-F86217ED7377}" destId="{95188933-F071-AF4E-968C-DF241B23A114}" srcOrd="0" destOrd="0" presId="urn:microsoft.com/office/officeart/2005/8/layout/hierarchy5"/>
+    <dgm:cxn modelId="{5881690E-36BA-4842-AD03-221DB03733AE}" type="presOf" srcId="{4D1DCE09-55DB-9B40-B40D-E6FFF46B363A}" destId="{0D3299AB-0703-014F-9A44-D29AA4B8EEC1}" srcOrd="0" destOrd="0" presId="urn:microsoft.com/office/officeart/2005/8/layout/hierarchy5"/>
+    <dgm:cxn modelId="{F8A9AD58-58FC-8D4E-9095-6C3989A0C9DB}" srcId="{25BAD22C-D990-F943-8511-F86217ED7377}" destId="{5A510640-A797-4E40-AA3B-07CEA7B0FF6A}" srcOrd="1" destOrd="0" parTransId="{71C36C70-F52E-D04D-9209-B1AF461E0A3F}" sibTransId="{4C9CEC96-C78A-5448-AEB3-DA7F42FA3768}"/>
+    <dgm:cxn modelId="{E066AAEF-77E3-D04A-997B-052ADB988427}" type="presOf" srcId="{8809EFE0-96A4-604E-BFF7-A91B5ACF358E}" destId="{68225088-D97F-E249-BDAC-A8482722AE55}" srcOrd="1" destOrd="0" presId="urn:microsoft.com/office/officeart/2005/8/layout/hierarchy5"/>
+    <dgm:cxn modelId="{0BEC6E92-1F8D-4B4C-A11E-3A3DFE4CE725}" srcId="{615DB30D-2A18-DC41-B585-76352F80CB26}" destId="{4D1DCE09-55DB-9B40-B40D-E6FFF46B363A}" srcOrd="3" destOrd="0" parTransId="{7DDECC76-ABB5-CD4E-86B4-C706AE7AAD65}" sibTransId="{024DA33C-47D0-0F47-A36C-C598ECC5C042}"/>
+    <dgm:cxn modelId="{12394D6D-2C42-5941-B6A7-8FD88D1E450C}" srcId="{615DB30D-2A18-DC41-B585-76352F80CB26}" destId="{43A15B99-EA9B-724D-B878-06C4B75224AD}" srcOrd="1" destOrd="0" parTransId="{1942367B-8BE7-0049-9A83-8113A2F0D660}" sibTransId="{1BAEE037-3501-1945-BF5F-76D772D98A38}"/>
+    <dgm:cxn modelId="{56C7D4A2-1051-9F4B-A7C1-E2F4855D9C19}" type="presOf" srcId="{A073FBF4-B248-3F4C-A04C-026D5FADA0BC}" destId="{B33B6D4C-D4E2-A14D-BE92-CAED769EBBAF}" srcOrd="0" destOrd="0" presId="urn:microsoft.com/office/officeart/2005/8/layout/hierarchy5"/>
+    <dgm:cxn modelId="{1C90081F-BA91-EC43-BDC0-D6862BD44ABE}" type="presOf" srcId="{49BE389B-AA19-0444-9380-75737C62B409}" destId="{D0EC920A-7D71-2540-9D5E-8EB7E9187D10}" srcOrd="1" destOrd="0" presId="urn:microsoft.com/office/officeart/2005/8/layout/hierarchy5"/>
+    <dgm:cxn modelId="{4DF31639-28F6-4D42-B84B-DBEAA086D9BD}" type="presOf" srcId="{1942367B-8BE7-0049-9A83-8113A2F0D660}" destId="{2A62FBED-067F-BE4D-84A2-AC7BFAEB56F9}" srcOrd="1" destOrd="0" presId="urn:microsoft.com/office/officeart/2005/8/layout/hierarchy5"/>
+    <dgm:cxn modelId="{F1B906D6-72B7-DC45-8CA5-49CABADAB6B6}" srcId="{615DB30D-2A18-DC41-B585-76352F80CB26}" destId="{D8401B19-8A23-564F-95FE-15B0CDA3B9D1}" srcOrd="5" destOrd="0" parTransId="{72ADD9C4-2104-7945-A6D8-B52E072C27C4}" sibTransId="{7F3EB8D9-E839-354B-BE2D-46601C03D778}"/>
+    <dgm:cxn modelId="{10340092-603C-1A48-A2F6-2D92CF4C2788}" type="presOf" srcId="{473A014B-054E-DE49-96E9-D19E803B3DC1}" destId="{5D9C75B7-6F4E-D54F-99A3-A8C1D07886D3}" srcOrd="0" destOrd="0" presId="urn:microsoft.com/office/officeart/2005/8/layout/hierarchy5"/>
+    <dgm:cxn modelId="{B9C527CE-E33B-5F4D-87FB-977DBE4BDA6C}" type="presOf" srcId="{241292A6-65B8-F54E-A3B2-C2003DA1A783}" destId="{A3AB274C-34C6-424C-A418-D57B631026EA}" srcOrd="0" destOrd="0" presId="urn:microsoft.com/office/officeart/2005/8/layout/hierarchy5"/>
+    <dgm:cxn modelId="{2CBDC29E-7EC1-3847-A4C9-759DB365E25E}" type="presOf" srcId="{49BE389B-AA19-0444-9380-75737C62B409}" destId="{83CEDF18-A9F1-3845-BF2A-8775C1FE0203}" srcOrd="0" destOrd="0" presId="urn:microsoft.com/office/officeart/2005/8/layout/hierarchy5"/>
+    <dgm:cxn modelId="{1CDA49F0-A7A9-CF4D-B44E-72F5E90AED81}" srcId="{615DB30D-2A18-DC41-B585-76352F80CB26}" destId="{70F4796D-81C9-214D-B0A7-5F3E481993C4}" srcOrd="7" destOrd="0" parTransId="{4DB83599-C74F-2D46-9FA3-6EAB29B9A327}" sibTransId="{ECC88352-0475-5346-AE99-08C12AC370A8}"/>
+    <dgm:cxn modelId="{9772F012-1AFE-564E-B983-B90AA553E909}" srcId="{3F00ED41-584B-8C4B-B072-BD7CED9DA52E}" destId="{8809EFE0-96A4-604E-BFF7-A91B5ACF358E}" srcOrd="1" destOrd="0" parTransId="{81B48557-BC71-F240-B4B2-7407D868752A}" sibTransId="{0E2E17D2-1C4B-254E-8459-DC4A2245ADB2}"/>
+    <dgm:cxn modelId="{13695794-6B38-0C46-98FD-F4001E80F4F3}" type="presOf" srcId="{5A510640-A797-4E40-AA3B-07CEA7B0FF6A}" destId="{EBDC4EF7-A299-F14D-A4D0-D4B650959396}" srcOrd="0" destOrd="0" presId="urn:microsoft.com/office/officeart/2005/8/layout/hierarchy5"/>
+    <dgm:cxn modelId="{F38639EE-72B7-5E48-940A-92696993FAAF}" srcId="{780C9827-20D6-C243-B755-1A6F33872862}" destId="{615DB30D-2A18-DC41-B585-76352F80CB26}" srcOrd="0" destOrd="0" parTransId="{941D7622-7E14-9840-82EF-FEEE9C572920}" sibTransId="{4A27B90E-7CB8-2A49-93AB-FDDDDC1D9175}"/>
+    <dgm:cxn modelId="{D2A922D9-7F8B-A94E-9374-792C11D7DD90}" type="presOf" srcId="{4918A932-EF8E-D847-9338-97146AFB04ED}" destId="{42FD7303-C410-EE4D-ABAB-E2EE5E2AD042}" srcOrd="1" destOrd="0" presId="urn:microsoft.com/office/officeart/2005/8/layout/hierarchy5"/>
+    <dgm:cxn modelId="{DD0F508B-30A4-B94E-A1A9-BC422CBDC521}" type="presOf" srcId="{A073FBF4-B248-3F4C-A04C-026D5FADA0BC}" destId="{D2FDE128-5943-184F-8F36-449A578971C3}" srcOrd="1" destOrd="0" presId="urn:microsoft.com/office/officeart/2005/8/layout/hierarchy5"/>
+    <dgm:cxn modelId="{40A4BAD0-F58A-6546-9609-3B48B6C94042}" type="presOf" srcId="{9739E33D-5038-6A46-84C4-A7BB6F9AF67C}" destId="{0E9CEA47-DE74-3E4A-89C5-19360143E7DD}" srcOrd="0" destOrd="0" presId="urn:microsoft.com/office/officeart/2005/8/layout/hierarchy5"/>
+    <dgm:cxn modelId="{A901E465-C8C3-5B43-9B31-9CFA2A1B30DC}" type="presOf" srcId="{941D7622-7E14-9840-82EF-FEEE9C572920}" destId="{9A72C395-563C-0946-ADF5-6D178A0B3768}" srcOrd="0" destOrd="0" presId="urn:microsoft.com/office/officeart/2005/8/layout/hierarchy5"/>
+    <dgm:cxn modelId="{70F29E42-E7C5-7E49-89C1-F3B15DDFD427}" type="presOf" srcId="{70F4796D-81C9-214D-B0A7-5F3E481993C4}" destId="{DD2C37A4-6AEC-F844-90F2-171C8AA39C13}" srcOrd="0" destOrd="0" presId="urn:microsoft.com/office/officeart/2005/8/layout/hierarchy5"/>
+    <dgm:cxn modelId="{5644B0A3-CB8B-C644-AC3F-C2F88B7DBE91}" type="presOf" srcId="{497CCCD2-21FD-B147-ADFB-EDBFD581C7D7}" destId="{2D71A543-B798-F14B-B30D-723A774B7DEA}" srcOrd="1" destOrd="0" presId="urn:microsoft.com/office/officeart/2005/8/layout/hierarchy5"/>
+    <dgm:cxn modelId="{8D275D51-31F2-6E40-A954-67A7C4F2BAE0}" type="presOf" srcId="{7DDECC76-ABB5-CD4E-86B4-C706AE7AAD65}" destId="{3A200D96-4C93-1342-AFB2-F8D24BE4BBCB}" srcOrd="1" destOrd="0" presId="urn:microsoft.com/office/officeart/2005/8/layout/hierarchy5"/>
+    <dgm:cxn modelId="{A7B84FC6-96BC-B149-B9F7-D6CA533C250E}" type="presOf" srcId="{1942367B-8BE7-0049-9A83-8113A2F0D660}" destId="{3CB22A8D-C78E-B247-ADFF-F75F97B80936}" srcOrd="0" destOrd="0" presId="urn:microsoft.com/office/officeart/2005/8/layout/hierarchy5"/>
+    <dgm:cxn modelId="{CAD804DE-0FFB-EE48-AE8C-F80C709E4971}" type="presOf" srcId="{780C9827-20D6-C243-B755-1A6F33872862}" destId="{7DFBB41E-9362-2247-AE71-657A96FA8C2F}" srcOrd="0" destOrd="0" presId="urn:microsoft.com/office/officeart/2005/8/layout/hierarchy5"/>
+    <dgm:cxn modelId="{142D2D00-C820-4D4C-A7C8-B85BF4479563}" type="presOf" srcId="{9739E33D-5038-6A46-84C4-A7BB6F9AF67C}" destId="{9D616A7C-EE96-CD48-BF91-B95227820DAA}" srcOrd="1" destOrd="0" presId="urn:microsoft.com/office/officeart/2005/8/layout/hierarchy5"/>
+    <dgm:cxn modelId="{864F1B65-14D0-1747-8909-D7ECC8B5E703}" srcId="{25BAD22C-D990-F943-8511-F86217ED7377}" destId="{532245CC-0C8B-C443-9C1C-7402B34A499D}" srcOrd="0" destOrd="0" parTransId="{F193E518-434C-0544-B3D5-C2F7C95C8E8F}" sibTransId="{4B7529B4-E39C-ED4B-ACA4-35F93F00438D}"/>
+    <dgm:cxn modelId="{A68BCF3D-95AC-C342-BE34-D3421D84CD62}" type="presOf" srcId="{BBE824CB-DE26-4B4C-918D-5C48DC8221BC}" destId="{414CA1F7-2AE7-1547-B5AA-561B166C82DE}" srcOrd="0" destOrd="0" presId="urn:microsoft.com/office/officeart/2005/8/layout/hierarchy5"/>
+    <dgm:cxn modelId="{87EDA0FB-770E-4548-B7FB-C874E8384F8F}" type="presOf" srcId="{497CCCD2-21FD-B147-ADFB-EDBFD581C7D7}" destId="{0E378F93-7DD4-8E4B-8382-43E20326B712}" srcOrd="0" destOrd="0" presId="urn:microsoft.com/office/officeart/2005/8/layout/hierarchy5"/>
+    <dgm:cxn modelId="{512B45BD-CC93-6B4B-B971-39D3A62E32F4}" type="presOf" srcId="{F193E518-434C-0544-B3D5-C2F7C95C8E8F}" destId="{8EB839E4-8B30-A049-9EAA-3FD9D17C38BA}" srcOrd="0" destOrd="0" presId="urn:microsoft.com/office/officeart/2005/8/layout/hierarchy5"/>
+    <dgm:cxn modelId="{FAD0E3DF-C7AD-7E46-ADFC-FA8D324284B5}" type="presOf" srcId="{9ED11EEB-77B6-E54C-843A-1F39E1AAADB7}" destId="{516C9409-46BE-0647-8A6C-5E9ACCD7D127}" srcOrd="0" destOrd="0" presId="urn:microsoft.com/office/officeart/2005/8/layout/hierarchy5"/>
+    <dgm:cxn modelId="{A2446F1F-62C0-7246-94D7-A61E8FF820F4}" type="presOf" srcId="{241292A6-65B8-F54E-A3B2-C2003DA1A783}" destId="{3B5F7FD8-0242-7640-A265-38F4DE883B98}" srcOrd="1" destOrd="0" presId="urn:microsoft.com/office/officeart/2005/8/layout/hierarchy5"/>
+    <dgm:cxn modelId="{BFE653C1-B9D9-5749-B868-D245C15C4600}" type="presOf" srcId="{6F2174E3-040C-1B42-9946-2E174F3213DC}" destId="{879B1E26-2D38-044D-ADC3-4ADD45CCCAF4}" srcOrd="0" destOrd="0" presId="urn:microsoft.com/office/officeart/2005/8/layout/hierarchy5"/>
+    <dgm:cxn modelId="{E698AE8A-FCBF-D440-B6B4-C15889DA2546}" type="presOf" srcId="{7DDECC76-ABB5-CD4E-86B4-C706AE7AAD65}" destId="{88717AAA-CD92-A444-9900-B72CCDADCD60}" srcOrd="0" destOrd="0" presId="urn:microsoft.com/office/officeart/2005/8/layout/hierarchy5"/>
+    <dgm:cxn modelId="{CC9B0F06-AA4D-9043-8FF8-872124FEC143}" srcId="{3F00ED41-584B-8C4B-B072-BD7CED9DA52E}" destId="{25BAD22C-D990-F943-8511-F86217ED7377}" srcOrd="0" destOrd="0" parTransId="{77B4F36C-6B9F-9941-9012-F8B20E0840E5}" sibTransId="{1D8C27E8-105F-B64B-A5ED-07E6C361A122}"/>
+    <dgm:cxn modelId="{76D4EBB5-0C1B-7E40-A8CC-CCBA608C1897}" type="presOf" srcId="{71C36C70-F52E-D04D-9209-B1AF461E0A3F}" destId="{697163A1-9C51-1D4F-94BB-D0B7B93FFEE8}" srcOrd="1" destOrd="0" presId="urn:microsoft.com/office/officeart/2005/8/layout/hierarchy5"/>
+    <dgm:cxn modelId="{72EF67D6-75AA-A446-9C80-315F12655458}" srcId="{25BAD22C-D990-F943-8511-F86217ED7377}" destId="{780C9827-20D6-C243-B755-1A6F33872862}" srcOrd="2" destOrd="0" parTransId="{A073FBF4-B248-3F4C-A04C-026D5FADA0BC}" sibTransId="{9B2A735F-1F55-A441-B10A-0E2A67D45726}"/>
+    <dgm:cxn modelId="{678CBF83-44CF-7345-AD1C-113052CF7A68}" type="presOf" srcId="{6F2174E3-040C-1B42-9946-2E174F3213DC}" destId="{0ABE9C90-8FB7-D345-A105-6AFF8001EF71}" srcOrd="1" destOrd="0" presId="urn:microsoft.com/office/officeart/2005/8/layout/hierarchy5"/>
+    <dgm:cxn modelId="{F75ADD6C-2328-8B4E-BB96-61D2E81D9520}" srcId="{615DB30D-2A18-DC41-B585-76352F80CB26}" destId="{62F82436-9624-154E-A293-264D1FBE8F01}" srcOrd="0" destOrd="0" parTransId="{9ED11EEB-77B6-E54C-843A-1F39E1AAADB7}" sibTransId="{20E20917-66E3-E64C-BA7F-14C979A7BBBA}"/>
+    <dgm:cxn modelId="{AED29882-C21D-0C40-9033-E9309A69E5BE}" srcId="{615DB30D-2A18-DC41-B585-76352F80CB26}" destId="{3790EC9B-B8B7-704E-B8C5-1AE1DB1666E8}" srcOrd="6" destOrd="0" parTransId="{9739E33D-5038-6A46-84C4-A7BB6F9AF67C}" sibTransId="{644AA75C-6ACE-D04D-BB70-B2069ACC70EA}"/>
+    <dgm:cxn modelId="{B7BEC68F-9AEF-5940-879F-7D7D72D2D87F}" type="presOf" srcId="{3790EC9B-B8B7-704E-B8C5-1AE1DB1666E8}" destId="{30D810AF-53ED-8E4B-B85A-9943F8ACFABE}" srcOrd="0" destOrd="0" presId="urn:microsoft.com/office/officeart/2005/8/layout/hierarchy5"/>
+    <dgm:cxn modelId="{DC7F0423-FCB2-914A-9E29-3FF70629ED10}" type="presOf" srcId="{9AD1BC0E-6F68-3942-8128-A5703F469559}" destId="{4B0AB279-F381-AF47-ADB9-DC759D1A44DF}" srcOrd="1" destOrd="0" presId="urn:microsoft.com/office/officeart/2005/8/layout/hierarchy5"/>
+    <dgm:cxn modelId="{771E1202-6B9D-764A-BCA7-EBED94372CA6}" type="presOf" srcId="{71C36C70-F52E-D04D-9209-B1AF461E0A3F}" destId="{55253E83-521D-E14F-BEBC-F5307815896F}" srcOrd="0" destOrd="0" presId="urn:microsoft.com/office/officeart/2005/8/layout/hierarchy5"/>
+    <dgm:cxn modelId="{8F49A8A2-3B95-9443-8EC0-2E87664D28CC}" type="presOf" srcId="{76575283-4C4A-7341-AA63-AE32685CF4F7}" destId="{909BCEFE-96EC-C549-A988-3943929D74CF}" srcOrd="0" destOrd="0" presId="urn:microsoft.com/office/officeart/2005/8/layout/hierarchy5"/>
+    <dgm:cxn modelId="{BAE64569-34B8-C449-B1F2-5AAA19734342}" type="presOf" srcId="{532245CC-0C8B-C443-9C1C-7402B34A499D}" destId="{EA06D1BA-70CF-DE4B-8C5B-ECD92610E18F}" srcOrd="0" destOrd="0" presId="urn:microsoft.com/office/officeart/2005/8/layout/hierarchy5"/>
+    <dgm:cxn modelId="{12C87B44-DA98-6044-A4A9-65D434AD6D10}" type="presOf" srcId="{D8401B19-8A23-564F-95FE-15B0CDA3B9D1}" destId="{5B02512A-C690-234E-8734-4C57F785DD14}" srcOrd="0" destOrd="0" presId="urn:microsoft.com/office/officeart/2005/8/layout/hierarchy5"/>
+    <dgm:cxn modelId="{FB2B5FC0-6FB3-E349-A9D0-6749FE5AFA03}" type="presOf" srcId="{62F82436-9624-154E-A293-264D1FBE8F01}" destId="{2F88365C-A6F7-4D43-BB8E-5DAF5BCE066F}" srcOrd="0" destOrd="0" presId="urn:microsoft.com/office/officeart/2005/8/layout/hierarchy5"/>
+    <dgm:cxn modelId="{7C3DD688-2CBF-354C-B4C9-28F8001A0E2A}" type="presOf" srcId="{72ADD9C4-2104-7945-A6D8-B52E072C27C4}" destId="{3E594D86-0A1E-8441-94B7-E7673A62F186}" srcOrd="0" destOrd="0" presId="urn:microsoft.com/office/officeart/2005/8/layout/hierarchy5"/>
+    <dgm:cxn modelId="{D1FF77A1-1BA2-6A43-B8A5-8973F3538C2E}" type="presOf" srcId="{72ADD9C4-2104-7945-A6D8-B52E072C27C4}" destId="{87E72043-B080-D847-AEC5-2FEF5824C17E}" srcOrd="1" destOrd="0" presId="urn:microsoft.com/office/officeart/2005/8/layout/hierarchy5"/>
+    <dgm:cxn modelId="{CF9E3FCD-3FBF-6548-9AF6-3CDD857E554F}" srcId="{3F00ED41-584B-8C4B-B072-BD7CED9DA52E}" destId="{497CCCD2-21FD-B147-ADFB-EDBFD581C7D7}" srcOrd="2" destOrd="0" parTransId="{A4C3D67C-7B1B-EE4A-B6B0-C58D0BB559F5}" sibTransId="{644CEF0F-385E-114F-8CA8-8A8E87327057}"/>
+    <dgm:cxn modelId="{72E3E334-4AF1-2C47-99AB-AA73B95A413D}" type="presParOf" srcId="{1D2F92BE-61BB-1448-ADDF-38247475ED0F}" destId="{0E09EFC6-3014-2442-86A4-EA93CD749E08}" srcOrd="0" destOrd="0" presId="urn:microsoft.com/office/officeart/2005/8/layout/hierarchy5"/>
+    <dgm:cxn modelId="{47C9F82F-1742-324A-AEFC-CB3A88493055}" type="presParOf" srcId="{0E09EFC6-3014-2442-86A4-EA93CD749E08}" destId="{0239136D-D291-7D4E-A070-6A1C7AA160F6}" srcOrd="0" destOrd="0" presId="urn:microsoft.com/office/officeart/2005/8/layout/hierarchy5"/>
+    <dgm:cxn modelId="{DB920CF0-2460-C14B-9272-4A140218451D}" type="presParOf" srcId="{0E09EFC6-3014-2442-86A4-EA93CD749E08}" destId="{4AD52377-144B-0942-8C00-7FB1ACDDA442}" srcOrd="1" destOrd="0" presId="urn:microsoft.com/office/officeart/2005/8/layout/hierarchy5"/>
+    <dgm:cxn modelId="{B79C65EB-83D5-E049-8820-3B0F8D777CD8}" type="presParOf" srcId="{4AD52377-144B-0942-8C00-7FB1ACDDA442}" destId="{5C6391D4-4DFB-974B-A5FC-0EB39173BDD6}" srcOrd="0" destOrd="0" presId="urn:microsoft.com/office/officeart/2005/8/layout/hierarchy5"/>
+    <dgm:cxn modelId="{1D608A7E-BADC-1549-A627-CBFAEF08CA82}" type="presParOf" srcId="{5C6391D4-4DFB-974B-A5FC-0EB39173BDD6}" destId="{95188933-F071-AF4E-968C-DF241B23A114}" srcOrd="0" destOrd="0" presId="urn:microsoft.com/office/officeart/2005/8/layout/hierarchy5"/>
+    <dgm:cxn modelId="{CBA84867-72ED-F641-A690-527EAFE96B32}" type="presParOf" srcId="{5C6391D4-4DFB-974B-A5FC-0EB39173BDD6}" destId="{9B51857E-D1DC-0046-B351-CC576F83D67E}" srcOrd="1" destOrd="0" presId="urn:microsoft.com/office/officeart/2005/8/layout/hierarchy5"/>
+    <dgm:cxn modelId="{6D108F01-87C7-2C48-8206-F66B71CBDB66}" type="presParOf" srcId="{9B51857E-D1DC-0046-B351-CC576F83D67E}" destId="{8EB839E4-8B30-A049-9EAA-3FD9D17C38BA}" srcOrd="0" destOrd="0" presId="urn:microsoft.com/office/officeart/2005/8/layout/hierarchy5"/>
+    <dgm:cxn modelId="{71079514-0C76-FE40-A2F6-13A2C13CB36D}" type="presParOf" srcId="{8EB839E4-8B30-A049-9EAA-3FD9D17C38BA}" destId="{715B72E6-DE17-8D42-98A7-C68A1D1C0656}" srcOrd="0" destOrd="0" presId="urn:microsoft.com/office/officeart/2005/8/layout/hierarchy5"/>
+    <dgm:cxn modelId="{3FBBFE96-7A0A-B943-9A64-16D2B43AF577}" type="presParOf" srcId="{9B51857E-D1DC-0046-B351-CC576F83D67E}" destId="{A8E62729-DA4B-8B48-89AC-486A5052A9C0}" srcOrd="1" destOrd="0" presId="urn:microsoft.com/office/officeart/2005/8/layout/hierarchy5"/>
+    <dgm:cxn modelId="{65D0DFDD-7B81-6944-A8C6-E6F690920160}" type="presParOf" srcId="{A8E62729-DA4B-8B48-89AC-486A5052A9C0}" destId="{EA06D1BA-70CF-DE4B-8C5B-ECD92610E18F}" srcOrd="0" destOrd="0" presId="urn:microsoft.com/office/officeart/2005/8/layout/hierarchy5"/>
+    <dgm:cxn modelId="{0CB84384-3F4C-FF46-BED1-267C3B3987C0}" type="presParOf" srcId="{A8E62729-DA4B-8B48-89AC-486A5052A9C0}" destId="{9B90E5F6-5596-F84B-B1F2-54B0AF0979DA}" srcOrd="1" destOrd="0" presId="urn:microsoft.com/office/officeart/2005/8/layout/hierarchy5"/>
+    <dgm:cxn modelId="{B9A82B8D-EF1B-D047-B5DB-DE6815BE24F7}" type="presParOf" srcId="{9B90E5F6-5596-F84B-B1F2-54B0AF0979DA}" destId="{AD9FAE6E-2FF6-554B-ACB5-A2C287ECEA0A}" srcOrd="0" destOrd="0" presId="urn:microsoft.com/office/officeart/2005/8/layout/hierarchy5"/>
+    <dgm:cxn modelId="{FCF07F3E-8D21-4543-97DB-FA8ACD1FB94E}" type="presParOf" srcId="{AD9FAE6E-2FF6-554B-ACB5-A2C287ECEA0A}" destId="{4B0AB279-F381-AF47-ADB9-DC759D1A44DF}" srcOrd="0" destOrd="0" presId="urn:microsoft.com/office/officeart/2005/8/layout/hierarchy5"/>
+    <dgm:cxn modelId="{D13C7C99-B29A-BE45-87AE-2EF936C7E4F7}" type="presParOf" srcId="{9B90E5F6-5596-F84B-B1F2-54B0AF0979DA}" destId="{4D297AA7-2433-3041-8798-6D7B425DCC50}" srcOrd="1" destOrd="0" presId="urn:microsoft.com/office/officeart/2005/8/layout/hierarchy5"/>
+    <dgm:cxn modelId="{CECFC50C-6809-E040-8E34-DB6F5418180D}" type="presParOf" srcId="{4D297AA7-2433-3041-8798-6D7B425DCC50}" destId="{5D9C75B7-6F4E-D54F-99A3-A8C1D07886D3}" srcOrd="0" destOrd="0" presId="urn:microsoft.com/office/officeart/2005/8/layout/hierarchy5"/>
+    <dgm:cxn modelId="{F1D2AE9F-2EE6-4C4F-B523-65CFB572C7E4}" type="presParOf" srcId="{4D297AA7-2433-3041-8798-6D7B425DCC50}" destId="{34A8ABAA-C2EB-CC40-AD42-A7467EA2BA5E}" srcOrd="1" destOrd="0" presId="urn:microsoft.com/office/officeart/2005/8/layout/hierarchy5"/>
+    <dgm:cxn modelId="{008B8415-F582-9C46-B5BD-D285CC3830D3}" type="presParOf" srcId="{9B51857E-D1DC-0046-B351-CC576F83D67E}" destId="{55253E83-521D-E14F-BEBC-F5307815896F}" srcOrd="2" destOrd="0" presId="urn:microsoft.com/office/officeart/2005/8/layout/hierarchy5"/>
+    <dgm:cxn modelId="{39E9C80B-835A-5C48-A14B-EDDE5DB87500}" type="presParOf" srcId="{55253E83-521D-E14F-BEBC-F5307815896F}" destId="{697163A1-9C51-1D4F-94BB-D0B7B93FFEE8}" srcOrd="0" destOrd="0" presId="urn:microsoft.com/office/officeart/2005/8/layout/hierarchy5"/>
+    <dgm:cxn modelId="{AE958D5F-2D5F-884B-969F-F828024882C8}" type="presParOf" srcId="{9B51857E-D1DC-0046-B351-CC576F83D67E}" destId="{76561CE3-2D4B-3A43-940B-1D4C2D1112F4}" srcOrd="3" destOrd="0" presId="urn:microsoft.com/office/officeart/2005/8/layout/hierarchy5"/>
+    <dgm:cxn modelId="{8AC0BE3B-E9A2-3B4A-B47B-D43413BD1A67}" type="presParOf" srcId="{76561CE3-2D4B-3A43-940B-1D4C2D1112F4}" destId="{EBDC4EF7-A299-F14D-A4D0-D4B650959396}" srcOrd="0" destOrd="0" presId="urn:microsoft.com/office/officeart/2005/8/layout/hierarchy5"/>
+    <dgm:cxn modelId="{A4D99B2A-094D-9E4F-9437-2E433A56739D}" type="presParOf" srcId="{76561CE3-2D4B-3A43-940B-1D4C2D1112F4}" destId="{44C914B5-4BC1-3347-AB7E-957D3CC8BFD8}" srcOrd="1" destOrd="0" presId="urn:microsoft.com/office/officeart/2005/8/layout/hierarchy5"/>
+    <dgm:cxn modelId="{531FC091-E73E-724D-A367-D5A0FACA4E74}" type="presParOf" srcId="{44C914B5-4BC1-3347-AB7E-957D3CC8BFD8}" destId="{83CEDF18-A9F1-3845-BF2A-8775C1FE0203}" srcOrd="0" destOrd="0" presId="urn:microsoft.com/office/officeart/2005/8/layout/hierarchy5"/>
+    <dgm:cxn modelId="{E74FCD78-2411-0A4B-AE0A-C0010A1167BA}" type="presParOf" srcId="{83CEDF18-A9F1-3845-BF2A-8775C1FE0203}" destId="{D0EC920A-7D71-2540-9D5E-8EB7E9187D10}" srcOrd="0" destOrd="0" presId="urn:microsoft.com/office/officeart/2005/8/layout/hierarchy5"/>
+    <dgm:cxn modelId="{870358BB-7045-B644-AB24-ED7BFACD5D7B}" type="presParOf" srcId="{44C914B5-4BC1-3347-AB7E-957D3CC8BFD8}" destId="{4FA7908A-245F-1042-8616-C5488CED5F08}" srcOrd="1" destOrd="0" presId="urn:microsoft.com/office/officeart/2005/8/layout/hierarchy5"/>
+    <dgm:cxn modelId="{D72CD973-E810-1548-B0BE-A18F5ADD966F}" type="presParOf" srcId="{4FA7908A-245F-1042-8616-C5488CED5F08}" destId="{414CA1F7-2AE7-1547-B5AA-561B166C82DE}" srcOrd="0" destOrd="0" presId="urn:microsoft.com/office/officeart/2005/8/layout/hierarchy5"/>
+    <dgm:cxn modelId="{770FE500-4EA9-F84F-B647-3B29C2B2A957}" type="presParOf" srcId="{4FA7908A-245F-1042-8616-C5488CED5F08}" destId="{975DA5E9-AF05-AB42-AA5E-F3D2347D51F6}" srcOrd="1" destOrd="0" presId="urn:microsoft.com/office/officeart/2005/8/layout/hierarchy5"/>
+    <dgm:cxn modelId="{18E79807-AE3A-064E-A0A1-DC5AA816514A}" type="presParOf" srcId="{9B51857E-D1DC-0046-B351-CC576F83D67E}" destId="{B33B6D4C-D4E2-A14D-BE92-CAED769EBBAF}" srcOrd="4" destOrd="0" presId="urn:microsoft.com/office/officeart/2005/8/layout/hierarchy5"/>
+    <dgm:cxn modelId="{F1EAC3C1-CB1F-334B-AA49-8080C2054299}" type="presParOf" srcId="{B33B6D4C-D4E2-A14D-BE92-CAED769EBBAF}" destId="{D2FDE128-5943-184F-8F36-449A578971C3}" srcOrd="0" destOrd="0" presId="urn:microsoft.com/office/officeart/2005/8/layout/hierarchy5"/>
+    <dgm:cxn modelId="{BB02726E-83D5-5540-ABDA-46D7DA89A433}" type="presParOf" srcId="{9B51857E-D1DC-0046-B351-CC576F83D67E}" destId="{4445B69B-60A7-6C42-B10A-4761A9A91F6A}" srcOrd="5" destOrd="0" presId="urn:microsoft.com/office/officeart/2005/8/layout/hierarchy5"/>
+    <dgm:cxn modelId="{23461F7E-0BDC-544F-A823-BA07D441F36F}" type="presParOf" srcId="{4445B69B-60A7-6C42-B10A-4761A9A91F6A}" destId="{7DFBB41E-9362-2247-AE71-657A96FA8C2F}" srcOrd="0" destOrd="0" presId="urn:microsoft.com/office/officeart/2005/8/layout/hierarchy5"/>
+    <dgm:cxn modelId="{BCDA3159-55F5-0C45-A970-5EB2DB728F86}" type="presParOf" srcId="{4445B69B-60A7-6C42-B10A-4761A9A91F6A}" destId="{31B2E9C8-31A3-454C-8D9F-D6D862B65E59}" srcOrd="1" destOrd="0" presId="urn:microsoft.com/office/officeart/2005/8/layout/hierarchy5"/>
+    <dgm:cxn modelId="{3FF15982-E645-BC40-94DD-C1D75EA40438}" type="presParOf" srcId="{31B2E9C8-31A3-454C-8D9F-D6D862B65E59}" destId="{9A72C395-563C-0946-ADF5-6D178A0B3768}" srcOrd="0" destOrd="0" presId="urn:microsoft.com/office/officeart/2005/8/layout/hierarchy5"/>
+    <dgm:cxn modelId="{BE4C8CDE-7742-9142-90C0-CC0189D65E4C}" type="presParOf" srcId="{9A72C395-563C-0946-ADF5-6D178A0B3768}" destId="{957267C7-2A06-C948-8427-A2F38A280C2D}" srcOrd="0" destOrd="0" presId="urn:microsoft.com/office/officeart/2005/8/layout/hierarchy5"/>
+    <dgm:cxn modelId="{90F8E098-6584-0141-A992-EA87B43326ED}" type="presParOf" srcId="{31B2E9C8-31A3-454C-8D9F-D6D862B65E59}" destId="{703270A8-7A0C-834C-A843-35942CDF3F3F}" srcOrd="1" destOrd="0" presId="urn:microsoft.com/office/officeart/2005/8/layout/hierarchy5"/>
+    <dgm:cxn modelId="{199905DE-4D66-CE4A-BA11-36080419BE22}" type="presParOf" srcId="{703270A8-7A0C-834C-A843-35942CDF3F3F}" destId="{57CFC41E-9AB1-4940-8712-9DA4D6C3A19B}" srcOrd="0" destOrd="0" presId="urn:microsoft.com/office/officeart/2005/8/layout/hierarchy5"/>
+    <dgm:cxn modelId="{02022642-3042-F74C-AFDF-52B4FE05CFB3}" type="presParOf" srcId="{703270A8-7A0C-834C-A843-35942CDF3F3F}" destId="{50CA370A-2359-524C-8C90-9F8E8939DE23}" srcOrd="1" destOrd="0" presId="urn:microsoft.com/office/officeart/2005/8/layout/hierarchy5"/>
+    <dgm:cxn modelId="{CDE4755F-5397-4D41-AD43-085F2DAF7E65}" type="presParOf" srcId="{50CA370A-2359-524C-8C90-9F8E8939DE23}" destId="{516C9409-46BE-0647-8A6C-5E9ACCD7D127}" srcOrd="0" destOrd="0" presId="urn:microsoft.com/office/officeart/2005/8/layout/hierarchy5"/>
+    <dgm:cxn modelId="{84D2B9CE-EF68-5045-BADD-DF9FE29711D6}" type="presParOf" srcId="{516C9409-46BE-0647-8A6C-5E9ACCD7D127}" destId="{1EA3953B-FF53-CB42-935A-DF3F94A99863}" srcOrd="0" destOrd="0" presId="urn:microsoft.com/office/officeart/2005/8/layout/hierarchy5"/>
+    <dgm:cxn modelId="{476B76FA-FD94-BA46-A202-9892FE0F00B3}" type="presParOf" srcId="{50CA370A-2359-524C-8C90-9F8E8939DE23}" destId="{00DDBDFC-7274-174C-A2BF-D0791EEE8FA3}" srcOrd="1" destOrd="0" presId="urn:microsoft.com/office/officeart/2005/8/layout/hierarchy5"/>
+    <dgm:cxn modelId="{C93E1F4C-DFD6-C34B-9BA7-800CF72C3028}" type="presParOf" srcId="{00DDBDFC-7274-174C-A2BF-D0791EEE8FA3}" destId="{2F88365C-A6F7-4D43-BB8E-5DAF5BCE066F}" srcOrd="0" destOrd="0" presId="urn:microsoft.com/office/officeart/2005/8/layout/hierarchy5"/>
+    <dgm:cxn modelId="{6B440FFC-6205-BF4D-9015-1723D6FD927C}" type="presParOf" srcId="{00DDBDFC-7274-174C-A2BF-D0791EEE8FA3}" destId="{EC52D1B4-8530-2C40-968F-33EAB73CA54B}" srcOrd="1" destOrd="0" presId="urn:microsoft.com/office/officeart/2005/8/layout/hierarchy5"/>
+    <dgm:cxn modelId="{30C162F2-D98F-674A-BE6A-42E9B0828EBE}" type="presParOf" srcId="{50CA370A-2359-524C-8C90-9F8E8939DE23}" destId="{3CB22A8D-C78E-B247-ADFF-F75F97B80936}" srcOrd="2" destOrd="0" presId="urn:microsoft.com/office/officeart/2005/8/layout/hierarchy5"/>
+    <dgm:cxn modelId="{F7FB1306-687E-9449-9527-C7EDAE82799B}" type="presParOf" srcId="{3CB22A8D-C78E-B247-ADFF-F75F97B80936}" destId="{2A62FBED-067F-BE4D-84A2-AC7BFAEB56F9}" srcOrd="0" destOrd="0" presId="urn:microsoft.com/office/officeart/2005/8/layout/hierarchy5"/>
+    <dgm:cxn modelId="{A6BE58B9-B593-F043-A9B0-D3AB9CB5724A}" type="presParOf" srcId="{50CA370A-2359-524C-8C90-9F8E8939DE23}" destId="{F2CC928A-13E5-8C49-B7F7-C750DCCDF9E0}" srcOrd="3" destOrd="0" presId="urn:microsoft.com/office/officeart/2005/8/layout/hierarchy5"/>
+    <dgm:cxn modelId="{E30DA993-9997-6B45-A7F3-08B63113CC38}" type="presParOf" srcId="{F2CC928A-13E5-8C49-B7F7-C750DCCDF9E0}" destId="{6CA77044-AE23-E74A-8E38-BDBAA6E69D27}" srcOrd="0" destOrd="0" presId="urn:microsoft.com/office/officeart/2005/8/layout/hierarchy5"/>
+    <dgm:cxn modelId="{8B73FB02-F5A6-F742-BD69-E83F804E55C0}" type="presParOf" srcId="{F2CC928A-13E5-8C49-B7F7-C750DCCDF9E0}" destId="{FAA3AB95-4265-1F4A-8BEB-F25808BE034D}" srcOrd="1" destOrd="0" presId="urn:microsoft.com/office/officeart/2005/8/layout/hierarchy5"/>
+    <dgm:cxn modelId="{26540A95-B80F-564F-8071-28AEC75EF0F4}" type="presParOf" srcId="{50CA370A-2359-524C-8C90-9F8E8939DE23}" destId="{C1DDDA0D-FD04-5945-9512-3EB69B4114D2}" srcOrd="4" destOrd="0" presId="urn:microsoft.com/office/officeart/2005/8/layout/hierarchy5"/>
+    <dgm:cxn modelId="{AB201FE0-4167-0349-91B3-96BE24793ECD}" type="presParOf" srcId="{C1DDDA0D-FD04-5945-9512-3EB69B4114D2}" destId="{42FD7303-C410-EE4D-ABAB-E2EE5E2AD042}" srcOrd="0" destOrd="0" presId="urn:microsoft.com/office/officeart/2005/8/layout/hierarchy5"/>
+    <dgm:cxn modelId="{A5025275-7DE8-924D-A551-9771694FA04B}" type="presParOf" srcId="{50CA370A-2359-524C-8C90-9F8E8939DE23}" destId="{B0D2D606-ADD4-A348-BCDA-727825AC4DA1}" srcOrd="5" destOrd="0" presId="urn:microsoft.com/office/officeart/2005/8/layout/hierarchy5"/>
+    <dgm:cxn modelId="{C95F5BA0-B4A8-8541-AFE1-16D6CFCB2BCE}" type="presParOf" srcId="{B0D2D606-ADD4-A348-BCDA-727825AC4DA1}" destId="{239BA62D-1A07-CD49-816F-1EEE9BB0D490}" srcOrd="0" destOrd="0" presId="urn:microsoft.com/office/officeart/2005/8/layout/hierarchy5"/>
+    <dgm:cxn modelId="{7E07A850-E7E4-254D-B81B-913BC35E2C40}" type="presParOf" srcId="{B0D2D606-ADD4-A348-BCDA-727825AC4DA1}" destId="{4A7EDF2E-C1D4-3249-B107-8A8AA1897206}" srcOrd="1" destOrd="0" presId="urn:microsoft.com/office/officeart/2005/8/layout/hierarchy5"/>
+    <dgm:cxn modelId="{ACDD2B1E-921E-6640-8CD0-49C57DABD1BE}" type="presParOf" srcId="{50CA370A-2359-524C-8C90-9F8E8939DE23}" destId="{88717AAA-CD92-A444-9900-B72CCDADCD60}" srcOrd="6" destOrd="0" presId="urn:microsoft.com/office/officeart/2005/8/layout/hierarchy5"/>
+    <dgm:cxn modelId="{8CCDCCB2-8696-7F4A-8290-FE97C98E395B}" type="presParOf" srcId="{88717AAA-CD92-A444-9900-B72CCDADCD60}" destId="{3A200D96-4C93-1342-AFB2-F8D24BE4BBCB}" srcOrd="0" destOrd="0" presId="urn:microsoft.com/office/officeart/2005/8/layout/hierarchy5"/>
+    <dgm:cxn modelId="{48834113-8168-7A4F-9025-48F4484F4B5C}" type="presParOf" srcId="{50CA370A-2359-524C-8C90-9F8E8939DE23}" destId="{C68E8CF8-58DC-F54D-B2C8-713AB88E5A4D}" srcOrd="7" destOrd="0" presId="urn:microsoft.com/office/officeart/2005/8/layout/hierarchy5"/>
+    <dgm:cxn modelId="{C1F3FEAF-5116-8045-82D8-CCF4340120A7}" type="presParOf" srcId="{C68E8CF8-58DC-F54D-B2C8-713AB88E5A4D}" destId="{0D3299AB-0703-014F-9A44-D29AA4B8EEC1}" srcOrd="0" destOrd="0" presId="urn:microsoft.com/office/officeart/2005/8/layout/hierarchy5"/>
+    <dgm:cxn modelId="{D63C2243-7B46-F04A-B934-CF34D81043D1}" type="presParOf" srcId="{C68E8CF8-58DC-F54D-B2C8-713AB88E5A4D}" destId="{C73AEC3E-A57A-1045-8684-824E1CE8802C}" srcOrd="1" destOrd="0" presId="urn:microsoft.com/office/officeart/2005/8/layout/hierarchy5"/>
+    <dgm:cxn modelId="{35B9E89E-5479-A64E-B7E1-11E611089A38}" type="presParOf" srcId="{50CA370A-2359-524C-8C90-9F8E8939DE23}" destId="{A3AB274C-34C6-424C-A418-D57B631026EA}" srcOrd="8" destOrd="0" presId="urn:microsoft.com/office/officeart/2005/8/layout/hierarchy5"/>
+    <dgm:cxn modelId="{52876B32-3CCE-1547-9089-C78CFBCFD352}" type="presParOf" srcId="{A3AB274C-34C6-424C-A418-D57B631026EA}" destId="{3B5F7FD8-0242-7640-A265-38F4DE883B98}" srcOrd="0" destOrd="0" presId="urn:microsoft.com/office/officeart/2005/8/layout/hierarchy5"/>
+    <dgm:cxn modelId="{AE58445E-E497-1543-A3E2-140B7C9E3A7C}" type="presParOf" srcId="{50CA370A-2359-524C-8C90-9F8E8939DE23}" destId="{B05611E6-04B1-5541-9A2E-82F1C51C3AEE}" srcOrd="9" destOrd="0" presId="urn:microsoft.com/office/officeart/2005/8/layout/hierarchy5"/>
+    <dgm:cxn modelId="{CA1A7A4A-8B4F-0044-A333-4F1C7C193E9E}" type="presParOf" srcId="{B05611E6-04B1-5541-9A2E-82F1C51C3AEE}" destId="{909BCEFE-96EC-C549-A988-3943929D74CF}" srcOrd="0" destOrd="0" presId="urn:microsoft.com/office/officeart/2005/8/layout/hierarchy5"/>
+    <dgm:cxn modelId="{2BC9EDD1-BF91-F240-8BD8-FE6B41C874F8}" type="presParOf" srcId="{B05611E6-04B1-5541-9A2E-82F1C51C3AEE}" destId="{ED010A82-31BE-ED4B-AAB0-E32F3838B631}" srcOrd="1" destOrd="0" presId="urn:microsoft.com/office/officeart/2005/8/layout/hierarchy5"/>
+    <dgm:cxn modelId="{AAC427A7-201F-8F4F-8DEC-1C56833DC76A}" type="presParOf" srcId="{50CA370A-2359-524C-8C90-9F8E8939DE23}" destId="{3E594D86-0A1E-8441-94B7-E7673A62F186}" srcOrd="10" destOrd="0" presId="urn:microsoft.com/office/officeart/2005/8/layout/hierarchy5"/>
+    <dgm:cxn modelId="{5C48F977-0D02-E74D-AD2F-854FB84E6DB7}" type="presParOf" srcId="{3E594D86-0A1E-8441-94B7-E7673A62F186}" destId="{87E72043-B080-D847-AEC5-2FEF5824C17E}" srcOrd="0" destOrd="0" presId="urn:microsoft.com/office/officeart/2005/8/layout/hierarchy5"/>
+    <dgm:cxn modelId="{43C4E232-7315-114F-8CFC-3B0E6038ACB6}" type="presParOf" srcId="{50CA370A-2359-524C-8C90-9F8E8939DE23}" destId="{AC04993B-AA96-434B-8CCB-FA793BFA2A3D}" srcOrd="11" destOrd="0" presId="urn:microsoft.com/office/officeart/2005/8/layout/hierarchy5"/>
+    <dgm:cxn modelId="{2C1D6C8E-639F-4741-B8BB-7430A573197D}" type="presParOf" srcId="{AC04993B-AA96-434B-8CCB-FA793BFA2A3D}" destId="{5B02512A-C690-234E-8734-4C57F785DD14}" srcOrd="0" destOrd="0" presId="urn:microsoft.com/office/officeart/2005/8/layout/hierarchy5"/>
+    <dgm:cxn modelId="{B5AA3820-F59C-5848-97DF-E45DC9717255}" type="presParOf" srcId="{AC04993B-AA96-434B-8CCB-FA793BFA2A3D}" destId="{AE4FD41E-B665-E745-AB31-180E2CA57DF2}" srcOrd="1" destOrd="0" presId="urn:microsoft.com/office/officeart/2005/8/layout/hierarchy5"/>
+    <dgm:cxn modelId="{6FAFF87B-778C-FB49-B194-E565C3197F41}" type="presParOf" srcId="{50CA370A-2359-524C-8C90-9F8E8939DE23}" destId="{0E9CEA47-DE74-3E4A-89C5-19360143E7DD}" srcOrd="12" destOrd="0" presId="urn:microsoft.com/office/officeart/2005/8/layout/hierarchy5"/>
+    <dgm:cxn modelId="{DBD2B69B-FC3F-FB4A-B4F3-26731A006F42}" type="presParOf" srcId="{0E9CEA47-DE74-3E4A-89C5-19360143E7DD}" destId="{9D616A7C-EE96-CD48-BF91-B95227820DAA}" srcOrd="0" destOrd="0" presId="urn:microsoft.com/office/officeart/2005/8/layout/hierarchy5"/>
+    <dgm:cxn modelId="{A4557326-8BCF-7443-B275-CBAADFC6C368}" type="presParOf" srcId="{50CA370A-2359-524C-8C90-9F8E8939DE23}" destId="{F645BE35-9C57-2D46-BBFA-E5CBAC4AD03E}" srcOrd="13" destOrd="0" presId="urn:microsoft.com/office/officeart/2005/8/layout/hierarchy5"/>
+    <dgm:cxn modelId="{516981C7-305D-854A-AFA7-DD8F80C59E59}" type="presParOf" srcId="{F645BE35-9C57-2D46-BBFA-E5CBAC4AD03E}" destId="{30D810AF-53ED-8E4B-B85A-9943F8ACFABE}" srcOrd="0" destOrd="0" presId="urn:microsoft.com/office/officeart/2005/8/layout/hierarchy5"/>
+    <dgm:cxn modelId="{6F2A1B5B-A77B-8642-BCE5-8F8A59E966FA}" type="presParOf" srcId="{F645BE35-9C57-2D46-BBFA-E5CBAC4AD03E}" destId="{E989CDB1-173E-EF45-8E33-C71B7488543A}" srcOrd="1" destOrd="0" presId="urn:microsoft.com/office/officeart/2005/8/layout/hierarchy5"/>
+    <dgm:cxn modelId="{5438AE71-6AC0-AF46-A1F7-729ED1A22D83}" type="presParOf" srcId="{50CA370A-2359-524C-8C90-9F8E8939DE23}" destId="{64E1D3D1-DB94-AC4D-BFC7-7AD377A6D5D4}" srcOrd="14" destOrd="0" presId="urn:microsoft.com/office/officeart/2005/8/layout/hierarchy5"/>
+    <dgm:cxn modelId="{A017EB20-9DA1-4F42-8366-8EC55F18D36C}" type="presParOf" srcId="{64E1D3D1-DB94-AC4D-BFC7-7AD377A6D5D4}" destId="{F28C5E66-34EE-D14E-8A51-9E9C24F99BE7}" srcOrd="0" destOrd="0" presId="urn:microsoft.com/office/officeart/2005/8/layout/hierarchy5"/>
+    <dgm:cxn modelId="{0C8F755B-7CA4-6D40-BF1D-EEC4464B752D}" type="presParOf" srcId="{50CA370A-2359-524C-8C90-9F8E8939DE23}" destId="{4F674025-9FD7-AB4F-9C83-2E0379EBA98D}" srcOrd="15" destOrd="0" presId="urn:microsoft.com/office/officeart/2005/8/layout/hierarchy5"/>
+    <dgm:cxn modelId="{31A0F90E-243B-1949-8594-863B624CF8B3}" type="presParOf" srcId="{4F674025-9FD7-AB4F-9C83-2E0379EBA98D}" destId="{DD2C37A4-6AEC-F844-90F2-171C8AA39C13}" srcOrd="0" destOrd="0" presId="urn:microsoft.com/office/officeart/2005/8/layout/hierarchy5"/>
+    <dgm:cxn modelId="{A777C7F1-62C8-D249-B9CE-D89E4F9C45D9}" type="presParOf" srcId="{4F674025-9FD7-AB4F-9C83-2E0379EBA98D}" destId="{C7600283-A151-DF48-8589-C12CD532CE9C}" srcOrd="1" destOrd="0" presId="urn:microsoft.com/office/officeart/2005/8/layout/hierarchy5"/>
+    <dgm:cxn modelId="{713E3DFF-80A0-124B-BE73-EA94AF61342F}" type="presParOf" srcId="{1D2F92BE-61BB-1448-ADDF-38247475ED0F}" destId="{6914676D-1C8D-7542-B962-3B26393FF93A}" srcOrd="1" destOrd="0" presId="urn:microsoft.com/office/officeart/2005/8/layout/hierarchy5"/>
+    <dgm:cxn modelId="{A6B851E1-89CA-FC47-A994-7FCE8080F0C7}" type="presParOf" srcId="{6914676D-1C8D-7542-B962-3B26393FF93A}" destId="{AD7026BF-C587-164F-B3A2-8FC6905D723D}" srcOrd="0" destOrd="0" presId="urn:microsoft.com/office/officeart/2005/8/layout/hierarchy5"/>
+    <dgm:cxn modelId="{3FE0FF02-09FF-B34C-B836-B0229F081A8D}" type="presParOf" srcId="{AD7026BF-C587-164F-B3A2-8FC6905D723D}" destId="{3B195877-8B18-C24A-AF87-F969B08F2A2C}" srcOrd="0" destOrd="0" presId="urn:microsoft.com/office/officeart/2005/8/layout/hierarchy5"/>
+    <dgm:cxn modelId="{17FD57B3-10E4-1040-A4C3-C164CA1503A3}" type="presParOf" srcId="{AD7026BF-C587-164F-B3A2-8FC6905D723D}" destId="{68225088-D97F-E249-BDAC-A8482722AE55}" srcOrd="1" destOrd="0" presId="urn:microsoft.com/office/officeart/2005/8/layout/hierarchy5"/>
+    <dgm:cxn modelId="{2363C4B3-CC57-0D45-AC12-6F5CA615C399}" type="presParOf" srcId="{6914676D-1C8D-7542-B962-3B26393FF93A}" destId="{2B414DC2-1FBF-1543-A79B-7BDF77DE6540}" srcOrd="1" destOrd="0" presId="urn:microsoft.com/office/officeart/2005/8/layout/hierarchy5"/>
+    <dgm:cxn modelId="{8BB4E42D-907E-2D4E-A96F-107037543CFE}" type="presParOf" srcId="{2B414DC2-1FBF-1543-A79B-7BDF77DE6540}" destId="{58ED2499-7E93-D843-B9DB-1E9ECE180C6B}" srcOrd="0" destOrd="0" presId="urn:microsoft.com/office/officeart/2005/8/layout/hierarchy5"/>
+    <dgm:cxn modelId="{8FE55054-031D-DA41-9DE7-0B51AD68AF05}" type="presParOf" srcId="{6914676D-1C8D-7542-B962-3B26393FF93A}" destId="{2E849390-3B12-7A45-97C8-D241444D1FB9}" srcOrd="2" destOrd="0" presId="urn:microsoft.com/office/officeart/2005/8/layout/hierarchy5"/>
+    <dgm:cxn modelId="{0F65ED88-A8E5-504B-9694-683AEAC955C1}" type="presParOf" srcId="{2E849390-3B12-7A45-97C8-D241444D1FB9}" destId="{0E378F93-7DD4-8E4B-8382-43E20326B712}" srcOrd="0" destOrd="0" presId="urn:microsoft.com/office/officeart/2005/8/layout/hierarchy5"/>
+    <dgm:cxn modelId="{64599820-066C-4849-913F-62228A7D38F5}" type="presParOf" srcId="{2E849390-3B12-7A45-97C8-D241444D1FB9}" destId="{2D71A543-B798-F14B-B30D-723A774B7DEA}" srcOrd="1" destOrd="0" presId="urn:microsoft.com/office/officeart/2005/8/layout/hierarchy5"/>
+    <dgm:cxn modelId="{6C452F57-C215-BC42-8C8B-CD7FECF95A66}" type="presParOf" srcId="{6914676D-1C8D-7542-B962-3B26393FF93A}" destId="{B69010A7-643E-814D-B286-5A3DDA06B15D}" srcOrd="3" destOrd="0" presId="urn:microsoft.com/office/officeart/2005/8/layout/hierarchy5"/>
+    <dgm:cxn modelId="{07F73CF7-6B28-E143-82A9-AA64B00952AA}" type="presParOf" srcId="{B69010A7-643E-814D-B286-5A3DDA06B15D}" destId="{FDA254EB-9F6A-2446-88B6-2991C1249072}" srcOrd="0" destOrd="0" presId="urn:microsoft.com/office/officeart/2005/8/layout/hierarchy5"/>
+    <dgm:cxn modelId="{9C6B662C-3C56-DD4F-B7C7-490F5B03E753}" type="presParOf" srcId="{6914676D-1C8D-7542-B962-3B26393FF93A}" destId="{4D453082-5854-2E4B-A6C0-0B272859D4AD}" srcOrd="4" destOrd="0" presId="urn:microsoft.com/office/officeart/2005/8/layout/hierarchy5"/>
+    <dgm:cxn modelId="{F753BABA-1863-2D4A-A810-A49EE8B4F991}" type="presParOf" srcId="{4D453082-5854-2E4B-A6C0-0B272859D4AD}" destId="{879B1E26-2D38-044D-ADC3-4ADD45CCCAF4}" srcOrd="0" destOrd="0" presId="urn:microsoft.com/office/officeart/2005/8/layout/hierarchy5"/>
+    <dgm:cxn modelId="{3705C673-5E0E-024B-B45A-58289658EAE0}" type="presParOf" srcId="{4D453082-5854-2E4B-A6C0-0B272859D4AD}" destId="{0ABE9C90-8FB7-D345-A105-6AFF8001EF71}" srcOrd="1" destOrd="0" presId="urn:microsoft.com/office/officeart/2005/8/layout/hierarchy5"/>
+  </dgm:cxnLst>
+  <dgm:bg/>
+  <dgm:whole/>
+  <dgm:extLst>
+    <a:ext uri="http://schemas.microsoft.com/office/drawing/2008/diagram">
+      <dsp:dataModelExt xmlns:dsp="http://schemas.microsoft.com/office/drawing/2008/diagram" relId="rId15" minVer="http://schemas.openxmlformats.org/drawingml/2006/diagram"/>
+    </a:ext>
+  </dgm:extLst>
+</dgm:dataModel>
+</file>
+
+<file path=word/diagrams/drawing1.xml><?xml version="1.0" encoding="utf-8"?>
+<dsp:drawing xmlns:dgm="http://schemas.openxmlformats.org/drawingml/2006/diagram" xmlns:dsp="http://schemas.microsoft.com/office/drawing/2008/diagram" xmlns:a="http://schemas.openxmlformats.org/drawingml/2006/main">
+  <dsp:spTree>
+    <dsp:nvGrpSpPr>
+      <dsp:cNvPr id="0" name=""/>
+      <dsp:cNvGrpSpPr/>
+    </dsp:nvGrpSpPr>
+    <dsp:grpSpPr/>
+    <dsp:sp modelId="{879B1E26-2D38-044D-ADC3-4ADD45CCCAF4}">
+      <dsp:nvSpPr>
+        <dsp:cNvPr id="0" name=""/>
+        <dsp:cNvSpPr/>
+      </dsp:nvSpPr>
+      <dsp:spPr>
+        <a:xfrm>
+          <a:off x="3346917" y="0"/>
+          <a:ext cx="903505" cy="3200400"/>
+        </a:xfrm>
+        <a:prstGeom prst="roundRect">
+          <a:avLst>
+            <a:gd name="adj" fmla="val 10000"/>
+          </a:avLst>
+        </a:prstGeom>
+        <a:solidFill>
+          <a:schemeClr val="accent1">
+            <a:tint val="40000"/>
+            <a:hueOff val="0"/>
+            <a:satOff val="0"/>
+            <a:lumOff val="0"/>
+            <a:alphaOff val="0"/>
+          </a:schemeClr>
+        </a:solidFill>
+        <a:ln>
+          <a:noFill/>
+        </a:ln>
+        <a:effectLst>
+          <a:outerShdw blurRad="40000" dist="23000" dir="5400000" rotWithShape="0">
+            <a:srgbClr val="000000">
+              <a:alpha val="35000"/>
+            </a:srgbClr>
+          </a:outerShdw>
+        </a:effectLst>
+      </dsp:spPr>
+      <dsp:style>
+        <a:lnRef idx="0">
+          <a:scrgbClr r="0" g="0" b="0"/>
+        </a:lnRef>
+        <a:fillRef idx="1">
+          <a:scrgbClr r="0" g="0" b="0"/>
+        </a:fillRef>
+        <a:effectRef idx="2">
+          <a:scrgbClr r="0" g="0" b="0"/>
+        </a:effectRef>
+        <a:fontRef idx="minor"/>
+      </dsp:style>
+      <dsp:txBody>
+        <a:bodyPr spcFirstLastPara="0" vert="horz" wrap="square" lIns="56896" tIns="56896" rIns="56896" bIns="56896" numCol="1" spcCol="1270" anchor="ctr" anchorCtr="0">
+          <a:noAutofit/>
+        </a:bodyPr>
+        <a:lstStyle/>
+        <a:p>
+          <a:pPr lvl="0" algn="ctr" defTabSz="355600">
+            <a:lnSpc>
+              <a:spcPct val="90000"/>
+            </a:lnSpc>
+            <a:spcBef>
+              <a:spcPct val="0"/>
+            </a:spcBef>
+            <a:spcAft>
+              <a:spcPct val="35000"/>
+            </a:spcAft>
+          </a:pPr>
+          <a:r>
+            <a:rPr lang="de-DE" sz="800" kern="1200"/>
+            <a:t>Parameter Menu</a:t>
+          </a:r>
+        </a:p>
+      </dsp:txBody>
+      <dsp:txXfrm>
+        <a:off x="3346917" y="0"/>
+        <a:ext cx="903505" cy="960120"/>
+      </dsp:txXfrm>
+    </dsp:sp>
+    <dsp:sp modelId="{0E378F93-7DD4-8E4B-8382-43E20326B712}">
+      <dsp:nvSpPr>
+        <dsp:cNvPr id="0" name=""/>
+        <dsp:cNvSpPr/>
+      </dsp:nvSpPr>
+      <dsp:spPr>
+        <a:xfrm>
+          <a:off x="2278298" y="0"/>
+          <a:ext cx="446305" cy="3200400"/>
+        </a:xfrm>
+        <a:prstGeom prst="roundRect">
+          <a:avLst>
+            <a:gd name="adj" fmla="val 10000"/>
+          </a:avLst>
+        </a:prstGeom>
+        <a:solidFill>
+          <a:schemeClr val="accent1">
+            <a:tint val="40000"/>
+            <a:hueOff val="0"/>
+            <a:satOff val="0"/>
+            <a:lumOff val="0"/>
+            <a:alphaOff val="0"/>
+          </a:schemeClr>
+        </a:solidFill>
+        <a:ln>
+          <a:noFill/>
+        </a:ln>
+        <a:effectLst>
+          <a:outerShdw blurRad="40000" dist="23000" dir="5400000" rotWithShape="0">
+            <a:srgbClr val="000000">
+              <a:alpha val="35000"/>
+            </a:srgbClr>
+          </a:outerShdw>
+        </a:effectLst>
+      </dsp:spPr>
+      <dsp:style>
+        <a:lnRef idx="0">
+          <a:scrgbClr r="0" g="0" b="0"/>
+        </a:lnRef>
+        <a:fillRef idx="1">
+          <a:scrgbClr r="0" g="0" b="0"/>
+        </a:fillRef>
+        <a:effectRef idx="2">
+          <a:scrgbClr r="0" g="0" b="0"/>
+        </a:effectRef>
+        <a:fontRef idx="minor"/>
+      </dsp:style>
+      <dsp:txBody>
+        <a:bodyPr spcFirstLastPara="0" vert="horz" wrap="square" lIns="56896" tIns="56896" rIns="56896" bIns="56896" numCol="1" spcCol="1270" anchor="ctr" anchorCtr="0">
+          <a:noAutofit/>
+        </a:bodyPr>
+        <a:lstStyle/>
+        <a:p>
+          <a:pPr lvl="0" algn="ctr" defTabSz="355600">
+            <a:lnSpc>
+              <a:spcPct val="90000"/>
+            </a:lnSpc>
+            <a:spcBef>
+              <a:spcPct val="0"/>
+            </a:spcBef>
+            <a:spcAft>
+              <a:spcPct val="35000"/>
+            </a:spcAft>
+          </a:pPr>
+          <a:r>
+            <a:rPr lang="de-DE" sz="800" kern="1200"/>
+            <a:t>Sub Menu</a:t>
+          </a:r>
+        </a:p>
+      </dsp:txBody>
+      <dsp:txXfrm>
+        <a:off x="2278298" y="0"/>
+        <a:ext cx="446305" cy="960120"/>
+      </dsp:txXfrm>
+    </dsp:sp>
+    <dsp:sp modelId="{3B195877-8B18-C24A-AF87-F969B08F2A2C}">
+      <dsp:nvSpPr>
+        <dsp:cNvPr id="0" name=""/>
+        <dsp:cNvSpPr/>
+      </dsp:nvSpPr>
+      <dsp:spPr>
+        <a:xfrm>
+          <a:off x="1757608" y="0"/>
+          <a:ext cx="446305" cy="3200400"/>
+        </a:xfrm>
+        <a:prstGeom prst="roundRect">
+          <a:avLst>
+            <a:gd name="adj" fmla="val 10000"/>
+          </a:avLst>
+        </a:prstGeom>
+        <a:solidFill>
+          <a:schemeClr val="accent1">
+            <a:tint val="40000"/>
+            <a:hueOff val="0"/>
+            <a:satOff val="0"/>
+            <a:lumOff val="0"/>
+            <a:alphaOff val="0"/>
+          </a:schemeClr>
+        </a:solidFill>
+        <a:ln>
+          <a:noFill/>
+        </a:ln>
+        <a:effectLst>
+          <a:outerShdw blurRad="40000" dist="23000" dir="5400000" rotWithShape="0">
+            <a:srgbClr val="000000">
+              <a:alpha val="35000"/>
+            </a:srgbClr>
+          </a:outerShdw>
+        </a:effectLst>
+      </dsp:spPr>
+      <dsp:style>
+        <a:lnRef idx="0">
+          <a:scrgbClr r="0" g="0" b="0"/>
+        </a:lnRef>
+        <a:fillRef idx="1">
+          <a:scrgbClr r="0" g="0" b="0"/>
+        </a:fillRef>
+        <a:effectRef idx="2">
+          <a:scrgbClr r="0" g="0" b="0"/>
+        </a:effectRef>
+        <a:fontRef idx="minor"/>
+      </dsp:style>
+      <dsp:txBody>
+        <a:bodyPr spcFirstLastPara="0" vert="horz" wrap="square" lIns="56896" tIns="56896" rIns="56896" bIns="56896" numCol="1" spcCol="1270" anchor="ctr" anchorCtr="0">
+          <a:noAutofit/>
+        </a:bodyPr>
+        <a:lstStyle/>
+        <a:p>
+          <a:pPr lvl="0" algn="ctr" defTabSz="355600">
+            <a:lnSpc>
+              <a:spcPct val="90000"/>
+            </a:lnSpc>
+            <a:spcBef>
+              <a:spcPct val="0"/>
+            </a:spcBef>
+            <a:spcAft>
+              <a:spcPct val="35000"/>
+            </a:spcAft>
+          </a:pPr>
+          <a:r>
+            <a:rPr lang="de-DE" sz="800" kern="1200"/>
+            <a:t>1st Menu</a:t>
+          </a:r>
+        </a:p>
+      </dsp:txBody>
+      <dsp:txXfrm>
+        <a:off x="1757608" y="0"/>
+        <a:ext cx="446305" cy="960120"/>
+      </dsp:txXfrm>
+    </dsp:sp>
+    <dsp:sp modelId="{95188933-F071-AF4E-968C-DF241B23A114}">
+      <dsp:nvSpPr>
+        <dsp:cNvPr id="0" name=""/>
+        <dsp:cNvSpPr/>
+      </dsp:nvSpPr>
+      <dsp:spPr>
+        <a:xfrm>
+          <a:off x="1794800" y="1549025"/>
+          <a:ext cx="371921" cy="185960"/>
+        </a:xfrm>
+        <a:prstGeom prst="roundRect">
+          <a:avLst>
+            <a:gd name="adj" fmla="val 10000"/>
+          </a:avLst>
+        </a:prstGeom>
+        <a:gradFill rotWithShape="0">
+          <a:gsLst>
+            <a:gs pos="0">
+              <a:schemeClr val="accent1">
+                <a:hueOff val="0"/>
+                <a:satOff val="0"/>
+                <a:lumOff val="0"/>
+                <a:alphaOff val="0"/>
+                <a:tint val="100000"/>
+                <a:shade val="100000"/>
+                <a:satMod val="130000"/>
+              </a:schemeClr>
+            </a:gs>
+            <a:gs pos="100000">
+              <a:schemeClr val="accent1">
+                <a:hueOff val="0"/>
+                <a:satOff val="0"/>
+                <a:lumOff val="0"/>
+                <a:alphaOff val="0"/>
+                <a:tint val="50000"/>
+                <a:shade val="100000"/>
+                <a:satMod val="350000"/>
+              </a:schemeClr>
+            </a:gs>
+          </a:gsLst>
+          <a:lin ang="16200000" scaled="0"/>
+        </a:gradFill>
+        <a:ln>
+          <a:noFill/>
+        </a:ln>
+        <a:effectLst>
+          <a:outerShdw blurRad="40000" dist="23000" dir="5400000" rotWithShape="0">
+            <a:srgbClr val="000000">
+              <a:alpha val="35000"/>
+            </a:srgbClr>
+          </a:outerShdw>
+        </a:effectLst>
+      </dsp:spPr>
+      <dsp:style>
+        <a:lnRef idx="0">
+          <a:scrgbClr r="0" g="0" b="0"/>
+        </a:lnRef>
+        <a:fillRef idx="3">
+          <a:scrgbClr r="0" g="0" b="0"/>
+        </a:fillRef>
+        <a:effectRef idx="2">
+          <a:scrgbClr r="0" g="0" b="0"/>
+        </a:effectRef>
+        <a:fontRef idx="minor">
+          <a:schemeClr val="lt1"/>
+        </a:fontRef>
+      </dsp:style>
+      <dsp:txBody>
+        <a:bodyPr spcFirstLastPara="0" vert="horz" wrap="square" lIns="3175" tIns="3175" rIns="3175" bIns="3175" numCol="1" spcCol="1270" anchor="ctr" anchorCtr="0">
+          <a:noAutofit/>
+        </a:bodyPr>
+        <a:lstStyle/>
+        <a:p>
+          <a:pPr lvl="0" algn="ctr" defTabSz="222250">
+            <a:lnSpc>
+              <a:spcPct val="90000"/>
+            </a:lnSpc>
+            <a:spcBef>
+              <a:spcPct val="0"/>
+            </a:spcBef>
+            <a:spcAft>
+              <a:spcPct val="35000"/>
+            </a:spcAft>
+          </a:pPr>
+          <a:r>
+            <a:rPr lang="de-DE" sz="500" kern="1200"/>
+            <a:t>Main</a:t>
+          </a:r>
+        </a:p>
+      </dsp:txBody>
+      <dsp:txXfrm>
+        <a:off x="1800247" y="1554472"/>
+        <a:ext cx="361027" cy="175066"/>
+      </dsp:txXfrm>
+    </dsp:sp>
+    <dsp:sp modelId="{8EB839E4-8B30-A049-9EAA-3FD9D17C38BA}">
+      <dsp:nvSpPr>
+        <dsp:cNvPr id="0" name=""/>
+        <dsp:cNvSpPr/>
+      </dsp:nvSpPr>
+      <dsp:spPr>
+        <a:xfrm rot="17051759">
+          <a:off x="1937793" y="1342726"/>
+          <a:ext cx="606625" cy="10458"/>
+        </a:xfrm>
+        <a:custGeom>
+          <a:avLst/>
+          <a:gdLst/>
+          <a:ahLst/>
+          <a:cxnLst/>
+          <a:rect l="0" t="0" r="0" b="0"/>
+          <a:pathLst>
+            <a:path>
+              <a:moveTo>
+                <a:pt x="0" y="5229"/>
+              </a:moveTo>
+              <a:lnTo>
+                <a:pt x="606625" y="5229"/>
+              </a:lnTo>
+            </a:path>
+          </a:pathLst>
+        </a:custGeom>
+        <a:noFill/>
+        <a:ln w="9525" cap="flat" cmpd="sng" algn="ctr">
+          <a:solidFill>
+            <a:schemeClr val="accent1">
+              <a:shade val="60000"/>
+              <a:hueOff val="0"/>
+              <a:satOff val="0"/>
+              <a:lumOff val="0"/>
+              <a:alphaOff val="0"/>
+            </a:schemeClr>
+          </a:solidFill>
+          <a:prstDash val="solid"/>
+        </a:ln>
+        <a:effectLst/>
+      </dsp:spPr>
+      <dsp:style>
+        <a:lnRef idx="1">
+          <a:scrgbClr r="0" g="0" b="0"/>
+        </a:lnRef>
+        <a:fillRef idx="0">
+          <a:scrgbClr r="0" g="0" b="0"/>
+        </a:fillRef>
+        <a:effectRef idx="0">
+          <a:scrgbClr r="0" g="0" b="0"/>
+        </a:effectRef>
+        <a:fontRef idx="minor"/>
+      </dsp:style>
+      <dsp:txBody>
+        <a:bodyPr spcFirstLastPara="0" vert="horz" wrap="square" lIns="12700" tIns="0" rIns="12700" bIns="0" numCol="1" spcCol="1270" anchor="ctr" anchorCtr="0">
+          <a:noAutofit/>
+        </a:bodyPr>
+        <a:lstStyle/>
+        <a:p>
+          <a:pPr lvl="0" algn="ctr" defTabSz="177800">
+            <a:lnSpc>
+              <a:spcPct val="90000"/>
+            </a:lnSpc>
+            <a:spcBef>
+              <a:spcPct val="0"/>
+            </a:spcBef>
+            <a:spcAft>
+              <a:spcPct val="35000"/>
+            </a:spcAft>
+          </a:pPr>
+          <a:endParaRPr lang="de-DE" sz="400" kern="1200"/>
+        </a:p>
+      </dsp:txBody>
+      <dsp:txXfrm>
+        <a:off x="2225940" y="1332789"/>
+        <a:ext cx="30331" cy="30331"/>
+      </dsp:txXfrm>
+    </dsp:sp>
+    <dsp:sp modelId="{EA06D1BA-70CF-DE4B-8C5B-ECD92610E18F}">
+      <dsp:nvSpPr>
+        <dsp:cNvPr id="0" name=""/>
+        <dsp:cNvSpPr/>
+      </dsp:nvSpPr>
+      <dsp:spPr>
+        <a:xfrm>
+          <a:off x="2315490" y="960924"/>
+          <a:ext cx="371921" cy="185960"/>
+        </a:xfrm>
+        <a:prstGeom prst="roundRect">
+          <a:avLst>
+            <a:gd name="adj" fmla="val 10000"/>
+          </a:avLst>
+        </a:prstGeom>
+        <a:gradFill rotWithShape="0">
+          <a:gsLst>
+            <a:gs pos="0">
+              <a:schemeClr val="accent1">
+                <a:hueOff val="0"/>
+                <a:satOff val="0"/>
+                <a:lumOff val="0"/>
+                <a:alphaOff val="0"/>
+                <a:tint val="100000"/>
+                <a:shade val="100000"/>
+                <a:satMod val="130000"/>
+              </a:schemeClr>
+            </a:gs>
+            <a:gs pos="100000">
+              <a:schemeClr val="accent1">
+                <a:hueOff val="0"/>
+                <a:satOff val="0"/>
+                <a:lumOff val="0"/>
+                <a:alphaOff val="0"/>
+                <a:tint val="50000"/>
+                <a:shade val="100000"/>
+                <a:satMod val="350000"/>
+              </a:schemeClr>
+            </a:gs>
+          </a:gsLst>
+          <a:lin ang="16200000" scaled="0"/>
+        </a:gradFill>
+        <a:ln>
+          <a:noFill/>
+        </a:ln>
+        <a:effectLst>
+          <a:outerShdw blurRad="40000" dist="23000" dir="5400000" rotWithShape="0">
+            <a:srgbClr val="000000">
+              <a:alpha val="35000"/>
+            </a:srgbClr>
+          </a:outerShdw>
+        </a:effectLst>
+      </dsp:spPr>
+      <dsp:style>
+        <a:lnRef idx="0">
+          <a:scrgbClr r="0" g="0" b="0"/>
+        </a:lnRef>
+        <a:fillRef idx="3">
+          <a:scrgbClr r="0" g="0" b="0"/>
+        </a:fillRef>
+        <a:effectRef idx="2">
+          <a:scrgbClr r="0" g="0" b="0"/>
+        </a:effectRef>
+        <a:fontRef idx="minor">
+          <a:schemeClr val="lt1"/>
+        </a:fontRef>
+      </dsp:style>
+      <dsp:txBody>
+        <a:bodyPr spcFirstLastPara="0" vert="horz" wrap="square" lIns="3175" tIns="3175" rIns="3175" bIns="3175" numCol="1" spcCol="1270" anchor="ctr" anchorCtr="0">
+          <a:noAutofit/>
+        </a:bodyPr>
+        <a:lstStyle/>
+        <a:p>
+          <a:pPr lvl="0" algn="ctr" defTabSz="222250">
+            <a:lnSpc>
+              <a:spcPct val="90000"/>
+            </a:lnSpc>
+            <a:spcBef>
+              <a:spcPct val="0"/>
+            </a:spcBef>
+            <a:spcAft>
+              <a:spcPct val="35000"/>
+            </a:spcAft>
+          </a:pPr>
+          <a:r>
+            <a:rPr lang="de-DE" sz="500" kern="1200"/>
+            <a:t>create: Main(create)</a:t>
+          </a:r>
+        </a:p>
+      </dsp:txBody>
+      <dsp:txXfrm>
+        <a:off x="2320937" y="966371"/>
+        <a:ext cx="361027" cy="175066"/>
+      </dsp:txXfrm>
+    </dsp:sp>
+    <dsp:sp modelId="{AD9FAE6E-2FF6-554B-ACB5-A2C287ECEA0A}">
+      <dsp:nvSpPr>
+        <dsp:cNvPr id="0" name=""/>
+        <dsp:cNvSpPr/>
+      </dsp:nvSpPr>
+      <dsp:spPr>
+        <a:xfrm rot="20434799">
+          <a:off x="2668490" y="938100"/>
+          <a:ext cx="665131" cy="10458"/>
+        </a:xfrm>
+        <a:custGeom>
+          <a:avLst/>
+          <a:gdLst/>
+          <a:ahLst/>
+          <a:cxnLst/>
+          <a:rect l="0" t="0" r="0" b="0"/>
+          <a:pathLst>
+            <a:path>
+              <a:moveTo>
+                <a:pt x="0" y="5229"/>
+              </a:moveTo>
+              <a:lnTo>
+                <a:pt x="665131" y="5229"/>
+              </a:lnTo>
+            </a:path>
+          </a:pathLst>
+        </a:custGeom>
+        <a:noFill/>
+        <a:ln w="9525" cap="flat" cmpd="sng" algn="ctr">
+          <a:solidFill>
+            <a:schemeClr val="accent1">
+              <a:shade val="80000"/>
+              <a:hueOff val="0"/>
+              <a:satOff val="0"/>
+              <a:lumOff val="0"/>
+              <a:alphaOff val="0"/>
+            </a:schemeClr>
+          </a:solidFill>
+          <a:prstDash val="solid"/>
+        </a:ln>
+        <a:effectLst/>
+      </dsp:spPr>
+      <dsp:style>
+        <a:lnRef idx="1">
+          <a:scrgbClr r="0" g="0" b="0"/>
+        </a:lnRef>
+        <a:fillRef idx="0">
+          <a:scrgbClr r="0" g="0" b="0"/>
+        </a:fillRef>
+        <a:effectRef idx="0">
+          <a:scrgbClr r="0" g="0" b="0"/>
+        </a:effectRef>
+        <a:fontRef idx="minor"/>
+      </dsp:style>
+      <dsp:txBody>
+        <a:bodyPr spcFirstLastPara="0" vert="horz" wrap="square" lIns="12700" tIns="0" rIns="12700" bIns="0" numCol="1" spcCol="1270" anchor="ctr" anchorCtr="0">
+          <a:noAutofit/>
+        </a:bodyPr>
+        <a:lstStyle/>
+        <a:p>
+          <a:pPr lvl="0" algn="ctr" defTabSz="177800">
+            <a:lnSpc>
+              <a:spcPct val="90000"/>
+            </a:lnSpc>
+            <a:spcBef>
+              <a:spcPct val="0"/>
+            </a:spcBef>
+            <a:spcAft>
+              <a:spcPct val="35000"/>
+            </a:spcAft>
+          </a:pPr>
+          <a:endParaRPr lang="de-DE" sz="400" kern="1200"/>
+        </a:p>
+      </dsp:txBody>
+      <dsp:txXfrm>
+        <a:off x="2984428" y="926701"/>
+        <a:ext cx="33256" cy="33256"/>
+      </dsp:txXfrm>
+    </dsp:sp>
+    <dsp:sp modelId="{5D9C75B7-6F4E-D54F-99A3-A8C1D07886D3}">
+      <dsp:nvSpPr>
+        <dsp:cNvPr id="0" name=""/>
+        <dsp:cNvSpPr/>
+      </dsp:nvSpPr>
+      <dsp:spPr>
+        <a:xfrm>
+          <a:off x="3314701" y="739774"/>
+          <a:ext cx="371921" cy="185960"/>
+        </a:xfrm>
+        <a:prstGeom prst="roundRect">
+          <a:avLst>
+            <a:gd name="adj" fmla="val 10000"/>
+          </a:avLst>
+        </a:prstGeom>
+        <a:gradFill rotWithShape="0">
+          <a:gsLst>
+            <a:gs pos="0">
+              <a:schemeClr val="accent1">
+                <a:hueOff val="0"/>
+                <a:satOff val="0"/>
+                <a:lumOff val="0"/>
+                <a:alphaOff val="0"/>
+                <a:tint val="100000"/>
+                <a:shade val="100000"/>
+                <a:satMod val="130000"/>
+              </a:schemeClr>
+            </a:gs>
+            <a:gs pos="100000">
+              <a:schemeClr val="accent1">
+                <a:hueOff val="0"/>
+                <a:satOff val="0"/>
+                <a:lumOff val="0"/>
+                <a:alphaOff val="0"/>
+                <a:tint val="50000"/>
+                <a:shade val="100000"/>
+                <a:satMod val="350000"/>
+              </a:schemeClr>
+            </a:gs>
+          </a:gsLst>
+          <a:lin ang="16200000" scaled="0"/>
+        </a:gradFill>
+        <a:ln>
+          <a:noFill/>
+        </a:ln>
+        <a:effectLst>
+          <a:outerShdw blurRad="40000" dist="23000" dir="5400000" rotWithShape="0">
+            <a:srgbClr val="000000">
+              <a:alpha val="35000"/>
+            </a:srgbClr>
+          </a:outerShdw>
+        </a:effectLst>
+      </dsp:spPr>
+      <dsp:style>
+        <a:lnRef idx="0">
+          <a:scrgbClr r="0" g="0" b="0"/>
+        </a:lnRef>
+        <a:fillRef idx="3">
+          <a:scrgbClr r="0" g="0" b="0"/>
+        </a:fillRef>
+        <a:effectRef idx="2">
+          <a:scrgbClr r="0" g="0" b="0"/>
+        </a:effectRef>
+        <a:fontRef idx="minor">
+          <a:schemeClr val="lt1"/>
+        </a:fontRef>
+      </dsp:style>
+      <dsp:txBody>
+        <a:bodyPr spcFirstLastPara="0" vert="horz" wrap="square" lIns="3175" tIns="3175" rIns="3175" bIns="3175" numCol="1" spcCol="1270" anchor="ctr" anchorCtr="0">
+          <a:noAutofit/>
+        </a:bodyPr>
+        <a:lstStyle/>
+        <a:p>
+          <a:pPr lvl="0" algn="ctr" defTabSz="222250">
+            <a:lnSpc>
+              <a:spcPct val="90000"/>
+            </a:lnSpc>
+            <a:spcBef>
+              <a:spcPct val="0"/>
+            </a:spcBef>
+            <a:spcAft>
+              <a:spcPct val="35000"/>
+            </a:spcAft>
+          </a:pPr>
+          <a:r>
+            <a:rPr lang="de-DE" sz="500" kern="1200"/>
+            <a:t>own</a:t>
+          </a:r>
+        </a:p>
+      </dsp:txBody>
+      <dsp:txXfrm>
+        <a:off x="3320148" y="745221"/>
+        <a:ext cx="361027" cy="175066"/>
+      </dsp:txXfrm>
+    </dsp:sp>
+    <dsp:sp modelId="{55253E83-521D-E14F-BEBC-F5307815896F}">
+      <dsp:nvSpPr>
+        <dsp:cNvPr id="0" name=""/>
+        <dsp:cNvSpPr/>
+      </dsp:nvSpPr>
+      <dsp:spPr>
+        <a:xfrm rot="17500715">
+          <a:off x="2039740" y="1449653"/>
+          <a:ext cx="402730" cy="10458"/>
+        </a:xfrm>
+        <a:custGeom>
+          <a:avLst/>
+          <a:gdLst/>
+          <a:ahLst/>
+          <a:cxnLst/>
+          <a:rect l="0" t="0" r="0" b="0"/>
+          <a:pathLst>
+            <a:path>
+              <a:moveTo>
+                <a:pt x="0" y="5229"/>
+              </a:moveTo>
+              <a:lnTo>
+                <a:pt x="402730" y="5229"/>
+              </a:lnTo>
+            </a:path>
+          </a:pathLst>
+        </a:custGeom>
+        <a:noFill/>
+        <a:ln w="9525" cap="flat" cmpd="sng" algn="ctr">
+          <a:solidFill>
+            <a:schemeClr val="accent1">
+              <a:shade val="60000"/>
+              <a:hueOff val="0"/>
+              <a:satOff val="0"/>
+              <a:lumOff val="0"/>
+              <a:alphaOff val="0"/>
+            </a:schemeClr>
+          </a:solidFill>
+          <a:prstDash val="solid"/>
+        </a:ln>
+        <a:effectLst/>
+      </dsp:spPr>
+      <dsp:style>
+        <a:lnRef idx="1">
+          <a:scrgbClr r="0" g="0" b="0"/>
+        </a:lnRef>
+        <a:fillRef idx="0">
+          <a:scrgbClr r="0" g="0" b="0"/>
+        </a:fillRef>
+        <a:effectRef idx="0">
+          <a:scrgbClr r="0" g="0" b="0"/>
+        </a:effectRef>
+        <a:fontRef idx="minor"/>
+      </dsp:style>
+      <dsp:txBody>
+        <a:bodyPr spcFirstLastPara="0" vert="horz" wrap="square" lIns="12700" tIns="0" rIns="12700" bIns="0" numCol="1" spcCol="1270" anchor="ctr" anchorCtr="0">
+          <a:noAutofit/>
+        </a:bodyPr>
+        <a:lstStyle/>
+        <a:p>
+          <a:pPr lvl="0" algn="ctr" defTabSz="177800">
+            <a:lnSpc>
+              <a:spcPct val="90000"/>
+            </a:lnSpc>
+            <a:spcBef>
+              <a:spcPct val="0"/>
+            </a:spcBef>
+            <a:spcAft>
+              <a:spcPct val="35000"/>
+            </a:spcAft>
+          </a:pPr>
+          <a:endParaRPr lang="de-DE" sz="400" kern="1200"/>
+        </a:p>
+      </dsp:txBody>
+      <dsp:txXfrm>
+        <a:off x="2231037" y="1444814"/>
+        <a:ext cx="20136" cy="20136"/>
+      </dsp:txXfrm>
+    </dsp:sp>
+    <dsp:sp modelId="{EBDC4EF7-A299-F14D-A4D0-D4B650959396}">
+      <dsp:nvSpPr>
+        <dsp:cNvPr id="0" name=""/>
+        <dsp:cNvSpPr/>
+      </dsp:nvSpPr>
+      <dsp:spPr>
+        <a:xfrm>
+          <a:off x="2315490" y="1174779"/>
+          <a:ext cx="371921" cy="185960"/>
+        </a:xfrm>
+        <a:prstGeom prst="roundRect">
+          <a:avLst>
+            <a:gd name="adj" fmla="val 10000"/>
+          </a:avLst>
+        </a:prstGeom>
+        <a:gradFill rotWithShape="0">
+          <a:gsLst>
+            <a:gs pos="0">
+              <a:schemeClr val="accent1">
+                <a:hueOff val="0"/>
+                <a:satOff val="0"/>
+                <a:lumOff val="0"/>
+                <a:alphaOff val="0"/>
+                <a:tint val="100000"/>
+                <a:shade val="100000"/>
+                <a:satMod val="130000"/>
+              </a:schemeClr>
+            </a:gs>
+            <a:gs pos="100000">
+              <a:schemeClr val="accent1">
+                <a:hueOff val="0"/>
+                <a:satOff val="0"/>
+                <a:lumOff val="0"/>
+                <a:alphaOff val="0"/>
+                <a:tint val="50000"/>
+                <a:shade val="100000"/>
+                <a:satMod val="350000"/>
+              </a:schemeClr>
+            </a:gs>
+          </a:gsLst>
+          <a:lin ang="16200000" scaled="0"/>
+        </a:gradFill>
+        <a:ln>
+          <a:noFill/>
+        </a:ln>
+        <a:effectLst>
+          <a:outerShdw blurRad="40000" dist="23000" dir="5400000" rotWithShape="0">
+            <a:srgbClr val="000000">
+              <a:alpha val="35000"/>
+            </a:srgbClr>
+          </a:outerShdw>
+        </a:effectLst>
+      </dsp:spPr>
+      <dsp:style>
+        <a:lnRef idx="0">
+          <a:scrgbClr r="0" g="0" b="0"/>
+        </a:lnRef>
+        <a:fillRef idx="3">
+          <a:scrgbClr r="0" g="0" b="0"/>
+        </a:fillRef>
+        <a:effectRef idx="2">
+          <a:scrgbClr r="0" g="0" b="0"/>
+        </a:effectRef>
+        <a:fontRef idx="minor">
+          <a:schemeClr val="lt1"/>
+        </a:fontRef>
+      </dsp:style>
+      <dsp:txBody>
+        <a:bodyPr spcFirstLastPara="0" vert="horz" wrap="square" lIns="3175" tIns="3175" rIns="3175" bIns="3175" numCol="1" spcCol="1270" anchor="ctr" anchorCtr="0">
+          <a:noAutofit/>
+        </a:bodyPr>
+        <a:lstStyle/>
+        <a:p>
+          <a:pPr lvl="0" algn="ctr" defTabSz="222250">
+            <a:lnSpc>
+              <a:spcPct val="90000"/>
+            </a:lnSpc>
+            <a:spcBef>
+              <a:spcPct val="0"/>
+            </a:spcBef>
+            <a:spcAft>
+              <a:spcPct val="35000"/>
+            </a:spcAft>
+          </a:pPr>
+          <a:r>
+            <a:rPr lang="de-DE" sz="500" kern="1200"/>
+            <a:t>solve: Main(solve)</a:t>
+          </a:r>
+        </a:p>
+      </dsp:txBody>
+      <dsp:txXfrm>
+        <a:off x="2320937" y="1180226"/>
+        <a:ext cx="361027" cy="175066"/>
+      </dsp:txXfrm>
+    </dsp:sp>
+    <dsp:sp modelId="{83CEDF18-A9F1-3845-BF2A-8775C1FE0203}">
+      <dsp:nvSpPr>
+        <dsp:cNvPr id="0" name=""/>
+        <dsp:cNvSpPr/>
+      </dsp:nvSpPr>
+      <dsp:spPr>
+        <a:xfrm rot="19441709">
+          <a:off x="2653907" y="1159327"/>
+          <a:ext cx="351398" cy="10458"/>
+        </a:xfrm>
+        <a:custGeom>
+          <a:avLst/>
+          <a:gdLst/>
+          <a:ahLst/>
+          <a:cxnLst/>
+          <a:rect l="0" t="0" r="0" b="0"/>
+          <a:pathLst>
+            <a:path>
+              <a:moveTo>
+                <a:pt x="0" y="5229"/>
+              </a:moveTo>
+              <a:lnTo>
+                <a:pt x="351398" y="5229"/>
+              </a:lnTo>
+            </a:path>
+          </a:pathLst>
+        </a:custGeom>
+        <a:noFill/>
+        <a:ln w="9525" cap="flat" cmpd="sng" algn="ctr">
+          <a:solidFill>
+            <a:schemeClr val="accent1">
+              <a:shade val="80000"/>
+              <a:hueOff val="0"/>
+              <a:satOff val="0"/>
+              <a:lumOff val="0"/>
+              <a:alphaOff val="0"/>
+            </a:schemeClr>
+          </a:solidFill>
+          <a:prstDash val="solid"/>
+        </a:ln>
+        <a:effectLst/>
+      </dsp:spPr>
+      <dsp:style>
+        <a:lnRef idx="1">
+          <a:scrgbClr r="0" g="0" b="0"/>
+        </a:lnRef>
+        <a:fillRef idx="0">
+          <a:scrgbClr r="0" g="0" b="0"/>
+        </a:fillRef>
+        <a:effectRef idx="0">
+          <a:scrgbClr r="0" g="0" b="0"/>
+        </a:effectRef>
+        <a:fontRef idx="minor"/>
+      </dsp:style>
+      <dsp:txBody>
+        <a:bodyPr spcFirstLastPara="0" vert="horz" wrap="square" lIns="12700" tIns="0" rIns="12700" bIns="0" numCol="1" spcCol="1270" anchor="ctr" anchorCtr="0">
+          <a:noAutofit/>
+        </a:bodyPr>
+        <a:lstStyle/>
+        <a:p>
+          <a:pPr lvl="0" algn="ctr" defTabSz="177800">
+            <a:lnSpc>
+              <a:spcPct val="90000"/>
+            </a:lnSpc>
+            <a:spcBef>
+              <a:spcPct val="0"/>
+            </a:spcBef>
+            <a:spcAft>
+              <a:spcPct val="35000"/>
+            </a:spcAft>
+          </a:pPr>
+          <a:endParaRPr lang="de-DE" sz="400" kern="1200"/>
+        </a:p>
+      </dsp:txBody>
+      <dsp:txXfrm>
+        <a:off x="2820821" y="1155772"/>
+        <a:ext cx="17569" cy="17569"/>
+      </dsp:txXfrm>
+    </dsp:sp>
+    <dsp:sp modelId="{414CA1F7-2AE7-1547-B5AA-561B166C82DE}">
+      <dsp:nvSpPr>
+        <dsp:cNvPr id="0" name=""/>
+        <dsp:cNvSpPr/>
+      </dsp:nvSpPr>
+      <dsp:spPr>
+        <a:xfrm>
+          <a:off x="2971801" y="968374"/>
+          <a:ext cx="371921" cy="185960"/>
+        </a:xfrm>
+        <a:prstGeom prst="roundRect">
+          <a:avLst>
+            <a:gd name="adj" fmla="val 10000"/>
+          </a:avLst>
+        </a:prstGeom>
+        <a:gradFill rotWithShape="0">
+          <a:gsLst>
+            <a:gs pos="0">
+              <a:schemeClr val="accent1">
+                <a:hueOff val="0"/>
+                <a:satOff val="0"/>
+                <a:lumOff val="0"/>
+                <a:alphaOff val="0"/>
+                <a:tint val="100000"/>
+                <a:shade val="100000"/>
+                <a:satMod val="130000"/>
+              </a:schemeClr>
+            </a:gs>
+            <a:gs pos="100000">
+              <a:schemeClr val="accent1">
+                <a:hueOff val="0"/>
+                <a:satOff val="0"/>
+                <a:lumOff val="0"/>
+                <a:alphaOff val="0"/>
+                <a:tint val="50000"/>
+                <a:shade val="100000"/>
+                <a:satMod val="350000"/>
+              </a:schemeClr>
+            </a:gs>
+          </a:gsLst>
+          <a:lin ang="16200000" scaled="0"/>
+        </a:gradFill>
+        <a:ln>
+          <a:noFill/>
+        </a:ln>
+        <a:effectLst>
+          <a:outerShdw blurRad="40000" dist="23000" dir="5400000" rotWithShape="0">
+            <a:srgbClr val="000000">
+              <a:alpha val="35000"/>
+            </a:srgbClr>
+          </a:outerShdw>
+        </a:effectLst>
+      </dsp:spPr>
+      <dsp:style>
+        <a:lnRef idx="0">
+          <a:scrgbClr r="0" g="0" b="0"/>
+        </a:lnRef>
+        <a:fillRef idx="3">
+          <a:scrgbClr r="0" g="0" b="0"/>
+        </a:fillRef>
+        <a:effectRef idx="2">
+          <a:scrgbClr r="0" g="0" b="0"/>
+        </a:effectRef>
+        <a:fontRef idx="minor">
+          <a:schemeClr val="lt1"/>
+        </a:fontRef>
+      </dsp:style>
+      <dsp:txBody>
+        <a:bodyPr spcFirstLastPara="0" vert="horz" wrap="square" lIns="3175" tIns="3175" rIns="3175" bIns="3175" numCol="1" spcCol="1270" anchor="ctr" anchorCtr="0">
+          <a:noAutofit/>
+        </a:bodyPr>
+        <a:lstStyle/>
+        <a:p>
+          <a:pPr lvl="0" algn="ctr" defTabSz="222250">
+            <a:lnSpc>
+              <a:spcPct val="90000"/>
+            </a:lnSpc>
+            <a:spcBef>
+              <a:spcPct val="0"/>
+            </a:spcBef>
+            <a:spcAft>
+              <a:spcPct val="35000"/>
+            </a:spcAft>
+          </a:pPr>
+          <a:r>
+            <a:rPr lang="de-DE" sz="500" kern="1200"/>
+            <a:t>own</a:t>
+          </a:r>
+        </a:p>
+      </dsp:txBody>
+      <dsp:txXfrm>
+        <a:off x="2977248" y="973821"/>
+        <a:ext cx="361027" cy="175066"/>
+      </dsp:txXfrm>
+    </dsp:sp>
+    <dsp:sp modelId="{B33B6D4C-D4E2-A14D-BE92-CAED769EBBAF}">
+      <dsp:nvSpPr>
+        <dsp:cNvPr id="0" name=""/>
+        <dsp:cNvSpPr/>
+      </dsp:nvSpPr>
+      <dsp:spPr>
+        <a:xfrm rot="4548241">
+          <a:off x="1937793" y="1930826"/>
+          <a:ext cx="606625" cy="10458"/>
+        </a:xfrm>
+        <a:custGeom>
+          <a:avLst/>
+          <a:gdLst/>
+          <a:ahLst/>
+          <a:cxnLst/>
+          <a:rect l="0" t="0" r="0" b="0"/>
+          <a:pathLst>
+            <a:path>
+              <a:moveTo>
+                <a:pt x="0" y="5229"/>
+              </a:moveTo>
+              <a:lnTo>
+                <a:pt x="606625" y="5229"/>
+              </a:lnTo>
+            </a:path>
+          </a:pathLst>
+        </a:custGeom>
+        <a:noFill/>
+        <a:ln w="9525" cap="flat" cmpd="sng" algn="ctr">
+          <a:solidFill>
+            <a:schemeClr val="accent1">
+              <a:shade val="60000"/>
+              <a:hueOff val="0"/>
+              <a:satOff val="0"/>
+              <a:lumOff val="0"/>
+              <a:alphaOff val="0"/>
+            </a:schemeClr>
+          </a:solidFill>
+          <a:prstDash val="solid"/>
+        </a:ln>
+        <a:effectLst/>
+      </dsp:spPr>
+      <dsp:style>
+        <a:lnRef idx="1">
+          <a:scrgbClr r="0" g="0" b="0"/>
+        </a:lnRef>
+        <a:fillRef idx="0">
+          <a:scrgbClr r="0" g="0" b="0"/>
+        </a:fillRef>
+        <a:effectRef idx="0">
+          <a:scrgbClr r="0" g="0" b="0"/>
+        </a:effectRef>
+        <a:fontRef idx="minor"/>
+      </dsp:style>
+      <dsp:txBody>
+        <a:bodyPr spcFirstLastPara="0" vert="horz" wrap="square" lIns="12700" tIns="0" rIns="12700" bIns="0" numCol="1" spcCol="1270" anchor="ctr" anchorCtr="0">
+          <a:noAutofit/>
+        </a:bodyPr>
+        <a:lstStyle/>
+        <a:p>
+          <a:pPr lvl="0" algn="ctr" defTabSz="177800">
+            <a:lnSpc>
+              <a:spcPct val="90000"/>
+            </a:lnSpc>
+            <a:spcBef>
+              <a:spcPct val="0"/>
+            </a:spcBef>
+            <a:spcAft>
+              <a:spcPct val="35000"/>
+            </a:spcAft>
+          </a:pPr>
+          <a:endParaRPr lang="de-DE" sz="400" kern="1200"/>
+        </a:p>
+      </dsp:txBody>
+      <dsp:txXfrm>
+        <a:off x="2225940" y="1920890"/>
+        <a:ext cx="30331" cy="30331"/>
+      </dsp:txXfrm>
+    </dsp:sp>
+    <dsp:sp modelId="{7DFBB41E-9362-2247-AE71-657A96FA8C2F}">
+      <dsp:nvSpPr>
+        <dsp:cNvPr id="0" name=""/>
+        <dsp:cNvSpPr/>
+      </dsp:nvSpPr>
+      <dsp:spPr>
+        <a:xfrm>
+          <a:off x="2315490" y="2137126"/>
+          <a:ext cx="371921" cy="185960"/>
+        </a:xfrm>
+        <a:prstGeom prst="roundRect">
+          <a:avLst>
+            <a:gd name="adj" fmla="val 10000"/>
+          </a:avLst>
+        </a:prstGeom>
+        <a:gradFill rotWithShape="0">
+          <a:gsLst>
+            <a:gs pos="0">
+              <a:schemeClr val="accent1">
+                <a:hueOff val="0"/>
+                <a:satOff val="0"/>
+                <a:lumOff val="0"/>
+                <a:alphaOff val="0"/>
+                <a:tint val="100000"/>
+                <a:shade val="100000"/>
+                <a:satMod val="130000"/>
+              </a:schemeClr>
+            </a:gs>
+            <a:gs pos="100000">
+              <a:schemeClr val="accent1">
+                <a:hueOff val="0"/>
+                <a:satOff val="0"/>
+                <a:lumOff val="0"/>
+                <a:alphaOff val="0"/>
+                <a:tint val="50000"/>
+                <a:shade val="100000"/>
+                <a:satMod val="350000"/>
+              </a:schemeClr>
+            </a:gs>
+          </a:gsLst>
+          <a:lin ang="16200000" scaled="0"/>
+        </a:gradFill>
+        <a:ln>
+          <a:noFill/>
+        </a:ln>
+        <a:effectLst>
+          <a:outerShdw blurRad="40000" dist="23000" dir="5400000" rotWithShape="0">
+            <a:srgbClr val="000000">
+              <a:alpha val="35000"/>
+            </a:srgbClr>
+          </a:outerShdw>
+        </a:effectLst>
+      </dsp:spPr>
+      <dsp:style>
+        <a:lnRef idx="0">
+          <a:scrgbClr r="0" g="0" b="0"/>
+        </a:lnRef>
+        <a:fillRef idx="3">
+          <a:scrgbClr r="0" g="0" b="0"/>
+        </a:fillRef>
+        <a:effectRef idx="2">
+          <a:scrgbClr r="0" g="0" b="0"/>
+        </a:effectRef>
+        <a:fontRef idx="minor">
+          <a:schemeClr val="lt1"/>
+        </a:fontRef>
+      </dsp:style>
+      <dsp:txBody>
+        <a:bodyPr spcFirstLastPara="0" vert="horz" wrap="square" lIns="3175" tIns="3175" rIns="3175" bIns="3175" numCol="1" spcCol="1270" anchor="ctr" anchorCtr="0">
+          <a:noAutofit/>
+        </a:bodyPr>
+        <a:lstStyle/>
+        <a:p>
+          <a:pPr lvl="0" algn="ctr" defTabSz="222250">
+            <a:lnSpc>
+              <a:spcPct val="90000"/>
+            </a:lnSpc>
+            <a:spcBef>
+              <a:spcPct val="0"/>
+            </a:spcBef>
+            <a:spcAft>
+              <a:spcPct val="35000"/>
+            </a:spcAft>
+          </a:pPr>
+          <a:r>
+            <a:rPr lang="de-DE" sz="500" kern="1200"/>
+            <a:t>log: Main(log)</a:t>
+          </a:r>
+        </a:p>
+      </dsp:txBody>
+      <dsp:txXfrm>
+        <a:off x="2320937" y="2142573"/>
+        <a:ext cx="361027" cy="175066"/>
+      </dsp:txXfrm>
+    </dsp:sp>
+    <dsp:sp modelId="{9A72C395-563C-0946-ADF5-6D178A0B3768}">
+      <dsp:nvSpPr>
+        <dsp:cNvPr id="0" name=""/>
+        <dsp:cNvSpPr/>
+      </dsp:nvSpPr>
+      <dsp:spPr>
+        <a:xfrm>
+          <a:off x="2687411" y="2224877"/>
+          <a:ext cx="148768" cy="10458"/>
+        </a:xfrm>
+        <a:custGeom>
+          <a:avLst/>
+          <a:gdLst/>
+          <a:ahLst/>
+          <a:cxnLst/>
+          <a:rect l="0" t="0" r="0" b="0"/>
+          <a:pathLst>
+            <a:path>
+              <a:moveTo>
+                <a:pt x="0" y="5229"/>
+              </a:moveTo>
+              <a:lnTo>
+                <a:pt x="148768" y="5229"/>
+              </a:lnTo>
+            </a:path>
+          </a:pathLst>
+        </a:custGeom>
+        <a:noFill/>
+        <a:ln w="9525" cap="flat" cmpd="sng" algn="ctr">
+          <a:solidFill>
+            <a:schemeClr val="accent1">
+              <a:shade val="80000"/>
+              <a:hueOff val="0"/>
+              <a:satOff val="0"/>
+              <a:lumOff val="0"/>
+              <a:alphaOff val="0"/>
+            </a:schemeClr>
+          </a:solidFill>
+          <a:prstDash val="solid"/>
+        </a:ln>
+        <a:effectLst/>
+      </dsp:spPr>
+      <dsp:style>
+        <a:lnRef idx="1">
+          <a:scrgbClr r="0" g="0" b="0"/>
+        </a:lnRef>
+        <a:fillRef idx="0">
+          <a:scrgbClr r="0" g="0" b="0"/>
+        </a:fillRef>
+        <a:effectRef idx="0">
+          <a:scrgbClr r="0" g="0" b="0"/>
+        </a:effectRef>
+        <a:fontRef idx="minor"/>
+      </dsp:style>
+      <dsp:txBody>
+        <a:bodyPr spcFirstLastPara="0" vert="horz" wrap="square" lIns="12700" tIns="0" rIns="12700" bIns="0" numCol="1" spcCol="1270" anchor="ctr" anchorCtr="0">
+          <a:noAutofit/>
+        </a:bodyPr>
+        <a:lstStyle/>
+        <a:p>
+          <a:pPr lvl="0" algn="ctr" defTabSz="177800">
+            <a:lnSpc>
+              <a:spcPct val="90000"/>
+            </a:lnSpc>
+            <a:spcBef>
+              <a:spcPct val="0"/>
+            </a:spcBef>
+            <a:spcAft>
+              <a:spcPct val="35000"/>
+            </a:spcAft>
+          </a:pPr>
+          <a:endParaRPr lang="de-DE" sz="400" kern="1200"/>
+        </a:p>
+      </dsp:txBody>
+      <dsp:txXfrm>
+        <a:off x="2758076" y="2226387"/>
+        <a:ext cx="7438" cy="7438"/>
+      </dsp:txXfrm>
+    </dsp:sp>
+    <dsp:sp modelId="{57CFC41E-9AB1-4940-8712-9DA4D6C3A19B}">
+      <dsp:nvSpPr>
+        <dsp:cNvPr id="0" name=""/>
+        <dsp:cNvSpPr/>
+      </dsp:nvSpPr>
+      <dsp:spPr>
+        <a:xfrm>
+          <a:off x="2836180" y="2137126"/>
+          <a:ext cx="371921" cy="185960"/>
+        </a:xfrm>
+        <a:prstGeom prst="roundRect">
+          <a:avLst>
+            <a:gd name="adj" fmla="val 10000"/>
+          </a:avLst>
+        </a:prstGeom>
+        <a:gradFill rotWithShape="0">
+          <a:gsLst>
+            <a:gs pos="0">
+              <a:schemeClr val="accent1">
+                <a:hueOff val="0"/>
+                <a:satOff val="0"/>
+                <a:lumOff val="0"/>
+                <a:alphaOff val="0"/>
+                <a:tint val="100000"/>
+                <a:shade val="100000"/>
+                <a:satMod val="130000"/>
+              </a:schemeClr>
+            </a:gs>
+            <a:gs pos="100000">
+              <a:schemeClr val="accent1">
+                <a:hueOff val="0"/>
+                <a:satOff val="0"/>
+                <a:lumOff val="0"/>
+                <a:alphaOff val="0"/>
+                <a:tint val="50000"/>
+                <a:shade val="100000"/>
+                <a:satMod val="350000"/>
+              </a:schemeClr>
+            </a:gs>
+          </a:gsLst>
+          <a:lin ang="16200000" scaled="0"/>
+        </a:gradFill>
+        <a:ln>
+          <a:noFill/>
+        </a:ln>
+        <a:effectLst>
+          <a:outerShdw blurRad="40000" dist="23000" dir="5400000" rotWithShape="0">
+            <a:srgbClr val="000000">
+              <a:alpha val="35000"/>
+            </a:srgbClr>
+          </a:outerShdw>
+        </a:effectLst>
+      </dsp:spPr>
+      <dsp:style>
+        <a:lnRef idx="0">
+          <a:scrgbClr r="0" g="0" b="0"/>
+        </a:lnRef>
+        <a:fillRef idx="3">
+          <a:scrgbClr r="0" g="0" b="0"/>
+        </a:fillRef>
+        <a:effectRef idx="2">
+          <a:scrgbClr r="0" g="0" b="0"/>
+        </a:effectRef>
+        <a:fontRef idx="minor">
+          <a:schemeClr val="lt1"/>
+        </a:fontRef>
+      </dsp:style>
+      <dsp:txBody>
+        <a:bodyPr spcFirstLastPara="0" vert="horz" wrap="square" lIns="3175" tIns="3175" rIns="3175" bIns="3175" numCol="1" spcCol="1270" anchor="ctr" anchorCtr="0">
+          <a:noAutofit/>
+        </a:bodyPr>
+        <a:lstStyle/>
+        <a:p>
+          <a:pPr lvl="0" algn="ctr" defTabSz="222250">
+            <a:lnSpc>
+              <a:spcPct val="90000"/>
+            </a:lnSpc>
+            <a:spcBef>
+              <a:spcPct val="0"/>
+            </a:spcBef>
+            <a:spcAft>
+              <a:spcPct val="35000"/>
+            </a:spcAft>
+          </a:pPr>
+          <a:r>
+            <a:rPr lang="de-DE" sz="500" kern="1200"/>
+            <a:t>set</a:t>
+          </a:r>
+        </a:p>
+      </dsp:txBody>
+      <dsp:txXfrm>
+        <a:off x="2841627" y="2142573"/>
+        <a:ext cx="361027" cy="175066"/>
+      </dsp:txXfrm>
+    </dsp:sp>
+    <dsp:sp modelId="{516C9409-46BE-0647-8A6C-5E9ACCD7D127}">
+      <dsp:nvSpPr>
+        <dsp:cNvPr id="0" name=""/>
+        <dsp:cNvSpPr/>
+      </dsp:nvSpPr>
+      <dsp:spPr>
+        <a:xfrm rot="16874489">
+          <a:off x="2900919" y="1850631"/>
+          <a:ext cx="763133" cy="10458"/>
+        </a:xfrm>
+        <a:custGeom>
+          <a:avLst/>
+          <a:gdLst/>
+          <a:ahLst/>
+          <a:cxnLst/>
+          <a:rect l="0" t="0" r="0" b="0"/>
+          <a:pathLst>
+            <a:path>
+              <a:moveTo>
+                <a:pt x="0" y="5229"/>
+              </a:moveTo>
+              <a:lnTo>
+                <a:pt x="763133" y="5229"/>
+              </a:lnTo>
+            </a:path>
+          </a:pathLst>
+        </a:custGeom>
+        <a:noFill/>
+        <a:ln w="9525" cap="flat" cmpd="sng" algn="ctr">
+          <a:solidFill>
+            <a:schemeClr val="accent1">
+              <a:shade val="80000"/>
+              <a:hueOff val="0"/>
+              <a:satOff val="0"/>
+              <a:lumOff val="0"/>
+              <a:alphaOff val="0"/>
+            </a:schemeClr>
+          </a:solidFill>
+          <a:prstDash val="solid"/>
+        </a:ln>
+        <a:effectLst/>
+      </dsp:spPr>
+      <dsp:style>
+        <a:lnRef idx="1">
+          <a:scrgbClr r="0" g="0" b="0"/>
+        </a:lnRef>
+        <a:fillRef idx="0">
+          <a:scrgbClr r="0" g="0" b="0"/>
+        </a:fillRef>
+        <a:effectRef idx="0">
+          <a:scrgbClr r="0" g="0" b="0"/>
+        </a:effectRef>
+        <a:fontRef idx="minor"/>
+      </dsp:style>
+      <dsp:txBody>
+        <a:bodyPr spcFirstLastPara="0" vert="horz" wrap="square" lIns="12700" tIns="0" rIns="12700" bIns="0" numCol="1" spcCol="1270" anchor="ctr" anchorCtr="0">
+          <a:noAutofit/>
+        </a:bodyPr>
+        <a:lstStyle/>
+        <a:p>
+          <a:pPr lvl="0" algn="ctr" defTabSz="177800">
+            <a:lnSpc>
+              <a:spcPct val="90000"/>
+            </a:lnSpc>
+            <a:spcBef>
+              <a:spcPct val="0"/>
+            </a:spcBef>
+            <a:spcAft>
+              <a:spcPct val="35000"/>
+            </a:spcAft>
+          </a:pPr>
+          <a:endParaRPr lang="de-DE" sz="400" kern="1200"/>
+        </a:p>
+      </dsp:txBody>
+      <dsp:txXfrm>
+        <a:off x="3263407" y="1836782"/>
+        <a:ext cx="38156" cy="38156"/>
+      </dsp:txXfrm>
+    </dsp:sp>
+    <dsp:sp modelId="{2F88365C-A6F7-4D43-BB8E-5DAF5BCE066F}">
+      <dsp:nvSpPr>
+        <dsp:cNvPr id="0" name=""/>
+        <dsp:cNvSpPr/>
+      </dsp:nvSpPr>
+      <dsp:spPr>
+        <a:xfrm>
+          <a:off x="3356870" y="1388634"/>
+          <a:ext cx="371921" cy="185960"/>
+        </a:xfrm>
+        <a:prstGeom prst="roundRect">
+          <a:avLst>
+            <a:gd name="adj" fmla="val 10000"/>
+          </a:avLst>
+        </a:prstGeom>
+        <a:gradFill rotWithShape="0">
+          <a:gsLst>
+            <a:gs pos="0">
+              <a:schemeClr val="accent1">
+                <a:hueOff val="0"/>
+                <a:satOff val="0"/>
+                <a:lumOff val="0"/>
+                <a:alphaOff val="0"/>
+                <a:tint val="100000"/>
+                <a:shade val="100000"/>
+                <a:satMod val="130000"/>
+              </a:schemeClr>
+            </a:gs>
+            <a:gs pos="100000">
+              <a:schemeClr val="accent1">
+                <a:hueOff val="0"/>
+                <a:satOff val="0"/>
+                <a:lumOff val="0"/>
+                <a:alphaOff val="0"/>
+                <a:tint val="50000"/>
+                <a:shade val="100000"/>
+                <a:satMod val="350000"/>
+              </a:schemeClr>
+            </a:gs>
+          </a:gsLst>
+          <a:lin ang="16200000" scaled="0"/>
+        </a:gradFill>
+        <a:ln>
+          <a:noFill/>
+        </a:ln>
+        <a:effectLst>
+          <a:outerShdw blurRad="40000" dist="23000" dir="5400000" rotWithShape="0">
+            <a:srgbClr val="000000">
+              <a:alpha val="35000"/>
+            </a:srgbClr>
+          </a:outerShdw>
+        </a:effectLst>
+      </dsp:spPr>
+      <dsp:style>
+        <a:lnRef idx="0">
+          <a:scrgbClr r="0" g="0" b="0"/>
+        </a:lnRef>
+        <a:fillRef idx="3">
+          <a:scrgbClr r="0" g="0" b="0"/>
+        </a:fillRef>
+        <a:effectRef idx="2">
+          <a:scrgbClr r="0" g="0" b="0"/>
+        </a:effectRef>
+        <a:fontRef idx="minor">
+          <a:schemeClr val="lt1"/>
+        </a:fontRef>
+      </dsp:style>
+      <dsp:txBody>
+        <a:bodyPr spcFirstLastPara="0" vert="horz" wrap="square" lIns="3175" tIns="3175" rIns="3175" bIns="3175" numCol="1" spcCol="1270" anchor="ctr" anchorCtr="0">
+          <a:noAutofit/>
+        </a:bodyPr>
+        <a:lstStyle/>
+        <a:p>
+          <a:pPr lvl="0" algn="ctr" defTabSz="222250">
+            <a:lnSpc>
+              <a:spcPct val="90000"/>
+            </a:lnSpc>
+            <a:spcBef>
+              <a:spcPct val="0"/>
+            </a:spcBef>
+            <a:spcAft>
+              <a:spcPct val="35000"/>
+            </a:spcAft>
+          </a:pPr>
+          <a:r>
+            <a:rPr lang="de-DE" sz="500" kern="1200"/>
+            <a:t>OFF</a:t>
+          </a:r>
+        </a:p>
+      </dsp:txBody>
+      <dsp:txXfrm>
+        <a:off x="3362317" y="1394081"/>
+        <a:ext cx="361027" cy="175066"/>
+      </dsp:txXfrm>
+    </dsp:sp>
+    <dsp:sp modelId="{3CB22A8D-C78E-B247-ADFF-F75F97B80936}">
+      <dsp:nvSpPr>
+        <dsp:cNvPr id="0" name=""/>
+        <dsp:cNvSpPr/>
+      </dsp:nvSpPr>
+      <dsp:spPr>
+        <a:xfrm rot="17132988">
+          <a:off x="3005011" y="1957558"/>
+          <a:ext cx="554949" cy="10458"/>
+        </a:xfrm>
+        <a:custGeom>
+          <a:avLst/>
+          <a:gdLst/>
+          <a:ahLst/>
+          <a:cxnLst/>
+          <a:rect l="0" t="0" r="0" b="0"/>
+          <a:pathLst>
+            <a:path>
+              <a:moveTo>
+                <a:pt x="0" y="5229"/>
+              </a:moveTo>
+              <a:lnTo>
+                <a:pt x="554949" y="5229"/>
+              </a:lnTo>
+            </a:path>
+          </a:pathLst>
+        </a:custGeom>
+        <a:noFill/>
+        <a:ln w="9525" cap="flat" cmpd="sng" algn="ctr">
+          <a:solidFill>
+            <a:schemeClr val="accent1">
+              <a:shade val="80000"/>
+              <a:hueOff val="0"/>
+              <a:satOff val="0"/>
+              <a:lumOff val="0"/>
+              <a:alphaOff val="0"/>
+            </a:schemeClr>
+          </a:solidFill>
+          <a:prstDash val="solid"/>
+        </a:ln>
+        <a:effectLst/>
+      </dsp:spPr>
+      <dsp:style>
+        <a:lnRef idx="1">
+          <a:scrgbClr r="0" g="0" b="0"/>
+        </a:lnRef>
+        <a:fillRef idx="0">
+          <a:scrgbClr r="0" g="0" b="0"/>
+        </a:fillRef>
+        <a:effectRef idx="0">
+          <a:scrgbClr r="0" g="0" b="0"/>
+        </a:effectRef>
+        <a:fontRef idx="minor"/>
+      </dsp:style>
+      <dsp:txBody>
+        <a:bodyPr spcFirstLastPara="0" vert="horz" wrap="square" lIns="12700" tIns="0" rIns="12700" bIns="0" numCol="1" spcCol="1270" anchor="ctr" anchorCtr="0">
+          <a:noAutofit/>
+        </a:bodyPr>
+        <a:lstStyle/>
+        <a:p>
+          <a:pPr lvl="0" algn="ctr" defTabSz="177800">
+            <a:lnSpc>
+              <a:spcPct val="90000"/>
+            </a:lnSpc>
+            <a:spcBef>
+              <a:spcPct val="0"/>
+            </a:spcBef>
+            <a:spcAft>
+              <a:spcPct val="35000"/>
+            </a:spcAft>
+          </a:pPr>
+          <a:endParaRPr lang="de-DE" sz="400" kern="1200"/>
+        </a:p>
+      </dsp:txBody>
+      <dsp:txXfrm>
+        <a:off x="3268612" y="1948914"/>
+        <a:ext cx="27747" cy="27747"/>
+      </dsp:txXfrm>
+    </dsp:sp>
+    <dsp:sp modelId="{6CA77044-AE23-E74A-8E38-BDBAA6E69D27}">
+      <dsp:nvSpPr>
+        <dsp:cNvPr id="0" name=""/>
+        <dsp:cNvSpPr/>
+      </dsp:nvSpPr>
+      <dsp:spPr>
+        <a:xfrm>
+          <a:off x="3356870" y="1602489"/>
+          <a:ext cx="371921" cy="185960"/>
+        </a:xfrm>
+        <a:prstGeom prst="roundRect">
+          <a:avLst>
+            <a:gd name="adj" fmla="val 10000"/>
+          </a:avLst>
+        </a:prstGeom>
+        <a:gradFill rotWithShape="0">
+          <a:gsLst>
+            <a:gs pos="0">
+              <a:schemeClr val="accent1">
+                <a:hueOff val="0"/>
+                <a:satOff val="0"/>
+                <a:lumOff val="0"/>
+                <a:alphaOff val="0"/>
+                <a:tint val="100000"/>
+                <a:shade val="100000"/>
+                <a:satMod val="130000"/>
+              </a:schemeClr>
+            </a:gs>
+            <a:gs pos="100000">
+              <a:schemeClr val="accent1">
+                <a:hueOff val="0"/>
+                <a:satOff val="0"/>
+                <a:lumOff val="0"/>
+                <a:alphaOff val="0"/>
+                <a:tint val="50000"/>
+                <a:shade val="100000"/>
+                <a:satMod val="350000"/>
+              </a:schemeClr>
+            </a:gs>
+          </a:gsLst>
+          <a:lin ang="16200000" scaled="0"/>
+        </a:gradFill>
+        <a:ln>
+          <a:noFill/>
+        </a:ln>
+        <a:effectLst>
+          <a:outerShdw blurRad="40000" dist="23000" dir="5400000" rotWithShape="0">
+            <a:srgbClr val="000000">
+              <a:alpha val="35000"/>
+            </a:srgbClr>
+          </a:outerShdw>
+        </a:effectLst>
+      </dsp:spPr>
+      <dsp:style>
+        <a:lnRef idx="0">
+          <a:scrgbClr r="0" g="0" b="0"/>
+        </a:lnRef>
+        <a:fillRef idx="3">
+          <a:scrgbClr r="0" g="0" b="0"/>
+        </a:fillRef>
+        <a:effectRef idx="2">
+          <a:scrgbClr r="0" g="0" b="0"/>
+        </a:effectRef>
+        <a:fontRef idx="minor">
+          <a:schemeClr val="lt1"/>
+        </a:fontRef>
+      </dsp:style>
+      <dsp:txBody>
+        <a:bodyPr spcFirstLastPara="0" vert="horz" wrap="square" lIns="3175" tIns="3175" rIns="3175" bIns="3175" numCol="1" spcCol="1270" anchor="ctr" anchorCtr="0">
+          <a:noAutofit/>
+        </a:bodyPr>
+        <a:lstStyle/>
+        <a:p>
+          <a:pPr lvl="0" algn="ctr" defTabSz="222250">
+            <a:lnSpc>
+              <a:spcPct val="90000"/>
+            </a:lnSpc>
+            <a:spcBef>
+              <a:spcPct val="0"/>
+            </a:spcBef>
+            <a:spcAft>
+              <a:spcPct val="35000"/>
+            </a:spcAft>
+          </a:pPr>
+          <a:r>
+            <a:rPr lang="de-DE" sz="500" kern="1200"/>
+            <a:t>FINEST</a:t>
+          </a:r>
+        </a:p>
+      </dsp:txBody>
+      <dsp:txXfrm>
+        <a:off x="3362317" y="1607936"/>
+        <a:ext cx="361027" cy="175066"/>
+      </dsp:txXfrm>
+    </dsp:sp>
+    <dsp:sp modelId="{C1DDDA0D-FD04-5945-9512-3EB69B4114D2}">
+      <dsp:nvSpPr>
+        <dsp:cNvPr id="0" name=""/>
+        <dsp:cNvSpPr/>
+      </dsp:nvSpPr>
+      <dsp:spPr>
+        <a:xfrm rot="17692822">
+          <a:off x="3105685" y="2064486"/>
+          <a:ext cx="353600" cy="10458"/>
+        </a:xfrm>
+        <a:custGeom>
+          <a:avLst/>
+          <a:gdLst/>
+          <a:ahLst/>
+          <a:cxnLst/>
+          <a:rect l="0" t="0" r="0" b="0"/>
+          <a:pathLst>
+            <a:path>
+              <a:moveTo>
+                <a:pt x="0" y="5229"/>
+              </a:moveTo>
+              <a:lnTo>
+                <a:pt x="353600" y="5229"/>
+              </a:lnTo>
+            </a:path>
+          </a:pathLst>
+        </a:custGeom>
+        <a:noFill/>
+        <a:ln w="9525" cap="flat" cmpd="sng" algn="ctr">
+          <a:solidFill>
+            <a:schemeClr val="accent1">
+              <a:shade val="80000"/>
+              <a:hueOff val="0"/>
+              <a:satOff val="0"/>
+              <a:lumOff val="0"/>
+              <a:alphaOff val="0"/>
+            </a:schemeClr>
+          </a:solidFill>
+          <a:prstDash val="solid"/>
+        </a:ln>
+        <a:effectLst/>
+      </dsp:spPr>
+      <dsp:style>
+        <a:lnRef idx="1">
+          <a:scrgbClr r="0" g="0" b="0"/>
+        </a:lnRef>
+        <a:fillRef idx="0">
+          <a:scrgbClr r="0" g="0" b="0"/>
+        </a:fillRef>
+        <a:effectRef idx="0">
+          <a:scrgbClr r="0" g="0" b="0"/>
+        </a:effectRef>
+        <a:fontRef idx="minor"/>
+      </dsp:style>
+      <dsp:txBody>
+        <a:bodyPr spcFirstLastPara="0" vert="horz" wrap="square" lIns="12700" tIns="0" rIns="12700" bIns="0" numCol="1" spcCol="1270" anchor="ctr" anchorCtr="0">
+          <a:noAutofit/>
+        </a:bodyPr>
+        <a:lstStyle/>
+        <a:p>
+          <a:pPr lvl="0" algn="ctr" defTabSz="177800">
+            <a:lnSpc>
+              <a:spcPct val="90000"/>
+            </a:lnSpc>
+            <a:spcBef>
+              <a:spcPct val="0"/>
+            </a:spcBef>
+            <a:spcAft>
+              <a:spcPct val="35000"/>
+            </a:spcAft>
+          </a:pPr>
+          <a:endParaRPr lang="de-DE" sz="400" kern="1200"/>
+        </a:p>
+      </dsp:txBody>
+      <dsp:txXfrm>
+        <a:off x="3273646" y="2060875"/>
+        <a:ext cx="17680" cy="17680"/>
+      </dsp:txXfrm>
+    </dsp:sp>
+    <dsp:sp modelId="{239BA62D-1A07-CD49-816F-1EEE9BB0D490}">
+      <dsp:nvSpPr>
+        <dsp:cNvPr id="0" name=""/>
+        <dsp:cNvSpPr/>
+      </dsp:nvSpPr>
+      <dsp:spPr>
+        <a:xfrm>
+          <a:off x="3356870" y="1816344"/>
+          <a:ext cx="371921" cy="185960"/>
+        </a:xfrm>
+        <a:prstGeom prst="roundRect">
+          <a:avLst>
+            <a:gd name="adj" fmla="val 10000"/>
+          </a:avLst>
+        </a:prstGeom>
+        <a:gradFill rotWithShape="0">
+          <a:gsLst>
+            <a:gs pos="0">
+              <a:schemeClr val="accent1">
+                <a:hueOff val="0"/>
+                <a:satOff val="0"/>
+                <a:lumOff val="0"/>
+                <a:alphaOff val="0"/>
+                <a:tint val="100000"/>
+                <a:shade val="100000"/>
+                <a:satMod val="130000"/>
+              </a:schemeClr>
+            </a:gs>
+            <a:gs pos="100000">
+              <a:schemeClr val="accent1">
+                <a:hueOff val="0"/>
+                <a:satOff val="0"/>
+                <a:lumOff val="0"/>
+                <a:alphaOff val="0"/>
+                <a:tint val="50000"/>
+                <a:shade val="100000"/>
+                <a:satMod val="350000"/>
+              </a:schemeClr>
+            </a:gs>
+          </a:gsLst>
+          <a:lin ang="16200000" scaled="0"/>
+        </a:gradFill>
+        <a:ln>
+          <a:noFill/>
+        </a:ln>
+        <a:effectLst>
+          <a:outerShdw blurRad="40000" dist="23000" dir="5400000" rotWithShape="0">
+            <a:srgbClr val="000000">
+              <a:alpha val="35000"/>
+            </a:srgbClr>
+          </a:outerShdw>
+        </a:effectLst>
+      </dsp:spPr>
+      <dsp:style>
+        <a:lnRef idx="0">
+          <a:scrgbClr r="0" g="0" b="0"/>
+        </a:lnRef>
+        <a:fillRef idx="3">
+          <a:scrgbClr r="0" g="0" b="0"/>
+        </a:fillRef>
+        <a:effectRef idx="2">
+          <a:scrgbClr r="0" g="0" b="0"/>
+        </a:effectRef>
+        <a:fontRef idx="minor">
+          <a:schemeClr val="lt1"/>
+        </a:fontRef>
+      </dsp:style>
+      <dsp:txBody>
+        <a:bodyPr spcFirstLastPara="0" vert="horz" wrap="square" lIns="3175" tIns="3175" rIns="3175" bIns="3175" numCol="1" spcCol="1270" anchor="ctr" anchorCtr="0">
+          <a:noAutofit/>
+        </a:bodyPr>
+        <a:lstStyle/>
+        <a:p>
+          <a:pPr lvl="0" algn="ctr" defTabSz="222250">
+            <a:lnSpc>
+              <a:spcPct val="90000"/>
+            </a:lnSpc>
+            <a:spcBef>
+              <a:spcPct val="0"/>
+            </a:spcBef>
+            <a:spcAft>
+              <a:spcPct val="35000"/>
+            </a:spcAft>
+          </a:pPr>
+          <a:r>
+            <a:rPr lang="de-DE" sz="500" kern="1200"/>
+            <a:t>FINER</a:t>
+          </a:r>
+        </a:p>
+      </dsp:txBody>
+      <dsp:txXfrm>
+        <a:off x="3362317" y="1821791"/>
+        <a:ext cx="361027" cy="175066"/>
+      </dsp:txXfrm>
+    </dsp:sp>
+    <dsp:sp modelId="{88717AAA-CD92-A444-9900-B72CCDADCD60}">
+      <dsp:nvSpPr>
+        <dsp:cNvPr id="0" name=""/>
+        <dsp:cNvSpPr/>
+      </dsp:nvSpPr>
+      <dsp:spPr>
+        <a:xfrm rot="19457599">
+          <a:off x="3190881" y="2171413"/>
+          <a:ext cx="183209" cy="10458"/>
+        </a:xfrm>
+        <a:custGeom>
+          <a:avLst/>
+          <a:gdLst/>
+          <a:ahLst/>
+          <a:cxnLst/>
+          <a:rect l="0" t="0" r="0" b="0"/>
+          <a:pathLst>
+            <a:path>
+              <a:moveTo>
+                <a:pt x="0" y="5229"/>
+              </a:moveTo>
+              <a:lnTo>
+                <a:pt x="183209" y="5229"/>
+              </a:lnTo>
+            </a:path>
+          </a:pathLst>
+        </a:custGeom>
+        <a:noFill/>
+        <a:ln w="9525" cap="flat" cmpd="sng" algn="ctr">
+          <a:solidFill>
+            <a:schemeClr val="accent1">
+              <a:shade val="80000"/>
+              <a:hueOff val="0"/>
+              <a:satOff val="0"/>
+              <a:lumOff val="0"/>
+              <a:alphaOff val="0"/>
+            </a:schemeClr>
+          </a:solidFill>
+          <a:prstDash val="solid"/>
+        </a:ln>
+        <a:effectLst/>
+      </dsp:spPr>
+      <dsp:style>
+        <a:lnRef idx="1">
+          <a:scrgbClr r="0" g="0" b="0"/>
+        </a:lnRef>
+        <a:fillRef idx="0">
+          <a:scrgbClr r="0" g="0" b="0"/>
+        </a:fillRef>
+        <a:effectRef idx="0">
+          <a:scrgbClr r="0" g="0" b="0"/>
+        </a:effectRef>
+        <a:fontRef idx="minor"/>
+      </dsp:style>
+      <dsp:txBody>
+        <a:bodyPr spcFirstLastPara="0" vert="horz" wrap="square" lIns="12700" tIns="0" rIns="12700" bIns="0" numCol="1" spcCol="1270" anchor="ctr" anchorCtr="0">
+          <a:noAutofit/>
+        </a:bodyPr>
+        <a:lstStyle/>
+        <a:p>
+          <a:pPr lvl="0" algn="ctr" defTabSz="177800">
+            <a:lnSpc>
+              <a:spcPct val="90000"/>
+            </a:lnSpc>
+            <a:spcBef>
+              <a:spcPct val="0"/>
+            </a:spcBef>
+            <a:spcAft>
+              <a:spcPct val="35000"/>
+            </a:spcAft>
+          </a:pPr>
+          <a:endParaRPr lang="de-DE" sz="400" kern="1200"/>
+        </a:p>
+      </dsp:txBody>
+      <dsp:txXfrm>
+        <a:off x="3277905" y="2172062"/>
+        <a:ext cx="9160" cy="9160"/>
+      </dsp:txXfrm>
+    </dsp:sp>
+    <dsp:sp modelId="{0D3299AB-0703-014F-9A44-D29AA4B8EEC1}">
+      <dsp:nvSpPr>
+        <dsp:cNvPr id="0" name=""/>
+        <dsp:cNvSpPr/>
+      </dsp:nvSpPr>
+      <dsp:spPr>
+        <a:xfrm>
+          <a:off x="3356870" y="2030199"/>
+          <a:ext cx="371921" cy="185960"/>
+        </a:xfrm>
+        <a:prstGeom prst="roundRect">
+          <a:avLst>
+            <a:gd name="adj" fmla="val 10000"/>
+          </a:avLst>
+        </a:prstGeom>
+        <a:gradFill rotWithShape="0">
+          <a:gsLst>
+            <a:gs pos="0">
+              <a:schemeClr val="accent1">
+                <a:hueOff val="0"/>
+                <a:satOff val="0"/>
+                <a:lumOff val="0"/>
+                <a:alphaOff val="0"/>
+                <a:tint val="100000"/>
+                <a:shade val="100000"/>
+                <a:satMod val="130000"/>
+              </a:schemeClr>
+            </a:gs>
+            <a:gs pos="100000">
+              <a:schemeClr val="accent1">
+                <a:hueOff val="0"/>
+                <a:satOff val="0"/>
+                <a:lumOff val="0"/>
+                <a:alphaOff val="0"/>
+                <a:tint val="50000"/>
+                <a:shade val="100000"/>
+                <a:satMod val="350000"/>
+              </a:schemeClr>
+            </a:gs>
+          </a:gsLst>
+          <a:lin ang="16200000" scaled="0"/>
+        </a:gradFill>
+        <a:ln>
+          <a:noFill/>
+        </a:ln>
+        <a:effectLst>
+          <a:outerShdw blurRad="40000" dist="23000" dir="5400000" rotWithShape="0">
+            <a:srgbClr val="000000">
+              <a:alpha val="35000"/>
+            </a:srgbClr>
+          </a:outerShdw>
+        </a:effectLst>
+      </dsp:spPr>
+      <dsp:style>
+        <a:lnRef idx="0">
+          <a:scrgbClr r="0" g="0" b="0"/>
+        </a:lnRef>
+        <a:fillRef idx="3">
+          <a:scrgbClr r="0" g="0" b="0"/>
+        </a:fillRef>
+        <a:effectRef idx="2">
+          <a:scrgbClr r="0" g="0" b="0"/>
+        </a:effectRef>
+        <a:fontRef idx="minor">
+          <a:schemeClr val="lt1"/>
+        </a:fontRef>
+      </dsp:style>
+      <dsp:txBody>
+        <a:bodyPr spcFirstLastPara="0" vert="horz" wrap="square" lIns="3175" tIns="3175" rIns="3175" bIns="3175" numCol="1" spcCol="1270" anchor="ctr" anchorCtr="0">
+          <a:noAutofit/>
+        </a:bodyPr>
+        <a:lstStyle/>
+        <a:p>
+          <a:pPr lvl="0" algn="ctr" defTabSz="222250">
+            <a:lnSpc>
+              <a:spcPct val="90000"/>
+            </a:lnSpc>
+            <a:spcBef>
+              <a:spcPct val="0"/>
+            </a:spcBef>
+            <a:spcAft>
+              <a:spcPct val="35000"/>
+            </a:spcAft>
+          </a:pPr>
+          <a:r>
+            <a:rPr lang="de-DE" sz="500" kern="1200"/>
+            <a:t>FINE</a:t>
+          </a:r>
+        </a:p>
+      </dsp:txBody>
+      <dsp:txXfrm>
+        <a:off x="3362317" y="2035646"/>
+        <a:ext cx="361027" cy="175066"/>
+      </dsp:txXfrm>
+    </dsp:sp>
+    <dsp:sp modelId="{A3AB274C-34C6-424C-A418-D57B631026EA}">
+      <dsp:nvSpPr>
+        <dsp:cNvPr id="0" name=""/>
+        <dsp:cNvSpPr/>
+      </dsp:nvSpPr>
+      <dsp:spPr>
+        <a:xfrm rot="2142401">
+          <a:off x="3190881" y="2278341"/>
+          <a:ext cx="183209" cy="10458"/>
+        </a:xfrm>
+        <a:custGeom>
+          <a:avLst/>
+          <a:gdLst/>
+          <a:ahLst/>
+          <a:cxnLst/>
+          <a:rect l="0" t="0" r="0" b="0"/>
+          <a:pathLst>
+            <a:path>
+              <a:moveTo>
+                <a:pt x="0" y="5229"/>
+              </a:moveTo>
+              <a:lnTo>
+                <a:pt x="183209" y="5229"/>
+              </a:lnTo>
+            </a:path>
+          </a:pathLst>
+        </a:custGeom>
+        <a:noFill/>
+        <a:ln w="9525" cap="flat" cmpd="sng" algn="ctr">
+          <a:solidFill>
+            <a:schemeClr val="accent1">
+              <a:shade val="80000"/>
+              <a:hueOff val="0"/>
+              <a:satOff val="0"/>
+              <a:lumOff val="0"/>
+              <a:alphaOff val="0"/>
+            </a:schemeClr>
+          </a:solidFill>
+          <a:prstDash val="solid"/>
+        </a:ln>
+        <a:effectLst/>
+      </dsp:spPr>
+      <dsp:style>
+        <a:lnRef idx="1">
+          <a:scrgbClr r="0" g="0" b="0"/>
+        </a:lnRef>
+        <a:fillRef idx="0">
+          <a:scrgbClr r="0" g="0" b="0"/>
+        </a:fillRef>
+        <a:effectRef idx="0">
+          <a:scrgbClr r="0" g="0" b="0"/>
+        </a:effectRef>
+        <a:fontRef idx="minor"/>
+      </dsp:style>
+      <dsp:txBody>
+        <a:bodyPr spcFirstLastPara="0" vert="horz" wrap="square" lIns="12700" tIns="0" rIns="12700" bIns="0" numCol="1" spcCol="1270" anchor="ctr" anchorCtr="0">
+          <a:noAutofit/>
+        </a:bodyPr>
+        <a:lstStyle/>
+        <a:p>
+          <a:pPr lvl="0" algn="ctr" defTabSz="177800">
+            <a:lnSpc>
+              <a:spcPct val="90000"/>
+            </a:lnSpc>
+            <a:spcBef>
+              <a:spcPct val="0"/>
+            </a:spcBef>
+            <a:spcAft>
+              <a:spcPct val="35000"/>
+            </a:spcAft>
+          </a:pPr>
+          <a:endParaRPr lang="de-DE" sz="400" kern="1200"/>
+        </a:p>
+      </dsp:txBody>
+      <dsp:txXfrm>
+        <a:off x="3277905" y="2278990"/>
+        <a:ext cx="9160" cy="9160"/>
+      </dsp:txXfrm>
+    </dsp:sp>
+    <dsp:sp modelId="{909BCEFE-96EC-C549-A988-3943929D74CF}">
+      <dsp:nvSpPr>
+        <dsp:cNvPr id="0" name=""/>
+        <dsp:cNvSpPr/>
+      </dsp:nvSpPr>
+      <dsp:spPr>
+        <a:xfrm>
+          <a:off x="3356870" y="2244053"/>
+          <a:ext cx="371921" cy="185960"/>
+        </a:xfrm>
+        <a:prstGeom prst="roundRect">
+          <a:avLst>
+            <a:gd name="adj" fmla="val 10000"/>
+          </a:avLst>
+        </a:prstGeom>
+        <a:gradFill rotWithShape="0">
+          <a:gsLst>
+            <a:gs pos="0">
+              <a:schemeClr val="accent1">
+                <a:hueOff val="0"/>
+                <a:satOff val="0"/>
+                <a:lumOff val="0"/>
+                <a:alphaOff val="0"/>
+                <a:tint val="100000"/>
+                <a:shade val="100000"/>
+                <a:satMod val="130000"/>
+              </a:schemeClr>
+            </a:gs>
+            <a:gs pos="100000">
+              <a:schemeClr val="accent1">
+                <a:hueOff val="0"/>
+                <a:satOff val="0"/>
+                <a:lumOff val="0"/>
+                <a:alphaOff val="0"/>
+                <a:tint val="50000"/>
+                <a:shade val="100000"/>
+                <a:satMod val="350000"/>
+              </a:schemeClr>
+            </a:gs>
+          </a:gsLst>
+          <a:lin ang="16200000" scaled="0"/>
+        </a:gradFill>
+        <a:ln>
+          <a:noFill/>
+        </a:ln>
+        <a:effectLst>
+          <a:outerShdw blurRad="40000" dist="23000" dir="5400000" rotWithShape="0">
+            <a:srgbClr val="000000">
+              <a:alpha val="35000"/>
+            </a:srgbClr>
+          </a:outerShdw>
+        </a:effectLst>
+      </dsp:spPr>
+      <dsp:style>
+        <a:lnRef idx="0">
+          <a:scrgbClr r="0" g="0" b="0"/>
+        </a:lnRef>
+        <a:fillRef idx="3">
+          <a:scrgbClr r="0" g="0" b="0"/>
+        </a:fillRef>
+        <a:effectRef idx="2">
+          <a:scrgbClr r="0" g="0" b="0"/>
+        </a:effectRef>
+        <a:fontRef idx="minor">
+          <a:schemeClr val="lt1"/>
+        </a:fontRef>
+      </dsp:style>
+      <dsp:txBody>
+        <a:bodyPr spcFirstLastPara="0" vert="horz" wrap="square" lIns="3175" tIns="3175" rIns="3175" bIns="3175" numCol="1" spcCol="1270" anchor="ctr" anchorCtr="0">
+          <a:noAutofit/>
+        </a:bodyPr>
+        <a:lstStyle/>
+        <a:p>
+          <a:pPr lvl="0" algn="ctr" defTabSz="222250">
+            <a:lnSpc>
+              <a:spcPct val="90000"/>
+            </a:lnSpc>
+            <a:spcBef>
+              <a:spcPct val="0"/>
+            </a:spcBef>
+            <a:spcAft>
+              <a:spcPct val="35000"/>
+            </a:spcAft>
+          </a:pPr>
+          <a:r>
+            <a:rPr lang="de-DE" sz="500" kern="1200"/>
+            <a:t>CONFIG</a:t>
+          </a:r>
+        </a:p>
+      </dsp:txBody>
+      <dsp:txXfrm>
+        <a:off x="3362317" y="2249500"/>
+        <a:ext cx="361027" cy="175066"/>
+      </dsp:txXfrm>
+    </dsp:sp>
+    <dsp:sp modelId="{3E594D86-0A1E-8441-94B7-E7673A62F186}">
+      <dsp:nvSpPr>
+        <dsp:cNvPr id="0" name=""/>
+        <dsp:cNvSpPr/>
+      </dsp:nvSpPr>
+      <dsp:spPr>
+        <a:xfrm rot="3907178">
+          <a:off x="3105685" y="2385268"/>
+          <a:ext cx="353600" cy="10458"/>
+        </a:xfrm>
+        <a:custGeom>
+          <a:avLst/>
+          <a:gdLst/>
+          <a:ahLst/>
+          <a:cxnLst/>
+          <a:rect l="0" t="0" r="0" b="0"/>
+          <a:pathLst>
+            <a:path>
+              <a:moveTo>
+                <a:pt x="0" y="5229"/>
+              </a:moveTo>
+              <a:lnTo>
+                <a:pt x="353600" y="5229"/>
+              </a:lnTo>
+            </a:path>
+          </a:pathLst>
+        </a:custGeom>
+        <a:noFill/>
+        <a:ln w="9525" cap="flat" cmpd="sng" algn="ctr">
+          <a:solidFill>
+            <a:schemeClr val="accent1">
+              <a:shade val="80000"/>
+              <a:hueOff val="0"/>
+              <a:satOff val="0"/>
+              <a:lumOff val="0"/>
+              <a:alphaOff val="0"/>
+            </a:schemeClr>
+          </a:solidFill>
+          <a:prstDash val="solid"/>
+        </a:ln>
+        <a:effectLst/>
+      </dsp:spPr>
+      <dsp:style>
+        <a:lnRef idx="1">
+          <a:scrgbClr r="0" g="0" b="0"/>
+        </a:lnRef>
+        <a:fillRef idx="0">
+          <a:scrgbClr r="0" g="0" b="0"/>
+        </a:fillRef>
+        <a:effectRef idx="0">
+          <a:scrgbClr r="0" g="0" b="0"/>
+        </a:effectRef>
+        <a:fontRef idx="minor"/>
+      </dsp:style>
+      <dsp:txBody>
+        <a:bodyPr spcFirstLastPara="0" vert="horz" wrap="square" lIns="12700" tIns="0" rIns="12700" bIns="0" numCol="1" spcCol="1270" anchor="ctr" anchorCtr="0">
+          <a:noAutofit/>
+        </a:bodyPr>
+        <a:lstStyle/>
+        <a:p>
+          <a:pPr lvl="0" algn="ctr" defTabSz="177800">
+            <a:lnSpc>
+              <a:spcPct val="90000"/>
+            </a:lnSpc>
+            <a:spcBef>
+              <a:spcPct val="0"/>
+            </a:spcBef>
+            <a:spcAft>
+              <a:spcPct val="35000"/>
+            </a:spcAft>
+          </a:pPr>
+          <a:endParaRPr lang="de-DE" sz="400" kern="1200"/>
+        </a:p>
+      </dsp:txBody>
+      <dsp:txXfrm>
+        <a:off x="3273646" y="2381657"/>
+        <a:ext cx="17680" cy="17680"/>
+      </dsp:txXfrm>
+    </dsp:sp>
+    <dsp:sp modelId="{5B02512A-C690-234E-8734-4C57F785DD14}">
+      <dsp:nvSpPr>
+        <dsp:cNvPr id="0" name=""/>
+        <dsp:cNvSpPr/>
+      </dsp:nvSpPr>
+      <dsp:spPr>
+        <a:xfrm>
+          <a:off x="3356870" y="2457908"/>
+          <a:ext cx="371921" cy="185960"/>
+        </a:xfrm>
+        <a:prstGeom prst="roundRect">
+          <a:avLst>
+            <a:gd name="adj" fmla="val 10000"/>
+          </a:avLst>
+        </a:prstGeom>
+        <a:gradFill rotWithShape="0">
+          <a:gsLst>
+            <a:gs pos="0">
+              <a:schemeClr val="accent1">
+                <a:hueOff val="0"/>
+                <a:satOff val="0"/>
+                <a:lumOff val="0"/>
+                <a:alphaOff val="0"/>
+                <a:tint val="100000"/>
+                <a:shade val="100000"/>
+                <a:satMod val="130000"/>
+              </a:schemeClr>
+            </a:gs>
+            <a:gs pos="100000">
+              <a:schemeClr val="accent1">
+                <a:hueOff val="0"/>
+                <a:satOff val="0"/>
+                <a:lumOff val="0"/>
+                <a:alphaOff val="0"/>
+                <a:tint val="50000"/>
+                <a:shade val="100000"/>
+                <a:satMod val="350000"/>
+              </a:schemeClr>
+            </a:gs>
+          </a:gsLst>
+          <a:lin ang="16200000" scaled="0"/>
+        </a:gradFill>
+        <a:ln>
+          <a:noFill/>
+        </a:ln>
+        <a:effectLst>
+          <a:outerShdw blurRad="40000" dist="23000" dir="5400000" rotWithShape="0">
+            <a:srgbClr val="000000">
+              <a:alpha val="35000"/>
+            </a:srgbClr>
+          </a:outerShdw>
+        </a:effectLst>
+      </dsp:spPr>
+      <dsp:style>
+        <a:lnRef idx="0">
+          <a:scrgbClr r="0" g="0" b="0"/>
+        </a:lnRef>
+        <a:fillRef idx="3">
+          <a:scrgbClr r="0" g="0" b="0"/>
+        </a:fillRef>
+        <a:effectRef idx="2">
+          <a:scrgbClr r="0" g="0" b="0"/>
+        </a:effectRef>
+        <a:fontRef idx="minor">
+          <a:schemeClr val="lt1"/>
+        </a:fontRef>
+      </dsp:style>
+      <dsp:txBody>
+        <a:bodyPr spcFirstLastPara="0" vert="horz" wrap="square" lIns="3175" tIns="3175" rIns="3175" bIns="3175" numCol="1" spcCol="1270" anchor="ctr" anchorCtr="0">
+          <a:noAutofit/>
+        </a:bodyPr>
+        <a:lstStyle/>
+        <a:p>
+          <a:pPr lvl="0" algn="ctr" defTabSz="222250">
+            <a:lnSpc>
+              <a:spcPct val="90000"/>
+            </a:lnSpc>
+            <a:spcBef>
+              <a:spcPct val="0"/>
+            </a:spcBef>
+            <a:spcAft>
+              <a:spcPct val="35000"/>
+            </a:spcAft>
+          </a:pPr>
+          <a:r>
+            <a:rPr lang="de-DE" sz="500" kern="1200"/>
+            <a:t>INFO</a:t>
+          </a:r>
+        </a:p>
+      </dsp:txBody>
+      <dsp:txXfrm>
+        <a:off x="3362317" y="2463355"/>
+        <a:ext cx="361027" cy="175066"/>
+      </dsp:txXfrm>
+    </dsp:sp>
+    <dsp:sp modelId="{0E9CEA47-DE74-3E4A-89C5-19360143E7DD}">
+      <dsp:nvSpPr>
+        <dsp:cNvPr id="0" name=""/>
+        <dsp:cNvSpPr/>
+      </dsp:nvSpPr>
+      <dsp:spPr>
+        <a:xfrm rot="4467012">
+          <a:off x="3005011" y="2492195"/>
+          <a:ext cx="554949" cy="10458"/>
+        </a:xfrm>
+        <a:custGeom>
+          <a:avLst/>
+          <a:gdLst/>
+          <a:ahLst/>
+          <a:cxnLst/>
+          <a:rect l="0" t="0" r="0" b="0"/>
+          <a:pathLst>
+            <a:path>
+              <a:moveTo>
+                <a:pt x="0" y="5229"/>
+              </a:moveTo>
+              <a:lnTo>
+                <a:pt x="554949" y="5229"/>
+              </a:lnTo>
+            </a:path>
+          </a:pathLst>
+        </a:custGeom>
+        <a:noFill/>
+        <a:ln w="9525" cap="flat" cmpd="sng" algn="ctr">
+          <a:solidFill>
+            <a:schemeClr val="accent1">
+              <a:shade val="80000"/>
+              <a:hueOff val="0"/>
+              <a:satOff val="0"/>
+              <a:lumOff val="0"/>
+              <a:alphaOff val="0"/>
+            </a:schemeClr>
+          </a:solidFill>
+          <a:prstDash val="solid"/>
+        </a:ln>
+        <a:effectLst/>
+      </dsp:spPr>
+      <dsp:style>
+        <a:lnRef idx="1">
+          <a:scrgbClr r="0" g="0" b="0"/>
+        </a:lnRef>
+        <a:fillRef idx="0">
+          <a:scrgbClr r="0" g="0" b="0"/>
+        </a:fillRef>
+        <a:effectRef idx="0">
+          <a:scrgbClr r="0" g="0" b="0"/>
+        </a:effectRef>
+        <a:fontRef idx="minor"/>
+      </dsp:style>
+      <dsp:txBody>
+        <a:bodyPr spcFirstLastPara="0" vert="horz" wrap="square" lIns="12700" tIns="0" rIns="12700" bIns="0" numCol="1" spcCol="1270" anchor="ctr" anchorCtr="0">
+          <a:noAutofit/>
+        </a:bodyPr>
+        <a:lstStyle/>
+        <a:p>
+          <a:pPr lvl="0" algn="ctr" defTabSz="177800">
+            <a:lnSpc>
+              <a:spcPct val="90000"/>
+            </a:lnSpc>
+            <a:spcBef>
+              <a:spcPct val="0"/>
+            </a:spcBef>
+            <a:spcAft>
+              <a:spcPct val="35000"/>
+            </a:spcAft>
+          </a:pPr>
+          <a:endParaRPr lang="de-DE" sz="400" kern="1200"/>
+        </a:p>
+      </dsp:txBody>
+      <dsp:txXfrm>
+        <a:off x="3268612" y="2483551"/>
+        <a:ext cx="27747" cy="27747"/>
+      </dsp:txXfrm>
+    </dsp:sp>
+    <dsp:sp modelId="{30D810AF-53ED-8E4B-B85A-9943F8ACFABE}">
+      <dsp:nvSpPr>
+        <dsp:cNvPr id="0" name=""/>
+        <dsp:cNvSpPr/>
+      </dsp:nvSpPr>
+      <dsp:spPr>
+        <a:xfrm>
+          <a:off x="3356870" y="2671763"/>
+          <a:ext cx="371921" cy="185960"/>
+        </a:xfrm>
+        <a:prstGeom prst="roundRect">
+          <a:avLst>
+            <a:gd name="adj" fmla="val 10000"/>
+          </a:avLst>
+        </a:prstGeom>
+        <a:gradFill rotWithShape="0">
+          <a:gsLst>
+            <a:gs pos="0">
+              <a:schemeClr val="accent1">
+                <a:hueOff val="0"/>
+                <a:satOff val="0"/>
+                <a:lumOff val="0"/>
+                <a:alphaOff val="0"/>
+                <a:tint val="100000"/>
+                <a:shade val="100000"/>
+                <a:satMod val="130000"/>
+              </a:schemeClr>
+            </a:gs>
+            <a:gs pos="100000">
+              <a:schemeClr val="accent1">
+                <a:hueOff val="0"/>
+                <a:satOff val="0"/>
+                <a:lumOff val="0"/>
+                <a:alphaOff val="0"/>
+                <a:tint val="50000"/>
+                <a:shade val="100000"/>
+                <a:satMod val="350000"/>
+              </a:schemeClr>
+            </a:gs>
+          </a:gsLst>
+          <a:lin ang="16200000" scaled="0"/>
+        </a:gradFill>
+        <a:ln>
+          <a:noFill/>
+        </a:ln>
+        <a:effectLst>
+          <a:outerShdw blurRad="40000" dist="23000" dir="5400000" rotWithShape="0">
+            <a:srgbClr val="000000">
+              <a:alpha val="35000"/>
+            </a:srgbClr>
+          </a:outerShdw>
+        </a:effectLst>
+      </dsp:spPr>
+      <dsp:style>
+        <a:lnRef idx="0">
+          <a:scrgbClr r="0" g="0" b="0"/>
+        </a:lnRef>
+        <a:fillRef idx="3">
+          <a:scrgbClr r="0" g="0" b="0"/>
+        </a:fillRef>
+        <a:effectRef idx="2">
+          <a:scrgbClr r="0" g="0" b="0"/>
+        </a:effectRef>
+        <a:fontRef idx="minor">
+          <a:schemeClr val="lt1"/>
+        </a:fontRef>
+      </dsp:style>
+      <dsp:txBody>
+        <a:bodyPr spcFirstLastPara="0" vert="horz" wrap="square" lIns="3175" tIns="3175" rIns="3175" bIns="3175" numCol="1" spcCol="1270" anchor="ctr" anchorCtr="0">
+          <a:noAutofit/>
+        </a:bodyPr>
+        <a:lstStyle/>
+        <a:p>
+          <a:pPr lvl="0" algn="ctr" defTabSz="222250">
+            <a:lnSpc>
+              <a:spcPct val="90000"/>
+            </a:lnSpc>
+            <a:spcBef>
+              <a:spcPct val="0"/>
+            </a:spcBef>
+            <a:spcAft>
+              <a:spcPct val="35000"/>
+            </a:spcAft>
+          </a:pPr>
+          <a:r>
+            <a:rPr lang="de-DE" sz="500" kern="1200"/>
+            <a:t>WARNING</a:t>
+          </a:r>
+        </a:p>
+      </dsp:txBody>
+      <dsp:txXfrm>
+        <a:off x="3362317" y="2677210"/>
+        <a:ext cx="361027" cy="175066"/>
+      </dsp:txXfrm>
+    </dsp:sp>
+    <dsp:sp modelId="{64E1D3D1-DB94-AC4D-BFC7-7AD377A6D5D4}">
+      <dsp:nvSpPr>
+        <dsp:cNvPr id="0" name=""/>
+        <dsp:cNvSpPr/>
+      </dsp:nvSpPr>
+      <dsp:spPr>
+        <a:xfrm rot="4725511">
+          <a:off x="2900919" y="2599123"/>
+          <a:ext cx="763133" cy="10458"/>
+        </a:xfrm>
+        <a:custGeom>
+          <a:avLst/>
+          <a:gdLst/>
+          <a:ahLst/>
+          <a:cxnLst/>
+          <a:rect l="0" t="0" r="0" b="0"/>
+          <a:pathLst>
+            <a:path>
+              <a:moveTo>
+                <a:pt x="0" y="5229"/>
+              </a:moveTo>
+              <a:lnTo>
+                <a:pt x="763133" y="5229"/>
+              </a:lnTo>
+            </a:path>
+          </a:pathLst>
+        </a:custGeom>
+        <a:noFill/>
+        <a:ln w="9525" cap="flat" cmpd="sng" algn="ctr">
+          <a:solidFill>
+            <a:schemeClr val="accent1">
+              <a:shade val="80000"/>
+              <a:hueOff val="0"/>
+              <a:satOff val="0"/>
+              <a:lumOff val="0"/>
+              <a:alphaOff val="0"/>
+            </a:schemeClr>
+          </a:solidFill>
+          <a:prstDash val="solid"/>
+        </a:ln>
+        <a:effectLst/>
+      </dsp:spPr>
+      <dsp:style>
+        <a:lnRef idx="1">
+          <a:scrgbClr r="0" g="0" b="0"/>
+        </a:lnRef>
+        <a:fillRef idx="0">
+          <a:scrgbClr r="0" g="0" b="0"/>
+        </a:fillRef>
+        <a:effectRef idx="0">
+          <a:scrgbClr r="0" g="0" b="0"/>
+        </a:effectRef>
+        <a:fontRef idx="minor"/>
+      </dsp:style>
+      <dsp:txBody>
+        <a:bodyPr spcFirstLastPara="0" vert="horz" wrap="square" lIns="12700" tIns="0" rIns="12700" bIns="0" numCol="1" spcCol="1270" anchor="ctr" anchorCtr="0">
+          <a:noAutofit/>
+        </a:bodyPr>
+        <a:lstStyle/>
+        <a:p>
+          <a:pPr lvl="0" algn="ctr" defTabSz="177800">
+            <a:lnSpc>
+              <a:spcPct val="90000"/>
+            </a:lnSpc>
+            <a:spcBef>
+              <a:spcPct val="0"/>
+            </a:spcBef>
+            <a:spcAft>
+              <a:spcPct val="35000"/>
+            </a:spcAft>
+          </a:pPr>
+          <a:endParaRPr lang="de-DE" sz="400" kern="1200"/>
+        </a:p>
+      </dsp:txBody>
+      <dsp:txXfrm>
+        <a:off x="3263407" y="2585274"/>
+        <a:ext cx="38156" cy="38156"/>
+      </dsp:txXfrm>
+    </dsp:sp>
+    <dsp:sp modelId="{DD2C37A4-6AEC-F844-90F2-171C8AA39C13}">
+      <dsp:nvSpPr>
+        <dsp:cNvPr id="0" name=""/>
+        <dsp:cNvSpPr/>
+      </dsp:nvSpPr>
+      <dsp:spPr>
+        <a:xfrm>
+          <a:off x="3356870" y="2885618"/>
+          <a:ext cx="371921" cy="185960"/>
+        </a:xfrm>
+        <a:prstGeom prst="roundRect">
+          <a:avLst>
+            <a:gd name="adj" fmla="val 10000"/>
+          </a:avLst>
+        </a:prstGeom>
+        <a:gradFill rotWithShape="0">
+          <a:gsLst>
+            <a:gs pos="0">
+              <a:schemeClr val="accent1">
+                <a:hueOff val="0"/>
+                <a:satOff val="0"/>
+                <a:lumOff val="0"/>
+                <a:alphaOff val="0"/>
+                <a:tint val="100000"/>
+                <a:shade val="100000"/>
+                <a:satMod val="130000"/>
+              </a:schemeClr>
+            </a:gs>
+            <a:gs pos="100000">
+              <a:schemeClr val="accent1">
+                <a:hueOff val="0"/>
+                <a:satOff val="0"/>
+                <a:lumOff val="0"/>
+                <a:alphaOff val="0"/>
+                <a:tint val="50000"/>
+                <a:shade val="100000"/>
+                <a:satMod val="350000"/>
+              </a:schemeClr>
+            </a:gs>
+          </a:gsLst>
+          <a:lin ang="16200000" scaled="0"/>
+        </a:gradFill>
+        <a:ln>
+          <a:noFill/>
+        </a:ln>
+        <a:effectLst>
+          <a:outerShdw blurRad="40000" dist="23000" dir="5400000" rotWithShape="0">
+            <a:srgbClr val="000000">
+              <a:alpha val="35000"/>
+            </a:srgbClr>
+          </a:outerShdw>
+        </a:effectLst>
+      </dsp:spPr>
+      <dsp:style>
+        <a:lnRef idx="0">
+          <a:scrgbClr r="0" g="0" b="0"/>
+        </a:lnRef>
+        <a:fillRef idx="3">
+          <a:scrgbClr r="0" g="0" b="0"/>
+        </a:fillRef>
+        <a:effectRef idx="2">
+          <a:scrgbClr r="0" g="0" b="0"/>
+        </a:effectRef>
+        <a:fontRef idx="minor">
+          <a:schemeClr val="lt1"/>
+        </a:fontRef>
+      </dsp:style>
+      <dsp:txBody>
+        <a:bodyPr spcFirstLastPara="0" vert="horz" wrap="square" lIns="3175" tIns="3175" rIns="3175" bIns="3175" numCol="1" spcCol="1270" anchor="ctr" anchorCtr="0">
+          <a:noAutofit/>
+        </a:bodyPr>
+        <a:lstStyle/>
+        <a:p>
+          <a:pPr lvl="0" algn="ctr" defTabSz="222250">
+            <a:lnSpc>
+              <a:spcPct val="90000"/>
+            </a:lnSpc>
+            <a:spcBef>
+              <a:spcPct val="0"/>
+            </a:spcBef>
+            <a:spcAft>
+              <a:spcPct val="35000"/>
+            </a:spcAft>
+          </a:pPr>
+          <a:r>
+            <a:rPr lang="de-DE" sz="500" kern="1200"/>
+            <a:t>SEVERE</a:t>
+          </a:r>
+        </a:p>
+      </dsp:txBody>
+      <dsp:txXfrm>
+        <a:off x="3362317" y="2891065"/>
+        <a:ext cx="361027" cy="175066"/>
+      </dsp:txXfrm>
+    </dsp:sp>
+  </dsp:spTree>
+</dsp:drawing>
+</file>
+
+<file path=word/diagrams/layout1.xml><?xml version="1.0" encoding="utf-8"?>
+<dgm:layoutDef xmlns:dgm="http://schemas.openxmlformats.org/drawingml/2006/diagram" xmlns:a="http://schemas.openxmlformats.org/drawingml/2006/main" uniqueId="urn:microsoft.com/office/officeart/2005/8/layout/hierarchy5">
+  <dgm:title val=""/>
+  <dgm:desc val=""/>
+  <dgm:catLst>
+    <dgm:cat type="hierarchy" pri="6000"/>
+  </dgm:catLst>
+  <dgm:sampData>
+    <dgm:dataModel>
+      <dgm:ptLst>
+        <dgm:pt modelId="0" type="doc"/>
+        <dgm:pt modelId="1">
+          <dgm:prSet phldr="1"/>
+        </dgm:pt>
+        <dgm:pt modelId="2">
+          <dgm:prSet phldr="1"/>
+        </dgm:pt>
+        <dgm:pt modelId="21">
+          <dgm:prSet phldr="1"/>
+        </dgm:pt>
+        <dgm:pt modelId="22">
+          <dgm:prSet phldr="1"/>
+        </dgm:pt>
+        <dgm:pt modelId="3">
+          <dgm:prSet phldr="1"/>
+        </dgm:pt>
+        <dgm:pt modelId="31">
+          <dgm:prSet phldr="1"/>
+        </dgm:pt>
+        <dgm:pt modelId="4">
+          <dgm:prSet phldr="1"/>
+        </dgm:pt>
+        <dgm:pt modelId="5">
+          <dgm:prSet phldr="1"/>
+        </dgm:pt>
+        <dgm:pt modelId="6">
+          <dgm:prSet phldr="1"/>
+        </dgm:pt>
+      </dgm:ptLst>
+      <dgm:cxnLst>
+        <dgm:cxn modelId="7" srcId="0" destId="1" srcOrd="0" destOrd="0"/>
+        <dgm:cxn modelId="8" srcId="1" destId="2" srcOrd="0" destOrd="0"/>
+        <dgm:cxn modelId="9" srcId="1" destId="3" srcOrd="1" destOrd="0"/>
+        <dgm:cxn modelId="23" srcId="2" destId="21" srcOrd="0" destOrd="0"/>
+        <dgm:cxn modelId="24" srcId="2" destId="22" srcOrd="1" destOrd="0"/>
+        <dgm:cxn modelId="33" srcId="3" destId="31" srcOrd="0" destOrd="0"/>
+        <dgm:cxn modelId="10" srcId="0" destId="4" srcOrd="1" destOrd="0"/>
+        <dgm:cxn modelId="11" srcId="0" destId="5" srcOrd="2" destOrd="0"/>
+        <dgm:cxn modelId="12" srcId="0" destId="6" srcOrd="3" destOrd="0"/>
+      </dgm:cxnLst>
+      <dgm:bg/>
+      <dgm:whole/>
+    </dgm:dataModel>
+  </dgm:sampData>
+  <dgm:styleData>
+    <dgm:dataModel>
+      <dgm:ptLst>
+        <dgm:pt modelId="0" type="doc"/>
+        <dgm:pt modelId="1"/>
+        <dgm:pt modelId="11"/>
+        <dgm:pt modelId="12"/>
+        <dgm:pt modelId="2"/>
+        <dgm:pt modelId="3"/>
+      </dgm:ptLst>
+      <dgm:cxnLst>
+        <dgm:cxn modelId="4" srcId="0" destId="1" srcOrd="0" destOrd="0"/>
+        <dgm:cxn modelId="13" srcId="1" destId="11" srcOrd="0" destOrd="0"/>
+        <dgm:cxn modelId="14" srcId="1" destId="12" srcOrd="1" destOrd="0"/>
+        <dgm:cxn modelId="5" srcId="0" destId="2" srcOrd="1" destOrd="0"/>
+        <dgm:cxn modelId="6" srcId="0" destId="3" srcOrd="2" destOrd="0"/>
+      </dgm:cxnLst>
+      <dgm:bg/>
+      <dgm:whole/>
+    </dgm:dataModel>
+  </dgm:styleData>
+  <dgm:clrData>
+    <dgm:dataModel>
+      <dgm:ptLst>
+        <dgm:pt modelId="0" type="doc"/>
+        <dgm:pt modelId="1"/>
+        <dgm:pt modelId="2"/>
+        <dgm:pt modelId="21"/>
+        <dgm:pt modelId="211"/>
+        <dgm:pt modelId="3"/>
+        <dgm:pt modelId="31"/>
+        <dgm:pt modelId="311"/>
+        <dgm:pt modelId="4"/>
+        <dgm:pt modelId="5"/>
+        <dgm:pt modelId="6"/>
+        <dgm:pt modelId="7"/>
+      </dgm:ptLst>
+      <dgm:cxnLst>
+        <dgm:cxn modelId="8" srcId="0" destId="1" srcOrd="0" destOrd="0"/>
+        <dgm:cxn modelId="9" srcId="1" destId="2" srcOrd="0" destOrd="0"/>
+        <dgm:cxn modelId="10" srcId="1" destId="3" srcOrd="1" destOrd="0"/>
+        <dgm:cxn modelId="23" srcId="2" destId="21" srcOrd="0" destOrd="0"/>
+        <dgm:cxn modelId="24" srcId="21" destId="211" srcOrd="0" destOrd="0"/>
+        <dgm:cxn modelId="33" srcId="3" destId="31" srcOrd="0" destOrd="0"/>
+        <dgm:cxn modelId="34" srcId="31" destId="311" srcOrd="0" destOrd="0"/>
+        <dgm:cxn modelId="11" srcId="0" destId="4" srcOrd="1" destOrd="0"/>
+        <dgm:cxn modelId="12" srcId="0" destId="5" srcOrd="2" destOrd="0"/>
+        <dgm:cxn modelId="13" srcId="0" destId="6" srcOrd="3" destOrd="0"/>
+        <dgm:cxn modelId="14" srcId="0" destId="7" srcOrd="4" destOrd="0"/>
+      </dgm:cxnLst>
+      <dgm:bg/>
+      <dgm:whole/>
+    </dgm:dataModel>
+  </dgm:clrData>
+  <dgm:layoutNode name="mainComposite">
+    <dgm:varLst>
+      <dgm:chPref val="1"/>
+      <dgm:dir/>
+      <dgm:animOne val="branch"/>
+      <dgm:animLvl val="lvl"/>
+      <dgm:resizeHandles val="exact"/>
+    </dgm:varLst>
+    <dgm:alg type="composite"/>
+    <dgm:presOf/>
+    <dgm:shape xmlns:r="http://schemas.openxmlformats.org/officeDocument/2006/relationships" r:blip="">
+      <dgm:adjLst/>
+    </dgm:shape>
+    <dgm:choose name="Name0">
+      <dgm:if name="Name1" axis="ch" ptType="node" func="cnt" op="gte" val="2">
+        <dgm:choose name="Name2">
+          <dgm:if name="Name3" func="var" arg="dir" op="equ" val="norm">
+            <dgm:constrLst>
+              <dgm:constr type="l" for="ch" forName="hierFlow"/>
+              <dgm:constr type="t" for="ch" forName="hierFlow" refType="h" fact="0.3"/>
+              <dgm:constr type="r" for="ch" forName="hierFlow" refType="w" fact="0.98"/>
+              <dgm:constr type="b" for="ch" forName="hierFlow" refType="h" fact="0.96"/>
+              <dgm:constr type="l" for="ch" forName="bgShapesFlow"/>
+              <dgm:constr type="t" for="ch" forName="bgShapesFlow"/>
+              <dgm:constr type="r" for="ch" forName="bgShapesFlow" refType="w"/>
+              <dgm:constr type="b" for="ch" forName="bgShapesFlow" refType="h"/>
+              <dgm:constr type="h" for="des" forName="level1Shape" refType="h"/>
+              <dgm:constr type="w" for="des" forName="level1Shape" refType="h" refFor="des" refForName="level1Shape" fact="2"/>
+              <dgm:constr type="w" for="des" forName="level2Shape" refType="w" refFor="des" refForName="level1Shape" op="equ"/>
+              <dgm:constr type="h" for="des" forName="level2Shape" refType="h" refFor="des" refForName="level1Shape" op="equ"/>
+              <dgm:constr type="sp" for="des" refType="w" refFor="des" refForName="level1Shape" op="equ" fact="0.4"/>
+              <dgm:constr type="sibSp" for="des" forName="hierChild1" refType="h" refFor="des" refForName="level1Shape" op="equ" fact="0.15"/>
+              <dgm:constr type="sibSp" for="des" forName="hierChild2" refType="sibSp" refFor="des" refForName="hierChild1" op="equ"/>
+              <dgm:constr type="sibSp" for="des" forName="hierChild3" refType="sibSp" refFor="des" refForName="hierChild1" op="equ"/>
+              <dgm:constr type="userA" for="des" refType="w" refFor="des" refForName="level1Shape" op="equ"/>
+              <dgm:constr type="userB" for="des" refType="sp" refFor="des" op="equ"/>
+              <dgm:constr type="w" for="des" forName="firstBuf" refType="w" refFor="des" refForName="level1Shape" fact="0.1"/>
+            </dgm:constrLst>
+          </dgm:if>
+          <dgm:else name="Name4">
+            <dgm:constrLst>
+              <dgm:constr type="l" for="ch" forName="hierFlow" refType="w" fact="0.02"/>
+              <dgm:constr type="t" for="ch" forName="hierFlow" refType="h" fact="0.3"/>
+              <dgm:constr type="r" for="ch" forName="hierFlow" refType="w"/>
+              <dgm:constr type="b" for="ch" forName="hierFlow" refType="h" fact="0.96"/>
+              <dgm:constr type="l" for="ch" forName="bgShapesFlow"/>
+              <dgm:constr type="t" for="ch" forName="bgShapesFlow"/>
+              <dgm:constr type="r" for="ch" forName="bgShapesFlow" refType="w"/>
+              <dgm:constr type="b" for="ch" forName="bgShapesFlow" refType="h"/>
+              <dgm:constr type="h" for="des" forName="level1Shape" refType="h"/>
+              <dgm:constr type="w" for="des" forName="level1Shape" refType="h" refFor="des" refForName="level1Shape" fact="2"/>
+              <dgm:constr type="w" for="des" forName="level2Shape" refType="w" refFor="des" refForName="level1Shape" op="equ"/>
+              <dgm:constr type="h" for="des" forName="level2Shape" refType="h" refFor="des" refForName="level1Shape" op="equ"/>
+              <dgm:constr type="sp" for="des" refType="w" refFor="des" refForName="level1Shape" op="equ" fact="0.4"/>
+              <dgm:constr type="sibSp" for="des" forName="hierChild1" refType="h" refFor="des" refForName="level1Shape" op="equ" fact="0.15"/>
+              <dgm:constr type="sibSp" for="des" forName="hierChild2" refType="sibSp" refFor="des" refForName="hierChild1" op="equ"/>
+              <dgm:constr type="sibSp" for="des" forName="hierChild3" refType="sibSp" refFor="des" refForName="hierChild1" op="equ"/>
+              <dgm:constr type="userA" for="des" refType="w" refFor="des" refForName="level1Shape" op="equ"/>
+              <dgm:constr type="userB" for="des" refType="sp" refFor="des" op="equ"/>
+              <dgm:constr type="w" for="des" forName="firstBuf" refType="w" refFor="des" refForName="level1Shape" fact="0.1"/>
+            </dgm:constrLst>
+          </dgm:else>
+        </dgm:choose>
+      </dgm:if>
+      <dgm:else name="Name5">
+        <dgm:constrLst>
+          <dgm:constr type="l" for="ch" forName="hierFlow"/>
+          <dgm:constr type="t" for="ch" forName="hierFlow"/>
+          <dgm:constr type="r" for="ch" forName="hierFlow" refType="w"/>
+          <dgm:constr type="b" for="ch" forName="hierFlow" refType="h"/>
+          <dgm:constr type="l" for="ch" forName="bgShapesFlow"/>
+          <dgm:constr type="t" for="ch" forName="bgShapesFlow"/>
+          <dgm:constr type="r" for="ch" forName="bgShapesFlow" refType="w"/>
+          <dgm:constr type="b" for="ch" forName="bgShapesFlow" refType="h"/>
+          <dgm:constr type="h" for="des" forName="level1Shape" refType="h"/>
+          <dgm:constr type="w" for="des" forName="level1Shape" refType="h" refFor="des" refForName="level1Shape" fact="2"/>
+          <dgm:constr type="w" for="des" forName="level2Shape" refType="w" refFor="des" refForName="level1Shape" op="equ"/>
+          <dgm:constr type="h" for="des" forName="level2Shape" refType="h" refFor="des" refForName="level1Shape" op="equ"/>
+          <dgm:constr type="sp" for="des" refType="w" refFor="des" refForName="level1Shape" op="equ" fact="0.4"/>
+          <dgm:constr type="sibSp" for="des" forName="hierChild1" refType="h" refFor="des" refForName="level1Shape" op="equ" fact="0.15"/>
+          <dgm:constr type="sibSp" for="des" forName="hierChild2" refType="sibSp" refFor="des" refForName="hierChild1" op="equ"/>
+          <dgm:constr type="sibSp" for="des" forName="hierChild3" refType="sibSp" refFor="des" refForName="hierChild1" op="equ"/>
+          <dgm:constr type="userA" for="des" refType="w" refFor="des" refForName="level1Shape" op="equ"/>
+          <dgm:constr type="userB" for="des" refType="sp" refFor="des" op="equ"/>
+          <dgm:constr type="w" for="des" forName="firstBuf" refType="w" refFor="des" refForName="level1Shape" fact="0.1"/>
+        </dgm:constrLst>
+      </dgm:else>
+    </dgm:choose>
+    <dgm:ruleLst/>
+    <dgm:layoutNode name="hierFlow">
+      <dgm:choose name="Name6">
+        <dgm:if name="Name7" func="var" arg="dir" op="equ" val="norm">
+          <dgm:alg type="lin">
+            <dgm:param type="linDir" val="fromL"/>
+            <dgm:param type="nodeVertAlign" val="mid"/>
+            <dgm:param type="vertAlign" val="mid"/>
+            <dgm:param type="nodeHorzAlign" val="l"/>
+            <dgm:param type="horzAlign" val="l"/>
+            <dgm:param type="fallback" val="2D"/>
+          </dgm:alg>
+        </dgm:if>
+        <dgm:else name="Name8">
+          <dgm:alg type="lin">
+            <dgm:param type="linDir" val="fromR"/>
+            <dgm:param type="nodeVertAlign" val="mid"/>
+            <dgm:param type="vertAlign" val="mid"/>
+            <dgm:param type="nodeHorzAlign" val="r"/>
+            <dgm:param type="horzAlign" val="r"/>
+            <dgm:param type="fallback" val="2D"/>
+          </dgm:alg>
+        </dgm:else>
+      </dgm:choose>
+      <dgm:shape xmlns:r="http://schemas.openxmlformats.org/officeDocument/2006/relationships" r:blip="">
+        <dgm:adjLst/>
+      </dgm:shape>
+      <dgm:presOf/>
+      <dgm:constrLst>
+        <dgm:constr type="primFontSz" for="des" ptType="node" op="equ" val="65"/>
+        <dgm:constr type="primFontSz" for="des" forName="connTx" op="equ" val="55"/>
+        <dgm:constr type="primFontSz" for="des" forName="connTx" refType="primFontSz" refFor="des" refPtType="node" op="lte" fact="0.8"/>
+      </dgm:constrLst>
+      <dgm:ruleLst/>
+      <dgm:choose name="Name9">
+        <dgm:if name="Name10" axis="ch" ptType="node" func="cnt" op="gte" val="2">
+          <dgm:layoutNode name="firstBuf">
+            <dgm:alg type="sp"/>
+            <dgm:shape xmlns:r="http://schemas.openxmlformats.org/officeDocument/2006/relationships" r:blip="">
+              <dgm:adjLst/>
+            </dgm:shape>
+            <dgm:presOf/>
+            <dgm:constrLst/>
+            <dgm:ruleLst/>
+          </dgm:layoutNode>
+        </dgm:if>
+        <dgm:else name="Name11"/>
+      </dgm:choose>
+      <dgm:layoutNode name="hierChild1">
+        <dgm:varLst>
+          <dgm:chPref val="1"/>
+          <dgm:animOne val="branch"/>
+          <dgm:animLvl val="lvl"/>
+        </dgm:varLst>
+        <dgm:choose name="Name12">
+          <dgm:if name="Name13" func="var" arg="dir" op="equ" val="norm">
+            <dgm:alg type="hierChild">
+              <dgm:param type="linDir" val="fromT"/>
+              <dgm:param type="chAlign" val="l"/>
+            </dgm:alg>
+          </dgm:if>
+          <dgm:else name="Name14">
+            <dgm:alg type="hierChild">
+              <dgm:param type="linDir" val="fromT"/>
+              <dgm:param type="chAlign" val="r"/>
+            </dgm:alg>
+          </dgm:else>
+        </dgm:choose>
+        <dgm:shape xmlns:r="http://schemas.openxmlformats.org/officeDocument/2006/relationships" r:blip="">
+          <dgm:adjLst/>
+        </dgm:shape>
+        <dgm:presOf/>
+        <dgm:constrLst/>
+        <dgm:ruleLst/>
+        <dgm:forEach name="Name15" axis="ch" cnt="3">
+          <dgm:forEach name="Name16" axis="self" ptType="node">
+            <dgm:layoutNode name="Name17">
+              <dgm:choose name="Name18">
+                <dgm:if name="Name19" func="var" arg="dir" op="equ" val="norm">
+                  <dgm:alg type="hierRoot">
+                    <dgm:param type="hierAlign" val="lCtrCh"/>
+                  </dgm:alg>
+                </dgm:if>
+                <dgm:else name="Name20">
+                  <dgm:alg type="hierRoot">
+                    <dgm:param type="hierAlign" val="rCtrCh"/>
+                  </dgm:alg>
+                </dgm:else>
+              </dgm:choose>
+              <dgm:shape xmlns:r="http://schemas.openxmlformats.org/officeDocument/2006/relationships" r:blip="">
+                <dgm:adjLst/>
+              </dgm:shape>
+              <dgm:presOf/>
+              <dgm:constrLst/>
+              <dgm:ruleLst/>
+              <dgm:layoutNode name="level1Shape" styleLbl="node0">
+                <dgm:varLst>
+                  <dgm:chPref val="3"/>
+                </dgm:varLst>
+                <dgm:alg type="tx"/>
+                <dgm:shape xmlns:r="http://schemas.openxmlformats.org/officeDocument/2006/relationships" type="roundRect" r:blip="">
+                  <dgm:adjLst>
+                    <dgm:adj idx="1" val="0.1"/>
+                  </dgm:adjLst>
+                </dgm:shape>
+                <dgm:presOf axis="self"/>
+                <dgm:constrLst>
+                  <dgm:constr type="tMarg" refType="primFontSz" fact="0.05"/>
+                  <dgm:constr type="bMarg" refType="primFontSz" fact="0.05"/>
+                  <dgm:constr type="lMarg" refType="primFontSz" fact="0.05"/>
+                  <dgm:constr type="rMarg" refType="primFontSz" fact="0.05"/>
+                </dgm:constrLst>
+                <dgm:ruleLst>
+                  <dgm:rule type="primFontSz" val="5" fact="NaN" max="NaN"/>
+                </dgm:ruleLst>
+              </dgm:layoutNode>
+              <dgm:layoutNode name="hierChild2">
+                <dgm:choose name="Name21">
+                  <dgm:if name="Name22" func="var" arg="dir" op="equ" val="norm">
+                    <dgm:alg type="hierChild">
+                      <dgm:param type="linDir" val="fromT"/>
+                      <dgm:param type="chAlign" val="l"/>
+                    </dgm:alg>
+                  </dgm:if>
+                  <dgm:else name="Name23">
+                    <dgm:alg type="hierChild">
+                      <dgm:param type="linDir" val="fromT"/>
+                      <dgm:param type="chAlign" val="r"/>
+                    </dgm:alg>
+                  </dgm:else>
+                </dgm:choose>
+                <dgm:shape xmlns:r="http://schemas.openxmlformats.org/officeDocument/2006/relationships" r:blip="">
+                  <dgm:adjLst/>
+                </dgm:shape>
+                <dgm:presOf/>
+                <dgm:constrLst/>
+                <dgm:ruleLst/>
+                <dgm:forEach name="repeat" axis="ch">
+                  <dgm:forEach name="Name24" axis="self" ptType="parTrans" cnt="1">
+                    <dgm:layoutNode name="Name25">
+                      <dgm:choose name="Name26">
+                        <dgm:if name="Name27" func="var" arg="dir" op="equ" val="norm">
+                          <dgm:alg type="conn">
+                            <dgm:param type="dim" val="1D"/>
+                            <dgm:param type="begPts" val="midR"/>
+                            <dgm:param type="endPts" val="midL"/>
+                            <dgm:param type="endSty" val="noArr"/>
+                          </dgm:alg>
+                        </dgm:if>
+                        <dgm:else name="Name28">
+                          <dgm:alg type="conn">
+                            <dgm:param type="dim" val="1D"/>
+                            <dgm:param type="begPts" val="midL"/>
+                            <dgm:param type="endPts" val="midR"/>
+                            <dgm:param type="endSty" val="noArr"/>
+                          </dgm:alg>
+                        </dgm:else>
+                      </dgm:choose>
+                      <dgm:shape xmlns:r="http://schemas.openxmlformats.org/officeDocument/2006/relationships" type="conn" r:blip="">
+                        <dgm:adjLst/>
+                      </dgm:shape>
+                      <dgm:presOf axis="self"/>
+                      <dgm:constrLst>
+                        <dgm:constr type="w" val="1"/>
+                        <dgm:constr type="h" val="5"/>
+                        <dgm:constr type="connDist"/>
+                        <dgm:constr type="begPad"/>
+                        <dgm:constr type="endPad"/>
+                        <dgm:constr type="userA" for="ch" refType="connDist"/>
+                      </dgm:constrLst>
+                      <dgm:ruleLst/>
+                      <dgm:layoutNode name="connTx">
+                        <dgm:alg type="tx">
+                          <dgm:param type="autoTxRot" val="grav"/>
+                        </dgm:alg>
+                        <dgm:shape xmlns:r="http://schemas.openxmlformats.org/officeDocument/2006/relationships" type="rect" r:blip="" hideGeom="1">
+                          <dgm:adjLst/>
+                        </dgm:shape>
+                        <dgm:presOf axis="self"/>
+                        <dgm:constrLst>
+                          <dgm:constr type="userA"/>
+                          <dgm:constr type="w" refType="userA" fact="0.05"/>
+                          <dgm:constr type="h" refType="userA" fact="0.05"/>
+                          <dgm:constr type="lMarg" val="1"/>
+                          <dgm:constr type="rMarg" val="1"/>
+                          <dgm:constr type="tMarg"/>
+                          <dgm:constr type="bMarg"/>
+                        </dgm:constrLst>
+                        <dgm:ruleLst>
+                          <dgm:rule type="h" val="NaN" fact="0.25" max="NaN"/>
+                          <dgm:rule type="w" val="NaN" fact="0.8" max="NaN"/>
+                          <dgm:rule type="primFontSz" val="5" fact="NaN" max="NaN"/>
+                        </dgm:ruleLst>
+                      </dgm:layoutNode>
+                    </dgm:layoutNode>
+                  </dgm:forEach>
+                  <dgm:forEach name="Name29" axis="self" ptType="node">
+                    <dgm:layoutNode name="Name30">
+                      <dgm:choose name="Name31">
+                        <dgm:if name="Name32" func="var" arg="dir" op="equ" val="norm">
+                          <dgm:alg type="hierRoot">
+                            <dgm:param type="hierAlign" val="lCtrCh"/>
+                          </dgm:alg>
+                        </dgm:if>
+                        <dgm:else name="Name33">
+                          <dgm:alg type="hierRoot">
+                            <dgm:param type="hierAlign" val="rCtrCh"/>
+                          </dgm:alg>
+                        </dgm:else>
+                      </dgm:choose>
+                      <dgm:shape xmlns:r="http://schemas.openxmlformats.org/officeDocument/2006/relationships" r:blip="">
+                        <dgm:adjLst/>
+                      </dgm:shape>
+                      <dgm:presOf/>
+                      <dgm:constrLst/>
+                      <dgm:ruleLst/>
+                      <dgm:layoutNode name="level2Shape">
+                        <dgm:alg type="tx"/>
+                        <dgm:shape xmlns:r="http://schemas.openxmlformats.org/officeDocument/2006/relationships" type="roundRect" r:blip="">
+                          <dgm:adjLst>
+                            <dgm:adj idx="1" val="0.1"/>
+                          </dgm:adjLst>
+                        </dgm:shape>
+                        <dgm:presOf axis="self"/>
+                        <dgm:constrLst>
+                          <dgm:constr type="tMarg" refType="primFontSz" fact="0.05"/>
+                          <dgm:constr type="bMarg" refType="primFontSz" fact="0.05"/>
+                          <dgm:constr type="lMarg" refType="primFontSz" fact="0.05"/>
+                          <dgm:constr type="rMarg" refType="primFontSz" fact="0.05"/>
+                        </dgm:constrLst>
+                        <dgm:ruleLst>
+                          <dgm:rule type="primFontSz" val="5" fact="NaN" max="NaN"/>
+                        </dgm:ruleLst>
+                      </dgm:layoutNode>
+                      <dgm:layoutNode name="hierChild3">
+                        <dgm:choose name="Name34">
+                          <dgm:if name="Name35" func="var" arg="dir" op="equ" val="norm">
+                            <dgm:alg type="hierChild">
+                              <dgm:param type="linDir" val="fromT"/>
+                              <dgm:param type="chAlign" val="l"/>
+                            </dgm:alg>
+                          </dgm:if>
+                          <dgm:else name="Name36">
+                            <dgm:alg type="hierChild">
+                              <dgm:param type="linDir" val="fromT"/>
+                              <dgm:param type="chAlign" val="r"/>
+                            </dgm:alg>
+                          </dgm:else>
+                        </dgm:choose>
+                        <dgm:shape xmlns:r="http://schemas.openxmlformats.org/officeDocument/2006/relationships" r:blip="">
+                          <dgm:adjLst/>
+                        </dgm:shape>
+                        <dgm:presOf/>
+                        <dgm:constrLst/>
+                        <dgm:ruleLst/>
+                        <dgm:forEach name="Name37" ref="repeat"/>
+                      </dgm:layoutNode>
+                    </dgm:layoutNode>
+                  </dgm:forEach>
+                </dgm:forEach>
+              </dgm:layoutNode>
+            </dgm:layoutNode>
+          </dgm:forEach>
+        </dgm:forEach>
+      </dgm:layoutNode>
+    </dgm:layoutNode>
+    <dgm:layoutNode name="bgShapesFlow">
+      <dgm:choose name="Name38">
+        <dgm:if name="Name39" func="var" arg="dir" op="equ" val="norm">
+          <dgm:alg type="lin">
+            <dgm:param type="linDir" val="fromL"/>
+            <dgm:param type="nodeVertAlign" val="mid"/>
+            <dgm:param type="vertAlign" val="mid"/>
+            <dgm:param type="nodeHorzAlign" val="l"/>
+            <dgm:param type="horzAlign" val="l"/>
+          </dgm:alg>
+        </dgm:if>
+        <dgm:else name="Name40">
+          <dgm:alg type="lin">
+            <dgm:param type="linDir" val="fromR"/>
+            <dgm:param type="nodeVertAlign" val="mid"/>
+            <dgm:param type="vertAlign" val="mid"/>
+            <dgm:param type="nodeHorzAlign" val="r"/>
+            <dgm:param type="horzAlign" val="r"/>
+          </dgm:alg>
+        </dgm:else>
+      </dgm:choose>
+      <dgm:shape xmlns:r="http://schemas.openxmlformats.org/officeDocument/2006/relationships" r:blip="">
+        <dgm:adjLst/>
+      </dgm:shape>
+      <dgm:presOf/>
+      <dgm:constrLst>
+        <dgm:constr type="w" for="ch" forName="rectComp" refType="w"/>
+        <dgm:constr type="h" for="ch" forName="rectComp" refType="h"/>
+        <dgm:constr type="h" for="des" forName="bgRect" refType="h"/>
+        <dgm:constr type="primFontSz" for="des" forName="bgRectTx" op="equ" val="65"/>
+      </dgm:constrLst>
+      <dgm:ruleLst/>
+      <dgm:forEach name="Name41" axis="ch" ptType="node" st="2">
+        <dgm:layoutNode name="rectComp">
+          <dgm:alg type="composite"/>
+          <dgm:shape xmlns:r="http://schemas.openxmlformats.org/officeDocument/2006/relationships" r:blip="">
+            <dgm:adjLst/>
+          </dgm:shape>
+          <dgm:presOf/>
+          <dgm:constrLst>
+            <dgm:constr type="userA"/>
+            <dgm:constr type="l" for="ch" forName="bgRect"/>
+            <dgm:constr type="t" for="ch" forName="bgRect"/>
+            <dgm:constr type="w" for="ch" forName="bgRect" refType="userA" fact="1.2"/>
+            <dgm:constr type="l" for="ch" forName="bgRectTx"/>
+            <dgm:constr type="t" for="ch" forName="bgRectTx"/>
+            <dgm:constr type="h" for="ch" forName="bgRectTx" refType="h" refFor="ch" refForName="bgRect" fact="0.3"/>
+            <dgm:constr type="w" for="ch" forName="bgRectTx" refType="w" refFor="ch" refForName="bgRect" op="equ"/>
+          </dgm:constrLst>
+          <dgm:ruleLst/>
+          <dgm:layoutNode name="bgRect" styleLbl="bgShp">
+            <dgm:alg type="sp"/>
+            <dgm:shape xmlns:r="http://schemas.openxmlformats.org/officeDocument/2006/relationships" type="roundRect" r:blip="" zOrderOff="-999">
+              <dgm:adjLst>
+                <dgm:adj idx="1" val="0.1"/>
+              </dgm:adjLst>
+            </dgm:shape>
+            <dgm:presOf axis="desOrSelf" ptType="node"/>
+            <dgm:constrLst/>
+            <dgm:ruleLst/>
+          </dgm:layoutNode>
+          <dgm:layoutNode name="bgRectTx" styleLbl="bgShp">
+            <dgm:varLst>
+              <dgm:bulletEnabled val="1"/>
+            </dgm:varLst>
+            <dgm:alg type="tx"/>
+            <dgm:shape xmlns:r="http://schemas.openxmlformats.org/officeDocument/2006/relationships" type="rect" r:blip="" zOrderOff="-999" hideGeom="1">
+              <dgm:adjLst/>
+            </dgm:shape>
+            <dgm:presOf axis="desOrSelf" ptType="node"/>
+            <dgm:constrLst/>
+            <dgm:ruleLst>
+              <dgm:rule type="primFontSz" val="5" fact="NaN" max="NaN"/>
+            </dgm:ruleLst>
+          </dgm:layoutNode>
+        </dgm:layoutNode>
+        <dgm:choose name="Name42">
+          <dgm:if name="Name43" axis="self" ptType="node" func="revPos" op="gte" val="2">
+            <dgm:layoutNode name="spComp">
+              <dgm:alg type="composite"/>
+              <dgm:shape xmlns:r="http://schemas.openxmlformats.org/officeDocument/2006/relationships" r:blip="">
+                <dgm:adjLst/>
+              </dgm:shape>
+              <dgm:presOf/>
+              <dgm:constrLst>
+                <dgm:constr type="userA"/>
+                <dgm:constr type="userB"/>
+                <dgm:constr type="l" for="ch" forName="hSp"/>
+                <dgm:constr type="t" for="ch" forName="hSp"/>
+                <dgm:constr type="w" for="ch" forName="hSp" refType="userB"/>
+                <dgm:constr type="wOff" for="ch" forName="hSp" refType="userA" fact="-0.2"/>
+              </dgm:constrLst>
+              <dgm:ruleLst/>
+              <dgm:layoutNode name="hSp">
+                <dgm:alg type="sp"/>
+                <dgm:shape xmlns:r="http://schemas.openxmlformats.org/officeDocument/2006/relationships" r:blip="">
+                  <dgm:adjLst/>
+                </dgm:shape>
+                <dgm:presOf/>
+                <dgm:constrLst/>
+                <dgm:ruleLst/>
+              </dgm:layoutNode>
+            </dgm:layoutNode>
+          </dgm:if>
+          <dgm:else name="Name44"/>
+        </dgm:choose>
+      </dgm:forEach>
+    </dgm:layoutNode>
+  </dgm:layoutNode>
+</dgm:layoutDef>
+</file>
+
+<file path=word/diagrams/quickStyle1.xml><?xml version="1.0" encoding="utf-8"?>
+<dgm:styleDef xmlns:dgm="http://schemas.openxmlformats.org/drawingml/2006/diagram" xmlns:a="http://schemas.openxmlformats.org/drawingml/2006/main" uniqueId="urn:microsoft.com/office/officeart/2005/8/quickstyle/simple4">
+  <dgm:title val=""/>
+  <dgm:desc val=""/>
+  <dgm:catLst>
+    <dgm:cat type="simple" pri="10400"/>
+  </dgm:catLst>
+  <dgm:scene3d>
+    <a:camera prst="orthographicFront"/>
+    <a:lightRig rig="threePt" dir="t"/>
+  </dgm:scene3d>
+  <dgm:styleLbl name="node0">
+    <dgm:scene3d>
+      <a:camera prst="orthographicFront"/>
+      <a:lightRig rig="threePt" dir="t"/>
+    </dgm:scene3d>
+    <dgm:sp3d/>
+    <dgm:txPr/>
+    <dgm:style>
+      <a:lnRef idx="0">
+        <a:scrgbClr r="0" g="0" b="0"/>
+      </a:lnRef>
+      <a:fillRef idx="3">
+        <a:scrgbClr r="0" g="0" b="0"/>
+      </a:fillRef>
+      <a:effectRef idx="2">
+        <a:scrgbClr r="0" g="0" b="0"/>
+      </a:effectRef>
+      <a:fontRef idx="minor">
+        <a:schemeClr val="lt1"/>
+      </a:fontRef>
+    </dgm:style>
+  </dgm:styleLbl>
+  <dgm:styleLbl name="lnNode1">
+    <dgm:scene3d>
+      <a:camera prst="orthographicFront"/>
+      <a:lightRig rig="threePt" dir="t"/>
+    </dgm:scene3d>
+    <dgm:sp3d/>
+    <dgm:txPr/>
+    <dgm:style>
+      <a:lnRef idx="1">
+        <a:scrgbClr r="0" g="0" b="0"/>
+      </a:lnRef>
+      <a:fillRef idx="3">
+        <a:scrgbClr r="0" g="0" b="0"/>
+      </a:fillRef>
+      <a:effectRef idx="2">
+        <a:scrgbClr r="0" g="0" b="0"/>
+      </a:effectRef>
+      <a:fontRef idx="minor">
+        <a:schemeClr val="lt1"/>
+      </a:fontRef>
+    </dgm:style>
+  </dgm:styleLbl>
+  <dgm:styleLbl name="vennNode1">
+    <dgm:scene3d>
+      <a:camera prst="orthographicFront"/>
+      <a:lightRig rig="threePt" dir="t"/>
+    </dgm:scene3d>
+    <dgm:sp3d/>
+    <dgm:txPr/>
+    <dgm:style>
+      <a:lnRef idx="0">
+        <a:scrgbClr r="0" g="0" b="0"/>
+      </a:lnRef>
+      <a:fillRef idx="3">
+        <a:scrgbClr r="0" g="0" b="0"/>
+      </a:fillRef>
+      <a:effectRef idx="0">
+        <a:scrgbClr r="0" g="0" b="0"/>
+      </a:effectRef>
+      <a:fontRef idx="minor">
+        <a:schemeClr val="tx1"/>
+      </a:fontRef>
+    </dgm:style>
+  </dgm:styleLbl>
+  <dgm:styleLbl name="alignNode1">
+    <dgm:scene3d>
+      <a:camera prst="orthographicFront"/>
+      <a:lightRig rig="threePt" dir="t"/>
+    </dgm:scene3d>
+    <dgm:sp3d/>
+    <dgm:txPr/>
+    <dgm:style>
+      <a:lnRef idx="1">
+        <a:scrgbClr r="0" g="0" b="0"/>
+      </a:lnRef>
+      <a:fillRef idx="3">
+        <a:scrgbClr r="0" g="0" b="0"/>
+      </a:fillRef>
+      <a:effectRef idx="2">
+        <a:scrgbClr r="0" g="0" b="0"/>
+      </a:effectRef>
+      <a:fontRef idx="minor">
+        <a:schemeClr val="lt1"/>
+      </a:fontRef>
+    </dgm:style>
+  </dgm:styleLbl>
+  <dgm:styleLbl name="node1">
+    <dgm:scene3d>
+      <a:camera prst="orthographicFront"/>
+      <a:lightRig rig="threePt" dir="t"/>
+    </dgm:scene3d>
+    <dgm:sp3d/>
+    <dgm:txPr/>
+    <dgm:style>
+      <a:lnRef idx="0">
+        <a:scrgbClr r="0" g="0" b="0"/>
+      </a:lnRef>
+      <a:fillRef idx="3">
+        <a:scrgbClr r="0" g="0" b="0"/>
+      </a:fillRef>
+      <a:effectRef idx="2">
+        <a:scrgbClr r="0" g="0" b="0"/>
+      </a:effectRef>
+      <a:fontRef idx="minor">
+        <a:schemeClr val="lt1"/>
+      </a:fontRef>
+    </dgm:style>
+  </dgm:styleLbl>
+  <dgm:styleLbl name="node2">
+    <dgm:scene3d>
+      <a:camera prst="orthographicFront"/>
+      <a:lightRig rig="threePt" dir="t"/>
+    </dgm:scene3d>
+    <dgm:sp3d/>
+    <dgm:txPr/>
+    <dgm:style>
+      <a:lnRef idx="0">
+        <a:scrgbClr r="0" g="0" b="0"/>
+      </a:lnRef>
+      <a:fillRef idx="3">
+        <a:scrgbClr r="0" g="0" b="0"/>
+      </a:fillRef>
+      <a:effectRef idx="2">
+        <a:scrgbClr r="0" g="0" b="0"/>
+      </a:effectRef>
+      <a:fontRef idx="minor">
+        <a:schemeClr val="lt1"/>
+      </a:fontRef>
+    </dgm:style>
+  </dgm:styleLbl>
+  <dgm:styleLbl name="node3">
+    <dgm:scene3d>
+      <a:camera prst="orthographicFront"/>
+      <a:lightRig rig="threePt" dir="t"/>
+    </dgm:scene3d>
+    <dgm:sp3d/>
+    <dgm:txPr/>
+    <dgm:style>
+      <a:lnRef idx="0">
+        <a:scrgbClr r="0" g="0" b="0"/>
+      </a:lnRef>
+      <a:fillRef idx="3">
+        <a:scrgbClr r="0" g="0" b="0"/>
+      </a:fillRef>
+      <a:effectRef idx="2">
+        <a:scrgbClr r="0" g="0" b="0"/>
+      </a:effectRef>
+      <a:fontRef idx="minor">
+        <a:schemeClr val="lt1"/>
+      </a:fontRef>
+    </dgm:style>
+  </dgm:styleLbl>
+  <dgm:styleLbl name="node4">
+    <dgm:scene3d>
+      <a:camera prst="orthographicFront"/>
+      <a:lightRig rig="threePt" dir="t"/>
+    </dgm:scene3d>
+    <dgm:sp3d/>
+    <dgm:txPr/>
+    <dgm:style>
+      <a:lnRef idx="0">
+        <a:scrgbClr r="0" g="0" b="0"/>
+      </a:lnRef>
+      <a:fillRef idx="3">
+        <a:scrgbClr r="0" g="0" b="0"/>
+      </a:fillRef>
+      <a:effectRef idx="2">
+        <a:scrgbClr r="0" g="0" b="0"/>
+      </a:effectRef>
+      <a:fontRef idx="minor">
+        <a:schemeClr val="lt1"/>
+      </a:fontRef>
+    </dgm:style>
+  </dgm:styleLbl>
+  <dgm:styleLbl name="fgImgPlace1">
+    <dgm:scene3d>
+      <a:camera prst="orthographicFront"/>
+      <a:lightRig rig="threePt" dir="t"/>
+    </dgm:scene3d>
+    <dgm:sp3d/>
+    <dgm:txPr/>
+    <dgm:style>
+      <a:lnRef idx="0">
+        <a:scrgbClr r="0" g="0" b="0"/>
+      </a:lnRef>
+      <a:fillRef idx="1">
+        <a:scrgbClr r="0" g="0" b="0"/>
+      </a:fillRef>
+      <a:effectRef idx="2">
+        <a:scrgbClr r="0" g="0" b="0"/>
+      </a:effectRef>
+      <a:fontRef idx="minor"/>
+    </dgm:style>
+  </dgm:styleLbl>
+  <dgm:styleLbl name="alignImgPlace1">
+    <dgm:scene3d>
+      <a:camera prst="orthographicFront"/>
+      <a:lightRig rig="threePt" dir="t"/>
+    </dgm:scene3d>
+    <dgm:sp3d/>
+    <dgm:txPr/>
+    <dgm:style>
+      <a:lnRef idx="0">
+        <a:scrgbClr r="0" g="0" b="0"/>
+      </a:lnRef>
+      <a:fillRef idx="1">
+        <a:scrgbClr r="0" g="0" b="0"/>
+      </a:fillRef>
+      <a:effectRef idx="2">
+        <a:scrgbClr r="0" g="0" b="0"/>
+      </a:effectRef>
+      <a:fontRef idx="minor"/>
+    </dgm:style>
+  </dgm:styleLbl>
+  <dgm:styleLbl name="bgImgPlace1">
+    <dgm:scene3d>
+      <a:camera prst="orthographicFront"/>
+      <a:lightRig rig="threePt" dir="t"/>
+    </dgm:scene3d>
+    <dgm:sp3d/>
+    <dgm:txPr/>
+    <dgm:style>
+      <a:lnRef idx="0">
+        <a:scrgbClr r="0" g="0" b="0"/>
+      </a:lnRef>
+      <a:fillRef idx="1">
+        <a:scrgbClr r="0" g="0" b="0"/>
+      </a:fillRef>
+      <a:effectRef idx="2">
+        <a:scrgbClr r="0" g="0" b="0"/>
+      </a:effectRef>
+      <a:fontRef idx="minor"/>
+    </dgm:style>
+  </dgm:styleLbl>
+  <dgm:styleLbl name="sibTrans2D1">
+    <dgm:scene3d>
+      <a:camera prst="orthographicFront"/>
+      <a:lightRig rig="threePt" dir="t"/>
+    </dgm:scene3d>
+    <dgm:sp3d/>
+    <dgm:txPr/>
+    <dgm:style>
+      <a:lnRef idx="0">
+        <a:scrgbClr r="0" g="0" b="0"/>
+      </a:lnRef>
+      <a:fillRef idx="3">
+        <a:scrgbClr r="0" g="0" b="0"/>
+      </a:fillRef>
+      <a:effectRef idx="2">
+        <a:scrgbClr r="0" g="0" b="0"/>
+      </a:effectRef>
+      <a:fontRef idx="minor">
+        <a:schemeClr val="lt1"/>
+      </a:fontRef>
+    </dgm:style>
+  </dgm:styleLbl>
+  <dgm:styleLbl name="fgSibTrans2D1">
+    <dgm:scene3d>
+      <a:camera prst="orthographicFront"/>
+      <a:lightRig rig="threePt" dir="t"/>
+    </dgm:scene3d>
+    <dgm:sp3d/>
+    <dgm:txPr/>
+    <dgm:style>
+      <a:lnRef idx="0">
+        <a:scrgbClr r="0" g="0" b="0"/>
+      </a:lnRef>
+      <a:fillRef idx="3">
+        <a:scrgbClr r="0" g="0" b="0"/>
+      </a:fillRef>
+      <a:effectRef idx="2">
+        <a:scrgbClr r="0" g="0" b="0"/>
+      </a:effectRef>
+      <a:fontRef idx="minor">
+        <a:schemeClr val="lt1"/>
+      </a:fontRef>
+    </dgm:style>
+  </dgm:styleLbl>
+  <dgm:styleLbl name="bgSibTrans2D1">
+    <dgm:scene3d>
+      <a:camera prst="orthographicFront"/>
+      <a:lightRig rig="threePt" dir="t"/>
+    </dgm:scene3d>
+    <dgm:sp3d/>
+    <dgm:txPr/>
+    <dgm:style>
+      <a:lnRef idx="0">
+        <a:scrgbClr r="0" g="0" b="0"/>
+      </a:lnRef>
+      <a:fillRef idx="3">
+        <a:scrgbClr r="0" g="0" b="0"/>
+      </a:fillRef>
+      <a:effectRef idx="2">
+        <a:scrgbClr r="0" g="0" b="0"/>
+      </a:effectRef>
+      <a:fontRef idx="minor">
+        <a:schemeClr val="lt1"/>
+      </a:fontRef>
+    </dgm:style>
+  </dgm:styleLbl>
+  <dgm:styleLbl name="sibTrans1D1">
+    <dgm:scene3d>
+      <a:camera prst="orthographicFront"/>
+      <a:lightRig rig="threePt" dir="t"/>
+    </dgm:scene3d>
+    <dgm:sp3d/>
+    <dgm:txPr/>
+    <dgm:style>
+      <a:lnRef idx="1">
+        <a:scrgbClr r="0" g="0" b="0"/>
+      </a:lnRef>
+      <a:fillRef idx="0">
+        <a:scrgbClr r="0" g="0" b="0"/>
+      </a:fillRef>
+      <a:effectRef idx="0">
+        <a:scrgbClr r="0" g="0" b="0"/>
+      </a:effectRef>
+      <a:fontRef idx="minor"/>
+    </dgm:style>
+  </dgm:styleLbl>
+  <dgm:styleLbl name="callout">
+    <dgm:scene3d>
+      <a:camera prst="orthographicFront"/>
+      <a:lightRig rig="threePt" dir="t"/>
+    </dgm:scene3d>
+    <dgm:sp3d/>
+    <dgm:txPr/>
+    <dgm:style>
+      <a:lnRef idx="2">
+        <a:scrgbClr r="0" g="0" b="0"/>
+      </a:lnRef>
+      <a:fillRef idx="1">
+        <a:scrgbClr r="0" g="0" b="0"/>
+      </a:fillRef>
+      <a:effectRef idx="1">
+        <a:scrgbClr r="0" g="0" b="0"/>
+      </a:effectRef>
+      <a:fontRef idx="minor"/>
+    </dgm:style>
+  </dgm:styleLbl>
+  <dgm:styleLbl name="asst0">
+    <dgm:scene3d>
+      <a:camera prst="orthographicFront"/>
+      <a:lightRig rig="threePt" dir="t"/>
+    </dgm:scene3d>
+    <dgm:sp3d/>
+    <dgm:txPr/>
+    <dgm:style>
+      <a:lnRef idx="0">
+        <a:scrgbClr r="0" g="0" b="0"/>
+      </a:lnRef>
+      <a:fillRef idx="3">
+        <a:scrgbClr r="0" g="0" b="0"/>
+      </a:fillRef>
+      <a:effectRef idx="2">
+        <a:scrgbClr r="0" g="0" b="0"/>
+      </a:effectRef>
+      <a:fontRef idx="minor">
+        <a:schemeClr val="lt1"/>
+      </a:fontRef>
+    </dgm:style>
+  </dgm:styleLbl>
+  <dgm:styleLbl name="asst1">
+    <dgm:scene3d>
+      <a:camera prst="orthographicFront"/>
+      <a:lightRig rig="threePt" dir="t"/>
+    </dgm:scene3d>
+    <dgm:sp3d/>
+    <dgm:txPr/>
+    <dgm:style>
+      <a:lnRef idx="0">
+        <a:scrgbClr r="0" g="0" b="0"/>
+      </a:lnRef>
+      <a:fillRef idx="3">
+        <a:scrgbClr r="0" g="0" b="0"/>
+      </a:fillRef>
+      <a:effectRef idx="2">
+        <a:scrgbClr r="0" g="0" b="0"/>
+      </a:effectRef>
+      <a:fontRef idx="minor">
+        <a:schemeClr val="lt1"/>
+      </a:fontRef>
+    </dgm:style>
+  </dgm:styleLbl>
+  <dgm:styleLbl name="asst2">
+    <dgm:scene3d>
+      <a:camera prst="orthographicFront"/>
+      <a:lightRig rig="threePt" dir="t"/>
+    </dgm:scene3d>
+    <dgm:sp3d/>
+    <dgm:txPr/>
+    <dgm:style>
+      <a:lnRef idx="0">
+        <a:scrgbClr r="0" g="0" b="0"/>
+      </a:lnRef>
+      <a:fillRef idx="3">
+        <a:scrgbClr r="0" g="0" b="0"/>
+      </a:fillRef>
+      <a:effectRef idx="2">
+        <a:scrgbClr r="0" g="0" b="0"/>
+      </a:effectRef>
+      <a:fontRef idx="minor">
+        <a:schemeClr val="lt1"/>
+      </a:fontRef>
+    </dgm:style>
+  </dgm:styleLbl>
+  <dgm:styleLbl name="asst3">
+    <dgm:scene3d>
+      <a:camera prst="orthographicFront"/>
+      <a:lightRig rig="threePt" dir="t"/>
+    </dgm:scene3d>
+    <dgm:sp3d/>
+    <dgm:txPr/>
+    <dgm:style>
+      <a:lnRef idx="0">
+        <a:scrgbClr r="0" g="0" b="0"/>
+      </a:lnRef>
+      <a:fillRef idx="3">
+        <a:scrgbClr r="0" g="0" b="0"/>
+      </a:fillRef>
+      <a:effectRef idx="2">
+        <a:scrgbClr r="0" g="0" b="0"/>
+      </a:effectRef>
+      <a:fontRef idx="minor">
+        <a:schemeClr val="lt1"/>
+      </a:fontRef>
+    </dgm:style>
+  </dgm:styleLbl>
+  <dgm:styleLbl name="asst4">
+    <dgm:scene3d>
+      <a:camera prst="orthographicFront"/>
+      <a:lightRig rig="threePt" dir="t"/>
+    </dgm:scene3d>
+    <dgm:sp3d/>
+    <dgm:txPr/>
+    <dgm:style>
+      <a:lnRef idx="0">
+        <a:scrgbClr r="0" g="0" b="0"/>
+      </a:lnRef>
+      <a:fillRef idx="3">
+        <a:scrgbClr r="0" g="0" b="0"/>
+      </a:fillRef>
+      <a:effectRef idx="2">
+        <a:scrgbClr r="0" g="0" b="0"/>
+      </a:effectRef>
+      <a:fontRef idx="minor">
+        <a:schemeClr val="lt1"/>
+      </a:fontRef>
+    </dgm:style>
+  </dgm:styleLbl>
+  <dgm:styleLbl name="parChTrans2D1">
+    <dgm:scene3d>
+      <a:camera prst="orthographicFront"/>
+      <a:lightRig rig="threePt" dir="t"/>
+    </dgm:scene3d>
+    <dgm:sp3d/>
+    <dgm:txPr/>
+    <dgm:style>
+      <a:lnRef idx="0">
+        <a:scrgbClr r="0" g="0" b="0"/>
+      </a:lnRef>
+      <a:fillRef idx="3">
+        <a:scrgbClr r="0" g="0" b="0"/>
+      </a:fillRef>
+      <a:effectRef idx="2">
+        <a:scrgbClr r="0" g="0" b="0"/>
+      </a:effectRef>
+      <a:fontRef idx="minor">
+        <a:schemeClr val="lt1"/>
+      </a:fontRef>
+    </dgm:style>
+  </dgm:styleLbl>
+  <dgm:styleLbl name="parChTrans2D2">
+    <dgm:scene3d>
+      <a:camera prst="orthographicFront"/>
+      <a:lightRig rig="threePt" dir="t"/>
+    </dgm:scene3d>
+    <dgm:sp3d/>
+    <dgm:txPr/>
+    <dgm:style>
+      <a:lnRef idx="0">
+        <a:scrgbClr r="0" g="0" b="0"/>
+      </a:lnRef>
+      <a:fillRef idx="3">
+        <a:scrgbClr r="0" g="0" b="0"/>
+      </a:fillRef>
+      <a:effectRef idx="2">
+        <a:scrgbClr r="0" g="0" b="0"/>
+      </a:effectRef>
+      <a:fontRef idx="minor">
+        <a:schemeClr val="lt1"/>
+      </a:fontRef>
+    </dgm:style>
+  </dgm:styleLbl>
+  <dgm:styleLbl name="parChTrans2D3">
+    <dgm:scene3d>
+      <a:camera prst="orthographicFront"/>
+      <a:lightRig rig="threePt" dir="t"/>
+    </dgm:scene3d>
+    <dgm:sp3d/>
+    <dgm:txPr/>
+    <dgm:style>
+      <a:lnRef idx="1">
+        <a:scrgbClr r="0" g="0" b="0"/>
+      </a:lnRef>
+      <a:fillRef idx="3">
+        <a:scrgbClr r="0" g="0" b="0"/>
+      </a:fillRef>
+      <a:effectRef idx="2">
+        <a:scrgbClr r="0" g="0" b="0"/>
+      </a:effectRef>
+      <a:fontRef idx="minor">
+        <a:schemeClr val="lt1"/>
+      </a:fontRef>
+    </dgm:style>
+  </dgm:styleLbl>
+  <dgm:styleLbl name="parChTrans2D4">
+    <dgm:scene3d>
+      <a:camera prst="orthographicFront"/>
+      <a:lightRig rig="threePt" dir="t"/>
+    </dgm:scene3d>
+    <dgm:sp3d/>
+    <dgm:txPr/>
+    <dgm:style>
+      <a:lnRef idx="1">
+        <a:scrgbClr r="0" g="0" b="0"/>
+      </a:lnRef>
+      <a:fillRef idx="3">
+        <a:scrgbClr r="0" g="0" b="0"/>
+      </a:fillRef>
+      <a:effectRef idx="2">
+        <a:scrgbClr r="0" g="0" b="0"/>
+      </a:effectRef>
+      <a:fontRef idx="minor">
+        <a:schemeClr val="lt1"/>
+      </a:fontRef>
+    </dgm:style>
+  </dgm:styleLbl>
+  <dgm:styleLbl name="parChTrans1D1">
+    <dgm:scene3d>
+      <a:camera prst="orthographicFront"/>
+      <a:lightRig rig="threePt" dir="t"/>
+    </dgm:scene3d>
+    <dgm:sp3d/>
+    <dgm:txPr/>
+    <dgm:style>
+      <a:lnRef idx="1">
+        <a:scrgbClr r="0" g="0" b="0"/>
+      </a:lnRef>
+      <a:fillRef idx="0">
+        <a:scrgbClr r="0" g="0" b="0"/>
+      </a:fillRef>
+      <a:effectRef idx="0">
+        <a:scrgbClr r="0" g="0" b="0"/>
+      </a:effectRef>
+      <a:fontRef idx="minor"/>
+    </dgm:style>
+  </dgm:styleLbl>
+  <dgm:styleLbl name="parChTrans1D2">
+    <dgm:scene3d>
+      <a:camera prst="orthographicFront"/>
+      <a:lightRig rig="threePt" dir="t"/>
+    </dgm:scene3d>
+    <dgm:sp3d/>
+    <dgm:txPr/>
+    <dgm:style>
+      <a:lnRef idx="1">
+        <a:scrgbClr r="0" g="0" b="0"/>
+      </a:lnRef>
+      <a:fillRef idx="0">
+        <a:scrgbClr r="0" g="0" b="0"/>
+      </a:fillRef>
+      <a:effectRef idx="0">
+        <a:scrgbClr r="0" g="0" b="0"/>
+      </a:effectRef>
+      <a:fontRef idx="minor"/>
+    </dgm:style>
+  </dgm:styleLbl>
+  <dgm:styleLbl name="parChTrans1D3">
+    <dgm:scene3d>
+      <a:camera prst="orthographicFront"/>
+      <a:lightRig rig="threePt" dir="t"/>
+    </dgm:scene3d>
+    <dgm:sp3d/>
+    <dgm:txPr/>
+    <dgm:style>
+      <a:lnRef idx="1">
+        <a:scrgbClr r="0" g="0" b="0"/>
+      </a:lnRef>
+      <a:fillRef idx="0">
+        <a:scrgbClr r="0" g="0" b="0"/>
+      </a:fillRef>
+      <a:effectRef idx="0">
+        <a:scrgbClr r="0" g="0" b="0"/>
+      </a:effectRef>
+      <a:fontRef idx="minor"/>
+    </dgm:style>
+  </dgm:styleLbl>
+  <dgm:styleLbl name="parChTrans1D4">
+    <dgm:scene3d>
+      <a:camera prst="orthographicFront"/>
+      <a:lightRig rig="threePt" dir="t"/>
+    </dgm:scene3d>
+    <dgm:sp3d/>
+    <dgm:txPr/>
+    <dgm:style>
+      <a:lnRef idx="1">
+        <a:scrgbClr r="0" g="0" b="0"/>
+      </a:lnRef>
+      <a:fillRef idx="0">
+        <a:scrgbClr r="0" g="0" b="0"/>
+      </a:fillRef>
+      <a:effectRef idx="0">
+        <a:scrgbClr r="0" g="0" b="0"/>
+      </a:effectRef>
+      <a:fontRef idx="minor"/>
+    </dgm:style>
+  </dgm:styleLbl>
+  <dgm:styleLbl name="fgAcc1">
+    <dgm:scene3d>
+      <a:camera prst="orthographicFront"/>
+      <a:lightRig rig="threePt" dir="t"/>
+    </dgm:scene3d>
+    <dgm:sp3d/>
+    <dgm:txPr/>
+    <dgm:style>
+      <a:lnRef idx="1">
+        <a:scrgbClr r="0" g="0" b="0"/>
+      </a:lnRef>
+      <a:fillRef idx="1">
+        <a:scrgbClr r="0" g="0" b="0"/>
+      </a:fillRef>
+      <a:effectRef idx="0">
+        <a:scrgbClr r="0" g="0" b="0"/>
+      </a:effectRef>
+      <a:fontRef idx="minor"/>
+    </dgm:style>
+  </dgm:styleLbl>
+  <dgm:styleLbl name="conFgAcc1">
+    <dgm:scene3d>
+      <a:camera prst="orthographicFront"/>
+      <a:lightRig rig="threePt" dir="t"/>
+    </dgm:scene3d>
+    <dgm:sp3d/>
+    <dgm:txPr/>
+    <dgm:style>
+      <a:lnRef idx="1">
+        <a:scrgbClr r="0" g="0" b="0"/>
+      </a:lnRef>
+      <a:fillRef idx="1">
+        <a:scrgbClr r="0" g="0" b="0"/>
+      </a:fillRef>
+      <a:effectRef idx="0">
+        <a:scrgbClr r="0" g="0" b="0"/>
+      </a:effectRef>
+      <a:fontRef idx="minor"/>
+    </dgm:style>
+  </dgm:styleLbl>
+  <dgm:styleLbl name="alignAcc1">
+    <dgm:scene3d>
+      <a:camera prst="orthographicFront"/>
+      <a:lightRig rig="threePt" dir="t"/>
+    </dgm:scene3d>
+    <dgm:sp3d/>
+    <dgm:txPr/>
+    <dgm:style>
+      <a:lnRef idx="1">
+        <a:scrgbClr r="0" g="0" b="0"/>
+      </a:lnRef>
+      <a:fillRef idx="1">
+        <a:scrgbClr r="0" g="0" b="0"/>
+      </a:fillRef>
+      <a:effectRef idx="0">
+        <a:scrgbClr r="0" g="0" b="0"/>
+      </a:effectRef>
+      <a:fontRef idx="minor"/>
+    </dgm:style>
+  </dgm:styleLbl>
+  <dgm:styleLbl name="trAlignAcc1">
+    <dgm:scene3d>
+      <a:camera prst="orthographicFront"/>
+      <a:lightRig rig="threePt" dir="t"/>
+    </dgm:scene3d>
+    <dgm:sp3d/>
+    <dgm:txPr/>
+    <dgm:style>
+      <a:lnRef idx="1">
+        <a:scrgbClr r="0" g="0" b="0"/>
+      </a:lnRef>
+      <a:fillRef idx="1">
+        <a:scrgbClr r="0" g="0" b="0"/>
+      </a:fillRef>
+      <a:effectRef idx="0">
+        <a:scrgbClr r="0" g="0" b="0"/>
+      </a:effectRef>
+      <a:fontRef idx="minor"/>
+    </dgm:style>
+  </dgm:styleLbl>
+  <dgm:styleLbl name="bgAcc1">
+    <dgm:scene3d>
+      <a:camera prst="orthographicFront"/>
+      <a:lightRig rig="threePt" dir="t"/>
+    </dgm:scene3d>
+    <dgm:sp3d/>
+    <dgm:txPr/>
+    <dgm:style>
+      <a:lnRef idx="1">
+        <a:scrgbClr r="0" g="0" b="0"/>
+      </a:lnRef>
+      <a:fillRef idx="1">
+        <a:scrgbClr r="0" g="0" b="0"/>
+      </a:fillRef>
+      <a:effectRef idx="0">
+        <a:scrgbClr r="0" g="0" b="0"/>
+      </a:effectRef>
+      <a:fontRef idx="minor"/>
+    </dgm:style>
+  </dgm:styleLbl>
+  <dgm:styleLbl name="solidFgAcc1">
+    <dgm:scene3d>
+      <a:camera prst="orthographicFront"/>
+      <a:lightRig rig="threePt" dir="t"/>
+    </dgm:scene3d>
+    <dgm:sp3d/>
+    <dgm:txPr/>
+    <dgm:style>
+      <a:lnRef idx="1">
+        <a:scrgbClr r="0" g="0" b="0"/>
+      </a:lnRef>
+      <a:fillRef idx="1">
+        <a:scrgbClr r="0" g="0" b="0"/>
+      </a:fillRef>
+      <a:effectRef idx="0">
+        <a:scrgbClr r="0" g="0" b="0"/>
+      </a:effectRef>
+      <a:fontRef idx="minor"/>
+    </dgm:style>
+  </dgm:styleLbl>
+  <dgm:styleLbl name="solidAlignAcc1">
+    <dgm:scene3d>
+      <a:camera prst="orthographicFront"/>
+      <a:lightRig rig="threePt" dir="t"/>
+    </dgm:scene3d>
+    <dgm:sp3d/>
+    <dgm:txPr/>
+    <dgm:style>
+      <a:lnRef idx="1">
+        <a:scrgbClr r="0" g="0" b="0"/>
+      </a:lnRef>
+      <a:fillRef idx="1">
+        <a:scrgbClr r="0" g="0" b="0"/>
+      </a:fillRef>
+      <a:effectRef idx="0">
+        <a:scrgbClr r="0" g="0" b="0"/>
+      </a:effectRef>
+      <a:fontRef idx="minor"/>
+    </dgm:style>
+  </dgm:styleLbl>
+  <dgm:styleLbl name="solidBgAcc1">
+    <dgm:scene3d>
+      <a:camera prst="orthographicFront"/>
+      <a:lightRig rig="threePt" dir="t"/>
+    </dgm:scene3d>
+    <dgm:sp3d/>
+    <dgm:txPr/>
+    <dgm:style>
+      <a:lnRef idx="1">
+        <a:scrgbClr r="0" g="0" b="0"/>
+      </a:lnRef>
+      <a:fillRef idx="1">
+        <a:scrgbClr r="0" g="0" b="0"/>
+      </a:fillRef>
+      <a:effectRef idx="0">
+        <a:scrgbClr r="0" g="0" b="0"/>
+      </a:effectRef>
+      <a:fontRef idx="minor"/>
+    </dgm:style>
+  </dgm:styleLbl>
+  <dgm:styleLbl name="fgAccFollowNode1">
+    <dgm:scene3d>
+      <a:camera prst="orthographicFront"/>
+      <a:lightRig rig="threePt" dir="t"/>
+    </dgm:scene3d>
+    <dgm:sp3d/>
+    <dgm:txPr/>
+    <dgm:style>
+      <a:lnRef idx="1">
+        <a:scrgbClr r="0" g="0" b="0"/>
+      </a:lnRef>
+      <a:fillRef idx="1">
+        <a:scrgbClr r="0" g="0" b="0"/>
+      </a:fillRef>
+      <a:effectRef idx="0">
+        <a:scrgbClr r="0" g="0" b="0"/>
+      </a:effectRef>
+      <a:fontRef idx="minor"/>
+    </dgm:style>
+  </dgm:styleLbl>
+  <dgm:styleLbl name="alignAccFollowNode1">
+    <dgm:scene3d>
+      <a:camera prst="orthographicFront"/>
+      <a:lightRig rig="threePt" dir="t"/>
+    </dgm:scene3d>
+    <dgm:sp3d/>
+    <dgm:txPr/>
+    <dgm:style>
+      <a:lnRef idx="1">
+        <a:scrgbClr r="0" g="0" b="0"/>
+      </a:lnRef>
+      <a:fillRef idx="1">
+        <a:scrgbClr r="0" g="0" b="0"/>
+      </a:fillRef>
+      <a:effectRef idx="0">
+        <a:scrgbClr r="0" g="0" b="0"/>
+      </a:effectRef>
+      <a:fontRef idx="minor"/>
+    </dgm:style>
+  </dgm:styleLbl>
+  <dgm:styleLbl name="bgAccFollowNode1">
+    <dgm:scene3d>
+      <a:camera prst="orthographicFront"/>
+      <a:lightRig rig="threePt" dir="t"/>
+    </dgm:scene3d>
+    <dgm:sp3d/>
+    <dgm:txPr/>
+    <dgm:style>
+      <a:lnRef idx="1">
+        <a:scrgbClr r="0" g="0" b="0"/>
+      </a:lnRef>
+      <a:fillRef idx="1">
+        <a:scrgbClr r="0" g="0" b="0"/>
+      </a:fillRef>
+      <a:effectRef idx="0">
+        <a:scrgbClr r="0" g="0" b="0"/>
+      </a:effectRef>
+      <a:fontRef idx="minor"/>
+    </dgm:style>
+  </dgm:styleLbl>
+  <dgm:styleLbl name="fgAcc0">
+    <dgm:scene3d>
+      <a:camera prst="orthographicFront"/>
+      <a:lightRig rig="threePt" dir="t"/>
+    </dgm:scene3d>
+    <dgm:sp3d/>
+    <dgm:txPr/>
+    <dgm:style>
+      <a:lnRef idx="1">
+        <a:scrgbClr r="0" g="0" b="0"/>
+      </a:lnRef>
+      <a:fillRef idx="1">
+        <a:scrgbClr r="0" g="0" b="0"/>
+      </a:fillRef>
+      <a:effectRef idx="0">
+        <a:scrgbClr r="0" g="0" b="0"/>
+      </a:effectRef>
+      <a:fontRef idx="minor"/>
+    </dgm:style>
+  </dgm:styleLbl>
+  <dgm:styleLbl name="fgAcc2">
+    <dgm:scene3d>
+      <a:camera prst="orthographicFront"/>
+      <a:lightRig rig="threePt" dir="t"/>
+    </dgm:scene3d>
+    <dgm:sp3d/>
+    <dgm:txPr/>
+    <dgm:style>
+      <a:lnRef idx="1">
+        <a:scrgbClr r="0" g="0" b="0"/>
+      </a:lnRef>
+      <a:fillRef idx="1">
+        <a:scrgbClr r="0" g="0" b="0"/>
+      </a:fillRef>
+      <a:effectRef idx="0">
+        <a:scrgbClr r="0" g="0" b="0"/>
+      </a:effectRef>
+      <a:fontRef idx="minor"/>
+    </dgm:style>
+  </dgm:styleLbl>
+  <dgm:styleLbl name="fgAcc3">
+    <dgm:scene3d>
+      <a:camera prst="orthographicFront"/>
+      <a:lightRig rig="threePt" dir="t"/>
+    </dgm:scene3d>
+    <dgm:sp3d/>
+    <dgm:txPr/>
+    <dgm:style>
+      <a:lnRef idx="1">
+        <a:scrgbClr r="0" g="0" b="0"/>
+      </a:lnRef>
+      <a:fillRef idx="1">
+        <a:scrgbClr r="0" g="0" b="0"/>
+      </a:fillRef>
+      <a:effectRef idx="0">
+        <a:scrgbClr r="0" g="0" b="0"/>
+      </a:effectRef>
+      <a:fontRef idx="minor"/>
+    </dgm:style>
+  </dgm:styleLbl>
+  <dgm:styleLbl name="fgAcc4">
+    <dgm:scene3d>
+      <a:camera prst="orthographicFront"/>
+      <a:lightRig rig="threePt" dir="t"/>
+    </dgm:scene3d>
+    <dgm:sp3d/>
+    <dgm:txPr/>
+    <dgm:style>
+      <a:lnRef idx="1">
+        <a:scrgbClr r="0" g="0" b="0"/>
+      </a:lnRef>
+      <a:fillRef idx="1">
+        <a:scrgbClr r="0" g="0" b="0"/>
+      </a:fillRef>
+      <a:effectRef idx="0">
+        <a:scrgbClr r="0" g="0" b="0"/>
+      </a:effectRef>
+      <a:fontRef idx="minor"/>
+    </dgm:style>
+  </dgm:styleLbl>
+  <dgm:styleLbl name="bgShp">
+    <dgm:scene3d>
+      <a:camera prst="orthographicFront"/>
+      <a:lightRig rig="threePt" dir="t"/>
+    </dgm:scene3d>
+    <dgm:sp3d/>
+    <dgm:txPr/>
+    <dgm:style>
+      <a:lnRef idx="0">
+        <a:scrgbClr r="0" g="0" b="0"/>
+      </a:lnRef>
+      <a:fillRef idx="1">
+        <a:scrgbClr r="0" g="0" b="0"/>
+      </a:fillRef>
+      <a:effectRef idx="2">
+        <a:scrgbClr r="0" g="0" b="0"/>
+      </a:effectRef>
+      <a:fontRef idx="minor"/>
+    </dgm:style>
+  </dgm:styleLbl>
+  <dgm:styleLbl name="dkBgShp">
+    <dgm:scene3d>
+      <a:camera prst="orthographicFront"/>
+      <a:lightRig rig="threePt" dir="t"/>
+    </dgm:scene3d>
+    <dgm:sp3d/>
+    <dgm:txPr/>
+    <dgm:style>
+      <a:lnRef idx="0">
+        <a:scrgbClr r="0" g="0" b="0"/>
+      </a:lnRef>
+      <a:fillRef idx="1">
+        <a:scrgbClr r="0" g="0" b="0"/>
+      </a:fillRef>
+      <a:effectRef idx="2">
+        <a:scrgbClr r="0" g="0" b="0"/>
+      </a:effectRef>
+      <a:fontRef idx="minor"/>
+    </dgm:style>
+  </dgm:styleLbl>
+  <dgm:styleLbl name="trBgShp">
+    <dgm:scene3d>
+      <a:camera prst="orthographicFront"/>
+      <a:lightRig rig="threePt" dir="t"/>
+    </dgm:scene3d>
+    <dgm:sp3d/>
+    <dgm:txPr/>
+    <dgm:style>
+      <a:lnRef idx="0">
+        <a:scrgbClr r="0" g="0" b="0"/>
+      </a:lnRef>
+      <a:fillRef idx="1">
+        <a:scrgbClr r="0" g="0" b="0"/>
+      </a:fillRef>
+      <a:effectRef idx="0">
+        <a:scrgbClr r="0" g="0" b="0"/>
+      </a:effectRef>
+      <a:fontRef idx="minor"/>
+    </dgm:style>
+  </dgm:styleLbl>
+  <dgm:styleLbl name="fgShp">
+    <dgm:scene3d>
+      <a:camera prst="orthographicFront"/>
+      <a:lightRig rig="threePt" dir="t"/>
+    </dgm:scene3d>
+    <dgm:sp3d/>
+    <dgm:txPr/>
+    <dgm:style>
+      <a:lnRef idx="0">
+        <a:scrgbClr r="0" g="0" b="0"/>
+      </a:lnRef>
+      <a:fillRef idx="3">
+        <a:scrgbClr r="0" g="0" b="0"/>
+      </a:fillRef>
+      <a:effectRef idx="2">
+        <a:scrgbClr r="0" g="0" b="0"/>
+      </a:effectRef>
+      <a:fontRef idx="minor"/>
+    </dgm:style>
+  </dgm:styleLbl>
+  <dgm:styleLbl name="revTx">
+    <dgm:scene3d>
+      <a:camera prst="orthographicFront"/>
+      <a:lightRig rig="threePt" dir="t"/>
+    </dgm:scene3d>
+    <dgm:sp3d/>
+    <dgm:txPr/>
+    <dgm:style>
+      <a:lnRef idx="0">
+        <a:scrgbClr r="0" g="0" b="0"/>
+      </a:lnRef>
+      <a:fillRef idx="0">
+        <a:scrgbClr r="0" g="0" b="0"/>
+      </a:fillRef>
+      <a:effectRef idx="0">
+        <a:scrgbClr r="0" g="0" b="0"/>
+      </a:effectRef>
+      <a:fontRef idx="minor"/>
+    </dgm:style>
+  </dgm:styleLbl>
+</dgm:styleDef>
 </file>
 
 <file path=word/theme/theme1.xml><?xml version="1.0" encoding="utf-8"?>
@@ -4517,7 +11306,7 @@
 </file>
 
 <file path=customXml/itemProps1.xml><?xml version="1.0" encoding="utf-8"?>
-<ds:datastoreItem xmlns:ds="http://schemas.openxmlformats.org/officeDocument/2006/customXml" ds:itemID="{816C2288-F199-BC41-A6D2-F7E607429E09}">
+<ds:datastoreItem xmlns:ds="http://schemas.openxmlformats.org/officeDocument/2006/customXml" ds:itemID="{2B32032A-0D3E-1144-91D5-70ADBE6FE54D}">
   <ds:schemaRefs>
     <ds:schemaRef ds:uri="http://schemas.openxmlformats.org/officeDocument/2006/bibliography"/>
   </ds:schemaRefs>

--- a/Doku/Dokumentation Abgabe.docx
+++ b/Doku/Dokumentation Abgabe.docx
@@ -1757,17 +1757,7 @@
           <w:szCs w:val="22"/>
           <w:lang w:val="de-DE"/>
         </w:rPr>
-        <w:t>MAIN(LOG):</w:t>
-      </w:r>
-      <w:r>
-        <w:rPr>
-          <w:rFonts w:ascii="Monaco" w:hAnsi="Monaco" w:cs="Monaco"/>
-          <w:color w:val="000000"/>
-          <w:sz w:val="22"/>
-          <w:szCs w:val="22"/>
-          <w:lang w:val="de-DE"/>
-        </w:rPr>
-        <w:t xml:space="preserve"> </w:t>
+        <w:t xml:space="preserve">MAIN(LOG): </w:t>
       </w:r>
       <w:proofErr w:type="spellStart"/>
       <w:r>
@@ -1789,27 +1779,7 @@
           <w:szCs w:val="22"/>
           <w:lang w:val="de-DE"/>
         </w:rPr>
-        <w:t xml:space="preserve"> &lt;</w:t>
-      </w:r>
-      <w:r>
-        <w:rPr>
-          <w:rFonts w:ascii="Monaco" w:hAnsi="Monaco" w:cs="Monaco"/>
-          <w:color w:val="984806" w:themeColor="accent6" w:themeShade="80"/>
-          <w:sz w:val="22"/>
-          <w:szCs w:val="22"/>
-          <w:lang w:val="de-DE"/>
-        </w:rPr>
-        <w:t>Command</w:t>
-      </w:r>
-      <w:r>
-        <w:rPr>
-          <w:rFonts w:ascii="Monaco" w:hAnsi="Monaco" w:cs="Monaco"/>
-          <w:color w:val="984806" w:themeColor="accent6" w:themeShade="80"/>
-          <w:sz w:val="22"/>
-          <w:szCs w:val="22"/>
-          <w:lang w:val="de-DE"/>
-        </w:rPr>
-        <w:t>&gt;</w:t>
+        <w:t xml:space="preserve"> &lt;Command&gt;</w:t>
       </w:r>
     </w:p>
     <w:p>
@@ -2029,7 +1999,7 @@
           <w:lang w:val="de-DE"/>
         </w:rPr>
         <w:drawing>
-          <wp:anchor distT="0" distB="0" distL="114300" distR="114300" simplePos="0" relativeHeight="251660288" behindDoc="0" locked="0" layoutInCell="1" allowOverlap="1" wp14:anchorId="6E41DBE1" wp14:editId="05CF3E19">
+          <wp:anchor distT="0" distB="0" distL="114300" distR="114300" simplePos="0" relativeHeight="251660288" behindDoc="0" locked="0" layoutInCell="1" allowOverlap="1" wp14:anchorId="6E41DBE1" wp14:editId="71125579">
             <wp:simplePos x="0" y="0"/>
             <wp:positionH relativeFrom="column">
               <wp:align>left</wp:align>
@@ -2038,7 +2008,7 @@
               <wp:align>top</wp:align>
             </wp:positionV>
             <wp:extent cx="5486400" cy="3200400"/>
-            <wp:effectExtent l="0" t="25400" r="0" b="76200"/>
+            <wp:effectExtent l="0" t="25400" r="0" b="25400"/>
             <wp:wrapSquare wrapText="bothSides"/>
             <wp:docPr id="3" name="Diagramm 3"/>
             <wp:cNvGraphicFramePr/>
@@ -5305,7 +5275,7 @@
 <dgm:dataModel xmlns:dgm="http://schemas.openxmlformats.org/drawingml/2006/diagram" xmlns:a="http://schemas.openxmlformats.org/drawingml/2006/main">
   <dgm:ptLst>
     <dgm:pt modelId="{3F00ED41-584B-8C4B-B072-BD7CED9DA52E}" type="doc">
-      <dgm:prSet loTypeId="urn:microsoft.com/office/officeart/2005/8/layout/hierarchy5" loCatId="" qsTypeId="urn:microsoft.com/office/officeart/2005/8/quickstyle/simple4" qsCatId="simple" csTypeId="urn:microsoft.com/office/officeart/2005/8/colors/accent1_2" csCatId="accent1" phldr="1"/>
+      <dgm:prSet loTypeId="urn:microsoft.com/office/officeart/2005/8/layout/hierarchy1" loCatId="" qsTypeId="urn:microsoft.com/office/officeart/2005/8/quickstyle/simple4" qsCatId="simple" csTypeId="urn:microsoft.com/office/officeart/2005/8/colors/accent1_2" csCatId="accent1" phldr="1"/>
       <dgm:spPr/>
       <dgm:t>
         <a:bodyPr/>
@@ -5396,7 +5366,49 @@
         <a:p>
           <a:r>
             <a:rPr lang="de-DE"/>
-            <a:t>OFF</a:t>
+            <a:t>-OFF</a:t>
+          </a:r>
+        </a:p>
+        <a:p>
+          <a:r>
+            <a:rPr lang="de-DE"/>
+            <a:t>-FINEST</a:t>
+          </a:r>
+        </a:p>
+        <a:p>
+          <a:r>
+            <a:rPr lang="de-DE"/>
+            <a:t>-FINER</a:t>
+          </a:r>
+        </a:p>
+        <a:p>
+          <a:r>
+            <a:rPr lang="de-DE"/>
+            <a:t>-FINE</a:t>
+          </a:r>
+        </a:p>
+        <a:p>
+          <a:r>
+            <a:rPr lang="de-DE"/>
+            <a:t>-CONFIG</a:t>
+          </a:r>
+        </a:p>
+        <a:p>
+          <a:r>
+            <a:rPr lang="de-DE"/>
+            <a:t>-INFO</a:t>
+          </a:r>
+        </a:p>
+        <a:p>
+          <a:r>
+            <a:rPr lang="de-DE"/>
+            <a:t>-WARNING</a:t>
+          </a:r>
+        </a:p>
+        <a:p>
+          <a:r>
+            <a:rPr lang="de-DE"/>
+            <a:t>-SEVERE</a:t>
           </a:r>
         </a:p>
       </dgm:t>
@@ -5423,42 +5435,6 @@
         </a:p>
       </dgm:t>
     </dgm:pt>
-    <dgm:pt modelId="{49A48067-5493-0441-A80F-A70EEF2892E1}">
-      <dgm:prSet phldrT="[Text]"/>
-      <dgm:spPr/>
-      <dgm:t>
-        <a:bodyPr/>
-        <a:lstStyle/>
-        <a:p>
-          <a:r>
-            <a:rPr lang="de-DE"/>
-            <a:t>FINER</a:t>
-          </a:r>
-        </a:p>
-      </dgm:t>
-    </dgm:pt>
-    <dgm:pt modelId="{4918A932-EF8E-D847-9338-97146AFB04ED}" type="parTrans" cxnId="{D979416F-16A4-F441-919C-D534E0031700}">
-      <dgm:prSet/>
-      <dgm:spPr/>
-      <dgm:t>
-        <a:bodyPr/>
-        <a:lstStyle/>
-        <a:p>
-          <a:endParaRPr lang="de-DE"/>
-        </a:p>
-      </dgm:t>
-    </dgm:pt>
-    <dgm:pt modelId="{97361CF2-F826-6A4F-A49A-20921D2788A4}" type="sibTrans" cxnId="{D979416F-16A4-F441-919C-D534E0031700}">
-      <dgm:prSet/>
-      <dgm:spPr/>
-      <dgm:t>
-        <a:bodyPr/>
-        <a:lstStyle/>
-        <a:p>
-          <a:endParaRPr lang="de-DE"/>
-        </a:p>
-      </dgm:t>
-    </dgm:pt>
     <dgm:pt modelId="{532245CC-0C8B-C443-9C1C-7402B34A499D}">
       <dgm:prSet phldrT="[Text]"/>
       <dgm:spPr/>
@@ -5468,7 +5444,7 @@
         <a:p>
           <a:r>
             <a:rPr lang="de-DE"/>
-            <a:t>create: Main(create)</a:t>
+            <a:t>create</a:t>
           </a:r>
         </a:p>
       </dgm:t>
@@ -5504,6 +5480,12 @@
         <a:p>
           <a:r>
             <a:rPr lang="de-DE"/>
+            <a:t>Main(create)</a:t>
+          </a:r>
+        </a:p>
+        <a:p>
+          <a:r>
+            <a:rPr lang="de-DE"/>
             <a:t>own</a:t>
           </a:r>
         </a:p>
@@ -5521,114 +5503,6 @@
       </dgm:t>
     </dgm:pt>
     <dgm:pt modelId="{CC6045B3-8DE9-FA46-AA6C-A177FD2BEA5D}" type="sibTrans" cxnId="{BF5F348D-3BF8-EE4E-B233-8C3E90A7E21E}">
-      <dgm:prSet/>
-      <dgm:spPr/>
-      <dgm:t>
-        <a:bodyPr/>
-        <a:lstStyle/>
-        <a:p>
-          <a:endParaRPr lang="de-DE"/>
-        </a:p>
-      </dgm:t>
-    </dgm:pt>
-    <dgm:pt modelId="{8809EFE0-96A4-604E-BFF7-A91B5ACF358E}">
-      <dgm:prSet phldrT="[Text]"/>
-      <dgm:spPr/>
-      <dgm:t>
-        <a:bodyPr/>
-        <a:lstStyle/>
-        <a:p>
-          <a:r>
-            <a:rPr lang="de-DE"/>
-            <a:t>1st Menu</a:t>
-          </a:r>
-        </a:p>
-      </dgm:t>
-    </dgm:pt>
-    <dgm:pt modelId="{81B48557-BC71-F240-B4B2-7407D868752A}" type="parTrans" cxnId="{9772F012-1AFE-564E-B983-B90AA553E909}">
-      <dgm:prSet/>
-      <dgm:spPr/>
-      <dgm:t>
-        <a:bodyPr/>
-        <a:lstStyle/>
-        <a:p>
-          <a:endParaRPr lang="de-DE"/>
-        </a:p>
-      </dgm:t>
-    </dgm:pt>
-    <dgm:pt modelId="{0E2E17D2-1C4B-254E-8459-DC4A2245ADB2}" type="sibTrans" cxnId="{9772F012-1AFE-564E-B983-B90AA553E909}">
-      <dgm:prSet/>
-      <dgm:spPr/>
-      <dgm:t>
-        <a:bodyPr/>
-        <a:lstStyle/>
-        <a:p>
-          <a:endParaRPr lang="de-DE"/>
-        </a:p>
-      </dgm:t>
-    </dgm:pt>
-    <dgm:pt modelId="{497CCCD2-21FD-B147-ADFB-EDBFD581C7D7}">
-      <dgm:prSet phldrT="[Text]"/>
-      <dgm:spPr/>
-      <dgm:t>
-        <a:bodyPr/>
-        <a:lstStyle/>
-        <a:p>
-          <a:r>
-            <a:rPr lang="de-DE"/>
-            <a:t>Sub Menu</a:t>
-          </a:r>
-        </a:p>
-      </dgm:t>
-    </dgm:pt>
-    <dgm:pt modelId="{A4C3D67C-7B1B-EE4A-B6B0-C58D0BB559F5}" type="parTrans" cxnId="{CF9E3FCD-3FBF-6548-9AF6-3CDD857E554F}">
-      <dgm:prSet/>
-      <dgm:spPr/>
-      <dgm:t>
-        <a:bodyPr/>
-        <a:lstStyle/>
-        <a:p>
-          <a:endParaRPr lang="de-DE"/>
-        </a:p>
-      </dgm:t>
-    </dgm:pt>
-    <dgm:pt modelId="{644CEF0F-385E-114F-8CA8-8A8E87327057}" type="sibTrans" cxnId="{CF9E3FCD-3FBF-6548-9AF6-3CDD857E554F}">
-      <dgm:prSet/>
-      <dgm:spPr/>
-      <dgm:t>
-        <a:bodyPr/>
-        <a:lstStyle/>
-        <a:p>
-          <a:endParaRPr lang="de-DE"/>
-        </a:p>
-      </dgm:t>
-    </dgm:pt>
-    <dgm:pt modelId="{6F2174E3-040C-1B42-9946-2E174F3213DC}">
-      <dgm:prSet phldrT="[Text]"/>
-      <dgm:spPr/>
-      <dgm:t>
-        <a:bodyPr/>
-        <a:lstStyle/>
-        <a:p>
-          <a:r>
-            <a:rPr lang="de-DE"/>
-            <a:t>Parameter Menu</a:t>
-          </a:r>
-        </a:p>
-      </dgm:t>
-    </dgm:pt>
-    <dgm:pt modelId="{761ABD31-B8D9-BC42-B811-EF1646D824C4}" type="parTrans" cxnId="{C9838C8B-C89B-0647-95FE-2F913AA0D593}">
-      <dgm:prSet/>
-      <dgm:spPr/>
-      <dgm:t>
-        <a:bodyPr/>
-        <a:lstStyle/>
-        <a:p>
-          <a:endParaRPr lang="de-DE"/>
-        </a:p>
-      </dgm:t>
-    </dgm:pt>
-    <dgm:pt modelId="{842D8999-19BD-1B4C-9D88-428631BDDFD8}" type="sibTrans" cxnId="{C9838C8B-C89B-0647-95FE-2F913AA0D593}">
       <dgm:prSet/>
       <dgm:spPr/>
       <dgm:t>
@@ -5665,222 +5539,6 @@
       </dgm:t>
     </dgm:pt>
     <dgm:pt modelId="{4A27B90E-7CB8-2A49-93AB-FDDDDC1D9175}" type="sibTrans" cxnId="{F38639EE-72B7-5E48-940A-92696993FAAF}">
-      <dgm:prSet/>
-      <dgm:spPr/>
-      <dgm:t>
-        <a:bodyPr/>
-        <a:lstStyle/>
-        <a:p>
-          <a:endParaRPr lang="de-DE"/>
-        </a:p>
-      </dgm:t>
-    </dgm:pt>
-    <dgm:pt modelId="{43A15B99-EA9B-724D-B878-06C4B75224AD}">
-      <dgm:prSet/>
-      <dgm:spPr/>
-      <dgm:t>
-        <a:bodyPr/>
-        <a:lstStyle/>
-        <a:p>
-          <a:r>
-            <a:rPr lang="de-DE"/>
-            <a:t>FINEST</a:t>
-          </a:r>
-        </a:p>
-      </dgm:t>
-    </dgm:pt>
-    <dgm:pt modelId="{1942367B-8BE7-0049-9A83-8113A2F0D660}" type="parTrans" cxnId="{12394D6D-2C42-5941-B6A7-8FD88D1E450C}">
-      <dgm:prSet/>
-      <dgm:spPr/>
-      <dgm:t>
-        <a:bodyPr/>
-        <a:lstStyle/>
-        <a:p>
-          <a:endParaRPr lang="de-DE"/>
-        </a:p>
-      </dgm:t>
-    </dgm:pt>
-    <dgm:pt modelId="{1BAEE037-3501-1945-BF5F-76D772D98A38}" type="sibTrans" cxnId="{12394D6D-2C42-5941-B6A7-8FD88D1E450C}">
-      <dgm:prSet/>
-      <dgm:spPr/>
-      <dgm:t>
-        <a:bodyPr/>
-        <a:lstStyle/>
-        <a:p>
-          <a:endParaRPr lang="de-DE"/>
-        </a:p>
-      </dgm:t>
-    </dgm:pt>
-    <dgm:pt modelId="{4D1DCE09-55DB-9B40-B40D-E6FFF46B363A}">
-      <dgm:prSet/>
-      <dgm:spPr/>
-      <dgm:t>
-        <a:bodyPr/>
-        <a:lstStyle/>
-        <a:p>
-          <a:r>
-            <a:rPr lang="de-DE"/>
-            <a:t>FINE</a:t>
-          </a:r>
-        </a:p>
-      </dgm:t>
-    </dgm:pt>
-    <dgm:pt modelId="{7DDECC76-ABB5-CD4E-86B4-C706AE7AAD65}" type="parTrans" cxnId="{0BEC6E92-1F8D-4B4C-A11E-3A3DFE4CE725}">
-      <dgm:prSet/>
-      <dgm:spPr/>
-      <dgm:t>
-        <a:bodyPr/>
-        <a:lstStyle/>
-        <a:p>
-          <a:endParaRPr lang="de-DE"/>
-        </a:p>
-      </dgm:t>
-    </dgm:pt>
-    <dgm:pt modelId="{024DA33C-47D0-0F47-A36C-C598ECC5C042}" type="sibTrans" cxnId="{0BEC6E92-1F8D-4B4C-A11E-3A3DFE4CE725}">
-      <dgm:prSet/>
-      <dgm:spPr/>
-      <dgm:t>
-        <a:bodyPr/>
-        <a:lstStyle/>
-        <a:p>
-          <a:endParaRPr lang="de-DE"/>
-        </a:p>
-      </dgm:t>
-    </dgm:pt>
-    <dgm:pt modelId="{76575283-4C4A-7341-AA63-AE32685CF4F7}">
-      <dgm:prSet/>
-      <dgm:spPr/>
-      <dgm:t>
-        <a:bodyPr/>
-        <a:lstStyle/>
-        <a:p>
-          <a:r>
-            <a:rPr lang="de-DE"/>
-            <a:t>CONFIG</a:t>
-          </a:r>
-        </a:p>
-      </dgm:t>
-    </dgm:pt>
-    <dgm:pt modelId="{241292A6-65B8-F54E-A3B2-C2003DA1A783}" type="parTrans" cxnId="{CECFD45C-EA3B-9147-ACAE-D58C08C1805B}">
-      <dgm:prSet/>
-      <dgm:spPr/>
-      <dgm:t>
-        <a:bodyPr/>
-        <a:lstStyle/>
-        <a:p>
-          <a:endParaRPr lang="de-DE"/>
-        </a:p>
-      </dgm:t>
-    </dgm:pt>
-    <dgm:pt modelId="{55EB34B5-48AF-DC41-A9D2-B6740FD81633}" type="sibTrans" cxnId="{CECFD45C-EA3B-9147-ACAE-D58C08C1805B}">
-      <dgm:prSet/>
-      <dgm:spPr/>
-      <dgm:t>
-        <a:bodyPr/>
-        <a:lstStyle/>
-        <a:p>
-          <a:endParaRPr lang="de-DE"/>
-        </a:p>
-      </dgm:t>
-    </dgm:pt>
-    <dgm:pt modelId="{D8401B19-8A23-564F-95FE-15B0CDA3B9D1}">
-      <dgm:prSet/>
-      <dgm:spPr/>
-      <dgm:t>
-        <a:bodyPr/>
-        <a:lstStyle/>
-        <a:p>
-          <a:r>
-            <a:rPr lang="de-DE"/>
-            <a:t>INFO</a:t>
-          </a:r>
-        </a:p>
-      </dgm:t>
-    </dgm:pt>
-    <dgm:pt modelId="{72ADD9C4-2104-7945-A6D8-B52E072C27C4}" type="parTrans" cxnId="{F1B906D6-72B7-DC45-8CA5-49CABADAB6B6}">
-      <dgm:prSet/>
-      <dgm:spPr/>
-      <dgm:t>
-        <a:bodyPr/>
-        <a:lstStyle/>
-        <a:p>
-          <a:endParaRPr lang="de-DE"/>
-        </a:p>
-      </dgm:t>
-    </dgm:pt>
-    <dgm:pt modelId="{7F3EB8D9-E839-354B-BE2D-46601C03D778}" type="sibTrans" cxnId="{F1B906D6-72B7-DC45-8CA5-49CABADAB6B6}">
-      <dgm:prSet/>
-      <dgm:spPr/>
-      <dgm:t>
-        <a:bodyPr/>
-        <a:lstStyle/>
-        <a:p>
-          <a:endParaRPr lang="de-DE"/>
-        </a:p>
-      </dgm:t>
-    </dgm:pt>
-    <dgm:pt modelId="{3790EC9B-B8B7-704E-B8C5-1AE1DB1666E8}">
-      <dgm:prSet/>
-      <dgm:spPr/>
-      <dgm:t>
-        <a:bodyPr/>
-        <a:lstStyle/>
-        <a:p>
-          <a:r>
-            <a:rPr lang="de-DE"/>
-            <a:t>WARNING</a:t>
-          </a:r>
-        </a:p>
-      </dgm:t>
-    </dgm:pt>
-    <dgm:pt modelId="{9739E33D-5038-6A46-84C4-A7BB6F9AF67C}" type="parTrans" cxnId="{AED29882-C21D-0C40-9033-E9309A69E5BE}">
-      <dgm:prSet/>
-      <dgm:spPr/>
-      <dgm:t>
-        <a:bodyPr/>
-        <a:lstStyle/>
-        <a:p>
-          <a:endParaRPr lang="de-DE"/>
-        </a:p>
-      </dgm:t>
-    </dgm:pt>
-    <dgm:pt modelId="{644AA75C-6ACE-D04D-BB70-B2069ACC70EA}" type="sibTrans" cxnId="{AED29882-C21D-0C40-9033-E9309A69E5BE}">
-      <dgm:prSet/>
-      <dgm:spPr/>
-      <dgm:t>
-        <a:bodyPr/>
-        <a:lstStyle/>
-        <a:p>
-          <a:endParaRPr lang="de-DE"/>
-        </a:p>
-      </dgm:t>
-    </dgm:pt>
-    <dgm:pt modelId="{70F4796D-81C9-214D-B0A7-5F3E481993C4}">
-      <dgm:prSet/>
-      <dgm:spPr/>
-      <dgm:t>
-        <a:bodyPr/>
-        <a:lstStyle/>
-        <a:p>
-          <a:r>
-            <a:rPr lang="de-DE"/>
-            <a:t>SEVERE</a:t>
-          </a:r>
-        </a:p>
-      </dgm:t>
-    </dgm:pt>
-    <dgm:pt modelId="{4DB83599-C74F-2D46-9FA3-6EAB29B9A327}" type="parTrans" cxnId="{1CDA49F0-A7A9-CF4D-B44E-72F5E90AED81}">
-      <dgm:prSet/>
-      <dgm:spPr/>
-      <dgm:t>
-        <a:bodyPr/>
-        <a:lstStyle/>
-        <a:p>
-          <a:endParaRPr lang="de-DE"/>
-        </a:p>
-      </dgm:t>
-    </dgm:pt>
-    <dgm:pt modelId="{ECC88352-0475-5346-AE99-08C12AC370A8}" type="sibTrans" cxnId="{1CDA49F0-A7A9-CF4D-B44E-72F5E90AED81}">
       <dgm:prSet/>
       <dgm:spPr/>
       <dgm:t>
@@ -5936,6 +5594,12 @@
         <a:p>
           <a:r>
             <a:rPr lang="de-DE"/>
+            <a:t>Main(solve)</a:t>
+          </a:r>
+        </a:p>
+        <a:p>
+          <a:r>
+            <a:rPr lang="de-DE"/>
             <a:t>own</a:t>
           </a:r>
         </a:p>
@@ -5963,66 +5627,22 @@
         </a:p>
       </dgm:t>
     </dgm:pt>
-    <dgm:pt modelId="{1D2F92BE-61BB-1448-ADDF-38247475ED0F}" type="pres">
-      <dgm:prSet presAssocID="{3F00ED41-584B-8C4B-B072-BD7CED9DA52E}" presName="mainComposite" presStyleCnt="0">
-        <dgm:presLayoutVars>
-          <dgm:chPref val="1"/>
-          <dgm:dir/>
-          <dgm:animOne val="branch"/>
-          <dgm:animLvl val="lvl"/>
-          <dgm:resizeHandles val="exact"/>
-        </dgm:presLayoutVars>
-      </dgm:prSet>
+    <dgm:pt modelId="{04A38FE6-0CE4-C041-A133-6106FBCBEF6D}">
+      <dgm:prSet/>
       <dgm:spPr/>
+      <dgm:t>
+        <a:bodyPr/>
+        <a:lstStyle/>
+        <a:p>
+          <a:r>
+            <a:rPr lang="de-DE"/>
+            <a:t>get</a:t>
+          </a:r>
+        </a:p>
+      </dgm:t>
     </dgm:pt>
-    <dgm:pt modelId="{0E09EFC6-3014-2442-86A4-EA93CD749E08}" type="pres">
-      <dgm:prSet presAssocID="{3F00ED41-584B-8C4B-B072-BD7CED9DA52E}" presName="hierFlow" presStyleCnt="0"/>
-      <dgm:spPr/>
-    </dgm:pt>
-    <dgm:pt modelId="{0239136D-D291-7D4E-A070-6A1C7AA160F6}" type="pres">
-      <dgm:prSet presAssocID="{3F00ED41-584B-8C4B-B072-BD7CED9DA52E}" presName="firstBuf" presStyleCnt="0"/>
-      <dgm:spPr/>
-    </dgm:pt>
-    <dgm:pt modelId="{4AD52377-144B-0942-8C00-7FB1ACDDA442}" type="pres">
-      <dgm:prSet presAssocID="{3F00ED41-584B-8C4B-B072-BD7CED9DA52E}" presName="hierChild1" presStyleCnt="0">
-        <dgm:presLayoutVars>
-          <dgm:chPref val="1"/>
-          <dgm:animOne val="branch"/>
-          <dgm:animLvl val="lvl"/>
-        </dgm:presLayoutVars>
-      </dgm:prSet>
-      <dgm:spPr/>
-    </dgm:pt>
-    <dgm:pt modelId="{5C6391D4-4DFB-974B-A5FC-0EB39173BDD6}" type="pres">
-      <dgm:prSet presAssocID="{25BAD22C-D990-F943-8511-F86217ED7377}" presName="Name17" presStyleCnt="0"/>
-      <dgm:spPr/>
-    </dgm:pt>
-    <dgm:pt modelId="{95188933-F071-AF4E-968C-DF241B23A114}" type="pres">
-      <dgm:prSet presAssocID="{25BAD22C-D990-F943-8511-F86217ED7377}" presName="level1Shape" presStyleLbl="node0" presStyleIdx="0" presStyleCnt="1">
-        <dgm:presLayoutVars>
-          <dgm:chPref val="3"/>
-        </dgm:presLayoutVars>
-      </dgm:prSet>
-      <dgm:spPr/>
-    </dgm:pt>
-    <dgm:pt modelId="{9B51857E-D1DC-0046-B351-CC576F83D67E}" type="pres">
-      <dgm:prSet presAssocID="{25BAD22C-D990-F943-8511-F86217ED7377}" presName="hierChild2" presStyleCnt="0"/>
-      <dgm:spPr/>
-    </dgm:pt>
-    <dgm:pt modelId="{8EB839E4-8B30-A049-9EAA-3FD9D17C38BA}" type="pres">
-      <dgm:prSet presAssocID="{F193E518-434C-0544-B3D5-C2F7C95C8E8F}" presName="Name25" presStyleLbl="parChTrans1D2" presStyleIdx="0" presStyleCnt="3"/>
-      <dgm:spPr/>
-    </dgm:pt>
-    <dgm:pt modelId="{715B72E6-DE17-8D42-98A7-C68A1D1C0656}" type="pres">
-      <dgm:prSet presAssocID="{F193E518-434C-0544-B3D5-C2F7C95C8E8F}" presName="connTx" presStyleLbl="parChTrans1D2" presStyleIdx="0" presStyleCnt="3"/>
-      <dgm:spPr/>
-    </dgm:pt>
-    <dgm:pt modelId="{A8E62729-DA4B-8B48-89AC-486A5052A9C0}" type="pres">
-      <dgm:prSet presAssocID="{532245CC-0C8B-C443-9C1C-7402B34A499D}" presName="Name30" presStyleCnt="0"/>
-      <dgm:spPr/>
-    </dgm:pt>
-    <dgm:pt modelId="{EA06D1BA-70CF-DE4B-8C5B-ECD92610E18F}" type="pres">
-      <dgm:prSet presAssocID="{532245CC-0C8B-C443-9C1C-7402B34A499D}" presName="level2Shape" presStyleLbl="node2" presStyleIdx="0" presStyleCnt="3"/>
+    <dgm:pt modelId="{32CBB1AC-2CEE-DC4E-BCD0-7E5EDEFF5821}" type="parTrans" cxnId="{A738892E-AAF0-704D-9B28-C707425A924F}">
+      <dgm:prSet/>
       <dgm:spPr/>
       <dgm:t>
         <a:bodyPr/>
@@ -6032,44 +5652,8 @@
         </a:p>
       </dgm:t>
     </dgm:pt>
-    <dgm:pt modelId="{9B90E5F6-5596-F84B-B1F2-54B0AF0979DA}" type="pres">
-      <dgm:prSet presAssocID="{532245CC-0C8B-C443-9C1C-7402B34A499D}" presName="hierChild3" presStyleCnt="0"/>
-      <dgm:spPr/>
-    </dgm:pt>
-    <dgm:pt modelId="{AD9FAE6E-2FF6-554B-ACB5-A2C287ECEA0A}" type="pres">
-      <dgm:prSet presAssocID="{9AD1BC0E-6F68-3942-8128-A5703F469559}" presName="Name25" presStyleLbl="parChTrans1D3" presStyleIdx="0" presStyleCnt="3"/>
-      <dgm:spPr/>
-    </dgm:pt>
-    <dgm:pt modelId="{4B0AB279-F381-AF47-ADB9-DC759D1A44DF}" type="pres">
-      <dgm:prSet presAssocID="{9AD1BC0E-6F68-3942-8128-A5703F469559}" presName="connTx" presStyleLbl="parChTrans1D3" presStyleIdx="0" presStyleCnt="3"/>
-      <dgm:spPr/>
-    </dgm:pt>
-    <dgm:pt modelId="{4D297AA7-2433-3041-8798-6D7B425DCC50}" type="pres">
-      <dgm:prSet presAssocID="{473A014B-054E-DE49-96E9-D19E803B3DC1}" presName="Name30" presStyleCnt="0"/>
-      <dgm:spPr/>
-    </dgm:pt>
-    <dgm:pt modelId="{5D9C75B7-6F4E-D54F-99A3-A8C1D07886D3}" type="pres">
-      <dgm:prSet presAssocID="{473A014B-054E-DE49-96E9-D19E803B3DC1}" presName="level2Shape" presStyleLbl="node3" presStyleIdx="0" presStyleCnt="3" custLinFactX="28662" custLinFactY="-18923" custLinFactNeighborX="100000" custLinFactNeighborY="-100000"/>
-      <dgm:spPr/>
-    </dgm:pt>
-    <dgm:pt modelId="{34A8ABAA-C2EB-CC40-AD42-A7467EA2BA5E}" type="pres">
-      <dgm:prSet presAssocID="{473A014B-054E-DE49-96E9-D19E803B3DC1}" presName="hierChild3" presStyleCnt="0"/>
-      <dgm:spPr/>
-    </dgm:pt>
-    <dgm:pt modelId="{55253E83-521D-E14F-BEBC-F5307815896F}" type="pres">
-      <dgm:prSet presAssocID="{71C36C70-F52E-D04D-9209-B1AF461E0A3F}" presName="Name25" presStyleLbl="parChTrans1D2" presStyleIdx="1" presStyleCnt="3"/>
-      <dgm:spPr/>
-    </dgm:pt>
-    <dgm:pt modelId="{697163A1-9C51-1D4F-94BB-D0B7B93FFEE8}" type="pres">
-      <dgm:prSet presAssocID="{71C36C70-F52E-D04D-9209-B1AF461E0A3F}" presName="connTx" presStyleLbl="parChTrans1D2" presStyleIdx="1" presStyleCnt="3"/>
-      <dgm:spPr/>
-    </dgm:pt>
-    <dgm:pt modelId="{76561CE3-2D4B-3A43-940B-1D4C2D1112F4}" type="pres">
-      <dgm:prSet presAssocID="{5A510640-A797-4E40-AA3B-07CEA7B0FF6A}" presName="Name30" presStyleCnt="0"/>
-      <dgm:spPr/>
-    </dgm:pt>
-    <dgm:pt modelId="{EBDC4EF7-A299-F14D-A4D0-D4B650959396}" type="pres">
-      <dgm:prSet presAssocID="{5A510640-A797-4E40-AA3B-07CEA7B0FF6A}" presName="level2Shape" presStyleLbl="node2" presStyleIdx="1" presStyleCnt="3"/>
+    <dgm:pt modelId="{12AC8C5F-60A3-AC42-8A69-94C6D0A09EAB}" type="sibTrans" cxnId="{A738892E-AAF0-704D-9B28-C707425A924F}">
+      <dgm:prSet/>
       <dgm:spPr/>
       <dgm:t>
         <a:bodyPr/>
@@ -6079,24 +5663,22 @@
         </a:p>
       </dgm:t>
     </dgm:pt>
-    <dgm:pt modelId="{44C914B5-4BC1-3347-AB7E-957D3CC8BFD8}" type="pres">
-      <dgm:prSet presAssocID="{5A510640-A797-4E40-AA3B-07CEA7B0FF6A}" presName="hierChild3" presStyleCnt="0"/>
+    <dgm:pt modelId="{7F96AA86-E926-5C45-BD9E-64355DD92E9C}">
+      <dgm:prSet/>
       <dgm:spPr/>
+      <dgm:t>
+        <a:bodyPr/>
+        <a:lstStyle/>
+        <a:p>
+          <a:r>
+            <a:rPr lang="de-DE"/>
+            <a:t>modus</a:t>
+          </a:r>
+        </a:p>
+      </dgm:t>
     </dgm:pt>
-    <dgm:pt modelId="{83CEDF18-A9F1-3845-BF2A-8775C1FE0203}" type="pres">
-      <dgm:prSet presAssocID="{49BE389B-AA19-0444-9380-75737C62B409}" presName="Name25" presStyleLbl="parChTrans1D3" presStyleIdx="1" presStyleCnt="3"/>
-      <dgm:spPr/>
-    </dgm:pt>
-    <dgm:pt modelId="{D0EC920A-7D71-2540-9D5E-8EB7E9187D10}" type="pres">
-      <dgm:prSet presAssocID="{49BE389B-AA19-0444-9380-75737C62B409}" presName="connTx" presStyleLbl="parChTrans1D3" presStyleIdx="1" presStyleCnt="3"/>
-      <dgm:spPr/>
-    </dgm:pt>
-    <dgm:pt modelId="{4FA7908A-245F-1042-8616-C5488CED5F08}" type="pres">
-      <dgm:prSet presAssocID="{BBE824CB-DE26-4B4C-918D-5C48DC8221BC}" presName="Name30" presStyleCnt="0"/>
-      <dgm:spPr/>
-    </dgm:pt>
-    <dgm:pt modelId="{414CA1F7-2AE7-1547-B5AA-561B166C82DE}" type="pres">
-      <dgm:prSet presAssocID="{BBE824CB-DE26-4B4C-918D-5C48DC8221BC}" presName="level2Shape" presStyleLbl="node3" presStyleIdx="1" presStyleCnt="3" custLinFactY="-10994" custLinFactNeighborX="36465" custLinFactNeighborY="-100000"/>
+    <dgm:pt modelId="{D7E00AAB-9E4F-BA4D-B88F-E347B862DF48}" type="parTrans" cxnId="{80A17ABC-3127-774C-8624-8EEC16E35F83}">
+      <dgm:prSet/>
       <dgm:spPr/>
       <dgm:t>
         <a:bodyPr/>
@@ -6106,24 +5688,8 @@
         </a:p>
       </dgm:t>
     </dgm:pt>
-    <dgm:pt modelId="{975DA5E9-AF05-AB42-AA5E-F3D2347D51F6}" type="pres">
-      <dgm:prSet presAssocID="{BBE824CB-DE26-4B4C-918D-5C48DC8221BC}" presName="hierChild3" presStyleCnt="0"/>
-      <dgm:spPr/>
-    </dgm:pt>
-    <dgm:pt modelId="{B33B6D4C-D4E2-A14D-BE92-CAED769EBBAF}" type="pres">
-      <dgm:prSet presAssocID="{A073FBF4-B248-3F4C-A04C-026D5FADA0BC}" presName="Name25" presStyleLbl="parChTrans1D2" presStyleIdx="2" presStyleCnt="3"/>
-      <dgm:spPr/>
-    </dgm:pt>
-    <dgm:pt modelId="{D2FDE128-5943-184F-8F36-449A578971C3}" type="pres">
-      <dgm:prSet presAssocID="{A073FBF4-B248-3F4C-A04C-026D5FADA0BC}" presName="connTx" presStyleLbl="parChTrans1D2" presStyleIdx="2" presStyleCnt="3"/>
-      <dgm:spPr/>
-    </dgm:pt>
-    <dgm:pt modelId="{4445B69B-60A7-6C42-B10A-4761A9A91F6A}" type="pres">
-      <dgm:prSet presAssocID="{780C9827-20D6-C243-B755-1A6F33872862}" presName="Name30" presStyleCnt="0"/>
-      <dgm:spPr/>
-    </dgm:pt>
-    <dgm:pt modelId="{7DFBB41E-9362-2247-AE71-657A96FA8C2F}" type="pres">
-      <dgm:prSet presAssocID="{780C9827-20D6-C243-B755-1A6F33872862}" presName="level2Shape" presStyleLbl="node2" presStyleIdx="2" presStyleCnt="3"/>
+    <dgm:pt modelId="{007A14E0-8524-EB41-9553-FD2EF007BDDF}" type="sibTrans" cxnId="{80A17ABC-3127-774C-8624-8EEC16E35F83}">
+      <dgm:prSet/>
       <dgm:spPr/>
       <dgm:t>
         <a:bodyPr/>
@@ -6133,24 +5699,28 @@
         </a:p>
       </dgm:t>
     </dgm:pt>
-    <dgm:pt modelId="{31B2E9C8-31A3-454C-8D9F-D6D862B65E59}" type="pres">
-      <dgm:prSet presAssocID="{780C9827-20D6-C243-B755-1A6F33872862}" presName="hierChild3" presStyleCnt="0"/>
+    <dgm:pt modelId="{1D040308-7BF0-DC42-8880-E001434AF42F}">
+      <dgm:prSet/>
       <dgm:spPr/>
+      <dgm:t>
+        <a:bodyPr/>
+        <a:lstStyle/>
+        <a:p>
+          <a:r>
+            <a:rPr lang="de-DE"/>
+            <a:t>-STEP</a:t>
+          </a:r>
+        </a:p>
+        <a:p>
+          <a:r>
+            <a:rPr lang="de-DE"/>
+            <a:t>-CONTINOUS</a:t>
+          </a:r>
+        </a:p>
+      </dgm:t>
     </dgm:pt>
-    <dgm:pt modelId="{9A72C395-563C-0946-ADF5-6D178A0B3768}" type="pres">
-      <dgm:prSet presAssocID="{941D7622-7E14-9840-82EF-FEEE9C572920}" presName="Name25" presStyleLbl="parChTrans1D3" presStyleIdx="2" presStyleCnt="3"/>
-      <dgm:spPr/>
-    </dgm:pt>
-    <dgm:pt modelId="{957267C7-2A06-C948-8427-A2F38A280C2D}" type="pres">
-      <dgm:prSet presAssocID="{941D7622-7E14-9840-82EF-FEEE9C572920}" presName="connTx" presStyleLbl="parChTrans1D3" presStyleIdx="2" presStyleCnt="3"/>
-      <dgm:spPr/>
-    </dgm:pt>
-    <dgm:pt modelId="{703270A8-7A0C-834C-A843-35942CDF3F3F}" type="pres">
-      <dgm:prSet presAssocID="{615DB30D-2A18-DC41-B585-76352F80CB26}" presName="Name30" presStyleCnt="0"/>
-      <dgm:spPr/>
-    </dgm:pt>
-    <dgm:pt modelId="{57CFC41E-9AB1-4940-8712-9DA4D6C3A19B}" type="pres">
-      <dgm:prSet presAssocID="{615DB30D-2A18-DC41-B585-76352F80CB26}" presName="level2Shape" presStyleLbl="node3" presStyleIdx="2" presStyleCnt="3"/>
+    <dgm:pt modelId="{96C04064-35F9-D24D-B55A-8F12A45DDA3C}" type="parTrans" cxnId="{3911E819-7B39-5F48-B3B9-26F7B6982F60}">
+      <dgm:prSet/>
       <dgm:spPr/>
       <dgm:t>
         <a:bodyPr/>
@@ -6160,24 +5730,8 @@
         </a:p>
       </dgm:t>
     </dgm:pt>
-    <dgm:pt modelId="{50CA370A-2359-524C-8C90-9F8E8939DE23}" type="pres">
-      <dgm:prSet presAssocID="{615DB30D-2A18-DC41-B585-76352F80CB26}" presName="hierChild3" presStyleCnt="0"/>
-      <dgm:spPr/>
-    </dgm:pt>
-    <dgm:pt modelId="{516C9409-46BE-0647-8A6C-5E9ACCD7D127}" type="pres">
-      <dgm:prSet presAssocID="{9ED11EEB-77B6-E54C-843A-1F39E1AAADB7}" presName="Name25" presStyleLbl="parChTrans1D4" presStyleIdx="0" presStyleCnt="8"/>
-      <dgm:spPr/>
-    </dgm:pt>
-    <dgm:pt modelId="{1EA3953B-FF53-CB42-935A-DF3F94A99863}" type="pres">
-      <dgm:prSet presAssocID="{9ED11EEB-77B6-E54C-843A-1F39E1AAADB7}" presName="connTx" presStyleLbl="parChTrans1D4" presStyleIdx="0" presStyleCnt="8"/>
-      <dgm:spPr/>
-    </dgm:pt>
-    <dgm:pt modelId="{00DDBDFC-7274-174C-A2BF-D0791EEE8FA3}" type="pres">
-      <dgm:prSet presAssocID="{62F82436-9624-154E-A293-264D1FBE8F01}" presName="Name30" presStyleCnt="0"/>
-      <dgm:spPr/>
-    </dgm:pt>
-    <dgm:pt modelId="{2F88365C-A6F7-4D43-BB8E-5DAF5BCE066F}" type="pres">
-      <dgm:prSet presAssocID="{62F82436-9624-154E-A293-264D1FBE8F01}" presName="level2Shape" presStyleLbl="node4" presStyleIdx="0" presStyleCnt="8"/>
+    <dgm:pt modelId="{57DF52A9-8BB4-CC46-A045-5BC5DB3A83C4}" type="sibTrans" cxnId="{3911E819-7B39-5F48-B3B9-26F7B6982F60}">
+      <dgm:prSet/>
       <dgm:spPr/>
       <dgm:t>
         <a:bodyPr/>
@@ -6187,194 +5741,14 @@
         </a:p>
       </dgm:t>
     </dgm:pt>
-    <dgm:pt modelId="{EC52D1B4-8530-2C40-968F-33EAB73CA54B}" type="pres">
-      <dgm:prSet presAssocID="{62F82436-9624-154E-A293-264D1FBE8F01}" presName="hierChild3" presStyleCnt="0"/>
-      <dgm:spPr/>
-    </dgm:pt>
-    <dgm:pt modelId="{3CB22A8D-C78E-B247-ADFF-F75F97B80936}" type="pres">
-      <dgm:prSet presAssocID="{1942367B-8BE7-0049-9A83-8113A2F0D660}" presName="Name25" presStyleLbl="parChTrans1D4" presStyleIdx="1" presStyleCnt="8"/>
-      <dgm:spPr/>
-    </dgm:pt>
-    <dgm:pt modelId="{2A62FBED-067F-BE4D-84A2-AC7BFAEB56F9}" type="pres">
-      <dgm:prSet presAssocID="{1942367B-8BE7-0049-9A83-8113A2F0D660}" presName="connTx" presStyleLbl="parChTrans1D4" presStyleIdx="1" presStyleCnt="8"/>
-      <dgm:spPr/>
-    </dgm:pt>
-    <dgm:pt modelId="{F2CC928A-13E5-8C49-B7F7-C750DCCDF9E0}" type="pres">
-      <dgm:prSet presAssocID="{43A15B99-EA9B-724D-B878-06C4B75224AD}" presName="Name30" presStyleCnt="0"/>
-      <dgm:spPr/>
-    </dgm:pt>
-    <dgm:pt modelId="{6CA77044-AE23-E74A-8E38-BDBAA6E69D27}" type="pres">
-      <dgm:prSet presAssocID="{43A15B99-EA9B-724D-B878-06C4B75224AD}" presName="level2Shape" presStyleLbl="node4" presStyleIdx="1" presStyleCnt="8"/>
-      <dgm:spPr/>
-      <dgm:t>
-        <a:bodyPr/>
-        <a:lstStyle/>
-        <a:p>
-          <a:endParaRPr lang="de-DE"/>
-        </a:p>
-      </dgm:t>
-    </dgm:pt>
-    <dgm:pt modelId="{FAA3AB95-4265-1F4A-8BEB-F25808BE034D}" type="pres">
-      <dgm:prSet presAssocID="{43A15B99-EA9B-724D-B878-06C4B75224AD}" presName="hierChild3" presStyleCnt="0"/>
-      <dgm:spPr/>
-    </dgm:pt>
-    <dgm:pt modelId="{C1DDDA0D-FD04-5945-9512-3EB69B4114D2}" type="pres">
-      <dgm:prSet presAssocID="{4918A932-EF8E-D847-9338-97146AFB04ED}" presName="Name25" presStyleLbl="parChTrans1D4" presStyleIdx="2" presStyleCnt="8"/>
-      <dgm:spPr/>
-    </dgm:pt>
-    <dgm:pt modelId="{42FD7303-C410-EE4D-ABAB-E2EE5E2AD042}" type="pres">
-      <dgm:prSet presAssocID="{4918A932-EF8E-D847-9338-97146AFB04ED}" presName="connTx" presStyleLbl="parChTrans1D4" presStyleIdx="2" presStyleCnt="8"/>
-      <dgm:spPr/>
-    </dgm:pt>
-    <dgm:pt modelId="{B0D2D606-ADD4-A348-BCDA-727825AC4DA1}" type="pres">
-      <dgm:prSet presAssocID="{49A48067-5493-0441-A80F-A70EEF2892E1}" presName="Name30" presStyleCnt="0"/>
-      <dgm:spPr/>
-    </dgm:pt>
-    <dgm:pt modelId="{239BA62D-1A07-CD49-816F-1EEE9BB0D490}" type="pres">
-      <dgm:prSet presAssocID="{49A48067-5493-0441-A80F-A70EEF2892E1}" presName="level2Shape" presStyleLbl="node4" presStyleIdx="2" presStyleCnt="8"/>
-      <dgm:spPr/>
-      <dgm:t>
-        <a:bodyPr/>
-        <a:lstStyle/>
-        <a:p>
-          <a:endParaRPr lang="de-DE"/>
-        </a:p>
-      </dgm:t>
-    </dgm:pt>
-    <dgm:pt modelId="{4A7EDF2E-C1D4-3249-B107-8A8AA1897206}" type="pres">
-      <dgm:prSet presAssocID="{49A48067-5493-0441-A80F-A70EEF2892E1}" presName="hierChild3" presStyleCnt="0"/>
-      <dgm:spPr/>
-    </dgm:pt>
-    <dgm:pt modelId="{88717AAA-CD92-A444-9900-B72CCDADCD60}" type="pres">
-      <dgm:prSet presAssocID="{7DDECC76-ABB5-CD4E-86B4-C706AE7AAD65}" presName="Name25" presStyleLbl="parChTrans1D4" presStyleIdx="3" presStyleCnt="8"/>
-      <dgm:spPr/>
-    </dgm:pt>
-    <dgm:pt modelId="{3A200D96-4C93-1342-AFB2-F8D24BE4BBCB}" type="pres">
-      <dgm:prSet presAssocID="{7DDECC76-ABB5-CD4E-86B4-C706AE7AAD65}" presName="connTx" presStyleLbl="parChTrans1D4" presStyleIdx="3" presStyleCnt="8"/>
-      <dgm:spPr/>
-    </dgm:pt>
-    <dgm:pt modelId="{C68E8CF8-58DC-F54D-B2C8-713AB88E5A4D}" type="pres">
-      <dgm:prSet presAssocID="{4D1DCE09-55DB-9B40-B40D-E6FFF46B363A}" presName="Name30" presStyleCnt="0"/>
-      <dgm:spPr/>
-    </dgm:pt>
-    <dgm:pt modelId="{0D3299AB-0703-014F-9A44-D29AA4B8EEC1}" type="pres">
-      <dgm:prSet presAssocID="{4D1DCE09-55DB-9B40-B40D-E6FFF46B363A}" presName="level2Shape" presStyleLbl="node4" presStyleIdx="3" presStyleCnt="8"/>
-      <dgm:spPr/>
-    </dgm:pt>
-    <dgm:pt modelId="{C73AEC3E-A57A-1045-8684-824E1CE8802C}" type="pres">
-      <dgm:prSet presAssocID="{4D1DCE09-55DB-9B40-B40D-E6FFF46B363A}" presName="hierChild3" presStyleCnt="0"/>
-      <dgm:spPr/>
-    </dgm:pt>
-    <dgm:pt modelId="{A3AB274C-34C6-424C-A418-D57B631026EA}" type="pres">
-      <dgm:prSet presAssocID="{241292A6-65B8-F54E-A3B2-C2003DA1A783}" presName="Name25" presStyleLbl="parChTrans1D4" presStyleIdx="4" presStyleCnt="8"/>
-      <dgm:spPr/>
-    </dgm:pt>
-    <dgm:pt modelId="{3B5F7FD8-0242-7640-A265-38F4DE883B98}" type="pres">
-      <dgm:prSet presAssocID="{241292A6-65B8-F54E-A3B2-C2003DA1A783}" presName="connTx" presStyleLbl="parChTrans1D4" presStyleIdx="4" presStyleCnt="8"/>
-      <dgm:spPr/>
-    </dgm:pt>
-    <dgm:pt modelId="{B05611E6-04B1-5541-9A2E-82F1C51C3AEE}" type="pres">
-      <dgm:prSet presAssocID="{76575283-4C4A-7341-AA63-AE32685CF4F7}" presName="Name30" presStyleCnt="0"/>
-      <dgm:spPr/>
-    </dgm:pt>
-    <dgm:pt modelId="{909BCEFE-96EC-C549-A988-3943929D74CF}" type="pres">
-      <dgm:prSet presAssocID="{76575283-4C4A-7341-AA63-AE32685CF4F7}" presName="level2Shape" presStyleLbl="node4" presStyleIdx="4" presStyleCnt="8"/>
-      <dgm:spPr/>
-      <dgm:t>
-        <a:bodyPr/>
-        <a:lstStyle/>
-        <a:p>
-          <a:endParaRPr lang="de-DE"/>
-        </a:p>
-      </dgm:t>
-    </dgm:pt>
-    <dgm:pt modelId="{ED010A82-31BE-ED4B-AAB0-E32F3838B631}" type="pres">
-      <dgm:prSet presAssocID="{76575283-4C4A-7341-AA63-AE32685CF4F7}" presName="hierChild3" presStyleCnt="0"/>
-      <dgm:spPr/>
-    </dgm:pt>
-    <dgm:pt modelId="{3E594D86-0A1E-8441-94B7-E7673A62F186}" type="pres">
-      <dgm:prSet presAssocID="{72ADD9C4-2104-7945-A6D8-B52E072C27C4}" presName="Name25" presStyleLbl="parChTrans1D4" presStyleIdx="5" presStyleCnt="8"/>
-      <dgm:spPr/>
-    </dgm:pt>
-    <dgm:pt modelId="{87E72043-B080-D847-AEC5-2FEF5824C17E}" type="pres">
-      <dgm:prSet presAssocID="{72ADD9C4-2104-7945-A6D8-B52E072C27C4}" presName="connTx" presStyleLbl="parChTrans1D4" presStyleIdx="5" presStyleCnt="8"/>
-      <dgm:spPr/>
-    </dgm:pt>
-    <dgm:pt modelId="{AC04993B-AA96-434B-8CCB-FA793BFA2A3D}" type="pres">
-      <dgm:prSet presAssocID="{D8401B19-8A23-564F-95FE-15B0CDA3B9D1}" presName="Name30" presStyleCnt="0"/>
-      <dgm:spPr/>
-    </dgm:pt>
-    <dgm:pt modelId="{5B02512A-C690-234E-8734-4C57F785DD14}" type="pres">
-      <dgm:prSet presAssocID="{D8401B19-8A23-564F-95FE-15B0CDA3B9D1}" presName="level2Shape" presStyleLbl="node4" presStyleIdx="5" presStyleCnt="8"/>
-      <dgm:spPr/>
-    </dgm:pt>
-    <dgm:pt modelId="{AE4FD41E-B665-E745-AB31-180E2CA57DF2}" type="pres">
-      <dgm:prSet presAssocID="{D8401B19-8A23-564F-95FE-15B0CDA3B9D1}" presName="hierChild3" presStyleCnt="0"/>
-      <dgm:spPr/>
-    </dgm:pt>
-    <dgm:pt modelId="{0E9CEA47-DE74-3E4A-89C5-19360143E7DD}" type="pres">
-      <dgm:prSet presAssocID="{9739E33D-5038-6A46-84C4-A7BB6F9AF67C}" presName="Name25" presStyleLbl="parChTrans1D4" presStyleIdx="6" presStyleCnt="8"/>
-      <dgm:spPr/>
-    </dgm:pt>
-    <dgm:pt modelId="{9D616A7C-EE96-CD48-BF91-B95227820DAA}" type="pres">
-      <dgm:prSet presAssocID="{9739E33D-5038-6A46-84C4-A7BB6F9AF67C}" presName="connTx" presStyleLbl="parChTrans1D4" presStyleIdx="6" presStyleCnt="8"/>
-      <dgm:spPr/>
-    </dgm:pt>
-    <dgm:pt modelId="{F645BE35-9C57-2D46-BBFA-E5CBAC4AD03E}" type="pres">
-      <dgm:prSet presAssocID="{3790EC9B-B8B7-704E-B8C5-1AE1DB1666E8}" presName="Name30" presStyleCnt="0"/>
-      <dgm:spPr/>
-    </dgm:pt>
-    <dgm:pt modelId="{30D810AF-53ED-8E4B-B85A-9943F8ACFABE}" type="pres">
-      <dgm:prSet presAssocID="{3790EC9B-B8B7-704E-B8C5-1AE1DB1666E8}" presName="level2Shape" presStyleLbl="node4" presStyleIdx="6" presStyleCnt="8"/>
-      <dgm:spPr/>
-    </dgm:pt>
-    <dgm:pt modelId="{E989CDB1-173E-EF45-8E33-C71B7488543A}" type="pres">
-      <dgm:prSet presAssocID="{3790EC9B-B8B7-704E-B8C5-1AE1DB1666E8}" presName="hierChild3" presStyleCnt="0"/>
-      <dgm:spPr/>
-    </dgm:pt>
-    <dgm:pt modelId="{64E1D3D1-DB94-AC4D-BFC7-7AD377A6D5D4}" type="pres">
-      <dgm:prSet presAssocID="{4DB83599-C74F-2D46-9FA3-6EAB29B9A327}" presName="Name25" presStyleLbl="parChTrans1D4" presStyleIdx="7" presStyleCnt="8"/>
-      <dgm:spPr/>
-    </dgm:pt>
-    <dgm:pt modelId="{F28C5E66-34EE-D14E-8A51-9E9C24F99BE7}" type="pres">
-      <dgm:prSet presAssocID="{4DB83599-C74F-2D46-9FA3-6EAB29B9A327}" presName="connTx" presStyleLbl="parChTrans1D4" presStyleIdx="7" presStyleCnt="8"/>
-      <dgm:spPr/>
-    </dgm:pt>
-    <dgm:pt modelId="{4F674025-9FD7-AB4F-9C83-2E0379EBA98D}" type="pres">
-      <dgm:prSet presAssocID="{70F4796D-81C9-214D-B0A7-5F3E481993C4}" presName="Name30" presStyleCnt="0"/>
-      <dgm:spPr/>
-    </dgm:pt>
-    <dgm:pt modelId="{DD2C37A4-6AEC-F844-90F2-171C8AA39C13}" type="pres">
-      <dgm:prSet presAssocID="{70F4796D-81C9-214D-B0A7-5F3E481993C4}" presName="level2Shape" presStyleLbl="node4" presStyleIdx="7" presStyleCnt="8"/>
-      <dgm:spPr/>
-    </dgm:pt>
-    <dgm:pt modelId="{C7600283-A151-DF48-8589-C12CD532CE9C}" type="pres">
-      <dgm:prSet presAssocID="{70F4796D-81C9-214D-B0A7-5F3E481993C4}" presName="hierChild3" presStyleCnt="0"/>
-      <dgm:spPr/>
-    </dgm:pt>
-    <dgm:pt modelId="{6914676D-1C8D-7542-B962-3B26393FF93A}" type="pres">
-      <dgm:prSet presAssocID="{3F00ED41-584B-8C4B-B072-BD7CED9DA52E}" presName="bgShapesFlow" presStyleCnt="0"/>
-      <dgm:spPr/>
-    </dgm:pt>
-    <dgm:pt modelId="{AD7026BF-C587-164F-B3A2-8FC6905D723D}" type="pres">
-      <dgm:prSet presAssocID="{8809EFE0-96A4-604E-BFF7-A91B5ACF358E}" presName="rectComp" presStyleCnt="0"/>
-      <dgm:spPr/>
-    </dgm:pt>
-    <dgm:pt modelId="{3B195877-8B18-C24A-AF87-F969B08F2A2C}" type="pres">
-      <dgm:prSet presAssocID="{8809EFE0-96A4-604E-BFF7-A91B5ACF358E}" presName="bgRect" presStyleLbl="bgShp" presStyleIdx="0" presStyleCnt="3"/>
-      <dgm:spPr/>
-      <dgm:t>
-        <a:bodyPr/>
-        <a:lstStyle/>
-        <a:p>
-          <a:endParaRPr lang="de-DE"/>
-        </a:p>
-      </dgm:t>
-    </dgm:pt>
-    <dgm:pt modelId="{68225088-D97F-E249-BDAC-A8482722AE55}" type="pres">
-      <dgm:prSet presAssocID="{8809EFE0-96A4-604E-BFF7-A91B5ACF358E}" presName="bgRectTx" presStyleLbl="bgShp" presStyleIdx="0" presStyleCnt="3">
+    <dgm:pt modelId="{E13B3C6E-3CD4-B142-8864-040B23F7226D}" type="pres">
+      <dgm:prSet presAssocID="{3F00ED41-584B-8C4B-B072-BD7CED9DA52E}" presName="hierChild1" presStyleCnt="0">
         <dgm:presLayoutVars>
-          <dgm:bulletEnabled val="1"/>
+          <dgm:chPref val="1"/>
+          <dgm:dir/>
+          <dgm:animOne val="branch"/>
+          <dgm:animLvl val="lvl"/>
+          <dgm:resizeHandles/>
         </dgm:presLayoutVars>
       </dgm:prSet>
       <dgm:spPr/>
@@ -6386,214 +5760,522 @@
         </a:p>
       </dgm:t>
     </dgm:pt>
-    <dgm:pt modelId="{2B414DC2-1FBF-1543-A79B-7BDF77DE6540}" type="pres">
-      <dgm:prSet presAssocID="{8809EFE0-96A4-604E-BFF7-A91B5ACF358E}" presName="spComp" presStyleCnt="0"/>
+    <dgm:pt modelId="{EFFDEAE4-7F49-0F47-89C3-2B3EA2F36900}" type="pres">
+      <dgm:prSet presAssocID="{25BAD22C-D990-F943-8511-F86217ED7377}" presName="hierRoot1" presStyleCnt="0"/>
       <dgm:spPr/>
     </dgm:pt>
-    <dgm:pt modelId="{58ED2499-7E93-D843-B9DB-1E9ECE180C6B}" type="pres">
-      <dgm:prSet presAssocID="{8809EFE0-96A4-604E-BFF7-A91B5ACF358E}" presName="hSp" presStyleCnt="0"/>
+    <dgm:pt modelId="{6C9E2B0C-507B-4441-ACD7-995810C3BCCC}" type="pres">
+      <dgm:prSet presAssocID="{25BAD22C-D990-F943-8511-F86217ED7377}" presName="composite" presStyleCnt="0"/>
       <dgm:spPr/>
     </dgm:pt>
-    <dgm:pt modelId="{2E849390-3B12-7A45-97C8-D241444D1FB9}" type="pres">
-      <dgm:prSet presAssocID="{497CCCD2-21FD-B147-ADFB-EDBFD581C7D7}" presName="rectComp" presStyleCnt="0"/>
+    <dgm:pt modelId="{A1A155FC-ADE3-9D47-99EB-6874E76D26B7}" type="pres">
+      <dgm:prSet presAssocID="{25BAD22C-D990-F943-8511-F86217ED7377}" presName="background" presStyleLbl="node0" presStyleIdx="0" presStyleCnt="1"/>
       <dgm:spPr/>
     </dgm:pt>
-    <dgm:pt modelId="{0E378F93-7DD4-8E4B-8382-43E20326B712}" type="pres">
-      <dgm:prSet presAssocID="{497CCCD2-21FD-B147-ADFB-EDBFD581C7D7}" presName="bgRect" presStyleLbl="bgShp" presStyleIdx="1" presStyleCnt="3"/>
+    <dgm:pt modelId="{0DE22EF6-BDF3-084C-9F20-81878F6A3C85}" type="pres">
+      <dgm:prSet presAssocID="{25BAD22C-D990-F943-8511-F86217ED7377}" presName="text" presStyleLbl="fgAcc0" presStyleIdx="0" presStyleCnt="1">
+        <dgm:presLayoutVars>
+          <dgm:chPref val="3"/>
+        </dgm:presLayoutVars>
+      </dgm:prSet>
+      <dgm:spPr/>
+      <dgm:t>
+        <a:bodyPr/>
+        <a:lstStyle/>
+        <a:p>
+          <a:endParaRPr lang="de-DE"/>
+        </a:p>
+      </dgm:t>
+    </dgm:pt>
+    <dgm:pt modelId="{89395A16-3DB2-8F4C-861A-529E117E0853}" type="pres">
+      <dgm:prSet presAssocID="{25BAD22C-D990-F943-8511-F86217ED7377}" presName="hierChild2" presStyleCnt="0"/>
       <dgm:spPr/>
     </dgm:pt>
-    <dgm:pt modelId="{2D71A543-B798-F14B-B30D-723A774B7DEA}" type="pres">
-      <dgm:prSet presAssocID="{497CCCD2-21FD-B147-ADFB-EDBFD581C7D7}" presName="bgRectTx" presStyleLbl="bgShp" presStyleIdx="1" presStyleCnt="3">
+    <dgm:pt modelId="{5C4C8E80-0807-F14B-872C-C83C39BBFBF6}" type="pres">
+      <dgm:prSet presAssocID="{F193E518-434C-0544-B3D5-C2F7C95C8E8F}" presName="Name10" presStyleLbl="parChTrans1D2" presStyleIdx="0" presStyleCnt="4"/>
+      <dgm:spPr/>
+      <dgm:t>
+        <a:bodyPr/>
+        <a:lstStyle/>
+        <a:p>
+          <a:endParaRPr lang="de-DE"/>
+        </a:p>
+      </dgm:t>
+    </dgm:pt>
+    <dgm:pt modelId="{89C75D8E-6ED3-0F4D-9E86-78A5425AE81E}" type="pres">
+      <dgm:prSet presAssocID="{532245CC-0C8B-C443-9C1C-7402B34A499D}" presName="hierRoot2" presStyleCnt="0"/>
+      <dgm:spPr/>
+    </dgm:pt>
+    <dgm:pt modelId="{5FAB69F6-1288-B64D-B973-4CD189F96AAD}" type="pres">
+      <dgm:prSet presAssocID="{532245CC-0C8B-C443-9C1C-7402B34A499D}" presName="composite2" presStyleCnt="0"/>
+      <dgm:spPr/>
+    </dgm:pt>
+    <dgm:pt modelId="{58122AED-29F9-0945-A3D2-A7A51E2D4DC1}" type="pres">
+      <dgm:prSet presAssocID="{532245CC-0C8B-C443-9C1C-7402B34A499D}" presName="background2" presStyleLbl="node2" presStyleIdx="0" presStyleCnt="4"/>
+      <dgm:spPr/>
+    </dgm:pt>
+    <dgm:pt modelId="{477C4B95-59CF-1A4A-8C47-7C8E2AE2DC7D}" type="pres">
+      <dgm:prSet presAssocID="{532245CC-0C8B-C443-9C1C-7402B34A499D}" presName="text2" presStyleLbl="fgAcc2" presStyleIdx="0" presStyleCnt="4">
         <dgm:presLayoutVars>
-          <dgm:bulletEnabled val="1"/>
+          <dgm:chPref val="3"/>
+        </dgm:presLayoutVars>
+      </dgm:prSet>
+      <dgm:spPr/>
+      <dgm:t>
+        <a:bodyPr/>
+        <a:lstStyle/>
+        <a:p>
+          <a:endParaRPr lang="de-DE"/>
+        </a:p>
+      </dgm:t>
+    </dgm:pt>
+    <dgm:pt modelId="{41F45807-2CF3-C44D-B66E-066FF43ABF19}" type="pres">
+      <dgm:prSet presAssocID="{532245CC-0C8B-C443-9C1C-7402B34A499D}" presName="hierChild3" presStyleCnt="0"/>
+      <dgm:spPr/>
+    </dgm:pt>
+    <dgm:pt modelId="{36613A06-FD39-C249-9001-0B354E28F9DF}" type="pres">
+      <dgm:prSet presAssocID="{9AD1BC0E-6F68-3942-8128-A5703F469559}" presName="Name17" presStyleLbl="parChTrans1D3" presStyleIdx="0" presStyleCnt="5"/>
+      <dgm:spPr/>
+      <dgm:t>
+        <a:bodyPr/>
+        <a:lstStyle/>
+        <a:p>
+          <a:endParaRPr lang="de-DE"/>
+        </a:p>
+      </dgm:t>
+    </dgm:pt>
+    <dgm:pt modelId="{5F157965-C01E-324B-B0CC-4979A693E42E}" type="pres">
+      <dgm:prSet presAssocID="{473A014B-054E-DE49-96E9-D19E803B3DC1}" presName="hierRoot3" presStyleCnt="0"/>
+      <dgm:spPr/>
+    </dgm:pt>
+    <dgm:pt modelId="{52C43C74-F908-AC42-8BCA-25A7DFBF21EB}" type="pres">
+      <dgm:prSet presAssocID="{473A014B-054E-DE49-96E9-D19E803B3DC1}" presName="composite3" presStyleCnt="0"/>
+      <dgm:spPr/>
+    </dgm:pt>
+    <dgm:pt modelId="{E1F0EC00-8483-CD43-9C27-6D70D3E0C7B5}" type="pres">
+      <dgm:prSet presAssocID="{473A014B-054E-DE49-96E9-D19E803B3DC1}" presName="background3" presStyleLbl="node3" presStyleIdx="0" presStyleCnt="5"/>
+      <dgm:spPr/>
+    </dgm:pt>
+    <dgm:pt modelId="{864068D4-F316-6C4B-9D59-5FBF3E7E91EE}" type="pres">
+      <dgm:prSet presAssocID="{473A014B-054E-DE49-96E9-D19E803B3DC1}" presName="text3" presStyleLbl="fgAcc3" presStyleIdx="0" presStyleCnt="5">
+        <dgm:presLayoutVars>
+          <dgm:chPref val="3"/>
+        </dgm:presLayoutVars>
+      </dgm:prSet>
+      <dgm:spPr/>
+      <dgm:t>
+        <a:bodyPr/>
+        <a:lstStyle/>
+        <a:p>
+          <a:endParaRPr lang="de-DE"/>
+        </a:p>
+      </dgm:t>
+    </dgm:pt>
+    <dgm:pt modelId="{7313290E-DB6B-9042-8933-3C6A822CB318}" type="pres">
+      <dgm:prSet presAssocID="{473A014B-054E-DE49-96E9-D19E803B3DC1}" presName="hierChild4" presStyleCnt="0"/>
+      <dgm:spPr/>
+    </dgm:pt>
+    <dgm:pt modelId="{EEFFC7B3-C4EC-C147-9D85-9102B5873B13}" type="pres">
+      <dgm:prSet presAssocID="{71C36C70-F52E-D04D-9209-B1AF461E0A3F}" presName="Name10" presStyleLbl="parChTrans1D2" presStyleIdx="1" presStyleCnt="4"/>
+      <dgm:spPr/>
+      <dgm:t>
+        <a:bodyPr/>
+        <a:lstStyle/>
+        <a:p>
+          <a:endParaRPr lang="de-DE"/>
+        </a:p>
+      </dgm:t>
+    </dgm:pt>
+    <dgm:pt modelId="{5ECF5BC6-C3A0-0540-9584-1ED53BF46621}" type="pres">
+      <dgm:prSet presAssocID="{5A510640-A797-4E40-AA3B-07CEA7B0FF6A}" presName="hierRoot2" presStyleCnt="0"/>
+      <dgm:spPr/>
+    </dgm:pt>
+    <dgm:pt modelId="{C88F307A-C760-854C-A1FA-50152429A33E}" type="pres">
+      <dgm:prSet presAssocID="{5A510640-A797-4E40-AA3B-07CEA7B0FF6A}" presName="composite2" presStyleCnt="0"/>
+      <dgm:spPr/>
+    </dgm:pt>
+    <dgm:pt modelId="{F950CFA8-DCF9-B34F-AEE2-3643749C8F2D}" type="pres">
+      <dgm:prSet presAssocID="{5A510640-A797-4E40-AA3B-07CEA7B0FF6A}" presName="background2" presStyleLbl="node2" presStyleIdx="1" presStyleCnt="4"/>
+      <dgm:spPr/>
+    </dgm:pt>
+    <dgm:pt modelId="{FF752B87-005C-6444-93F6-DE1B5A6ED471}" type="pres">
+      <dgm:prSet presAssocID="{5A510640-A797-4E40-AA3B-07CEA7B0FF6A}" presName="text2" presStyleLbl="fgAcc2" presStyleIdx="1" presStyleCnt="4">
+        <dgm:presLayoutVars>
+          <dgm:chPref val="3"/>
+        </dgm:presLayoutVars>
+      </dgm:prSet>
+      <dgm:spPr/>
+      <dgm:t>
+        <a:bodyPr/>
+        <a:lstStyle/>
+        <a:p>
+          <a:endParaRPr lang="de-DE"/>
+        </a:p>
+      </dgm:t>
+    </dgm:pt>
+    <dgm:pt modelId="{259C60CF-BAA4-844E-A388-A8562014E6C4}" type="pres">
+      <dgm:prSet presAssocID="{5A510640-A797-4E40-AA3B-07CEA7B0FF6A}" presName="hierChild3" presStyleCnt="0"/>
+      <dgm:spPr/>
+    </dgm:pt>
+    <dgm:pt modelId="{DC1872D3-206E-D84A-8861-4AAFD41810DB}" type="pres">
+      <dgm:prSet presAssocID="{49BE389B-AA19-0444-9380-75737C62B409}" presName="Name17" presStyleLbl="parChTrans1D3" presStyleIdx="1" presStyleCnt="5"/>
+      <dgm:spPr/>
+      <dgm:t>
+        <a:bodyPr/>
+        <a:lstStyle/>
+        <a:p>
+          <a:endParaRPr lang="de-DE"/>
+        </a:p>
+      </dgm:t>
+    </dgm:pt>
+    <dgm:pt modelId="{BBEBA635-7CE8-454F-8D34-9DCF8C6F2C75}" type="pres">
+      <dgm:prSet presAssocID="{BBE824CB-DE26-4B4C-918D-5C48DC8221BC}" presName="hierRoot3" presStyleCnt="0"/>
+      <dgm:spPr/>
+    </dgm:pt>
+    <dgm:pt modelId="{3BE3357C-9369-E841-BA46-97ECC8D1F3C9}" type="pres">
+      <dgm:prSet presAssocID="{BBE824CB-DE26-4B4C-918D-5C48DC8221BC}" presName="composite3" presStyleCnt="0"/>
+      <dgm:spPr/>
+    </dgm:pt>
+    <dgm:pt modelId="{2BE642B3-D276-8F40-BB4E-C00BB4D50E5B}" type="pres">
+      <dgm:prSet presAssocID="{BBE824CB-DE26-4B4C-918D-5C48DC8221BC}" presName="background3" presStyleLbl="node3" presStyleIdx="1" presStyleCnt="5"/>
+      <dgm:spPr/>
+    </dgm:pt>
+    <dgm:pt modelId="{AC55CCA5-F06F-BD4E-943F-15CD36256BC9}" type="pres">
+      <dgm:prSet presAssocID="{BBE824CB-DE26-4B4C-918D-5C48DC8221BC}" presName="text3" presStyleLbl="fgAcc3" presStyleIdx="1" presStyleCnt="5">
+        <dgm:presLayoutVars>
+          <dgm:chPref val="3"/>
+        </dgm:presLayoutVars>
+      </dgm:prSet>
+      <dgm:spPr/>
+      <dgm:t>
+        <a:bodyPr/>
+        <a:lstStyle/>
+        <a:p>
+          <a:endParaRPr lang="de-DE"/>
+        </a:p>
+      </dgm:t>
+    </dgm:pt>
+    <dgm:pt modelId="{C504B0FD-A773-DD43-BC8A-4E286EE4B58C}" type="pres">
+      <dgm:prSet presAssocID="{BBE824CB-DE26-4B4C-918D-5C48DC8221BC}" presName="hierChild4" presStyleCnt="0"/>
+      <dgm:spPr/>
+    </dgm:pt>
+    <dgm:pt modelId="{82FEB465-F075-6B41-BDD6-CA8028CA2BC7}" type="pres">
+      <dgm:prSet presAssocID="{A073FBF4-B248-3F4C-A04C-026D5FADA0BC}" presName="Name10" presStyleLbl="parChTrans1D2" presStyleIdx="2" presStyleCnt="4"/>
+      <dgm:spPr/>
+      <dgm:t>
+        <a:bodyPr/>
+        <a:lstStyle/>
+        <a:p>
+          <a:endParaRPr lang="de-DE"/>
+        </a:p>
+      </dgm:t>
+    </dgm:pt>
+    <dgm:pt modelId="{B3E0EAFD-EF73-6842-AC8B-20E5DA67023F}" type="pres">
+      <dgm:prSet presAssocID="{780C9827-20D6-C243-B755-1A6F33872862}" presName="hierRoot2" presStyleCnt="0"/>
+      <dgm:spPr/>
+    </dgm:pt>
+    <dgm:pt modelId="{1C991093-3C7A-D04F-A50D-D396204CFC6A}" type="pres">
+      <dgm:prSet presAssocID="{780C9827-20D6-C243-B755-1A6F33872862}" presName="composite2" presStyleCnt="0"/>
+      <dgm:spPr/>
+    </dgm:pt>
+    <dgm:pt modelId="{D9CECD47-DD2E-1B48-B7C2-E708A84A42A2}" type="pres">
+      <dgm:prSet presAssocID="{780C9827-20D6-C243-B755-1A6F33872862}" presName="background2" presStyleLbl="node2" presStyleIdx="2" presStyleCnt="4"/>
+      <dgm:spPr/>
+    </dgm:pt>
+    <dgm:pt modelId="{4E252983-AA5A-DB4B-BD89-3F8E6E22B5D3}" type="pres">
+      <dgm:prSet presAssocID="{780C9827-20D6-C243-B755-1A6F33872862}" presName="text2" presStyleLbl="fgAcc2" presStyleIdx="2" presStyleCnt="4">
+        <dgm:presLayoutVars>
+          <dgm:chPref val="3"/>
+        </dgm:presLayoutVars>
+      </dgm:prSet>
+      <dgm:spPr/>
+      <dgm:t>
+        <a:bodyPr/>
+        <a:lstStyle/>
+        <a:p>
+          <a:endParaRPr lang="de-DE"/>
+        </a:p>
+      </dgm:t>
+    </dgm:pt>
+    <dgm:pt modelId="{86494909-7B2E-DF4A-923D-9531BFEC0E17}" type="pres">
+      <dgm:prSet presAssocID="{780C9827-20D6-C243-B755-1A6F33872862}" presName="hierChild3" presStyleCnt="0"/>
+      <dgm:spPr/>
+    </dgm:pt>
+    <dgm:pt modelId="{64BDF716-65CE-6046-8E2F-B27596646077}" type="pres">
+      <dgm:prSet presAssocID="{941D7622-7E14-9840-82EF-FEEE9C572920}" presName="Name17" presStyleLbl="parChTrans1D3" presStyleIdx="2" presStyleCnt="5"/>
+      <dgm:spPr/>
+      <dgm:t>
+        <a:bodyPr/>
+        <a:lstStyle/>
+        <a:p>
+          <a:endParaRPr lang="de-DE"/>
+        </a:p>
+      </dgm:t>
+    </dgm:pt>
+    <dgm:pt modelId="{0DECE2CA-EDF9-894C-804B-10BC2262697F}" type="pres">
+      <dgm:prSet presAssocID="{615DB30D-2A18-DC41-B585-76352F80CB26}" presName="hierRoot3" presStyleCnt="0"/>
+      <dgm:spPr/>
+    </dgm:pt>
+    <dgm:pt modelId="{DFBFF97C-5CE0-4247-897D-7B06A048A8B8}" type="pres">
+      <dgm:prSet presAssocID="{615DB30D-2A18-DC41-B585-76352F80CB26}" presName="composite3" presStyleCnt="0"/>
+      <dgm:spPr/>
+    </dgm:pt>
+    <dgm:pt modelId="{A3E116E9-077D-6241-9CA4-C2AECD7C3CAA}" type="pres">
+      <dgm:prSet presAssocID="{615DB30D-2A18-DC41-B585-76352F80CB26}" presName="background3" presStyleLbl="node3" presStyleIdx="2" presStyleCnt="5"/>
+      <dgm:spPr/>
+    </dgm:pt>
+    <dgm:pt modelId="{C7F3001A-17A3-1746-BC9E-07FA3E3B9A5A}" type="pres">
+      <dgm:prSet presAssocID="{615DB30D-2A18-DC41-B585-76352F80CB26}" presName="text3" presStyleLbl="fgAcc3" presStyleIdx="2" presStyleCnt="5">
+        <dgm:presLayoutVars>
+          <dgm:chPref val="3"/>
+        </dgm:presLayoutVars>
+      </dgm:prSet>
+      <dgm:spPr/>
+      <dgm:t>
+        <a:bodyPr/>
+        <a:lstStyle/>
+        <a:p>
+          <a:endParaRPr lang="de-DE"/>
+        </a:p>
+      </dgm:t>
+    </dgm:pt>
+    <dgm:pt modelId="{AEA550BF-7EB0-7F4C-8858-B6BE069437C6}" type="pres">
+      <dgm:prSet presAssocID="{615DB30D-2A18-DC41-B585-76352F80CB26}" presName="hierChild4" presStyleCnt="0"/>
+      <dgm:spPr/>
+    </dgm:pt>
+    <dgm:pt modelId="{848FD192-41DF-E04D-A717-3C9A6924CD72}" type="pres">
+      <dgm:prSet presAssocID="{9ED11EEB-77B6-E54C-843A-1F39E1AAADB7}" presName="Name23" presStyleLbl="parChTrans1D4" presStyleIdx="0" presStyleCnt="1"/>
+      <dgm:spPr/>
+      <dgm:t>
+        <a:bodyPr/>
+        <a:lstStyle/>
+        <a:p>
+          <a:endParaRPr lang="de-DE"/>
+        </a:p>
+      </dgm:t>
+    </dgm:pt>
+    <dgm:pt modelId="{FF3930D7-02AB-0349-A139-F16BC5A5F3DD}" type="pres">
+      <dgm:prSet presAssocID="{62F82436-9624-154E-A293-264D1FBE8F01}" presName="hierRoot4" presStyleCnt="0"/>
+      <dgm:spPr/>
+    </dgm:pt>
+    <dgm:pt modelId="{08F40C11-4066-094E-90F9-AFCB6C73BB5B}" type="pres">
+      <dgm:prSet presAssocID="{62F82436-9624-154E-A293-264D1FBE8F01}" presName="composite4" presStyleCnt="0"/>
+      <dgm:spPr/>
+    </dgm:pt>
+    <dgm:pt modelId="{7F7497A6-5200-2F4A-9A7F-6E0E50A8A5A5}" type="pres">
+      <dgm:prSet presAssocID="{62F82436-9624-154E-A293-264D1FBE8F01}" presName="background4" presStyleLbl="node4" presStyleIdx="0" presStyleCnt="1"/>
+      <dgm:spPr/>
+    </dgm:pt>
+    <dgm:pt modelId="{148B6591-58B9-7049-B7F9-0B3C23BF5CB1}" type="pres">
+      <dgm:prSet presAssocID="{62F82436-9624-154E-A293-264D1FBE8F01}" presName="text4" presStyleLbl="fgAcc4" presStyleIdx="0" presStyleCnt="1" custScaleY="478642">
+        <dgm:presLayoutVars>
+          <dgm:chPref val="3"/>
+        </dgm:presLayoutVars>
+      </dgm:prSet>
+      <dgm:spPr/>
+      <dgm:t>
+        <a:bodyPr/>
+        <a:lstStyle/>
+        <a:p>
+          <a:endParaRPr lang="de-DE"/>
+        </a:p>
+      </dgm:t>
+    </dgm:pt>
+    <dgm:pt modelId="{5D0E5259-DB6D-024E-AA65-495F2FEAB470}" type="pres">
+      <dgm:prSet presAssocID="{62F82436-9624-154E-A293-264D1FBE8F01}" presName="hierChild5" presStyleCnt="0"/>
+      <dgm:spPr/>
+    </dgm:pt>
+    <dgm:pt modelId="{E2CE9517-B42F-A64C-ABE2-680051FB7DE1}" type="pres">
+      <dgm:prSet presAssocID="{32CBB1AC-2CEE-DC4E-BCD0-7E5EDEFF5821}" presName="Name17" presStyleLbl="parChTrans1D3" presStyleIdx="3" presStyleCnt="5"/>
+      <dgm:spPr/>
+    </dgm:pt>
+    <dgm:pt modelId="{64862C96-1983-8B42-BC36-E9BA7490FD59}" type="pres">
+      <dgm:prSet presAssocID="{04A38FE6-0CE4-C041-A133-6106FBCBEF6D}" presName="hierRoot3" presStyleCnt="0"/>
+      <dgm:spPr/>
+    </dgm:pt>
+    <dgm:pt modelId="{BCA2AFCD-5444-1E46-9BDD-E2795961ECBA}" type="pres">
+      <dgm:prSet presAssocID="{04A38FE6-0CE4-C041-A133-6106FBCBEF6D}" presName="composite3" presStyleCnt="0"/>
+      <dgm:spPr/>
+    </dgm:pt>
+    <dgm:pt modelId="{7436061C-00B9-8548-A4D3-9B2323FC5A18}" type="pres">
+      <dgm:prSet presAssocID="{04A38FE6-0CE4-C041-A133-6106FBCBEF6D}" presName="background3" presStyleLbl="node3" presStyleIdx="3" presStyleCnt="5"/>
+      <dgm:spPr/>
+    </dgm:pt>
+    <dgm:pt modelId="{9AA54C97-4B90-5246-B97E-B57925646F0D}" type="pres">
+      <dgm:prSet presAssocID="{04A38FE6-0CE4-C041-A133-6106FBCBEF6D}" presName="text3" presStyleLbl="fgAcc3" presStyleIdx="3" presStyleCnt="5">
+        <dgm:presLayoutVars>
+          <dgm:chPref val="3"/>
         </dgm:presLayoutVars>
       </dgm:prSet>
       <dgm:spPr/>
     </dgm:pt>
-    <dgm:pt modelId="{B69010A7-643E-814D-B286-5A3DDA06B15D}" type="pres">
-      <dgm:prSet presAssocID="{497CCCD2-21FD-B147-ADFB-EDBFD581C7D7}" presName="spComp" presStyleCnt="0"/>
+    <dgm:pt modelId="{D8690F93-E27A-8C41-97F9-D18E97599211}" type="pres">
+      <dgm:prSet presAssocID="{04A38FE6-0CE4-C041-A133-6106FBCBEF6D}" presName="hierChild4" presStyleCnt="0"/>
       <dgm:spPr/>
     </dgm:pt>
-    <dgm:pt modelId="{FDA254EB-9F6A-2446-88B6-2991C1249072}" type="pres">
-      <dgm:prSet presAssocID="{497CCCD2-21FD-B147-ADFB-EDBFD581C7D7}" presName="hSp" presStyleCnt="0"/>
+    <dgm:pt modelId="{BAD10200-08C2-0A4A-9A1C-00D2ACC23DA4}" type="pres">
+      <dgm:prSet presAssocID="{D7E00AAB-9E4F-BA4D-B88F-E347B862DF48}" presName="Name10" presStyleLbl="parChTrans1D2" presStyleIdx="3" presStyleCnt="4"/>
       <dgm:spPr/>
     </dgm:pt>
-    <dgm:pt modelId="{4D453082-5854-2E4B-A6C0-0B272859D4AD}" type="pres">
-      <dgm:prSet presAssocID="{6F2174E3-040C-1B42-9946-2E174F3213DC}" presName="rectComp" presStyleCnt="0"/>
+    <dgm:pt modelId="{F6BC7BA9-25B0-3148-BA1A-B9926A319855}" type="pres">
+      <dgm:prSet presAssocID="{7F96AA86-E926-5C45-BD9E-64355DD92E9C}" presName="hierRoot2" presStyleCnt="0"/>
       <dgm:spPr/>
     </dgm:pt>
-    <dgm:pt modelId="{879B1E26-2D38-044D-ADC3-4ADD45CCCAF4}" type="pres">
-      <dgm:prSet presAssocID="{6F2174E3-040C-1B42-9946-2E174F3213DC}" presName="bgRect" presStyleLbl="bgShp" presStyleIdx="2" presStyleCnt="3" custAng="0" custScaleX="202441" custLinFactX="22770" custLinFactNeighborX="100000"/>
+    <dgm:pt modelId="{035E71D2-3FFC-A64A-AC36-801E004BC32D}" type="pres">
+      <dgm:prSet presAssocID="{7F96AA86-E926-5C45-BD9E-64355DD92E9C}" presName="composite2" presStyleCnt="0"/>
       <dgm:spPr/>
     </dgm:pt>
-    <dgm:pt modelId="{0ABE9C90-8FB7-D345-A105-6AFF8001EF71}" type="pres">
-      <dgm:prSet presAssocID="{6F2174E3-040C-1B42-9946-2E174F3213DC}" presName="bgRectTx" presStyleLbl="bgShp" presStyleIdx="2" presStyleCnt="3">
+    <dgm:pt modelId="{76DC1E2E-50E1-E142-AA0E-5756F0789CC6}" type="pres">
+      <dgm:prSet presAssocID="{7F96AA86-E926-5C45-BD9E-64355DD92E9C}" presName="background2" presStyleLbl="node2" presStyleIdx="3" presStyleCnt="4"/>
+      <dgm:spPr/>
+    </dgm:pt>
+    <dgm:pt modelId="{98D74A45-374F-8343-9CA9-64CD3FDD9B02}" type="pres">
+      <dgm:prSet presAssocID="{7F96AA86-E926-5C45-BD9E-64355DD92E9C}" presName="text2" presStyleLbl="fgAcc2" presStyleIdx="3" presStyleCnt="4">
         <dgm:presLayoutVars>
-          <dgm:bulletEnabled val="1"/>
+          <dgm:chPref val="3"/>
         </dgm:presLayoutVars>
       </dgm:prSet>
       <dgm:spPr/>
     </dgm:pt>
+    <dgm:pt modelId="{B4A95C4C-CC91-0E49-AF37-66497149D927}" type="pres">
+      <dgm:prSet presAssocID="{7F96AA86-E926-5C45-BD9E-64355DD92E9C}" presName="hierChild3" presStyleCnt="0"/>
+      <dgm:spPr/>
+    </dgm:pt>
+    <dgm:pt modelId="{3324773E-8378-034F-A701-71EDCC6FD9DA}" type="pres">
+      <dgm:prSet presAssocID="{96C04064-35F9-D24D-B55A-8F12A45DDA3C}" presName="Name17" presStyleLbl="parChTrans1D3" presStyleIdx="4" presStyleCnt="5"/>
+      <dgm:spPr/>
+    </dgm:pt>
+    <dgm:pt modelId="{00BC6D8E-3AAD-364B-8D6F-3ECD3AA491B7}" type="pres">
+      <dgm:prSet presAssocID="{1D040308-7BF0-DC42-8880-E001434AF42F}" presName="hierRoot3" presStyleCnt="0"/>
+      <dgm:spPr/>
+    </dgm:pt>
+    <dgm:pt modelId="{E2B7FA93-183C-4E4E-A341-1CC160F427BD}" type="pres">
+      <dgm:prSet presAssocID="{1D040308-7BF0-DC42-8880-E001434AF42F}" presName="composite3" presStyleCnt="0"/>
+      <dgm:spPr/>
+    </dgm:pt>
+    <dgm:pt modelId="{D7FC2EE5-FBF5-BF4A-8464-38E9A6B72F52}" type="pres">
+      <dgm:prSet presAssocID="{1D040308-7BF0-DC42-8880-E001434AF42F}" presName="background3" presStyleLbl="node3" presStyleIdx="4" presStyleCnt="5"/>
+      <dgm:spPr/>
+    </dgm:pt>
+    <dgm:pt modelId="{045A8C98-895C-8840-ADED-E99222C765CB}" type="pres">
+      <dgm:prSet presAssocID="{1D040308-7BF0-DC42-8880-E001434AF42F}" presName="text3" presStyleLbl="fgAcc3" presStyleIdx="4" presStyleCnt="5">
+        <dgm:presLayoutVars>
+          <dgm:chPref val="3"/>
+        </dgm:presLayoutVars>
+      </dgm:prSet>
+      <dgm:spPr/>
+      <dgm:t>
+        <a:bodyPr/>
+        <a:lstStyle/>
+        <a:p>
+          <a:endParaRPr lang="de-DE"/>
+        </a:p>
+      </dgm:t>
+    </dgm:pt>
+    <dgm:pt modelId="{3374905B-2EE5-8746-AA3E-7DA6A02912AD}" type="pres">
+      <dgm:prSet presAssocID="{1D040308-7BF0-DC42-8880-E001434AF42F}" presName="hierChild4" presStyleCnt="0"/>
+      <dgm:spPr/>
+    </dgm:pt>
   </dgm:ptLst>
   <dgm:cxnLst>
-    <dgm:cxn modelId="{EAC5AE1D-AA87-A84F-BAE7-D6358203B554}" type="presOf" srcId="{8809EFE0-96A4-604E-BFF7-A91B5ACF358E}" destId="{3B195877-8B18-C24A-AF87-F969B08F2A2C}" srcOrd="0" destOrd="0" presId="urn:microsoft.com/office/officeart/2005/8/layout/hierarchy5"/>
-    <dgm:cxn modelId="{77045A42-EF7B-3E4D-98B5-069D95BEA749}" type="presOf" srcId="{4918A932-EF8E-D847-9338-97146AFB04ED}" destId="{C1DDDA0D-FD04-5945-9512-3EB69B4114D2}" srcOrd="0" destOrd="0" presId="urn:microsoft.com/office/officeart/2005/8/layout/hierarchy5"/>
-    <dgm:cxn modelId="{C9838C8B-C89B-0647-95FE-2F913AA0D593}" srcId="{3F00ED41-584B-8C4B-B072-BD7CED9DA52E}" destId="{6F2174E3-040C-1B42-9946-2E174F3213DC}" srcOrd="3" destOrd="0" parTransId="{761ABD31-B8D9-BC42-B811-EF1646D824C4}" sibTransId="{842D8999-19BD-1B4C-9D88-428631BDDFD8}"/>
-    <dgm:cxn modelId="{D979416F-16A4-F441-919C-D534E0031700}" srcId="{615DB30D-2A18-DC41-B585-76352F80CB26}" destId="{49A48067-5493-0441-A80F-A70EEF2892E1}" srcOrd="2" destOrd="0" parTransId="{4918A932-EF8E-D847-9338-97146AFB04ED}" sibTransId="{97361CF2-F826-6A4F-A49A-20921D2788A4}"/>
-    <dgm:cxn modelId="{EC0F17DC-B01E-AC4B-84A0-8D3E67604AA7}" type="presOf" srcId="{F193E518-434C-0544-B3D5-C2F7C95C8E8F}" destId="{715B72E6-DE17-8D42-98A7-C68A1D1C0656}" srcOrd="1" destOrd="0" presId="urn:microsoft.com/office/officeart/2005/8/layout/hierarchy5"/>
-    <dgm:cxn modelId="{7E0FE10A-6D8F-9A45-9AC3-99FD1FCDE4FE}" type="presOf" srcId="{9ED11EEB-77B6-E54C-843A-1F39E1AAADB7}" destId="{1EA3953B-FF53-CB42-935A-DF3F94A99863}" srcOrd="1" destOrd="0" presId="urn:microsoft.com/office/officeart/2005/8/layout/hierarchy5"/>
-    <dgm:cxn modelId="{ECA036DF-5699-F242-A41A-0A3D176DD384}" type="presOf" srcId="{9AD1BC0E-6F68-3942-8128-A5703F469559}" destId="{AD9FAE6E-2FF6-554B-ACB5-A2C287ECEA0A}" srcOrd="0" destOrd="0" presId="urn:microsoft.com/office/officeart/2005/8/layout/hierarchy5"/>
-    <dgm:cxn modelId="{CECFD45C-EA3B-9147-ACAE-D58C08C1805B}" srcId="{615DB30D-2A18-DC41-B585-76352F80CB26}" destId="{76575283-4C4A-7341-AA63-AE32685CF4F7}" srcOrd="4" destOrd="0" parTransId="{241292A6-65B8-F54E-A3B2-C2003DA1A783}" sibTransId="{55EB34B5-48AF-DC41-A9D2-B6740FD81633}"/>
-    <dgm:cxn modelId="{842A544C-5415-394A-B198-A2F3E0ADC425}" type="presOf" srcId="{615DB30D-2A18-DC41-B585-76352F80CB26}" destId="{57CFC41E-9AB1-4940-8712-9DA4D6C3A19B}" srcOrd="0" destOrd="0" presId="urn:microsoft.com/office/officeart/2005/8/layout/hierarchy5"/>
-    <dgm:cxn modelId="{DC47CEDF-9125-2E40-98E5-4A9E03D433AE}" type="presOf" srcId="{4DB83599-C74F-2D46-9FA3-6EAB29B9A327}" destId="{F28C5E66-34EE-D14E-8A51-9E9C24F99BE7}" srcOrd="1" destOrd="0" presId="urn:microsoft.com/office/officeart/2005/8/layout/hierarchy5"/>
-    <dgm:cxn modelId="{5FA407DE-0D0B-E54A-A443-6B8F23ADC01C}" type="presOf" srcId="{4DB83599-C74F-2D46-9FA3-6EAB29B9A327}" destId="{64E1D3D1-DB94-AC4D-BFC7-7AD377A6D5D4}" srcOrd="0" destOrd="0" presId="urn:microsoft.com/office/officeart/2005/8/layout/hierarchy5"/>
+    <dgm:cxn modelId="{81D3E0DA-7A36-D942-BC21-B699D8D9676E}" type="presOf" srcId="{71C36C70-F52E-D04D-9209-B1AF461E0A3F}" destId="{EEFFC7B3-C4EC-C147-9D85-9102B5873B13}" srcOrd="0" destOrd="0" presId="urn:microsoft.com/office/officeart/2005/8/layout/hierarchy1"/>
+    <dgm:cxn modelId="{72EF67D6-75AA-A446-9C80-315F12655458}" srcId="{25BAD22C-D990-F943-8511-F86217ED7377}" destId="{780C9827-20D6-C243-B755-1A6F33872862}" srcOrd="2" destOrd="0" parTransId="{A073FBF4-B248-3F4C-A04C-026D5FADA0BC}" sibTransId="{9B2A735F-1F55-A441-B10A-0E2A67D45726}"/>
+    <dgm:cxn modelId="{CC9B0F06-AA4D-9043-8FF8-872124FEC143}" srcId="{3F00ED41-584B-8C4B-B072-BD7CED9DA52E}" destId="{25BAD22C-D990-F943-8511-F86217ED7377}" srcOrd="0" destOrd="0" parTransId="{77B4F36C-6B9F-9941-9012-F8B20E0840E5}" sibTransId="{1D8C27E8-105F-B64B-A5ED-07E6C361A122}"/>
+    <dgm:cxn modelId="{BC32DF14-377A-D74E-89EA-C74991E9ACD0}" srcId="{5A510640-A797-4E40-AA3B-07CEA7B0FF6A}" destId="{BBE824CB-DE26-4B4C-918D-5C48DC8221BC}" srcOrd="0" destOrd="0" parTransId="{49BE389B-AA19-0444-9380-75737C62B409}" sibTransId="{B5A3133D-D673-C446-82AF-E221B2EC8DE8}"/>
+    <dgm:cxn modelId="{864F1B65-14D0-1747-8909-D7ECC8B5E703}" srcId="{25BAD22C-D990-F943-8511-F86217ED7377}" destId="{532245CC-0C8B-C443-9C1C-7402B34A499D}" srcOrd="0" destOrd="0" parTransId="{F193E518-434C-0544-B3D5-C2F7C95C8E8F}" sibTransId="{4B7529B4-E39C-ED4B-ACA4-35F93F00438D}"/>
+    <dgm:cxn modelId="{E756BDF3-E88D-FE43-991A-55DB0AA7B2AC}" type="presOf" srcId="{9ED11EEB-77B6-E54C-843A-1F39E1AAADB7}" destId="{848FD192-41DF-E04D-A717-3C9A6924CD72}" srcOrd="0" destOrd="0" presId="urn:microsoft.com/office/officeart/2005/8/layout/hierarchy1"/>
+    <dgm:cxn modelId="{1B6E4F5F-7D3B-0140-BE3E-3F73D4B7D15E}" type="presOf" srcId="{615DB30D-2A18-DC41-B585-76352F80CB26}" destId="{C7F3001A-17A3-1746-BC9E-07FA3E3B9A5A}" srcOrd="0" destOrd="0" presId="urn:microsoft.com/office/officeart/2005/8/layout/hierarchy1"/>
+    <dgm:cxn modelId="{2C552D84-6E27-4140-91FD-2A4F6AA827BE}" type="presOf" srcId="{62F82436-9624-154E-A293-264D1FBE8F01}" destId="{148B6591-58B9-7049-B7F9-0B3C23BF5CB1}" srcOrd="0" destOrd="0" presId="urn:microsoft.com/office/officeart/2005/8/layout/hierarchy1"/>
+    <dgm:cxn modelId="{06FC88E1-936E-6B4E-9E8E-0BC596DC7450}" type="presOf" srcId="{F193E518-434C-0544-B3D5-C2F7C95C8E8F}" destId="{5C4C8E80-0807-F14B-872C-C83C39BBFBF6}" srcOrd="0" destOrd="0" presId="urn:microsoft.com/office/officeart/2005/8/layout/hierarchy1"/>
+    <dgm:cxn modelId="{7C97AEF5-1800-A24A-9440-49268AA0DB1E}" type="presOf" srcId="{96C04064-35F9-D24D-B55A-8F12A45DDA3C}" destId="{3324773E-8378-034F-A701-71EDCC6FD9DA}" srcOrd="0" destOrd="0" presId="urn:microsoft.com/office/officeart/2005/8/layout/hierarchy1"/>
+    <dgm:cxn modelId="{C88E1F5E-97C2-E744-9772-91EFECE1E817}" type="presOf" srcId="{3F00ED41-584B-8C4B-B072-BD7CED9DA52E}" destId="{E13B3C6E-3CD4-B142-8864-040B23F7226D}" srcOrd="0" destOrd="0" presId="urn:microsoft.com/office/officeart/2005/8/layout/hierarchy1"/>
+    <dgm:cxn modelId="{F38639EE-72B7-5E48-940A-92696993FAAF}" srcId="{780C9827-20D6-C243-B755-1A6F33872862}" destId="{615DB30D-2A18-DC41-B585-76352F80CB26}" srcOrd="0" destOrd="0" parTransId="{941D7622-7E14-9840-82EF-FEEE9C572920}" sibTransId="{4A27B90E-7CB8-2A49-93AB-FDDDDC1D9175}"/>
+    <dgm:cxn modelId="{C4F26D50-E082-9B4B-8ED5-A7B81BC5D0F9}" type="presOf" srcId="{A073FBF4-B248-3F4C-A04C-026D5FADA0BC}" destId="{82FEB465-F075-6B41-BDD6-CA8028CA2BC7}" srcOrd="0" destOrd="0" presId="urn:microsoft.com/office/officeart/2005/8/layout/hierarchy1"/>
+    <dgm:cxn modelId="{207F363E-7E1E-2643-8059-EEA50E8F2E1C}" type="presOf" srcId="{25BAD22C-D990-F943-8511-F86217ED7377}" destId="{0DE22EF6-BDF3-084C-9F20-81878F6A3C85}" srcOrd="0" destOrd="0" presId="urn:microsoft.com/office/officeart/2005/8/layout/hierarchy1"/>
+    <dgm:cxn modelId="{F8A9AD58-58FC-8D4E-9095-6C3989A0C9DB}" srcId="{25BAD22C-D990-F943-8511-F86217ED7377}" destId="{5A510640-A797-4E40-AA3B-07CEA7B0FF6A}" srcOrd="1" destOrd="0" parTransId="{71C36C70-F52E-D04D-9209-B1AF461E0A3F}" sibTransId="{4C9CEC96-C78A-5448-AEB3-DA7F42FA3768}"/>
+    <dgm:cxn modelId="{6787E60A-5240-7C40-82EE-B9B7C2B19BA9}" type="presOf" srcId="{9AD1BC0E-6F68-3942-8128-A5703F469559}" destId="{36613A06-FD39-C249-9001-0B354E28F9DF}" srcOrd="0" destOrd="0" presId="urn:microsoft.com/office/officeart/2005/8/layout/hierarchy1"/>
+    <dgm:cxn modelId="{35C0371C-3931-0641-A1B9-33EF61FCD805}" type="presOf" srcId="{5A510640-A797-4E40-AA3B-07CEA7B0FF6A}" destId="{FF752B87-005C-6444-93F6-DE1B5A6ED471}" srcOrd="0" destOrd="0" presId="urn:microsoft.com/office/officeart/2005/8/layout/hierarchy1"/>
+    <dgm:cxn modelId="{1F2E653E-FDA1-8644-B831-27836DA95BCF}" type="presOf" srcId="{04A38FE6-0CE4-C041-A133-6106FBCBEF6D}" destId="{9AA54C97-4B90-5246-B97E-B57925646F0D}" srcOrd="0" destOrd="0" presId="urn:microsoft.com/office/officeart/2005/8/layout/hierarchy1"/>
+    <dgm:cxn modelId="{39F1A162-D27C-8248-9A4D-D0504EAF0F0D}" type="presOf" srcId="{BBE824CB-DE26-4B4C-918D-5C48DC8221BC}" destId="{AC55CCA5-F06F-BD4E-943F-15CD36256BC9}" srcOrd="0" destOrd="0" presId="urn:microsoft.com/office/officeart/2005/8/layout/hierarchy1"/>
+    <dgm:cxn modelId="{80A17ABC-3127-774C-8624-8EEC16E35F83}" srcId="{25BAD22C-D990-F943-8511-F86217ED7377}" destId="{7F96AA86-E926-5C45-BD9E-64355DD92E9C}" srcOrd="3" destOrd="0" parTransId="{D7E00AAB-9E4F-BA4D-B88F-E347B862DF48}" sibTransId="{007A14E0-8524-EB41-9553-FD2EF007BDDF}"/>
+    <dgm:cxn modelId="{0B0A0EAD-D429-D247-9FBF-D3A36D203275}" type="presOf" srcId="{D7E00AAB-9E4F-BA4D-B88F-E347B862DF48}" destId="{BAD10200-08C2-0A4A-9A1C-00D2ACC23DA4}" srcOrd="0" destOrd="0" presId="urn:microsoft.com/office/officeart/2005/8/layout/hierarchy1"/>
+    <dgm:cxn modelId="{A55A8231-EB04-AC4C-A051-EAC36946059D}" type="presOf" srcId="{780C9827-20D6-C243-B755-1A6F33872862}" destId="{4E252983-AA5A-DB4B-BD89-3F8E6E22B5D3}" srcOrd="0" destOrd="0" presId="urn:microsoft.com/office/officeart/2005/8/layout/hierarchy1"/>
+    <dgm:cxn modelId="{0F77DA47-E10F-CF47-B1B8-EBAD0E20ABAB}" type="presOf" srcId="{1D040308-7BF0-DC42-8880-E001434AF42F}" destId="{045A8C98-895C-8840-ADED-E99222C765CB}" srcOrd="0" destOrd="0" presId="urn:microsoft.com/office/officeart/2005/8/layout/hierarchy1"/>
+    <dgm:cxn modelId="{49042F9E-051F-C648-8FA2-5E30C9C2CD54}" type="presOf" srcId="{473A014B-054E-DE49-96E9-D19E803B3DC1}" destId="{864068D4-F316-6C4B-9D59-5FBF3E7E91EE}" srcOrd="0" destOrd="0" presId="urn:microsoft.com/office/officeart/2005/8/layout/hierarchy1"/>
+    <dgm:cxn modelId="{F75ADD6C-2328-8B4E-BB96-61D2E81D9520}" srcId="{615DB30D-2A18-DC41-B585-76352F80CB26}" destId="{62F82436-9624-154E-A293-264D1FBE8F01}" srcOrd="0" destOrd="0" parTransId="{9ED11EEB-77B6-E54C-843A-1F39E1AAADB7}" sibTransId="{20E20917-66E3-E64C-BA7F-14C979A7BBBA}"/>
+    <dgm:cxn modelId="{DC823CEF-A617-0541-AC02-7BF77788D4C0}" type="presOf" srcId="{532245CC-0C8B-C443-9C1C-7402B34A499D}" destId="{477C4B95-59CF-1A4A-8C47-7C8E2AE2DC7D}" srcOrd="0" destOrd="0" presId="urn:microsoft.com/office/officeart/2005/8/layout/hierarchy1"/>
+    <dgm:cxn modelId="{200EA167-ECF8-D546-9673-EFC82431E5DB}" type="presOf" srcId="{49BE389B-AA19-0444-9380-75737C62B409}" destId="{DC1872D3-206E-D84A-8861-4AAFD41810DB}" srcOrd="0" destOrd="0" presId="urn:microsoft.com/office/officeart/2005/8/layout/hierarchy1"/>
+    <dgm:cxn modelId="{A738892E-AAF0-704D-9B28-C707425A924F}" srcId="{780C9827-20D6-C243-B755-1A6F33872862}" destId="{04A38FE6-0CE4-C041-A133-6106FBCBEF6D}" srcOrd="1" destOrd="0" parTransId="{32CBB1AC-2CEE-DC4E-BCD0-7E5EDEFF5821}" sibTransId="{12AC8C5F-60A3-AC42-8A69-94C6D0A09EAB}"/>
+    <dgm:cxn modelId="{B2AECBFA-0381-FE44-8A66-349F5ED2FDA5}" type="presOf" srcId="{32CBB1AC-2CEE-DC4E-BCD0-7E5EDEFF5821}" destId="{E2CE9517-B42F-A64C-ABE2-680051FB7DE1}" srcOrd="0" destOrd="0" presId="urn:microsoft.com/office/officeart/2005/8/layout/hierarchy1"/>
+    <dgm:cxn modelId="{46A41200-9BEE-404D-9E4A-F500674862BB}" type="presOf" srcId="{7F96AA86-E926-5C45-BD9E-64355DD92E9C}" destId="{98D74A45-374F-8343-9CA9-64CD3FDD9B02}" srcOrd="0" destOrd="0" presId="urn:microsoft.com/office/officeart/2005/8/layout/hierarchy1"/>
+    <dgm:cxn modelId="{D544D287-7F1E-0449-A9C8-EC9E6D1FDA16}" type="presOf" srcId="{941D7622-7E14-9840-82EF-FEEE9C572920}" destId="{64BDF716-65CE-6046-8E2F-B27596646077}" srcOrd="0" destOrd="0" presId="urn:microsoft.com/office/officeart/2005/8/layout/hierarchy1"/>
     <dgm:cxn modelId="{BF5F348D-3BF8-EE4E-B233-8C3E90A7E21E}" srcId="{532245CC-0C8B-C443-9C1C-7402B34A499D}" destId="{473A014B-054E-DE49-96E9-D19E803B3DC1}" srcOrd="0" destOrd="0" parTransId="{9AD1BC0E-6F68-3942-8128-A5703F469559}" sibTransId="{CC6045B3-8DE9-FA46-AA6C-A177FD2BEA5D}"/>
-    <dgm:cxn modelId="{EA285EDC-8009-8F44-832A-8B69AB6A027C}" type="presOf" srcId="{49A48067-5493-0441-A80F-A70EEF2892E1}" destId="{239BA62D-1A07-CD49-816F-1EEE9BB0D490}" srcOrd="0" destOrd="0" presId="urn:microsoft.com/office/officeart/2005/8/layout/hierarchy5"/>
-    <dgm:cxn modelId="{7E4E2C83-1623-454B-81AF-5D47636520D7}" type="presOf" srcId="{43A15B99-EA9B-724D-B878-06C4B75224AD}" destId="{6CA77044-AE23-E74A-8E38-BDBAA6E69D27}" srcOrd="0" destOrd="0" presId="urn:microsoft.com/office/officeart/2005/8/layout/hierarchy5"/>
-    <dgm:cxn modelId="{BC32DF14-377A-D74E-89EA-C74991E9ACD0}" srcId="{5A510640-A797-4E40-AA3B-07CEA7B0FF6A}" destId="{BBE824CB-DE26-4B4C-918D-5C48DC8221BC}" srcOrd="0" destOrd="0" parTransId="{49BE389B-AA19-0444-9380-75737C62B409}" sibTransId="{B5A3133D-D673-C446-82AF-E221B2EC8DE8}"/>
-    <dgm:cxn modelId="{2F43E84C-335B-F443-B6D3-15146EC549C0}" type="presOf" srcId="{941D7622-7E14-9840-82EF-FEEE9C572920}" destId="{957267C7-2A06-C948-8427-A2F38A280C2D}" srcOrd="1" destOrd="0" presId="urn:microsoft.com/office/officeart/2005/8/layout/hierarchy5"/>
-    <dgm:cxn modelId="{B55964FE-7C1F-9A4E-889B-5F07C780B9AB}" type="presOf" srcId="{3F00ED41-584B-8C4B-B072-BD7CED9DA52E}" destId="{1D2F92BE-61BB-1448-ADDF-38247475ED0F}" srcOrd="0" destOrd="0" presId="urn:microsoft.com/office/officeart/2005/8/layout/hierarchy5"/>
-    <dgm:cxn modelId="{BF85A010-CB0F-B348-BE7D-2C843F6B573D}" type="presOf" srcId="{25BAD22C-D990-F943-8511-F86217ED7377}" destId="{95188933-F071-AF4E-968C-DF241B23A114}" srcOrd="0" destOrd="0" presId="urn:microsoft.com/office/officeart/2005/8/layout/hierarchy5"/>
-    <dgm:cxn modelId="{5881690E-36BA-4842-AD03-221DB03733AE}" type="presOf" srcId="{4D1DCE09-55DB-9B40-B40D-E6FFF46B363A}" destId="{0D3299AB-0703-014F-9A44-D29AA4B8EEC1}" srcOrd="0" destOrd="0" presId="urn:microsoft.com/office/officeart/2005/8/layout/hierarchy5"/>
-    <dgm:cxn modelId="{F8A9AD58-58FC-8D4E-9095-6C3989A0C9DB}" srcId="{25BAD22C-D990-F943-8511-F86217ED7377}" destId="{5A510640-A797-4E40-AA3B-07CEA7B0FF6A}" srcOrd="1" destOrd="0" parTransId="{71C36C70-F52E-D04D-9209-B1AF461E0A3F}" sibTransId="{4C9CEC96-C78A-5448-AEB3-DA7F42FA3768}"/>
-    <dgm:cxn modelId="{E066AAEF-77E3-D04A-997B-052ADB988427}" type="presOf" srcId="{8809EFE0-96A4-604E-BFF7-A91B5ACF358E}" destId="{68225088-D97F-E249-BDAC-A8482722AE55}" srcOrd="1" destOrd="0" presId="urn:microsoft.com/office/officeart/2005/8/layout/hierarchy5"/>
-    <dgm:cxn modelId="{0BEC6E92-1F8D-4B4C-A11E-3A3DFE4CE725}" srcId="{615DB30D-2A18-DC41-B585-76352F80CB26}" destId="{4D1DCE09-55DB-9B40-B40D-E6FFF46B363A}" srcOrd="3" destOrd="0" parTransId="{7DDECC76-ABB5-CD4E-86B4-C706AE7AAD65}" sibTransId="{024DA33C-47D0-0F47-A36C-C598ECC5C042}"/>
-    <dgm:cxn modelId="{12394D6D-2C42-5941-B6A7-8FD88D1E450C}" srcId="{615DB30D-2A18-DC41-B585-76352F80CB26}" destId="{43A15B99-EA9B-724D-B878-06C4B75224AD}" srcOrd="1" destOrd="0" parTransId="{1942367B-8BE7-0049-9A83-8113A2F0D660}" sibTransId="{1BAEE037-3501-1945-BF5F-76D772D98A38}"/>
-    <dgm:cxn modelId="{56C7D4A2-1051-9F4B-A7C1-E2F4855D9C19}" type="presOf" srcId="{A073FBF4-B248-3F4C-A04C-026D5FADA0BC}" destId="{B33B6D4C-D4E2-A14D-BE92-CAED769EBBAF}" srcOrd="0" destOrd="0" presId="urn:microsoft.com/office/officeart/2005/8/layout/hierarchy5"/>
-    <dgm:cxn modelId="{1C90081F-BA91-EC43-BDC0-D6862BD44ABE}" type="presOf" srcId="{49BE389B-AA19-0444-9380-75737C62B409}" destId="{D0EC920A-7D71-2540-9D5E-8EB7E9187D10}" srcOrd="1" destOrd="0" presId="urn:microsoft.com/office/officeart/2005/8/layout/hierarchy5"/>
-    <dgm:cxn modelId="{4DF31639-28F6-4D42-B84B-DBEAA086D9BD}" type="presOf" srcId="{1942367B-8BE7-0049-9A83-8113A2F0D660}" destId="{2A62FBED-067F-BE4D-84A2-AC7BFAEB56F9}" srcOrd="1" destOrd="0" presId="urn:microsoft.com/office/officeart/2005/8/layout/hierarchy5"/>
-    <dgm:cxn modelId="{F1B906D6-72B7-DC45-8CA5-49CABADAB6B6}" srcId="{615DB30D-2A18-DC41-B585-76352F80CB26}" destId="{D8401B19-8A23-564F-95FE-15B0CDA3B9D1}" srcOrd="5" destOrd="0" parTransId="{72ADD9C4-2104-7945-A6D8-B52E072C27C4}" sibTransId="{7F3EB8D9-E839-354B-BE2D-46601C03D778}"/>
-    <dgm:cxn modelId="{10340092-603C-1A48-A2F6-2D92CF4C2788}" type="presOf" srcId="{473A014B-054E-DE49-96E9-D19E803B3DC1}" destId="{5D9C75B7-6F4E-D54F-99A3-A8C1D07886D3}" srcOrd="0" destOrd="0" presId="urn:microsoft.com/office/officeart/2005/8/layout/hierarchy5"/>
-    <dgm:cxn modelId="{B9C527CE-E33B-5F4D-87FB-977DBE4BDA6C}" type="presOf" srcId="{241292A6-65B8-F54E-A3B2-C2003DA1A783}" destId="{A3AB274C-34C6-424C-A418-D57B631026EA}" srcOrd="0" destOrd="0" presId="urn:microsoft.com/office/officeart/2005/8/layout/hierarchy5"/>
-    <dgm:cxn modelId="{2CBDC29E-7EC1-3847-A4C9-759DB365E25E}" type="presOf" srcId="{49BE389B-AA19-0444-9380-75737C62B409}" destId="{83CEDF18-A9F1-3845-BF2A-8775C1FE0203}" srcOrd="0" destOrd="0" presId="urn:microsoft.com/office/officeart/2005/8/layout/hierarchy5"/>
-    <dgm:cxn modelId="{1CDA49F0-A7A9-CF4D-B44E-72F5E90AED81}" srcId="{615DB30D-2A18-DC41-B585-76352F80CB26}" destId="{70F4796D-81C9-214D-B0A7-5F3E481993C4}" srcOrd="7" destOrd="0" parTransId="{4DB83599-C74F-2D46-9FA3-6EAB29B9A327}" sibTransId="{ECC88352-0475-5346-AE99-08C12AC370A8}"/>
-    <dgm:cxn modelId="{9772F012-1AFE-564E-B983-B90AA553E909}" srcId="{3F00ED41-584B-8C4B-B072-BD7CED9DA52E}" destId="{8809EFE0-96A4-604E-BFF7-A91B5ACF358E}" srcOrd="1" destOrd="0" parTransId="{81B48557-BC71-F240-B4B2-7407D868752A}" sibTransId="{0E2E17D2-1C4B-254E-8459-DC4A2245ADB2}"/>
-    <dgm:cxn modelId="{13695794-6B38-0C46-98FD-F4001E80F4F3}" type="presOf" srcId="{5A510640-A797-4E40-AA3B-07CEA7B0FF6A}" destId="{EBDC4EF7-A299-F14D-A4D0-D4B650959396}" srcOrd="0" destOrd="0" presId="urn:microsoft.com/office/officeart/2005/8/layout/hierarchy5"/>
-    <dgm:cxn modelId="{F38639EE-72B7-5E48-940A-92696993FAAF}" srcId="{780C9827-20D6-C243-B755-1A6F33872862}" destId="{615DB30D-2A18-DC41-B585-76352F80CB26}" srcOrd="0" destOrd="0" parTransId="{941D7622-7E14-9840-82EF-FEEE9C572920}" sibTransId="{4A27B90E-7CB8-2A49-93AB-FDDDDC1D9175}"/>
-    <dgm:cxn modelId="{D2A922D9-7F8B-A94E-9374-792C11D7DD90}" type="presOf" srcId="{4918A932-EF8E-D847-9338-97146AFB04ED}" destId="{42FD7303-C410-EE4D-ABAB-E2EE5E2AD042}" srcOrd="1" destOrd="0" presId="urn:microsoft.com/office/officeart/2005/8/layout/hierarchy5"/>
-    <dgm:cxn modelId="{DD0F508B-30A4-B94E-A1A9-BC422CBDC521}" type="presOf" srcId="{A073FBF4-B248-3F4C-A04C-026D5FADA0BC}" destId="{D2FDE128-5943-184F-8F36-449A578971C3}" srcOrd="1" destOrd="0" presId="urn:microsoft.com/office/officeart/2005/8/layout/hierarchy5"/>
-    <dgm:cxn modelId="{40A4BAD0-F58A-6546-9609-3B48B6C94042}" type="presOf" srcId="{9739E33D-5038-6A46-84C4-A7BB6F9AF67C}" destId="{0E9CEA47-DE74-3E4A-89C5-19360143E7DD}" srcOrd="0" destOrd="0" presId="urn:microsoft.com/office/officeart/2005/8/layout/hierarchy5"/>
-    <dgm:cxn modelId="{A901E465-C8C3-5B43-9B31-9CFA2A1B30DC}" type="presOf" srcId="{941D7622-7E14-9840-82EF-FEEE9C572920}" destId="{9A72C395-563C-0946-ADF5-6D178A0B3768}" srcOrd="0" destOrd="0" presId="urn:microsoft.com/office/officeart/2005/8/layout/hierarchy5"/>
-    <dgm:cxn modelId="{70F29E42-E7C5-7E49-89C1-F3B15DDFD427}" type="presOf" srcId="{70F4796D-81C9-214D-B0A7-5F3E481993C4}" destId="{DD2C37A4-6AEC-F844-90F2-171C8AA39C13}" srcOrd="0" destOrd="0" presId="urn:microsoft.com/office/officeart/2005/8/layout/hierarchy5"/>
-    <dgm:cxn modelId="{5644B0A3-CB8B-C644-AC3F-C2F88B7DBE91}" type="presOf" srcId="{497CCCD2-21FD-B147-ADFB-EDBFD581C7D7}" destId="{2D71A543-B798-F14B-B30D-723A774B7DEA}" srcOrd="1" destOrd="0" presId="urn:microsoft.com/office/officeart/2005/8/layout/hierarchy5"/>
-    <dgm:cxn modelId="{8D275D51-31F2-6E40-A954-67A7C4F2BAE0}" type="presOf" srcId="{7DDECC76-ABB5-CD4E-86B4-C706AE7AAD65}" destId="{3A200D96-4C93-1342-AFB2-F8D24BE4BBCB}" srcOrd="1" destOrd="0" presId="urn:microsoft.com/office/officeart/2005/8/layout/hierarchy5"/>
-    <dgm:cxn modelId="{A7B84FC6-96BC-B149-B9F7-D6CA533C250E}" type="presOf" srcId="{1942367B-8BE7-0049-9A83-8113A2F0D660}" destId="{3CB22A8D-C78E-B247-ADFF-F75F97B80936}" srcOrd="0" destOrd="0" presId="urn:microsoft.com/office/officeart/2005/8/layout/hierarchy5"/>
-    <dgm:cxn modelId="{CAD804DE-0FFB-EE48-AE8C-F80C709E4971}" type="presOf" srcId="{780C9827-20D6-C243-B755-1A6F33872862}" destId="{7DFBB41E-9362-2247-AE71-657A96FA8C2F}" srcOrd="0" destOrd="0" presId="urn:microsoft.com/office/officeart/2005/8/layout/hierarchy5"/>
-    <dgm:cxn modelId="{142D2D00-C820-4D4C-A7C8-B85BF4479563}" type="presOf" srcId="{9739E33D-5038-6A46-84C4-A7BB6F9AF67C}" destId="{9D616A7C-EE96-CD48-BF91-B95227820DAA}" srcOrd="1" destOrd="0" presId="urn:microsoft.com/office/officeart/2005/8/layout/hierarchy5"/>
-    <dgm:cxn modelId="{864F1B65-14D0-1747-8909-D7ECC8B5E703}" srcId="{25BAD22C-D990-F943-8511-F86217ED7377}" destId="{532245CC-0C8B-C443-9C1C-7402B34A499D}" srcOrd="0" destOrd="0" parTransId="{F193E518-434C-0544-B3D5-C2F7C95C8E8F}" sibTransId="{4B7529B4-E39C-ED4B-ACA4-35F93F00438D}"/>
-    <dgm:cxn modelId="{A68BCF3D-95AC-C342-BE34-D3421D84CD62}" type="presOf" srcId="{BBE824CB-DE26-4B4C-918D-5C48DC8221BC}" destId="{414CA1F7-2AE7-1547-B5AA-561B166C82DE}" srcOrd="0" destOrd="0" presId="urn:microsoft.com/office/officeart/2005/8/layout/hierarchy5"/>
-    <dgm:cxn modelId="{87EDA0FB-770E-4548-B7FB-C874E8384F8F}" type="presOf" srcId="{497CCCD2-21FD-B147-ADFB-EDBFD581C7D7}" destId="{0E378F93-7DD4-8E4B-8382-43E20326B712}" srcOrd="0" destOrd="0" presId="urn:microsoft.com/office/officeart/2005/8/layout/hierarchy5"/>
-    <dgm:cxn modelId="{512B45BD-CC93-6B4B-B971-39D3A62E32F4}" type="presOf" srcId="{F193E518-434C-0544-B3D5-C2F7C95C8E8F}" destId="{8EB839E4-8B30-A049-9EAA-3FD9D17C38BA}" srcOrd="0" destOrd="0" presId="urn:microsoft.com/office/officeart/2005/8/layout/hierarchy5"/>
-    <dgm:cxn modelId="{FAD0E3DF-C7AD-7E46-ADFC-FA8D324284B5}" type="presOf" srcId="{9ED11EEB-77B6-E54C-843A-1F39E1AAADB7}" destId="{516C9409-46BE-0647-8A6C-5E9ACCD7D127}" srcOrd="0" destOrd="0" presId="urn:microsoft.com/office/officeart/2005/8/layout/hierarchy5"/>
-    <dgm:cxn modelId="{A2446F1F-62C0-7246-94D7-A61E8FF820F4}" type="presOf" srcId="{241292A6-65B8-F54E-A3B2-C2003DA1A783}" destId="{3B5F7FD8-0242-7640-A265-38F4DE883B98}" srcOrd="1" destOrd="0" presId="urn:microsoft.com/office/officeart/2005/8/layout/hierarchy5"/>
-    <dgm:cxn modelId="{BFE653C1-B9D9-5749-B868-D245C15C4600}" type="presOf" srcId="{6F2174E3-040C-1B42-9946-2E174F3213DC}" destId="{879B1E26-2D38-044D-ADC3-4ADD45CCCAF4}" srcOrd="0" destOrd="0" presId="urn:microsoft.com/office/officeart/2005/8/layout/hierarchy5"/>
-    <dgm:cxn modelId="{E698AE8A-FCBF-D440-B6B4-C15889DA2546}" type="presOf" srcId="{7DDECC76-ABB5-CD4E-86B4-C706AE7AAD65}" destId="{88717AAA-CD92-A444-9900-B72CCDADCD60}" srcOrd="0" destOrd="0" presId="urn:microsoft.com/office/officeart/2005/8/layout/hierarchy5"/>
-    <dgm:cxn modelId="{CC9B0F06-AA4D-9043-8FF8-872124FEC143}" srcId="{3F00ED41-584B-8C4B-B072-BD7CED9DA52E}" destId="{25BAD22C-D990-F943-8511-F86217ED7377}" srcOrd="0" destOrd="0" parTransId="{77B4F36C-6B9F-9941-9012-F8B20E0840E5}" sibTransId="{1D8C27E8-105F-B64B-A5ED-07E6C361A122}"/>
-    <dgm:cxn modelId="{76D4EBB5-0C1B-7E40-A8CC-CCBA608C1897}" type="presOf" srcId="{71C36C70-F52E-D04D-9209-B1AF461E0A3F}" destId="{697163A1-9C51-1D4F-94BB-D0B7B93FFEE8}" srcOrd="1" destOrd="0" presId="urn:microsoft.com/office/officeart/2005/8/layout/hierarchy5"/>
-    <dgm:cxn modelId="{72EF67D6-75AA-A446-9C80-315F12655458}" srcId="{25BAD22C-D990-F943-8511-F86217ED7377}" destId="{780C9827-20D6-C243-B755-1A6F33872862}" srcOrd="2" destOrd="0" parTransId="{A073FBF4-B248-3F4C-A04C-026D5FADA0BC}" sibTransId="{9B2A735F-1F55-A441-B10A-0E2A67D45726}"/>
-    <dgm:cxn modelId="{678CBF83-44CF-7345-AD1C-113052CF7A68}" type="presOf" srcId="{6F2174E3-040C-1B42-9946-2E174F3213DC}" destId="{0ABE9C90-8FB7-D345-A105-6AFF8001EF71}" srcOrd="1" destOrd="0" presId="urn:microsoft.com/office/officeart/2005/8/layout/hierarchy5"/>
-    <dgm:cxn modelId="{F75ADD6C-2328-8B4E-BB96-61D2E81D9520}" srcId="{615DB30D-2A18-DC41-B585-76352F80CB26}" destId="{62F82436-9624-154E-A293-264D1FBE8F01}" srcOrd="0" destOrd="0" parTransId="{9ED11EEB-77B6-E54C-843A-1F39E1AAADB7}" sibTransId="{20E20917-66E3-E64C-BA7F-14C979A7BBBA}"/>
-    <dgm:cxn modelId="{AED29882-C21D-0C40-9033-E9309A69E5BE}" srcId="{615DB30D-2A18-DC41-B585-76352F80CB26}" destId="{3790EC9B-B8B7-704E-B8C5-1AE1DB1666E8}" srcOrd="6" destOrd="0" parTransId="{9739E33D-5038-6A46-84C4-A7BB6F9AF67C}" sibTransId="{644AA75C-6ACE-D04D-BB70-B2069ACC70EA}"/>
-    <dgm:cxn modelId="{B7BEC68F-9AEF-5940-879F-7D7D72D2D87F}" type="presOf" srcId="{3790EC9B-B8B7-704E-B8C5-1AE1DB1666E8}" destId="{30D810AF-53ED-8E4B-B85A-9943F8ACFABE}" srcOrd="0" destOrd="0" presId="urn:microsoft.com/office/officeart/2005/8/layout/hierarchy5"/>
-    <dgm:cxn modelId="{DC7F0423-FCB2-914A-9E29-3FF70629ED10}" type="presOf" srcId="{9AD1BC0E-6F68-3942-8128-A5703F469559}" destId="{4B0AB279-F381-AF47-ADB9-DC759D1A44DF}" srcOrd="1" destOrd="0" presId="urn:microsoft.com/office/officeart/2005/8/layout/hierarchy5"/>
-    <dgm:cxn modelId="{771E1202-6B9D-764A-BCA7-EBED94372CA6}" type="presOf" srcId="{71C36C70-F52E-D04D-9209-B1AF461E0A3F}" destId="{55253E83-521D-E14F-BEBC-F5307815896F}" srcOrd="0" destOrd="0" presId="urn:microsoft.com/office/officeart/2005/8/layout/hierarchy5"/>
-    <dgm:cxn modelId="{8F49A8A2-3B95-9443-8EC0-2E87664D28CC}" type="presOf" srcId="{76575283-4C4A-7341-AA63-AE32685CF4F7}" destId="{909BCEFE-96EC-C549-A988-3943929D74CF}" srcOrd="0" destOrd="0" presId="urn:microsoft.com/office/officeart/2005/8/layout/hierarchy5"/>
-    <dgm:cxn modelId="{BAE64569-34B8-C449-B1F2-5AAA19734342}" type="presOf" srcId="{532245CC-0C8B-C443-9C1C-7402B34A499D}" destId="{EA06D1BA-70CF-DE4B-8C5B-ECD92610E18F}" srcOrd="0" destOrd="0" presId="urn:microsoft.com/office/officeart/2005/8/layout/hierarchy5"/>
-    <dgm:cxn modelId="{12C87B44-DA98-6044-A4A9-65D434AD6D10}" type="presOf" srcId="{D8401B19-8A23-564F-95FE-15B0CDA3B9D1}" destId="{5B02512A-C690-234E-8734-4C57F785DD14}" srcOrd="0" destOrd="0" presId="urn:microsoft.com/office/officeart/2005/8/layout/hierarchy5"/>
-    <dgm:cxn modelId="{FB2B5FC0-6FB3-E349-A9D0-6749FE5AFA03}" type="presOf" srcId="{62F82436-9624-154E-A293-264D1FBE8F01}" destId="{2F88365C-A6F7-4D43-BB8E-5DAF5BCE066F}" srcOrd="0" destOrd="0" presId="urn:microsoft.com/office/officeart/2005/8/layout/hierarchy5"/>
-    <dgm:cxn modelId="{7C3DD688-2CBF-354C-B4C9-28F8001A0E2A}" type="presOf" srcId="{72ADD9C4-2104-7945-A6D8-B52E072C27C4}" destId="{3E594D86-0A1E-8441-94B7-E7673A62F186}" srcOrd="0" destOrd="0" presId="urn:microsoft.com/office/officeart/2005/8/layout/hierarchy5"/>
-    <dgm:cxn modelId="{D1FF77A1-1BA2-6A43-B8A5-8973F3538C2E}" type="presOf" srcId="{72ADD9C4-2104-7945-A6D8-B52E072C27C4}" destId="{87E72043-B080-D847-AEC5-2FEF5824C17E}" srcOrd="1" destOrd="0" presId="urn:microsoft.com/office/officeart/2005/8/layout/hierarchy5"/>
-    <dgm:cxn modelId="{CF9E3FCD-3FBF-6548-9AF6-3CDD857E554F}" srcId="{3F00ED41-584B-8C4B-B072-BD7CED9DA52E}" destId="{497CCCD2-21FD-B147-ADFB-EDBFD581C7D7}" srcOrd="2" destOrd="0" parTransId="{A4C3D67C-7B1B-EE4A-B6B0-C58D0BB559F5}" sibTransId="{644CEF0F-385E-114F-8CA8-8A8E87327057}"/>
-    <dgm:cxn modelId="{72E3E334-4AF1-2C47-99AB-AA73B95A413D}" type="presParOf" srcId="{1D2F92BE-61BB-1448-ADDF-38247475ED0F}" destId="{0E09EFC6-3014-2442-86A4-EA93CD749E08}" srcOrd="0" destOrd="0" presId="urn:microsoft.com/office/officeart/2005/8/layout/hierarchy5"/>
-    <dgm:cxn modelId="{47C9F82F-1742-324A-AEFC-CB3A88493055}" type="presParOf" srcId="{0E09EFC6-3014-2442-86A4-EA93CD749E08}" destId="{0239136D-D291-7D4E-A070-6A1C7AA160F6}" srcOrd="0" destOrd="0" presId="urn:microsoft.com/office/officeart/2005/8/layout/hierarchy5"/>
-    <dgm:cxn modelId="{DB920CF0-2460-C14B-9272-4A140218451D}" type="presParOf" srcId="{0E09EFC6-3014-2442-86A4-EA93CD749E08}" destId="{4AD52377-144B-0942-8C00-7FB1ACDDA442}" srcOrd="1" destOrd="0" presId="urn:microsoft.com/office/officeart/2005/8/layout/hierarchy5"/>
-    <dgm:cxn modelId="{B79C65EB-83D5-E049-8820-3B0F8D777CD8}" type="presParOf" srcId="{4AD52377-144B-0942-8C00-7FB1ACDDA442}" destId="{5C6391D4-4DFB-974B-A5FC-0EB39173BDD6}" srcOrd="0" destOrd="0" presId="urn:microsoft.com/office/officeart/2005/8/layout/hierarchy5"/>
-    <dgm:cxn modelId="{1D608A7E-BADC-1549-A627-CBFAEF08CA82}" type="presParOf" srcId="{5C6391D4-4DFB-974B-A5FC-0EB39173BDD6}" destId="{95188933-F071-AF4E-968C-DF241B23A114}" srcOrd="0" destOrd="0" presId="urn:microsoft.com/office/officeart/2005/8/layout/hierarchy5"/>
-    <dgm:cxn modelId="{CBA84867-72ED-F641-A690-527EAFE96B32}" type="presParOf" srcId="{5C6391D4-4DFB-974B-A5FC-0EB39173BDD6}" destId="{9B51857E-D1DC-0046-B351-CC576F83D67E}" srcOrd="1" destOrd="0" presId="urn:microsoft.com/office/officeart/2005/8/layout/hierarchy5"/>
-    <dgm:cxn modelId="{6D108F01-87C7-2C48-8206-F66B71CBDB66}" type="presParOf" srcId="{9B51857E-D1DC-0046-B351-CC576F83D67E}" destId="{8EB839E4-8B30-A049-9EAA-3FD9D17C38BA}" srcOrd="0" destOrd="0" presId="urn:microsoft.com/office/officeart/2005/8/layout/hierarchy5"/>
-    <dgm:cxn modelId="{71079514-0C76-FE40-A2F6-13A2C13CB36D}" type="presParOf" srcId="{8EB839E4-8B30-A049-9EAA-3FD9D17C38BA}" destId="{715B72E6-DE17-8D42-98A7-C68A1D1C0656}" srcOrd="0" destOrd="0" presId="urn:microsoft.com/office/officeart/2005/8/layout/hierarchy5"/>
-    <dgm:cxn modelId="{3FBBFE96-7A0A-B943-9A64-16D2B43AF577}" type="presParOf" srcId="{9B51857E-D1DC-0046-B351-CC576F83D67E}" destId="{A8E62729-DA4B-8B48-89AC-486A5052A9C0}" srcOrd="1" destOrd="0" presId="urn:microsoft.com/office/officeart/2005/8/layout/hierarchy5"/>
-    <dgm:cxn modelId="{65D0DFDD-7B81-6944-A8C6-E6F690920160}" type="presParOf" srcId="{A8E62729-DA4B-8B48-89AC-486A5052A9C0}" destId="{EA06D1BA-70CF-DE4B-8C5B-ECD92610E18F}" srcOrd="0" destOrd="0" presId="urn:microsoft.com/office/officeart/2005/8/layout/hierarchy5"/>
-    <dgm:cxn modelId="{0CB84384-3F4C-FF46-BED1-267C3B3987C0}" type="presParOf" srcId="{A8E62729-DA4B-8B48-89AC-486A5052A9C0}" destId="{9B90E5F6-5596-F84B-B1F2-54B0AF0979DA}" srcOrd="1" destOrd="0" presId="urn:microsoft.com/office/officeart/2005/8/layout/hierarchy5"/>
-    <dgm:cxn modelId="{B9A82B8D-EF1B-D047-B5DB-DE6815BE24F7}" type="presParOf" srcId="{9B90E5F6-5596-F84B-B1F2-54B0AF0979DA}" destId="{AD9FAE6E-2FF6-554B-ACB5-A2C287ECEA0A}" srcOrd="0" destOrd="0" presId="urn:microsoft.com/office/officeart/2005/8/layout/hierarchy5"/>
-    <dgm:cxn modelId="{FCF07F3E-8D21-4543-97DB-FA8ACD1FB94E}" type="presParOf" srcId="{AD9FAE6E-2FF6-554B-ACB5-A2C287ECEA0A}" destId="{4B0AB279-F381-AF47-ADB9-DC759D1A44DF}" srcOrd="0" destOrd="0" presId="urn:microsoft.com/office/officeart/2005/8/layout/hierarchy5"/>
-    <dgm:cxn modelId="{D13C7C99-B29A-BE45-87AE-2EF936C7E4F7}" type="presParOf" srcId="{9B90E5F6-5596-F84B-B1F2-54B0AF0979DA}" destId="{4D297AA7-2433-3041-8798-6D7B425DCC50}" srcOrd="1" destOrd="0" presId="urn:microsoft.com/office/officeart/2005/8/layout/hierarchy5"/>
-    <dgm:cxn modelId="{CECFC50C-6809-E040-8E34-DB6F5418180D}" type="presParOf" srcId="{4D297AA7-2433-3041-8798-6D7B425DCC50}" destId="{5D9C75B7-6F4E-D54F-99A3-A8C1D07886D3}" srcOrd="0" destOrd="0" presId="urn:microsoft.com/office/officeart/2005/8/layout/hierarchy5"/>
-    <dgm:cxn modelId="{F1D2AE9F-2EE6-4C4F-B523-65CFB572C7E4}" type="presParOf" srcId="{4D297AA7-2433-3041-8798-6D7B425DCC50}" destId="{34A8ABAA-C2EB-CC40-AD42-A7467EA2BA5E}" srcOrd="1" destOrd="0" presId="urn:microsoft.com/office/officeart/2005/8/layout/hierarchy5"/>
-    <dgm:cxn modelId="{008B8415-F582-9C46-B5BD-D285CC3830D3}" type="presParOf" srcId="{9B51857E-D1DC-0046-B351-CC576F83D67E}" destId="{55253E83-521D-E14F-BEBC-F5307815896F}" srcOrd="2" destOrd="0" presId="urn:microsoft.com/office/officeart/2005/8/layout/hierarchy5"/>
-    <dgm:cxn modelId="{39E9C80B-835A-5C48-A14B-EDDE5DB87500}" type="presParOf" srcId="{55253E83-521D-E14F-BEBC-F5307815896F}" destId="{697163A1-9C51-1D4F-94BB-D0B7B93FFEE8}" srcOrd="0" destOrd="0" presId="urn:microsoft.com/office/officeart/2005/8/layout/hierarchy5"/>
-    <dgm:cxn modelId="{AE958D5F-2D5F-884B-969F-F828024882C8}" type="presParOf" srcId="{9B51857E-D1DC-0046-B351-CC576F83D67E}" destId="{76561CE3-2D4B-3A43-940B-1D4C2D1112F4}" srcOrd="3" destOrd="0" presId="urn:microsoft.com/office/officeart/2005/8/layout/hierarchy5"/>
-    <dgm:cxn modelId="{8AC0BE3B-E9A2-3B4A-B47B-D43413BD1A67}" type="presParOf" srcId="{76561CE3-2D4B-3A43-940B-1D4C2D1112F4}" destId="{EBDC4EF7-A299-F14D-A4D0-D4B650959396}" srcOrd="0" destOrd="0" presId="urn:microsoft.com/office/officeart/2005/8/layout/hierarchy5"/>
-    <dgm:cxn modelId="{A4D99B2A-094D-9E4F-9437-2E433A56739D}" type="presParOf" srcId="{76561CE3-2D4B-3A43-940B-1D4C2D1112F4}" destId="{44C914B5-4BC1-3347-AB7E-957D3CC8BFD8}" srcOrd="1" destOrd="0" presId="urn:microsoft.com/office/officeart/2005/8/layout/hierarchy5"/>
-    <dgm:cxn modelId="{531FC091-E73E-724D-A367-D5A0FACA4E74}" type="presParOf" srcId="{44C914B5-4BC1-3347-AB7E-957D3CC8BFD8}" destId="{83CEDF18-A9F1-3845-BF2A-8775C1FE0203}" srcOrd="0" destOrd="0" presId="urn:microsoft.com/office/officeart/2005/8/layout/hierarchy5"/>
-    <dgm:cxn modelId="{E74FCD78-2411-0A4B-AE0A-C0010A1167BA}" type="presParOf" srcId="{83CEDF18-A9F1-3845-BF2A-8775C1FE0203}" destId="{D0EC920A-7D71-2540-9D5E-8EB7E9187D10}" srcOrd="0" destOrd="0" presId="urn:microsoft.com/office/officeart/2005/8/layout/hierarchy5"/>
-    <dgm:cxn modelId="{870358BB-7045-B644-AB24-ED7BFACD5D7B}" type="presParOf" srcId="{44C914B5-4BC1-3347-AB7E-957D3CC8BFD8}" destId="{4FA7908A-245F-1042-8616-C5488CED5F08}" srcOrd="1" destOrd="0" presId="urn:microsoft.com/office/officeart/2005/8/layout/hierarchy5"/>
-    <dgm:cxn modelId="{D72CD973-E810-1548-B0BE-A18F5ADD966F}" type="presParOf" srcId="{4FA7908A-245F-1042-8616-C5488CED5F08}" destId="{414CA1F7-2AE7-1547-B5AA-561B166C82DE}" srcOrd="0" destOrd="0" presId="urn:microsoft.com/office/officeart/2005/8/layout/hierarchy5"/>
-    <dgm:cxn modelId="{770FE500-4EA9-F84F-B647-3B29C2B2A957}" type="presParOf" srcId="{4FA7908A-245F-1042-8616-C5488CED5F08}" destId="{975DA5E9-AF05-AB42-AA5E-F3D2347D51F6}" srcOrd="1" destOrd="0" presId="urn:microsoft.com/office/officeart/2005/8/layout/hierarchy5"/>
-    <dgm:cxn modelId="{18E79807-AE3A-064E-A0A1-DC5AA816514A}" type="presParOf" srcId="{9B51857E-D1DC-0046-B351-CC576F83D67E}" destId="{B33B6D4C-D4E2-A14D-BE92-CAED769EBBAF}" srcOrd="4" destOrd="0" presId="urn:microsoft.com/office/officeart/2005/8/layout/hierarchy5"/>
-    <dgm:cxn modelId="{F1EAC3C1-CB1F-334B-AA49-8080C2054299}" type="presParOf" srcId="{B33B6D4C-D4E2-A14D-BE92-CAED769EBBAF}" destId="{D2FDE128-5943-184F-8F36-449A578971C3}" srcOrd="0" destOrd="0" presId="urn:microsoft.com/office/officeart/2005/8/layout/hierarchy5"/>
-    <dgm:cxn modelId="{BB02726E-83D5-5540-ABDA-46D7DA89A433}" type="presParOf" srcId="{9B51857E-D1DC-0046-B351-CC576F83D67E}" destId="{4445B69B-60A7-6C42-B10A-4761A9A91F6A}" srcOrd="5" destOrd="0" presId="urn:microsoft.com/office/officeart/2005/8/layout/hierarchy5"/>
-    <dgm:cxn modelId="{23461F7E-0BDC-544F-A823-BA07D441F36F}" type="presParOf" srcId="{4445B69B-60A7-6C42-B10A-4761A9A91F6A}" destId="{7DFBB41E-9362-2247-AE71-657A96FA8C2F}" srcOrd="0" destOrd="0" presId="urn:microsoft.com/office/officeart/2005/8/layout/hierarchy5"/>
-    <dgm:cxn modelId="{BCDA3159-55F5-0C45-A970-5EB2DB728F86}" type="presParOf" srcId="{4445B69B-60A7-6C42-B10A-4761A9A91F6A}" destId="{31B2E9C8-31A3-454C-8D9F-D6D862B65E59}" srcOrd="1" destOrd="0" presId="urn:microsoft.com/office/officeart/2005/8/layout/hierarchy5"/>
-    <dgm:cxn modelId="{3FF15982-E645-BC40-94DD-C1D75EA40438}" type="presParOf" srcId="{31B2E9C8-31A3-454C-8D9F-D6D862B65E59}" destId="{9A72C395-563C-0946-ADF5-6D178A0B3768}" srcOrd="0" destOrd="0" presId="urn:microsoft.com/office/officeart/2005/8/layout/hierarchy5"/>
-    <dgm:cxn modelId="{BE4C8CDE-7742-9142-90C0-CC0189D65E4C}" type="presParOf" srcId="{9A72C395-563C-0946-ADF5-6D178A0B3768}" destId="{957267C7-2A06-C948-8427-A2F38A280C2D}" srcOrd="0" destOrd="0" presId="urn:microsoft.com/office/officeart/2005/8/layout/hierarchy5"/>
-    <dgm:cxn modelId="{90F8E098-6584-0141-A992-EA87B43326ED}" type="presParOf" srcId="{31B2E9C8-31A3-454C-8D9F-D6D862B65E59}" destId="{703270A8-7A0C-834C-A843-35942CDF3F3F}" srcOrd="1" destOrd="0" presId="urn:microsoft.com/office/officeart/2005/8/layout/hierarchy5"/>
-    <dgm:cxn modelId="{199905DE-4D66-CE4A-BA11-36080419BE22}" type="presParOf" srcId="{703270A8-7A0C-834C-A843-35942CDF3F3F}" destId="{57CFC41E-9AB1-4940-8712-9DA4D6C3A19B}" srcOrd="0" destOrd="0" presId="urn:microsoft.com/office/officeart/2005/8/layout/hierarchy5"/>
-    <dgm:cxn modelId="{02022642-3042-F74C-AFDF-52B4FE05CFB3}" type="presParOf" srcId="{703270A8-7A0C-834C-A843-35942CDF3F3F}" destId="{50CA370A-2359-524C-8C90-9F8E8939DE23}" srcOrd="1" destOrd="0" presId="urn:microsoft.com/office/officeart/2005/8/layout/hierarchy5"/>
-    <dgm:cxn modelId="{CDE4755F-5397-4D41-AD43-085F2DAF7E65}" type="presParOf" srcId="{50CA370A-2359-524C-8C90-9F8E8939DE23}" destId="{516C9409-46BE-0647-8A6C-5E9ACCD7D127}" srcOrd="0" destOrd="0" presId="urn:microsoft.com/office/officeart/2005/8/layout/hierarchy5"/>
-    <dgm:cxn modelId="{84D2B9CE-EF68-5045-BADD-DF9FE29711D6}" type="presParOf" srcId="{516C9409-46BE-0647-8A6C-5E9ACCD7D127}" destId="{1EA3953B-FF53-CB42-935A-DF3F94A99863}" srcOrd="0" destOrd="0" presId="urn:microsoft.com/office/officeart/2005/8/layout/hierarchy5"/>
-    <dgm:cxn modelId="{476B76FA-FD94-BA46-A202-9892FE0F00B3}" type="presParOf" srcId="{50CA370A-2359-524C-8C90-9F8E8939DE23}" destId="{00DDBDFC-7274-174C-A2BF-D0791EEE8FA3}" srcOrd="1" destOrd="0" presId="urn:microsoft.com/office/officeart/2005/8/layout/hierarchy5"/>
-    <dgm:cxn modelId="{C93E1F4C-DFD6-C34B-9BA7-800CF72C3028}" type="presParOf" srcId="{00DDBDFC-7274-174C-A2BF-D0791EEE8FA3}" destId="{2F88365C-A6F7-4D43-BB8E-5DAF5BCE066F}" srcOrd="0" destOrd="0" presId="urn:microsoft.com/office/officeart/2005/8/layout/hierarchy5"/>
-    <dgm:cxn modelId="{6B440FFC-6205-BF4D-9015-1723D6FD927C}" type="presParOf" srcId="{00DDBDFC-7274-174C-A2BF-D0791EEE8FA3}" destId="{EC52D1B4-8530-2C40-968F-33EAB73CA54B}" srcOrd="1" destOrd="0" presId="urn:microsoft.com/office/officeart/2005/8/layout/hierarchy5"/>
-    <dgm:cxn modelId="{30C162F2-D98F-674A-BE6A-42E9B0828EBE}" type="presParOf" srcId="{50CA370A-2359-524C-8C90-9F8E8939DE23}" destId="{3CB22A8D-C78E-B247-ADFF-F75F97B80936}" srcOrd="2" destOrd="0" presId="urn:microsoft.com/office/officeart/2005/8/layout/hierarchy5"/>
-    <dgm:cxn modelId="{F7FB1306-687E-9449-9527-C7EDAE82799B}" type="presParOf" srcId="{3CB22A8D-C78E-B247-ADFF-F75F97B80936}" destId="{2A62FBED-067F-BE4D-84A2-AC7BFAEB56F9}" srcOrd="0" destOrd="0" presId="urn:microsoft.com/office/officeart/2005/8/layout/hierarchy5"/>
-    <dgm:cxn modelId="{A6BE58B9-B593-F043-A9B0-D3AB9CB5724A}" type="presParOf" srcId="{50CA370A-2359-524C-8C90-9F8E8939DE23}" destId="{F2CC928A-13E5-8C49-B7F7-C750DCCDF9E0}" srcOrd="3" destOrd="0" presId="urn:microsoft.com/office/officeart/2005/8/layout/hierarchy5"/>
-    <dgm:cxn modelId="{E30DA993-9997-6B45-A7F3-08B63113CC38}" type="presParOf" srcId="{F2CC928A-13E5-8C49-B7F7-C750DCCDF9E0}" destId="{6CA77044-AE23-E74A-8E38-BDBAA6E69D27}" srcOrd="0" destOrd="0" presId="urn:microsoft.com/office/officeart/2005/8/layout/hierarchy5"/>
-    <dgm:cxn modelId="{8B73FB02-F5A6-F742-BD69-E83F804E55C0}" type="presParOf" srcId="{F2CC928A-13E5-8C49-B7F7-C750DCCDF9E0}" destId="{FAA3AB95-4265-1F4A-8BEB-F25808BE034D}" srcOrd="1" destOrd="0" presId="urn:microsoft.com/office/officeart/2005/8/layout/hierarchy5"/>
-    <dgm:cxn modelId="{26540A95-B80F-564F-8071-28AEC75EF0F4}" type="presParOf" srcId="{50CA370A-2359-524C-8C90-9F8E8939DE23}" destId="{C1DDDA0D-FD04-5945-9512-3EB69B4114D2}" srcOrd="4" destOrd="0" presId="urn:microsoft.com/office/officeart/2005/8/layout/hierarchy5"/>
-    <dgm:cxn modelId="{AB201FE0-4167-0349-91B3-96BE24793ECD}" type="presParOf" srcId="{C1DDDA0D-FD04-5945-9512-3EB69B4114D2}" destId="{42FD7303-C410-EE4D-ABAB-E2EE5E2AD042}" srcOrd="0" destOrd="0" presId="urn:microsoft.com/office/officeart/2005/8/layout/hierarchy5"/>
-    <dgm:cxn modelId="{A5025275-7DE8-924D-A551-9771694FA04B}" type="presParOf" srcId="{50CA370A-2359-524C-8C90-9F8E8939DE23}" destId="{B0D2D606-ADD4-A348-BCDA-727825AC4DA1}" srcOrd="5" destOrd="0" presId="urn:microsoft.com/office/officeart/2005/8/layout/hierarchy5"/>
-    <dgm:cxn modelId="{C95F5BA0-B4A8-8541-AFE1-16D6CFCB2BCE}" type="presParOf" srcId="{B0D2D606-ADD4-A348-BCDA-727825AC4DA1}" destId="{239BA62D-1A07-CD49-816F-1EEE9BB0D490}" srcOrd="0" destOrd="0" presId="urn:microsoft.com/office/officeart/2005/8/layout/hierarchy5"/>
-    <dgm:cxn modelId="{7E07A850-E7E4-254D-B81B-913BC35E2C40}" type="presParOf" srcId="{B0D2D606-ADD4-A348-BCDA-727825AC4DA1}" destId="{4A7EDF2E-C1D4-3249-B107-8A8AA1897206}" srcOrd="1" destOrd="0" presId="urn:microsoft.com/office/officeart/2005/8/layout/hierarchy5"/>
-    <dgm:cxn modelId="{ACDD2B1E-921E-6640-8CD0-49C57DABD1BE}" type="presParOf" srcId="{50CA370A-2359-524C-8C90-9F8E8939DE23}" destId="{88717AAA-CD92-A444-9900-B72CCDADCD60}" srcOrd="6" destOrd="0" presId="urn:microsoft.com/office/officeart/2005/8/layout/hierarchy5"/>
-    <dgm:cxn modelId="{8CCDCCB2-8696-7F4A-8290-FE97C98E395B}" type="presParOf" srcId="{88717AAA-CD92-A444-9900-B72CCDADCD60}" destId="{3A200D96-4C93-1342-AFB2-F8D24BE4BBCB}" srcOrd="0" destOrd="0" presId="urn:microsoft.com/office/officeart/2005/8/layout/hierarchy5"/>
-    <dgm:cxn modelId="{48834113-8168-7A4F-9025-48F4484F4B5C}" type="presParOf" srcId="{50CA370A-2359-524C-8C90-9F8E8939DE23}" destId="{C68E8CF8-58DC-F54D-B2C8-713AB88E5A4D}" srcOrd="7" destOrd="0" presId="urn:microsoft.com/office/officeart/2005/8/layout/hierarchy5"/>
-    <dgm:cxn modelId="{C1F3FEAF-5116-8045-82D8-CCF4340120A7}" type="presParOf" srcId="{C68E8CF8-58DC-F54D-B2C8-713AB88E5A4D}" destId="{0D3299AB-0703-014F-9A44-D29AA4B8EEC1}" srcOrd="0" destOrd="0" presId="urn:microsoft.com/office/officeart/2005/8/layout/hierarchy5"/>
-    <dgm:cxn modelId="{D63C2243-7B46-F04A-B934-CF34D81043D1}" type="presParOf" srcId="{C68E8CF8-58DC-F54D-B2C8-713AB88E5A4D}" destId="{C73AEC3E-A57A-1045-8684-824E1CE8802C}" srcOrd="1" destOrd="0" presId="urn:microsoft.com/office/officeart/2005/8/layout/hierarchy5"/>
-    <dgm:cxn modelId="{35B9E89E-5479-A64E-B7E1-11E611089A38}" type="presParOf" srcId="{50CA370A-2359-524C-8C90-9F8E8939DE23}" destId="{A3AB274C-34C6-424C-A418-D57B631026EA}" srcOrd="8" destOrd="0" presId="urn:microsoft.com/office/officeart/2005/8/layout/hierarchy5"/>
-    <dgm:cxn modelId="{52876B32-3CCE-1547-9089-C78CFBCFD352}" type="presParOf" srcId="{A3AB274C-34C6-424C-A418-D57B631026EA}" destId="{3B5F7FD8-0242-7640-A265-38F4DE883B98}" srcOrd="0" destOrd="0" presId="urn:microsoft.com/office/officeart/2005/8/layout/hierarchy5"/>
-    <dgm:cxn modelId="{AE58445E-E497-1543-A3E2-140B7C9E3A7C}" type="presParOf" srcId="{50CA370A-2359-524C-8C90-9F8E8939DE23}" destId="{B05611E6-04B1-5541-9A2E-82F1C51C3AEE}" srcOrd="9" destOrd="0" presId="urn:microsoft.com/office/officeart/2005/8/layout/hierarchy5"/>
-    <dgm:cxn modelId="{CA1A7A4A-8B4F-0044-A333-4F1C7C193E9E}" type="presParOf" srcId="{B05611E6-04B1-5541-9A2E-82F1C51C3AEE}" destId="{909BCEFE-96EC-C549-A988-3943929D74CF}" srcOrd="0" destOrd="0" presId="urn:microsoft.com/office/officeart/2005/8/layout/hierarchy5"/>
-    <dgm:cxn modelId="{2BC9EDD1-BF91-F240-8BD8-FE6B41C874F8}" type="presParOf" srcId="{B05611E6-04B1-5541-9A2E-82F1C51C3AEE}" destId="{ED010A82-31BE-ED4B-AAB0-E32F3838B631}" srcOrd="1" destOrd="0" presId="urn:microsoft.com/office/officeart/2005/8/layout/hierarchy5"/>
-    <dgm:cxn modelId="{AAC427A7-201F-8F4F-8DEC-1C56833DC76A}" type="presParOf" srcId="{50CA370A-2359-524C-8C90-9F8E8939DE23}" destId="{3E594D86-0A1E-8441-94B7-E7673A62F186}" srcOrd="10" destOrd="0" presId="urn:microsoft.com/office/officeart/2005/8/layout/hierarchy5"/>
-    <dgm:cxn modelId="{5C48F977-0D02-E74D-AD2F-854FB84E6DB7}" type="presParOf" srcId="{3E594D86-0A1E-8441-94B7-E7673A62F186}" destId="{87E72043-B080-D847-AEC5-2FEF5824C17E}" srcOrd="0" destOrd="0" presId="urn:microsoft.com/office/officeart/2005/8/layout/hierarchy5"/>
-    <dgm:cxn modelId="{43C4E232-7315-114F-8CFC-3B0E6038ACB6}" type="presParOf" srcId="{50CA370A-2359-524C-8C90-9F8E8939DE23}" destId="{AC04993B-AA96-434B-8CCB-FA793BFA2A3D}" srcOrd="11" destOrd="0" presId="urn:microsoft.com/office/officeart/2005/8/layout/hierarchy5"/>
-    <dgm:cxn modelId="{2C1D6C8E-639F-4741-B8BB-7430A573197D}" type="presParOf" srcId="{AC04993B-AA96-434B-8CCB-FA793BFA2A3D}" destId="{5B02512A-C690-234E-8734-4C57F785DD14}" srcOrd="0" destOrd="0" presId="urn:microsoft.com/office/officeart/2005/8/layout/hierarchy5"/>
-    <dgm:cxn modelId="{B5AA3820-F59C-5848-97DF-E45DC9717255}" type="presParOf" srcId="{AC04993B-AA96-434B-8CCB-FA793BFA2A3D}" destId="{AE4FD41E-B665-E745-AB31-180E2CA57DF2}" srcOrd="1" destOrd="0" presId="urn:microsoft.com/office/officeart/2005/8/layout/hierarchy5"/>
-    <dgm:cxn modelId="{6FAFF87B-778C-FB49-B194-E565C3197F41}" type="presParOf" srcId="{50CA370A-2359-524C-8C90-9F8E8939DE23}" destId="{0E9CEA47-DE74-3E4A-89C5-19360143E7DD}" srcOrd="12" destOrd="0" presId="urn:microsoft.com/office/officeart/2005/8/layout/hierarchy5"/>
-    <dgm:cxn modelId="{DBD2B69B-FC3F-FB4A-B4F3-26731A006F42}" type="presParOf" srcId="{0E9CEA47-DE74-3E4A-89C5-19360143E7DD}" destId="{9D616A7C-EE96-CD48-BF91-B95227820DAA}" srcOrd="0" destOrd="0" presId="urn:microsoft.com/office/officeart/2005/8/layout/hierarchy5"/>
-    <dgm:cxn modelId="{A4557326-8BCF-7443-B275-CBAADFC6C368}" type="presParOf" srcId="{50CA370A-2359-524C-8C90-9F8E8939DE23}" destId="{F645BE35-9C57-2D46-BBFA-E5CBAC4AD03E}" srcOrd="13" destOrd="0" presId="urn:microsoft.com/office/officeart/2005/8/layout/hierarchy5"/>
-    <dgm:cxn modelId="{516981C7-305D-854A-AFA7-DD8F80C59E59}" type="presParOf" srcId="{F645BE35-9C57-2D46-BBFA-E5CBAC4AD03E}" destId="{30D810AF-53ED-8E4B-B85A-9943F8ACFABE}" srcOrd="0" destOrd="0" presId="urn:microsoft.com/office/officeart/2005/8/layout/hierarchy5"/>
-    <dgm:cxn modelId="{6F2A1B5B-A77B-8642-BCE5-8F8A59E966FA}" type="presParOf" srcId="{F645BE35-9C57-2D46-BBFA-E5CBAC4AD03E}" destId="{E989CDB1-173E-EF45-8E33-C71B7488543A}" srcOrd="1" destOrd="0" presId="urn:microsoft.com/office/officeart/2005/8/layout/hierarchy5"/>
-    <dgm:cxn modelId="{5438AE71-6AC0-AF46-A1F7-729ED1A22D83}" type="presParOf" srcId="{50CA370A-2359-524C-8C90-9F8E8939DE23}" destId="{64E1D3D1-DB94-AC4D-BFC7-7AD377A6D5D4}" srcOrd="14" destOrd="0" presId="urn:microsoft.com/office/officeart/2005/8/layout/hierarchy5"/>
-    <dgm:cxn modelId="{A017EB20-9DA1-4F42-8366-8EC55F18D36C}" type="presParOf" srcId="{64E1D3D1-DB94-AC4D-BFC7-7AD377A6D5D4}" destId="{F28C5E66-34EE-D14E-8A51-9E9C24F99BE7}" srcOrd="0" destOrd="0" presId="urn:microsoft.com/office/officeart/2005/8/layout/hierarchy5"/>
-    <dgm:cxn modelId="{0C8F755B-7CA4-6D40-BF1D-EEC4464B752D}" type="presParOf" srcId="{50CA370A-2359-524C-8C90-9F8E8939DE23}" destId="{4F674025-9FD7-AB4F-9C83-2E0379EBA98D}" srcOrd="15" destOrd="0" presId="urn:microsoft.com/office/officeart/2005/8/layout/hierarchy5"/>
-    <dgm:cxn modelId="{31A0F90E-243B-1949-8594-863B624CF8B3}" type="presParOf" srcId="{4F674025-9FD7-AB4F-9C83-2E0379EBA98D}" destId="{DD2C37A4-6AEC-F844-90F2-171C8AA39C13}" srcOrd="0" destOrd="0" presId="urn:microsoft.com/office/officeart/2005/8/layout/hierarchy5"/>
-    <dgm:cxn modelId="{A777C7F1-62C8-D249-B9CE-D89E4F9C45D9}" type="presParOf" srcId="{4F674025-9FD7-AB4F-9C83-2E0379EBA98D}" destId="{C7600283-A151-DF48-8589-C12CD532CE9C}" srcOrd="1" destOrd="0" presId="urn:microsoft.com/office/officeart/2005/8/layout/hierarchy5"/>
-    <dgm:cxn modelId="{713E3DFF-80A0-124B-BE73-EA94AF61342F}" type="presParOf" srcId="{1D2F92BE-61BB-1448-ADDF-38247475ED0F}" destId="{6914676D-1C8D-7542-B962-3B26393FF93A}" srcOrd="1" destOrd="0" presId="urn:microsoft.com/office/officeart/2005/8/layout/hierarchy5"/>
-    <dgm:cxn modelId="{A6B851E1-89CA-FC47-A994-7FCE8080F0C7}" type="presParOf" srcId="{6914676D-1C8D-7542-B962-3B26393FF93A}" destId="{AD7026BF-C587-164F-B3A2-8FC6905D723D}" srcOrd="0" destOrd="0" presId="urn:microsoft.com/office/officeart/2005/8/layout/hierarchy5"/>
-    <dgm:cxn modelId="{3FE0FF02-09FF-B34C-B836-B0229F081A8D}" type="presParOf" srcId="{AD7026BF-C587-164F-B3A2-8FC6905D723D}" destId="{3B195877-8B18-C24A-AF87-F969B08F2A2C}" srcOrd="0" destOrd="0" presId="urn:microsoft.com/office/officeart/2005/8/layout/hierarchy5"/>
-    <dgm:cxn modelId="{17FD57B3-10E4-1040-A4C3-C164CA1503A3}" type="presParOf" srcId="{AD7026BF-C587-164F-B3A2-8FC6905D723D}" destId="{68225088-D97F-E249-BDAC-A8482722AE55}" srcOrd="1" destOrd="0" presId="urn:microsoft.com/office/officeart/2005/8/layout/hierarchy5"/>
-    <dgm:cxn modelId="{2363C4B3-CC57-0D45-AC12-6F5CA615C399}" type="presParOf" srcId="{6914676D-1C8D-7542-B962-3B26393FF93A}" destId="{2B414DC2-1FBF-1543-A79B-7BDF77DE6540}" srcOrd="1" destOrd="0" presId="urn:microsoft.com/office/officeart/2005/8/layout/hierarchy5"/>
-    <dgm:cxn modelId="{8BB4E42D-907E-2D4E-A96F-107037543CFE}" type="presParOf" srcId="{2B414DC2-1FBF-1543-A79B-7BDF77DE6540}" destId="{58ED2499-7E93-D843-B9DB-1E9ECE180C6B}" srcOrd="0" destOrd="0" presId="urn:microsoft.com/office/officeart/2005/8/layout/hierarchy5"/>
-    <dgm:cxn modelId="{8FE55054-031D-DA41-9DE7-0B51AD68AF05}" type="presParOf" srcId="{6914676D-1C8D-7542-B962-3B26393FF93A}" destId="{2E849390-3B12-7A45-97C8-D241444D1FB9}" srcOrd="2" destOrd="0" presId="urn:microsoft.com/office/officeart/2005/8/layout/hierarchy5"/>
-    <dgm:cxn modelId="{0F65ED88-A8E5-504B-9694-683AEAC955C1}" type="presParOf" srcId="{2E849390-3B12-7A45-97C8-D241444D1FB9}" destId="{0E378F93-7DD4-8E4B-8382-43E20326B712}" srcOrd="0" destOrd="0" presId="urn:microsoft.com/office/officeart/2005/8/layout/hierarchy5"/>
-    <dgm:cxn modelId="{64599820-066C-4849-913F-62228A7D38F5}" type="presParOf" srcId="{2E849390-3B12-7A45-97C8-D241444D1FB9}" destId="{2D71A543-B798-F14B-B30D-723A774B7DEA}" srcOrd="1" destOrd="0" presId="urn:microsoft.com/office/officeart/2005/8/layout/hierarchy5"/>
-    <dgm:cxn modelId="{6C452F57-C215-BC42-8C8B-CD7FECF95A66}" type="presParOf" srcId="{6914676D-1C8D-7542-B962-3B26393FF93A}" destId="{B69010A7-643E-814D-B286-5A3DDA06B15D}" srcOrd="3" destOrd="0" presId="urn:microsoft.com/office/officeart/2005/8/layout/hierarchy5"/>
-    <dgm:cxn modelId="{07F73CF7-6B28-E143-82A9-AA64B00952AA}" type="presParOf" srcId="{B69010A7-643E-814D-B286-5A3DDA06B15D}" destId="{FDA254EB-9F6A-2446-88B6-2991C1249072}" srcOrd="0" destOrd="0" presId="urn:microsoft.com/office/officeart/2005/8/layout/hierarchy5"/>
-    <dgm:cxn modelId="{9C6B662C-3C56-DD4F-B7C7-490F5B03E753}" type="presParOf" srcId="{6914676D-1C8D-7542-B962-3B26393FF93A}" destId="{4D453082-5854-2E4B-A6C0-0B272859D4AD}" srcOrd="4" destOrd="0" presId="urn:microsoft.com/office/officeart/2005/8/layout/hierarchy5"/>
-    <dgm:cxn modelId="{F753BABA-1863-2D4A-A810-A49EE8B4F991}" type="presParOf" srcId="{4D453082-5854-2E4B-A6C0-0B272859D4AD}" destId="{879B1E26-2D38-044D-ADC3-4ADD45CCCAF4}" srcOrd="0" destOrd="0" presId="urn:microsoft.com/office/officeart/2005/8/layout/hierarchy5"/>
-    <dgm:cxn modelId="{3705C673-5E0E-024B-B45A-58289658EAE0}" type="presParOf" srcId="{4D453082-5854-2E4B-A6C0-0B272859D4AD}" destId="{0ABE9C90-8FB7-D345-A105-6AFF8001EF71}" srcOrd="1" destOrd="0" presId="urn:microsoft.com/office/officeart/2005/8/layout/hierarchy5"/>
+    <dgm:cxn modelId="{3911E819-7B39-5F48-B3B9-26F7B6982F60}" srcId="{7F96AA86-E926-5C45-BD9E-64355DD92E9C}" destId="{1D040308-7BF0-DC42-8880-E001434AF42F}" srcOrd="0" destOrd="0" parTransId="{96C04064-35F9-D24D-B55A-8F12A45DDA3C}" sibTransId="{57DF52A9-8BB4-CC46-A045-5BC5DB3A83C4}"/>
+    <dgm:cxn modelId="{557266BB-88E8-0540-BFED-2AEB668F7202}" type="presParOf" srcId="{E13B3C6E-3CD4-B142-8864-040B23F7226D}" destId="{EFFDEAE4-7F49-0F47-89C3-2B3EA2F36900}" srcOrd="0" destOrd="0" presId="urn:microsoft.com/office/officeart/2005/8/layout/hierarchy1"/>
+    <dgm:cxn modelId="{AD6D47E1-8CA3-4647-A963-23414A62CE79}" type="presParOf" srcId="{EFFDEAE4-7F49-0F47-89C3-2B3EA2F36900}" destId="{6C9E2B0C-507B-4441-ACD7-995810C3BCCC}" srcOrd="0" destOrd="0" presId="urn:microsoft.com/office/officeart/2005/8/layout/hierarchy1"/>
+    <dgm:cxn modelId="{1115C941-82F2-1C43-A3D4-49EA055E30E1}" type="presParOf" srcId="{6C9E2B0C-507B-4441-ACD7-995810C3BCCC}" destId="{A1A155FC-ADE3-9D47-99EB-6874E76D26B7}" srcOrd="0" destOrd="0" presId="urn:microsoft.com/office/officeart/2005/8/layout/hierarchy1"/>
+    <dgm:cxn modelId="{E141856A-33E1-D242-A93A-4C753D6AA69B}" type="presParOf" srcId="{6C9E2B0C-507B-4441-ACD7-995810C3BCCC}" destId="{0DE22EF6-BDF3-084C-9F20-81878F6A3C85}" srcOrd="1" destOrd="0" presId="urn:microsoft.com/office/officeart/2005/8/layout/hierarchy1"/>
+    <dgm:cxn modelId="{8ED4997C-C6B5-564B-A8B3-B6B4448D2B8A}" type="presParOf" srcId="{EFFDEAE4-7F49-0F47-89C3-2B3EA2F36900}" destId="{89395A16-3DB2-8F4C-861A-529E117E0853}" srcOrd="1" destOrd="0" presId="urn:microsoft.com/office/officeart/2005/8/layout/hierarchy1"/>
+    <dgm:cxn modelId="{3D1C6616-491A-324A-8AE9-111DF2ADE68E}" type="presParOf" srcId="{89395A16-3DB2-8F4C-861A-529E117E0853}" destId="{5C4C8E80-0807-F14B-872C-C83C39BBFBF6}" srcOrd="0" destOrd="0" presId="urn:microsoft.com/office/officeart/2005/8/layout/hierarchy1"/>
+    <dgm:cxn modelId="{515D2003-B9AE-5046-9779-D5B2A75429F9}" type="presParOf" srcId="{89395A16-3DB2-8F4C-861A-529E117E0853}" destId="{89C75D8E-6ED3-0F4D-9E86-78A5425AE81E}" srcOrd="1" destOrd="0" presId="urn:microsoft.com/office/officeart/2005/8/layout/hierarchy1"/>
+    <dgm:cxn modelId="{714F5AA7-3EDD-044E-888D-A27BB91DF115}" type="presParOf" srcId="{89C75D8E-6ED3-0F4D-9E86-78A5425AE81E}" destId="{5FAB69F6-1288-B64D-B973-4CD189F96AAD}" srcOrd="0" destOrd="0" presId="urn:microsoft.com/office/officeart/2005/8/layout/hierarchy1"/>
+    <dgm:cxn modelId="{6E92F726-C156-9D46-9E9A-32FB6EFC3B57}" type="presParOf" srcId="{5FAB69F6-1288-B64D-B973-4CD189F96AAD}" destId="{58122AED-29F9-0945-A3D2-A7A51E2D4DC1}" srcOrd="0" destOrd="0" presId="urn:microsoft.com/office/officeart/2005/8/layout/hierarchy1"/>
+    <dgm:cxn modelId="{A99BB564-1760-4F4A-BFEA-F1A4F27A9A85}" type="presParOf" srcId="{5FAB69F6-1288-B64D-B973-4CD189F96AAD}" destId="{477C4B95-59CF-1A4A-8C47-7C8E2AE2DC7D}" srcOrd="1" destOrd="0" presId="urn:microsoft.com/office/officeart/2005/8/layout/hierarchy1"/>
+    <dgm:cxn modelId="{3C4D80F7-6E23-B34A-8B83-634A37CD3BDB}" type="presParOf" srcId="{89C75D8E-6ED3-0F4D-9E86-78A5425AE81E}" destId="{41F45807-2CF3-C44D-B66E-066FF43ABF19}" srcOrd="1" destOrd="0" presId="urn:microsoft.com/office/officeart/2005/8/layout/hierarchy1"/>
+    <dgm:cxn modelId="{57E314FF-7F81-F64D-8D7F-2F9A1EE95E7B}" type="presParOf" srcId="{41F45807-2CF3-C44D-B66E-066FF43ABF19}" destId="{36613A06-FD39-C249-9001-0B354E28F9DF}" srcOrd="0" destOrd="0" presId="urn:microsoft.com/office/officeart/2005/8/layout/hierarchy1"/>
+    <dgm:cxn modelId="{ED6A1990-D396-9B4D-9AD1-2944C06AE16D}" type="presParOf" srcId="{41F45807-2CF3-C44D-B66E-066FF43ABF19}" destId="{5F157965-C01E-324B-B0CC-4979A693E42E}" srcOrd="1" destOrd="0" presId="urn:microsoft.com/office/officeart/2005/8/layout/hierarchy1"/>
+    <dgm:cxn modelId="{EB5C9CF1-C67C-4647-BB3C-239CDF82D636}" type="presParOf" srcId="{5F157965-C01E-324B-B0CC-4979A693E42E}" destId="{52C43C74-F908-AC42-8BCA-25A7DFBF21EB}" srcOrd="0" destOrd="0" presId="urn:microsoft.com/office/officeart/2005/8/layout/hierarchy1"/>
+    <dgm:cxn modelId="{70FAFBD6-AF67-454A-840A-248D3FDDA6C7}" type="presParOf" srcId="{52C43C74-F908-AC42-8BCA-25A7DFBF21EB}" destId="{E1F0EC00-8483-CD43-9C27-6D70D3E0C7B5}" srcOrd="0" destOrd="0" presId="urn:microsoft.com/office/officeart/2005/8/layout/hierarchy1"/>
+    <dgm:cxn modelId="{25C55110-A136-C64C-BB77-ED36FD96B093}" type="presParOf" srcId="{52C43C74-F908-AC42-8BCA-25A7DFBF21EB}" destId="{864068D4-F316-6C4B-9D59-5FBF3E7E91EE}" srcOrd="1" destOrd="0" presId="urn:microsoft.com/office/officeart/2005/8/layout/hierarchy1"/>
+    <dgm:cxn modelId="{B92532D4-E16E-BA42-A764-CEDFC0EBC510}" type="presParOf" srcId="{5F157965-C01E-324B-B0CC-4979A693E42E}" destId="{7313290E-DB6B-9042-8933-3C6A822CB318}" srcOrd="1" destOrd="0" presId="urn:microsoft.com/office/officeart/2005/8/layout/hierarchy1"/>
+    <dgm:cxn modelId="{3926F6CD-0547-434B-86F8-541919867245}" type="presParOf" srcId="{89395A16-3DB2-8F4C-861A-529E117E0853}" destId="{EEFFC7B3-C4EC-C147-9D85-9102B5873B13}" srcOrd="2" destOrd="0" presId="urn:microsoft.com/office/officeart/2005/8/layout/hierarchy1"/>
+    <dgm:cxn modelId="{54026F58-035D-DF47-B422-096DA2E6F4F6}" type="presParOf" srcId="{89395A16-3DB2-8F4C-861A-529E117E0853}" destId="{5ECF5BC6-C3A0-0540-9584-1ED53BF46621}" srcOrd="3" destOrd="0" presId="urn:microsoft.com/office/officeart/2005/8/layout/hierarchy1"/>
+    <dgm:cxn modelId="{2B572873-02BA-2445-9052-37D44CB01D2F}" type="presParOf" srcId="{5ECF5BC6-C3A0-0540-9584-1ED53BF46621}" destId="{C88F307A-C760-854C-A1FA-50152429A33E}" srcOrd="0" destOrd="0" presId="urn:microsoft.com/office/officeart/2005/8/layout/hierarchy1"/>
+    <dgm:cxn modelId="{E1DB5495-86E1-6246-BBC4-9F15493304C0}" type="presParOf" srcId="{C88F307A-C760-854C-A1FA-50152429A33E}" destId="{F950CFA8-DCF9-B34F-AEE2-3643749C8F2D}" srcOrd="0" destOrd="0" presId="urn:microsoft.com/office/officeart/2005/8/layout/hierarchy1"/>
+    <dgm:cxn modelId="{997DC57A-0250-4348-A105-94B3B6190B7E}" type="presParOf" srcId="{C88F307A-C760-854C-A1FA-50152429A33E}" destId="{FF752B87-005C-6444-93F6-DE1B5A6ED471}" srcOrd="1" destOrd="0" presId="urn:microsoft.com/office/officeart/2005/8/layout/hierarchy1"/>
+    <dgm:cxn modelId="{6AA7B9EF-3A29-854A-AD2E-0B38C0CCB0DE}" type="presParOf" srcId="{5ECF5BC6-C3A0-0540-9584-1ED53BF46621}" destId="{259C60CF-BAA4-844E-A388-A8562014E6C4}" srcOrd="1" destOrd="0" presId="urn:microsoft.com/office/officeart/2005/8/layout/hierarchy1"/>
+    <dgm:cxn modelId="{B78CAD75-003D-A34E-B057-68F278483B71}" type="presParOf" srcId="{259C60CF-BAA4-844E-A388-A8562014E6C4}" destId="{DC1872D3-206E-D84A-8861-4AAFD41810DB}" srcOrd="0" destOrd="0" presId="urn:microsoft.com/office/officeart/2005/8/layout/hierarchy1"/>
+    <dgm:cxn modelId="{A1496B96-F52F-8644-9BCC-8A5B94B0386D}" type="presParOf" srcId="{259C60CF-BAA4-844E-A388-A8562014E6C4}" destId="{BBEBA635-7CE8-454F-8D34-9DCF8C6F2C75}" srcOrd="1" destOrd="0" presId="urn:microsoft.com/office/officeart/2005/8/layout/hierarchy1"/>
+    <dgm:cxn modelId="{D3CCD905-887D-184C-8839-BF72F1D5A1AE}" type="presParOf" srcId="{BBEBA635-7CE8-454F-8D34-9DCF8C6F2C75}" destId="{3BE3357C-9369-E841-BA46-97ECC8D1F3C9}" srcOrd="0" destOrd="0" presId="urn:microsoft.com/office/officeart/2005/8/layout/hierarchy1"/>
+    <dgm:cxn modelId="{ACD0E623-9070-FD40-B7F4-B0462350815D}" type="presParOf" srcId="{3BE3357C-9369-E841-BA46-97ECC8D1F3C9}" destId="{2BE642B3-D276-8F40-BB4E-C00BB4D50E5B}" srcOrd="0" destOrd="0" presId="urn:microsoft.com/office/officeart/2005/8/layout/hierarchy1"/>
+    <dgm:cxn modelId="{00BACED0-2D0A-1E46-9897-8490CDD0E1C4}" type="presParOf" srcId="{3BE3357C-9369-E841-BA46-97ECC8D1F3C9}" destId="{AC55CCA5-F06F-BD4E-943F-15CD36256BC9}" srcOrd="1" destOrd="0" presId="urn:microsoft.com/office/officeart/2005/8/layout/hierarchy1"/>
+    <dgm:cxn modelId="{4CE4A403-539D-CF4B-B6E8-9C41900A44BD}" type="presParOf" srcId="{BBEBA635-7CE8-454F-8D34-9DCF8C6F2C75}" destId="{C504B0FD-A773-DD43-BC8A-4E286EE4B58C}" srcOrd="1" destOrd="0" presId="urn:microsoft.com/office/officeart/2005/8/layout/hierarchy1"/>
+    <dgm:cxn modelId="{5512613D-5E4A-D14D-9E9F-1C0A5767A5F5}" type="presParOf" srcId="{89395A16-3DB2-8F4C-861A-529E117E0853}" destId="{82FEB465-F075-6B41-BDD6-CA8028CA2BC7}" srcOrd="4" destOrd="0" presId="urn:microsoft.com/office/officeart/2005/8/layout/hierarchy1"/>
+    <dgm:cxn modelId="{722EAB46-992B-BC4D-B108-EB8BB00B742A}" type="presParOf" srcId="{89395A16-3DB2-8F4C-861A-529E117E0853}" destId="{B3E0EAFD-EF73-6842-AC8B-20E5DA67023F}" srcOrd="5" destOrd="0" presId="urn:microsoft.com/office/officeart/2005/8/layout/hierarchy1"/>
+    <dgm:cxn modelId="{E01E5AB2-9478-A74E-A879-866E3D891C57}" type="presParOf" srcId="{B3E0EAFD-EF73-6842-AC8B-20E5DA67023F}" destId="{1C991093-3C7A-D04F-A50D-D396204CFC6A}" srcOrd="0" destOrd="0" presId="urn:microsoft.com/office/officeart/2005/8/layout/hierarchy1"/>
+    <dgm:cxn modelId="{01D8A946-4939-B04D-8C0E-71583AFF948F}" type="presParOf" srcId="{1C991093-3C7A-D04F-A50D-D396204CFC6A}" destId="{D9CECD47-DD2E-1B48-B7C2-E708A84A42A2}" srcOrd="0" destOrd="0" presId="urn:microsoft.com/office/officeart/2005/8/layout/hierarchy1"/>
+    <dgm:cxn modelId="{DC05E265-D5C0-E54D-A3F7-264C7EDCB7A8}" type="presParOf" srcId="{1C991093-3C7A-D04F-A50D-D396204CFC6A}" destId="{4E252983-AA5A-DB4B-BD89-3F8E6E22B5D3}" srcOrd="1" destOrd="0" presId="urn:microsoft.com/office/officeart/2005/8/layout/hierarchy1"/>
+    <dgm:cxn modelId="{ED84DA69-D4B9-F349-98E1-14BA0461D579}" type="presParOf" srcId="{B3E0EAFD-EF73-6842-AC8B-20E5DA67023F}" destId="{86494909-7B2E-DF4A-923D-9531BFEC0E17}" srcOrd="1" destOrd="0" presId="urn:microsoft.com/office/officeart/2005/8/layout/hierarchy1"/>
+    <dgm:cxn modelId="{DDA0175A-1A48-0740-9B59-85A075602F17}" type="presParOf" srcId="{86494909-7B2E-DF4A-923D-9531BFEC0E17}" destId="{64BDF716-65CE-6046-8E2F-B27596646077}" srcOrd="0" destOrd="0" presId="urn:microsoft.com/office/officeart/2005/8/layout/hierarchy1"/>
+    <dgm:cxn modelId="{951E44B8-9008-474D-BEF5-8C6020FA9E00}" type="presParOf" srcId="{86494909-7B2E-DF4A-923D-9531BFEC0E17}" destId="{0DECE2CA-EDF9-894C-804B-10BC2262697F}" srcOrd="1" destOrd="0" presId="urn:microsoft.com/office/officeart/2005/8/layout/hierarchy1"/>
+    <dgm:cxn modelId="{05271898-297F-C246-A835-DAFCBAA81911}" type="presParOf" srcId="{0DECE2CA-EDF9-894C-804B-10BC2262697F}" destId="{DFBFF97C-5CE0-4247-897D-7B06A048A8B8}" srcOrd="0" destOrd="0" presId="urn:microsoft.com/office/officeart/2005/8/layout/hierarchy1"/>
+    <dgm:cxn modelId="{07DE65C7-8AC4-5942-8BB6-4A7AE8239219}" type="presParOf" srcId="{DFBFF97C-5CE0-4247-897D-7B06A048A8B8}" destId="{A3E116E9-077D-6241-9CA4-C2AECD7C3CAA}" srcOrd="0" destOrd="0" presId="urn:microsoft.com/office/officeart/2005/8/layout/hierarchy1"/>
+    <dgm:cxn modelId="{55619D38-4D20-D74C-8AE6-CD1BBC2122E7}" type="presParOf" srcId="{DFBFF97C-5CE0-4247-897D-7B06A048A8B8}" destId="{C7F3001A-17A3-1746-BC9E-07FA3E3B9A5A}" srcOrd="1" destOrd="0" presId="urn:microsoft.com/office/officeart/2005/8/layout/hierarchy1"/>
+    <dgm:cxn modelId="{F6F5F467-F5C9-AB48-81BD-8CAB6A9754C2}" type="presParOf" srcId="{0DECE2CA-EDF9-894C-804B-10BC2262697F}" destId="{AEA550BF-7EB0-7F4C-8858-B6BE069437C6}" srcOrd="1" destOrd="0" presId="urn:microsoft.com/office/officeart/2005/8/layout/hierarchy1"/>
+    <dgm:cxn modelId="{2D0992A3-C669-2B40-B5FB-0AC729C71F82}" type="presParOf" srcId="{AEA550BF-7EB0-7F4C-8858-B6BE069437C6}" destId="{848FD192-41DF-E04D-A717-3C9A6924CD72}" srcOrd="0" destOrd="0" presId="urn:microsoft.com/office/officeart/2005/8/layout/hierarchy1"/>
+    <dgm:cxn modelId="{3855B44C-BADC-E84D-B5E6-AD3E8D36513E}" type="presParOf" srcId="{AEA550BF-7EB0-7F4C-8858-B6BE069437C6}" destId="{FF3930D7-02AB-0349-A139-F16BC5A5F3DD}" srcOrd="1" destOrd="0" presId="urn:microsoft.com/office/officeart/2005/8/layout/hierarchy1"/>
+    <dgm:cxn modelId="{0FC9D21F-5475-AA48-A509-DB69DA93EAD7}" type="presParOf" srcId="{FF3930D7-02AB-0349-A139-F16BC5A5F3DD}" destId="{08F40C11-4066-094E-90F9-AFCB6C73BB5B}" srcOrd="0" destOrd="0" presId="urn:microsoft.com/office/officeart/2005/8/layout/hierarchy1"/>
+    <dgm:cxn modelId="{80699AF8-3E48-3F49-9B1D-7193FDA497A9}" type="presParOf" srcId="{08F40C11-4066-094E-90F9-AFCB6C73BB5B}" destId="{7F7497A6-5200-2F4A-9A7F-6E0E50A8A5A5}" srcOrd="0" destOrd="0" presId="urn:microsoft.com/office/officeart/2005/8/layout/hierarchy1"/>
+    <dgm:cxn modelId="{28E067F9-FC98-2F45-B039-113CD9CB5CD2}" type="presParOf" srcId="{08F40C11-4066-094E-90F9-AFCB6C73BB5B}" destId="{148B6591-58B9-7049-B7F9-0B3C23BF5CB1}" srcOrd="1" destOrd="0" presId="urn:microsoft.com/office/officeart/2005/8/layout/hierarchy1"/>
+    <dgm:cxn modelId="{19D20CF0-0DFA-4247-ABA9-8068BBE0AB90}" type="presParOf" srcId="{FF3930D7-02AB-0349-A139-F16BC5A5F3DD}" destId="{5D0E5259-DB6D-024E-AA65-495F2FEAB470}" srcOrd="1" destOrd="0" presId="urn:microsoft.com/office/officeart/2005/8/layout/hierarchy1"/>
+    <dgm:cxn modelId="{7F7CA2B0-624E-9540-8AEF-1530E1DB5741}" type="presParOf" srcId="{86494909-7B2E-DF4A-923D-9531BFEC0E17}" destId="{E2CE9517-B42F-A64C-ABE2-680051FB7DE1}" srcOrd="2" destOrd="0" presId="urn:microsoft.com/office/officeart/2005/8/layout/hierarchy1"/>
+    <dgm:cxn modelId="{5744845F-1A17-BF4E-AC35-4F3A1179C1C4}" type="presParOf" srcId="{86494909-7B2E-DF4A-923D-9531BFEC0E17}" destId="{64862C96-1983-8B42-BC36-E9BA7490FD59}" srcOrd="3" destOrd="0" presId="urn:microsoft.com/office/officeart/2005/8/layout/hierarchy1"/>
+    <dgm:cxn modelId="{D46E124E-BFD0-D346-8471-90269D9C7452}" type="presParOf" srcId="{64862C96-1983-8B42-BC36-E9BA7490FD59}" destId="{BCA2AFCD-5444-1E46-9BDD-E2795961ECBA}" srcOrd="0" destOrd="0" presId="urn:microsoft.com/office/officeart/2005/8/layout/hierarchy1"/>
+    <dgm:cxn modelId="{A865B79D-F2B2-2B45-9A93-350848C28E9C}" type="presParOf" srcId="{BCA2AFCD-5444-1E46-9BDD-E2795961ECBA}" destId="{7436061C-00B9-8548-A4D3-9B2323FC5A18}" srcOrd="0" destOrd="0" presId="urn:microsoft.com/office/officeart/2005/8/layout/hierarchy1"/>
+    <dgm:cxn modelId="{1D2073CD-A262-4742-8719-F7D9135A55CD}" type="presParOf" srcId="{BCA2AFCD-5444-1E46-9BDD-E2795961ECBA}" destId="{9AA54C97-4B90-5246-B97E-B57925646F0D}" srcOrd="1" destOrd="0" presId="urn:microsoft.com/office/officeart/2005/8/layout/hierarchy1"/>
+    <dgm:cxn modelId="{124099A4-34A2-A241-84CF-9FCA52DFC9E7}" type="presParOf" srcId="{64862C96-1983-8B42-BC36-E9BA7490FD59}" destId="{D8690F93-E27A-8C41-97F9-D18E97599211}" srcOrd="1" destOrd="0" presId="urn:microsoft.com/office/officeart/2005/8/layout/hierarchy1"/>
+    <dgm:cxn modelId="{0F87553F-5BCE-724B-B6B2-3F27786C4E84}" type="presParOf" srcId="{89395A16-3DB2-8F4C-861A-529E117E0853}" destId="{BAD10200-08C2-0A4A-9A1C-00D2ACC23DA4}" srcOrd="6" destOrd="0" presId="urn:microsoft.com/office/officeart/2005/8/layout/hierarchy1"/>
+    <dgm:cxn modelId="{DC61C23C-A211-F448-81D0-D484BE352BA0}" type="presParOf" srcId="{89395A16-3DB2-8F4C-861A-529E117E0853}" destId="{F6BC7BA9-25B0-3148-BA1A-B9926A319855}" srcOrd="7" destOrd="0" presId="urn:microsoft.com/office/officeart/2005/8/layout/hierarchy1"/>
+    <dgm:cxn modelId="{D9A09BAD-F4AC-A442-BF97-986998D4A3A1}" type="presParOf" srcId="{F6BC7BA9-25B0-3148-BA1A-B9926A319855}" destId="{035E71D2-3FFC-A64A-AC36-801E004BC32D}" srcOrd="0" destOrd="0" presId="urn:microsoft.com/office/officeart/2005/8/layout/hierarchy1"/>
+    <dgm:cxn modelId="{D7BD7B95-936D-084E-9CFF-20E9DE7CBFBB}" type="presParOf" srcId="{035E71D2-3FFC-A64A-AC36-801E004BC32D}" destId="{76DC1E2E-50E1-E142-AA0E-5756F0789CC6}" srcOrd="0" destOrd="0" presId="urn:microsoft.com/office/officeart/2005/8/layout/hierarchy1"/>
+    <dgm:cxn modelId="{212966AB-B0E2-6140-9802-B635ADE4E454}" type="presParOf" srcId="{035E71D2-3FFC-A64A-AC36-801E004BC32D}" destId="{98D74A45-374F-8343-9CA9-64CD3FDD9B02}" srcOrd="1" destOrd="0" presId="urn:microsoft.com/office/officeart/2005/8/layout/hierarchy1"/>
+    <dgm:cxn modelId="{621CBAC2-3AC9-3A42-A17B-60E957515F49}" type="presParOf" srcId="{F6BC7BA9-25B0-3148-BA1A-B9926A319855}" destId="{B4A95C4C-CC91-0E49-AF37-66497149D927}" srcOrd="1" destOrd="0" presId="urn:microsoft.com/office/officeart/2005/8/layout/hierarchy1"/>
+    <dgm:cxn modelId="{FE16EDF0-B679-904A-9281-0D9293176566}" type="presParOf" srcId="{B4A95C4C-CC91-0E49-AF37-66497149D927}" destId="{3324773E-8378-034F-A701-71EDCC6FD9DA}" srcOrd="0" destOrd="0" presId="urn:microsoft.com/office/officeart/2005/8/layout/hierarchy1"/>
+    <dgm:cxn modelId="{32EAEE91-5D07-824A-BAE4-54C0F6039AAC}" type="presParOf" srcId="{B4A95C4C-CC91-0E49-AF37-66497149D927}" destId="{00BC6D8E-3AAD-364B-8D6F-3ECD3AA491B7}" srcOrd="1" destOrd="0" presId="urn:microsoft.com/office/officeart/2005/8/layout/hierarchy1"/>
+    <dgm:cxn modelId="{9E6A4BAB-AAB2-F941-BDCC-F96F18E2E246}" type="presParOf" srcId="{00BC6D8E-3AAD-364B-8D6F-3ECD3AA491B7}" destId="{E2B7FA93-183C-4E4E-A341-1CC160F427BD}" srcOrd="0" destOrd="0" presId="urn:microsoft.com/office/officeart/2005/8/layout/hierarchy1"/>
+    <dgm:cxn modelId="{C5CD8D19-00D6-3546-B229-9923C528EFB1}" type="presParOf" srcId="{E2B7FA93-183C-4E4E-A341-1CC160F427BD}" destId="{D7FC2EE5-FBF5-BF4A-8464-38E9A6B72F52}" srcOrd="0" destOrd="0" presId="urn:microsoft.com/office/officeart/2005/8/layout/hierarchy1"/>
+    <dgm:cxn modelId="{B7861AD0-77A6-A540-A937-CCA856B4E397}" type="presParOf" srcId="{E2B7FA93-183C-4E4E-A341-1CC160F427BD}" destId="{045A8C98-895C-8840-ADED-E99222C765CB}" srcOrd="1" destOrd="0" presId="urn:microsoft.com/office/officeart/2005/8/layout/hierarchy1"/>
+    <dgm:cxn modelId="{3EA40C3D-B68C-984E-8837-2F52F01E7268}" type="presParOf" srcId="{00BC6D8E-3AAD-364B-8D6F-3ECD3AA491B7}" destId="{3374905B-2EE5-8746-AA3E-7DA6A02912AD}" srcOrd="1" destOrd="0" presId="urn:microsoft.com/office/officeart/2005/8/layout/hierarchy1"/>
   </dgm:cxnLst>
   <dgm:bg/>
   <dgm:whole/>
@@ -6613,240 +6295,601 @@
       <dsp:cNvGrpSpPr/>
     </dsp:nvGrpSpPr>
     <dsp:grpSpPr/>
-    <dsp:sp modelId="{879B1E26-2D38-044D-ADC3-4ADD45CCCAF4}">
+    <dsp:sp modelId="{3324773E-8378-034F-A701-71EDCC6FD9DA}">
       <dsp:nvSpPr>
         <dsp:cNvPr id="0" name=""/>
         <dsp:cNvSpPr/>
       </dsp:nvSpPr>
       <dsp:spPr>
         <a:xfrm>
-          <a:off x="3346917" y="0"/>
-          <a:ext cx="903505" cy="3200400"/>
+          <a:off x="3987641" y="843898"/>
+          <a:ext cx="91440" cy="157069"/>
         </a:xfrm>
-        <a:prstGeom prst="roundRect">
-          <a:avLst>
-            <a:gd name="adj" fmla="val 10000"/>
-          </a:avLst>
-        </a:prstGeom>
-        <a:solidFill>
-          <a:schemeClr val="accent1">
-            <a:tint val="40000"/>
-            <a:hueOff val="0"/>
-            <a:satOff val="0"/>
-            <a:lumOff val="0"/>
-            <a:alphaOff val="0"/>
-          </a:schemeClr>
-        </a:solidFill>
-        <a:ln>
-          <a:noFill/>
+        <a:custGeom>
+          <a:avLst/>
+          <a:gdLst/>
+          <a:ahLst/>
+          <a:cxnLst/>
+          <a:rect l="0" t="0" r="0" b="0"/>
+          <a:pathLst>
+            <a:path>
+              <a:moveTo>
+                <a:pt x="45720" y="0"/>
+              </a:moveTo>
+              <a:lnTo>
+                <a:pt x="45720" y="157069"/>
+              </a:lnTo>
+            </a:path>
+          </a:pathLst>
+        </a:custGeom>
+        <a:noFill/>
+        <a:ln w="9525" cap="flat" cmpd="sng" algn="ctr">
+          <a:solidFill>
+            <a:schemeClr val="accent1">
+              <a:shade val="80000"/>
+              <a:hueOff val="0"/>
+              <a:satOff val="0"/>
+              <a:lumOff val="0"/>
+              <a:alphaOff val="0"/>
+            </a:schemeClr>
+          </a:solidFill>
+          <a:prstDash val="solid"/>
         </a:ln>
-        <a:effectLst>
-          <a:outerShdw blurRad="40000" dist="23000" dir="5400000" rotWithShape="0">
-            <a:srgbClr val="000000">
-              <a:alpha val="35000"/>
-            </a:srgbClr>
-          </a:outerShdw>
-        </a:effectLst>
+        <a:effectLst/>
       </dsp:spPr>
       <dsp:style>
-        <a:lnRef idx="0">
+        <a:lnRef idx="1">
           <a:scrgbClr r="0" g="0" b="0"/>
         </a:lnRef>
-        <a:fillRef idx="1">
+        <a:fillRef idx="0">
           <a:scrgbClr r="0" g="0" b="0"/>
         </a:fillRef>
-        <a:effectRef idx="2">
+        <a:effectRef idx="0">
           <a:scrgbClr r="0" g="0" b="0"/>
         </a:effectRef>
         <a:fontRef idx="minor"/>
       </dsp:style>
-      <dsp:txBody>
-        <a:bodyPr spcFirstLastPara="0" vert="horz" wrap="square" lIns="56896" tIns="56896" rIns="56896" bIns="56896" numCol="1" spcCol="1270" anchor="ctr" anchorCtr="0">
-          <a:noAutofit/>
-        </a:bodyPr>
-        <a:lstStyle/>
-        <a:p>
-          <a:pPr lvl="0" algn="ctr" defTabSz="355600">
-            <a:lnSpc>
-              <a:spcPct val="90000"/>
-            </a:lnSpc>
-            <a:spcBef>
-              <a:spcPct val="0"/>
-            </a:spcBef>
-            <a:spcAft>
-              <a:spcPct val="35000"/>
-            </a:spcAft>
-          </a:pPr>
-          <a:r>
-            <a:rPr lang="de-DE" sz="800" kern="1200"/>
-            <a:t>Parameter Menu</a:t>
-          </a:r>
-        </a:p>
-      </dsp:txBody>
-      <dsp:txXfrm>
-        <a:off x="3346917" y="0"/>
-        <a:ext cx="903505" cy="960120"/>
-      </dsp:txXfrm>
     </dsp:sp>
-    <dsp:sp modelId="{0E378F93-7DD4-8E4B-8382-43E20326B712}">
+    <dsp:sp modelId="{BAD10200-08C2-0A4A-9A1C-00D2ACC23DA4}">
       <dsp:nvSpPr>
         <dsp:cNvPr id="0" name=""/>
         <dsp:cNvSpPr/>
       </dsp:nvSpPr>
       <dsp:spPr>
         <a:xfrm>
-          <a:off x="2278298" y="0"/>
-          <a:ext cx="446305" cy="3200400"/>
+          <a:off x="2713196" y="343886"/>
+          <a:ext cx="1320165" cy="157069"/>
         </a:xfrm>
-        <a:prstGeom prst="roundRect">
-          <a:avLst>
-            <a:gd name="adj" fmla="val 10000"/>
-          </a:avLst>
-        </a:prstGeom>
-        <a:solidFill>
-          <a:schemeClr val="accent1">
-            <a:tint val="40000"/>
-            <a:hueOff val="0"/>
-            <a:satOff val="0"/>
-            <a:lumOff val="0"/>
-            <a:alphaOff val="0"/>
-          </a:schemeClr>
-        </a:solidFill>
-        <a:ln>
-          <a:noFill/>
+        <a:custGeom>
+          <a:avLst/>
+          <a:gdLst/>
+          <a:ahLst/>
+          <a:cxnLst/>
+          <a:rect l="0" t="0" r="0" b="0"/>
+          <a:pathLst>
+            <a:path>
+              <a:moveTo>
+                <a:pt x="0" y="0"/>
+              </a:moveTo>
+              <a:lnTo>
+                <a:pt x="0" y="107038"/>
+              </a:lnTo>
+              <a:lnTo>
+                <a:pt x="1320165" y="107038"/>
+              </a:lnTo>
+              <a:lnTo>
+                <a:pt x="1320165" y="157069"/>
+              </a:lnTo>
+            </a:path>
+          </a:pathLst>
+        </a:custGeom>
+        <a:noFill/>
+        <a:ln w="9525" cap="flat" cmpd="sng" algn="ctr">
+          <a:solidFill>
+            <a:schemeClr val="accent1">
+              <a:shade val="60000"/>
+              <a:hueOff val="0"/>
+              <a:satOff val="0"/>
+              <a:lumOff val="0"/>
+              <a:alphaOff val="0"/>
+            </a:schemeClr>
+          </a:solidFill>
+          <a:prstDash val="solid"/>
         </a:ln>
-        <a:effectLst>
-          <a:outerShdw blurRad="40000" dist="23000" dir="5400000" rotWithShape="0">
-            <a:srgbClr val="000000">
-              <a:alpha val="35000"/>
-            </a:srgbClr>
-          </a:outerShdw>
-        </a:effectLst>
+        <a:effectLst/>
       </dsp:spPr>
       <dsp:style>
-        <a:lnRef idx="0">
+        <a:lnRef idx="1">
           <a:scrgbClr r="0" g="0" b="0"/>
         </a:lnRef>
-        <a:fillRef idx="1">
+        <a:fillRef idx="0">
           <a:scrgbClr r="0" g="0" b="0"/>
         </a:fillRef>
-        <a:effectRef idx="2">
+        <a:effectRef idx="0">
           <a:scrgbClr r="0" g="0" b="0"/>
         </a:effectRef>
         <a:fontRef idx="minor"/>
       </dsp:style>
-      <dsp:txBody>
-        <a:bodyPr spcFirstLastPara="0" vert="horz" wrap="square" lIns="56896" tIns="56896" rIns="56896" bIns="56896" numCol="1" spcCol="1270" anchor="ctr" anchorCtr="0">
-          <a:noAutofit/>
-        </a:bodyPr>
-        <a:lstStyle/>
-        <a:p>
-          <a:pPr lvl="0" algn="ctr" defTabSz="355600">
-            <a:lnSpc>
-              <a:spcPct val="90000"/>
-            </a:lnSpc>
-            <a:spcBef>
-              <a:spcPct val="0"/>
-            </a:spcBef>
-            <a:spcAft>
-              <a:spcPct val="35000"/>
-            </a:spcAft>
-          </a:pPr>
-          <a:r>
-            <a:rPr lang="de-DE" sz="800" kern="1200"/>
-            <a:t>Sub Menu</a:t>
-          </a:r>
-        </a:p>
-      </dsp:txBody>
-      <dsp:txXfrm>
-        <a:off x="2278298" y="0"/>
-        <a:ext cx="446305" cy="960120"/>
-      </dsp:txXfrm>
     </dsp:sp>
-    <dsp:sp modelId="{3B195877-8B18-C24A-AF87-F969B08F2A2C}">
+    <dsp:sp modelId="{E2CE9517-B42F-A64C-ABE2-680051FB7DE1}">
       <dsp:nvSpPr>
         <dsp:cNvPr id="0" name=""/>
         <dsp:cNvSpPr/>
       </dsp:nvSpPr>
       <dsp:spPr>
         <a:xfrm>
-          <a:off x="1757608" y="0"/>
-          <a:ext cx="446305" cy="3200400"/>
+          <a:off x="3043237" y="843898"/>
+          <a:ext cx="330041" cy="157069"/>
         </a:xfrm>
-        <a:prstGeom prst="roundRect">
-          <a:avLst>
-            <a:gd name="adj" fmla="val 10000"/>
-          </a:avLst>
-        </a:prstGeom>
-        <a:solidFill>
-          <a:schemeClr val="accent1">
-            <a:tint val="40000"/>
-            <a:hueOff val="0"/>
-            <a:satOff val="0"/>
-            <a:lumOff val="0"/>
-            <a:alphaOff val="0"/>
-          </a:schemeClr>
-        </a:solidFill>
-        <a:ln>
-          <a:noFill/>
+        <a:custGeom>
+          <a:avLst/>
+          <a:gdLst/>
+          <a:ahLst/>
+          <a:cxnLst/>
+          <a:rect l="0" t="0" r="0" b="0"/>
+          <a:pathLst>
+            <a:path>
+              <a:moveTo>
+                <a:pt x="0" y="0"/>
+              </a:moveTo>
+              <a:lnTo>
+                <a:pt x="0" y="107038"/>
+              </a:lnTo>
+              <a:lnTo>
+                <a:pt x="330041" y="107038"/>
+              </a:lnTo>
+              <a:lnTo>
+                <a:pt x="330041" y="157069"/>
+              </a:lnTo>
+            </a:path>
+          </a:pathLst>
+        </a:custGeom>
+        <a:noFill/>
+        <a:ln w="9525" cap="flat" cmpd="sng" algn="ctr">
+          <a:solidFill>
+            <a:schemeClr val="accent1">
+              <a:shade val="80000"/>
+              <a:hueOff val="0"/>
+              <a:satOff val="0"/>
+              <a:lumOff val="0"/>
+              <a:alphaOff val="0"/>
+            </a:schemeClr>
+          </a:solidFill>
+          <a:prstDash val="solid"/>
         </a:ln>
-        <a:effectLst>
-          <a:outerShdw blurRad="40000" dist="23000" dir="5400000" rotWithShape="0">
-            <a:srgbClr val="000000">
-              <a:alpha val="35000"/>
-            </a:srgbClr>
-          </a:outerShdw>
-        </a:effectLst>
+        <a:effectLst/>
       </dsp:spPr>
       <dsp:style>
-        <a:lnRef idx="0">
+        <a:lnRef idx="1">
           <a:scrgbClr r="0" g="0" b="0"/>
         </a:lnRef>
-        <a:fillRef idx="1">
+        <a:fillRef idx="0">
           <a:scrgbClr r="0" g="0" b="0"/>
         </a:fillRef>
-        <a:effectRef idx="2">
+        <a:effectRef idx="0">
           <a:scrgbClr r="0" g="0" b="0"/>
         </a:effectRef>
         <a:fontRef idx="minor"/>
       </dsp:style>
-      <dsp:txBody>
-        <a:bodyPr spcFirstLastPara="0" vert="horz" wrap="square" lIns="56896" tIns="56896" rIns="56896" bIns="56896" numCol="1" spcCol="1270" anchor="ctr" anchorCtr="0">
-          <a:noAutofit/>
-        </a:bodyPr>
-        <a:lstStyle/>
-        <a:p>
-          <a:pPr lvl="0" algn="ctr" defTabSz="355600">
-            <a:lnSpc>
-              <a:spcPct val="90000"/>
-            </a:lnSpc>
-            <a:spcBef>
-              <a:spcPct val="0"/>
-            </a:spcBef>
-            <a:spcAft>
-              <a:spcPct val="35000"/>
-            </a:spcAft>
-          </a:pPr>
-          <a:r>
-            <a:rPr lang="de-DE" sz="800" kern="1200"/>
-            <a:t>1st Menu</a:t>
-          </a:r>
-        </a:p>
-      </dsp:txBody>
-      <dsp:txXfrm>
-        <a:off x="1757608" y="0"/>
-        <a:ext cx="446305" cy="960120"/>
-      </dsp:txXfrm>
     </dsp:sp>
-    <dsp:sp modelId="{95188933-F071-AF4E-968C-DF241B23A114}">
+    <dsp:sp modelId="{848FD192-41DF-E04D-A717-3C9A6924CD72}">
       <dsp:nvSpPr>
         <dsp:cNvPr id="0" name=""/>
         <dsp:cNvSpPr/>
       </dsp:nvSpPr>
       <dsp:spPr>
         <a:xfrm>
-          <a:off x="1794800" y="1549025"/>
-          <a:ext cx="371921" cy="185960"/>
+          <a:off x="2667476" y="1343911"/>
+          <a:ext cx="91440" cy="157069"/>
+        </a:xfrm>
+        <a:custGeom>
+          <a:avLst/>
+          <a:gdLst/>
+          <a:ahLst/>
+          <a:cxnLst/>
+          <a:rect l="0" t="0" r="0" b="0"/>
+          <a:pathLst>
+            <a:path>
+              <a:moveTo>
+                <a:pt x="45720" y="0"/>
+              </a:moveTo>
+              <a:lnTo>
+                <a:pt x="45720" y="157069"/>
+              </a:lnTo>
+            </a:path>
+          </a:pathLst>
+        </a:custGeom>
+        <a:noFill/>
+        <a:ln w="9525" cap="flat" cmpd="sng" algn="ctr">
+          <a:solidFill>
+            <a:schemeClr val="accent1">
+              <a:shade val="80000"/>
+              <a:hueOff val="0"/>
+              <a:satOff val="0"/>
+              <a:lumOff val="0"/>
+              <a:alphaOff val="0"/>
+            </a:schemeClr>
+          </a:solidFill>
+          <a:prstDash val="solid"/>
+        </a:ln>
+        <a:effectLst/>
+      </dsp:spPr>
+      <dsp:style>
+        <a:lnRef idx="1">
+          <a:scrgbClr r="0" g="0" b="0"/>
+        </a:lnRef>
+        <a:fillRef idx="0">
+          <a:scrgbClr r="0" g="0" b="0"/>
+        </a:fillRef>
+        <a:effectRef idx="0">
+          <a:scrgbClr r="0" g="0" b="0"/>
+        </a:effectRef>
+        <a:fontRef idx="minor"/>
+      </dsp:style>
+    </dsp:sp>
+    <dsp:sp modelId="{64BDF716-65CE-6046-8E2F-B27596646077}">
+      <dsp:nvSpPr>
+        <dsp:cNvPr id="0" name=""/>
+        <dsp:cNvSpPr/>
+      </dsp:nvSpPr>
+      <dsp:spPr>
+        <a:xfrm>
+          <a:off x="2713196" y="843898"/>
+          <a:ext cx="330041" cy="157069"/>
+        </a:xfrm>
+        <a:custGeom>
+          <a:avLst/>
+          <a:gdLst/>
+          <a:ahLst/>
+          <a:cxnLst/>
+          <a:rect l="0" t="0" r="0" b="0"/>
+          <a:pathLst>
+            <a:path>
+              <a:moveTo>
+                <a:pt x="330041" y="0"/>
+              </a:moveTo>
+              <a:lnTo>
+                <a:pt x="330041" y="107038"/>
+              </a:lnTo>
+              <a:lnTo>
+                <a:pt x="0" y="107038"/>
+              </a:lnTo>
+              <a:lnTo>
+                <a:pt x="0" y="157069"/>
+              </a:lnTo>
+            </a:path>
+          </a:pathLst>
+        </a:custGeom>
+        <a:noFill/>
+        <a:ln w="9525" cap="flat" cmpd="sng" algn="ctr">
+          <a:solidFill>
+            <a:schemeClr val="accent1">
+              <a:shade val="80000"/>
+              <a:hueOff val="0"/>
+              <a:satOff val="0"/>
+              <a:lumOff val="0"/>
+              <a:alphaOff val="0"/>
+            </a:schemeClr>
+          </a:solidFill>
+          <a:prstDash val="solid"/>
+        </a:ln>
+        <a:effectLst/>
+      </dsp:spPr>
+      <dsp:style>
+        <a:lnRef idx="1">
+          <a:scrgbClr r="0" g="0" b="0"/>
+        </a:lnRef>
+        <a:fillRef idx="0">
+          <a:scrgbClr r="0" g="0" b="0"/>
+        </a:fillRef>
+        <a:effectRef idx="0">
+          <a:scrgbClr r="0" g="0" b="0"/>
+        </a:effectRef>
+        <a:fontRef idx="minor"/>
+      </dsp:style>
+    </dsp:sp>
+    <dsp:sp modelId="{82FEB465-F075-6B41-BDD6-CA8028CA2BC7}">
+      <dsp:nvSpPr>
+        <dsp:cNvPr id="0" name=""/>
+        <dsp:cNvSpPr/>
+      </dsp:nvSpPr>
+      <dsp:spPr>
+        <a:xfrm>
+          <a:off x="2713196" y="343886"/>
+          <a:ext cx="330041" cy="157069"/>
+        </a:xfrm>
+        <a:custGeom>
+          <a:avLst/>
+          <a:gdLst/>
+          <a:ahLst/>
+          <a:cxnLst/>
+          <a:rect l="0" t="0" r="0" b="0"/>
+          <a:pathLst>
+            <a:path>
+              <a:moveTo>
+                <a:pt x="0" y="0"/>
+              </a:moveTo>
+              <a:lnTo>
+                <a:pt x="0" y="107038"/>
+              </a:lnTo>
+              <a:lnTo>
+                <a:pt x="330041" y="107038"/>
+              </a:lnTo>
+              <a:lnTo>
+                <a:pt x="330041" y="157069"/>
+              </a:lnTo>
+            </a:path>
+          </a:pathLst>
+        </a:custGeom>
+        <a:noFill/>
+        <a:ln w="9525" cap="flat" cmpd="sng" algn="ctr">
+          <a:solidFill>
+            <a:schemeClr val="accent1">
+              <a:shade val="60000"/>
+              <a:hueOff val="0"/>
+              <a:satOff val="0"/>
+              <a:lumOff val="0"/>
+              <a:alphaOff val="0"/>
+            </a:schemeClr>
+          </a:solidFill>
+          <a:prstDash val="solid"/>
+        </a:ln>
+        <a:effectLst/>
+      </dsp:spPr>
+      <dsp:style>
+        <a:lnRef idx="1">
+          <a:scrgbClr r="0" g="0" b="0"/>
+        </a:lnRef>
+        <a:fillRef idx="0">
+          <a:scrgbClr r="0" g="0" b="0"/>
+        </a:fillRef>
+        <a:effectRef idx="0">
+          <a:scrgbClr r="0" g="0" b="0"/>
+        </a:effectRef>
+        <a:fontRef idx="minor"/>
+      </dsp:style>
+    </dsp:sp>
+    <dsp:sp modelId="{DC1872D3-206E-D84A-8861-4AAFD41810DB}">
+      <dsp:nvSpPr>
+        <dsp:cNvPr id="0" name=""/>
+        <dsp:cNvSpPr/>
+      </dsp:nvSpPr>
+      <dsp:spPr>
+        <a:xfrm>
+          <a:off x="2007393" y="843898"/>
+          <a:ext cx="91440" cy="157069"/>
+        </a:xfrm>
+        <a:custGeom>
+          <a:avLst/>
+          <a:gdLst/>
+          <a:ahLst/>
+          <a:cxnLst/>
+          <a:rect l="0" t="0" r="0" b="0"/>
+          <a:pathLst>
+            <a:path>
+              <a:moveTo>
+                <a:pt x="45720" y="0"/>
+              </a:moveTo>
+              <a:lnTo>
+                <a:pt x="45720" y="157069"/>
+              </a:lnTo>
+            </a:path>
+          </a:pathLst>
+        </a:custGeom>
+        <a:noFill/>
+        <a:ln w="9525" cap="flat" cmpd="sng" algn="ctr">
+          <a:solidFill>
+            <a:schemeClr val="accent1">
+              <a:shade val="80000"/>
+              <a:hueOff val="0"/>
+              <a:satOff val="0"/>
+              <a:lumOff val="0"/>
+              <a:alphaOff val="0"/>
+            </a:schemeClr>
+          </a:solidFill>
+          <a:prstDash val="solid"/>
+        </a:ln>
+        <a:effectLst/>
+      </dsp:spPr>
+      <dsp:style>
+        <a:lnRef idx="1">
+          <a:scrgbClr r="0" g="0" b="0"/>
+        </a:lnRef>
+        <a:fillRef idx="0">
+          <a:scrgbClr r="0" g="0" b="0"/>
+        </a:fillRef>
+        <a:effectRef idx="0">
+          <a:scrgbClr r="0" g="0" b="0"/>
+        </a:effectRef>
+        <a:fontRef idx="minor"/>
+      </dsp:style>
+    </dsp:sp>
+    <dsp:sp modelId="{EEFFC7B3-C4EC-C147-9D85-9102B5873B13}">
+      <dsp:nvSpPr>
+        <dsp:cNvPr id="0" name=""/>
+        <dsp:cNvSpPr/>
+      </dsp:nvSpPr>
+      <dsp:spPr>
+        <a:xfrm>
+          <a:off x="2053113" y="343886"/>
+          <a:ext cx="660082" cy="157069"/>
+        </a:xfrm>
+        <a:custGeom>
+          <a:avLst/>
+          <a:gdLst/>
+          <a:ahLst/>
+          <a:cxnLst/>
+          <a:rect l="0" t="0" r="0" b="0"/>
+          <a:pathLst>
+            <a:path>
+              <a:moveTo>
+                <a:pt x="660082" y="0"/>
+              </a:moveTo>
+              <a:lnTo>
+                <a:pt x="660082" y="107038"/>
+              </a:lnTo>
+              <a:lnTo>
+                <a:pt x="0" y="107038"/>
+              </a:lnTo>
+              <a:lnTo>
+                <a:pt x="0" y="157069"/>
+              </a:lnTo>
+            </a:path>
+          </a:pathLst>
+        </a:custGeom>
+        <a:noFill/>
+        <a:ln w="9525" cap="flat" cmpd="sng" algn="ctr">
+          <a:solidFill>
+            <a:schemeClr val="accent1">
+              <a:shade val="60000"/>
+              <a:hueOff val="0"/>
+              <a:satOff val="0"/>
+              <a:lumOff val="0"/>
+              <a:alphaOff val="0"/>
+            </a:schemeClr>
+          </a:solidFill>
+          <a:prstDash val="solid"/>
+        </a:ln>
+        <a:effectLst/>
+      </dsp:spPr>
+      <dsp:style>
+        <a:lnRef idx="1">
+          <a:scrgbClr r="0" g="0" b="0"/>
+        </a:lnRef>
+        <a:fillRef idx="0">
+          <a:scrgbClr r="0" g="0" b="0"/>
+        </a:fillRef>
+        <a:effectRef idx="0">
+          <a:scrgbClr r="0" g="0" b="0"/>
+        </a:effectRef>
+        <a:fontRef idx="minor"/>
+      </dsp:style>
+    </dsp:sp>
+    <dsp:sp modelId="{36613A06-FD39-C249-9001-0B354E28F9DF}">
+      <dsp:nvSpPr>
+        <dsp:cNvPr id="0" name=""/>
+        <dsp:cNvSpPr/>
+      </dsp:nvSpPr>
+      <dsp:spPr>
+        <a:xfrm>
+          <a:off x="1347311" y="843898"/>
+          <a:ext cx="91440" cy="157069"/>
+        </a:xfrm>
+        <a:custGeom>
+          <a:avLst/>
+          <a:gdLst/>
+          <a:ahLst/>
+          <a:cxnLst/>
+          <a:rect l="0" t="0" r="0" b="0"/>
+          <a:pathLst>
+            <a:path>
+              <a:moveTo>
+                <a:pt x="45720" y="0"/>
+              </a:moveTo>
+              <a:lnTo>
+                <a:pt x="45720" y="157069"/>
+              </a:lnTo>
+            </a:path>
+          </a:pathLst>
+        </a:custGeom>
+        <a:noFill/>
+        <a:ln w="9525" cap="flat" cmpd="sng" algn="ctr">
+          <a:solidFill>
+            <a:schemeClr val="accent1">
+              <a:shade val="80000"/>
+              <a:hueOff val="0"/>
+              <a:satOff val="0"/>
+              <a:lumOff val="0"/>
+              <a:alphaOff val="0"/>
+            </a:schemeClr>
+          </a:solidFill>
+          <a:prstDash val="solid"/>
+        </a:ln>
+        <a:effectLst/>
+      </dsp:spPr>
+      <dsp:style>
+        <a:lnRef idx="1">
+          <a:scrgbClr r="0" g="0" b="0"/>
+        </a:lnRef>
+        <a:fillRef idx="0">
+          <a:scrgbClr r="0" g="0" b="0"/>
+        </a:fillRef>
+        <a:effectRef idx="0">
+          <a:scrgbClr r="0" g="0" b="0"/>
+        </a:effectRef>
+        <a:fontRef idx="minor"/>
+      </dsp:style>
+    </dsp:sp>
+    <dsp:sp modelId="{5C4C8E80-0807-F14B-872C-C83C39BBFBF6}">
+      <dsp:nvSpPr>
+        <dsp:cNvPr id="0" name=""/>
+        <dsp:cNvSpPr/>
+      </dsp:nvSpPr>
+      <dsp:spPr>
+        <a:xfrm>
+          <a:off x="1393031" y="343886"/>
+          <a:ext cx="1320165" cy="157069"/>
+        </a:xfrm>
+        <a:custGeom>
+          <a:avLst/>
+          <a:gdLst/>
+          <a:ahLst/>
+          <a:cxnLst/>
+          <a:rect l="0" t="0" r="0" b="0"/>
+          <a:pathLst>
+            <a:path>
+              <a:moveTo>
+                <a:pt x="1320165" y="0"/>
+              </a:moveTo>
+              <a:lnTo>
+                <a:pt x="1320165" y="107038"/>
+              </a:lnTo>
+              <a:lnTo>
+                <a:pt x="0" y="107038"/>
+              </a:lnTo>
+              <a:lnTo>
+                <a:pt x="0" y="157069"/>
+              </a:lnTo>
+            </a:path>
+          </a:pathLst>
+        </a:custGeom>
+        <a:noFill/>
+        <a:ln w="9525" cap="flat" cmpd="sng" algn="ctr">
+          <a:solidFill>
+            <a:schemeClr val="accent1">
+              <a:shade val="60000"/>
+              <a:hueOff val="0"/>
+              <a:satOff val="0"/>
+              <a:lumOff val="0"/>
+              <a:alphaOff val="0"/>
+            </a:schemeClr>
+          </a:solidFill>
+          <a:prstDash val="solid"/>
+        </a:ln>
+        <a:effectLst/>
+      </dsp:spPr>
+      <dsp:style>
+        <a:lnRef idx="1">
+          <a:scrgbClr r="0" g="0" b="0"/>
+        </a:lnRef>
+        <a:fillRef idx="0">
+          <a:scrgbClr r="0" g="0" b="0"/>
+        </a:fillRef>
+        <a:effectRef idx="0">
+          <a:scrgbClr r="0" g="0" b="0"/>
+        </a:effectRef>
+        <a:fontRef idx="minor"/>
+      </dsp:style>
+    </dsp:sp>
+    <dsp:sp modelId="{A1A155FC-ADE3-9D47-99EB-6874E76D26B7}">
+      <dsp:nvSpPr>
+        <dsp:cNvPr id="0" name=""/>
+        <dsp:cNvSpPr/>
+      </dsp:nvSpPr>
+      <dsp:spPr>
+        <a:xfrm>
+          <a:off x="2443162" y="943"/>
+          <a:ext cx="540067" cy="342942"/>
         </a:xfrm>
         <a:prstGeom prst="roundRect">
           <a:avLst>
@@ -6905,66 +6948,34 @@
           <a:schemeClr val="lt1"/>
         </a:fontRef>
       </dsp:style>
-      <dsp:txBody>
-        <a:bodyPr spcFirstLastPara="0" vert="horz" wrap="square" lIns="3175" tIns="3175" rIns="3175" bIns="3175" numCol="1" spcCol="1270" anchor="ctr" anchorCtr="0">
-          <a:noAutofit/>
-        </a:bodyPr>
-        <a:lstStyle/>
-        <a:p>
-          <a:pPr lvl="0" algn="ctr" defTabSz="222250">
-            <a:lnSpc>
-              <a:spcPct val="90000"/>
-            </a:lnSpc>
-            <a:spcBef>
-              <a:spcPct val="0"/>
-            </a:spcBef>
-            <a:spcAft>
-              <a:spcPct val="35000"/>
-            </a:spcAft>
-          </a:pPr>
-          <a:r>
-            <a:rPr lang="de-DE" sz="500" kern="1200"/>
-            <a:t>Main</a:t>
-          </a:r>
-        </a:p>
-      </dsp:txBody>
-      <dsp:txXfrm>
-        <a:off x="1800247" y="1554472"/>
-        <a:ext cx="361027" cy="175066"/>
-      </dsp:txXfrm>
     </dsp:sp>
-    <dsp:sp modelId="{8EB839E4-8B30-A049-9EAA-3FD9D17C38BA}">
+    <dsp:sp modelId="{0DE22EF6-BDF3-084C-9F20-81878F6A3C85}">
       <dsp:nvSpPr>
         <dsp:cNvPr id="0" name=""/>
         <dsp:cNvSpPr/>
       </dsp:nvSpPr>
       <dsp:spPr>
-        <a:xfrm rot="17051759">
-          <a:off x="1937793" y="1342726"/>
-          <a:ext cx="606625" cy="10458"/>
+        <a:xfrm>
+          <a:off x="2503170" y="57950"/>
+          <a:ext cx="540067" cy="342942"/>
         </a:xfrm>
-        <a:custGeom>
-          <a:avLst/>
-          <a:gdLst/>
-          <a:ahLst/>
-          <a:cxnLst/>
-          <a:rect l="0" t="0" r="0" b="0"/>
-          <a:pathLst>
-            <a:path>
-              <a:moveTo>
-                <a:pt x="0" y="5229"/>
-              </a:moveTo>
-              <a:lnTo>
-                <a:pt x="606625" y="5229"/>
-              </a:lnTo>
-            </a:path>
-          </a:pathLst>
-        </a:custGeom>
-        <a:noFill/>
+        <a:prstGeom prst="roundRect">
+          <a:avLst>
+            <a:gd name="adj" fmla="val 10000"/>
+          </a:avLst>
+        </a:prstGeom>
+        <a:solidFill>
+          <a:schemeClr val="lt1">
+            <a:alpha val="90000"/>
+            <a:hueOff val="0"/>
+            <a:satOff val="0"/>
+            <a:lumOff val="0"/>
+            <a:alphaOff val="0"/>
+          </a:schemeClr>
+        </a:solidFill>
         <a:ln w="9525" cap="flat" cmpd="sng" algn="ctr">
           <a:solidFill>
             <a:schemeClr val="accent1">
-              <a:shade val="60000"/>
               <a:hueOff val="0"/>
               <a:satOff val="0"/>
               <a:lumOff val="0"/>
@@ -6979,7 +6990,7 @@
         <a:lnRef idx="1">
           <a:scrgbClr r="0" g="0" b="0"/>
         </a:lnRef>
-        <a:fillRef idx="0">
+        <a:fillRef idx="1">
           <a:scrgbClr r="0" g="0" b="0"/>
         </a:fillRef>
         <a:effectRef idx="0">
@@ -6988,12 +6999,12 @@
         <a:fontRef idx="minor"/>
       </dsp:style>
       <dsp:txBody>
-        <a:bodyPr spcFirstLastPara="0" vert="horz" wrap="square" lIns="12700" tIns="0" rIns="12700" bIns="0" numCol="1" spcCol="1270" anchor="ctr" anchorCtr="0">
+        <a:bodyPr spcFirstLastPara="0" vert="horz" wrap="square" lIns="22860" tIns="22860" rIns="22860" bIns="22860" numCol="1" spcCol="1270" anchor="ctr" anchorCtr="0">
           <a:noAutofit/>
         </a:bodyPr>
         <a:lstStyle/>
         <a:p>
-          <a:pPr lvl="0" algn="ctr" defTabSz="177800">
+          <a:pPr lvl="0" algn="ctr" defTabSz="266700">
             <a:lnSpc>
               <a:spcPct val="90000"/>
             </a:lnSpc>
@@ -7004,23 +7015,26 @@
               <a:spcPct val="35000"/>
             </a:spcAft>
           </a:pPr>
-          <a:endParaRPr lang="de-DE" sz="400" kern="1200"/>
+          <a:r>
+            <a:rPr lang="de-DE" sz="600" kern="1200"/>
+            <a:t>Main</a:t>
+          </a:r>
         </a:p>
       </dsp:txBody>
       <dsp:txXfrm>
-        <a:off x="2225940" y="1332789"/>
-        <a:ext cx="30331" cy="30331"/>
+        <a:off x="2513214" y="67994"/>
+        <a:ext cx="519979" cy="322854"/>
       </dsp:txXfrm>
     </dsp:sp>
-    <dsp:sp modelId="{EA06D1BA-70CF-DE4B-8C5B-ECD92610E18F}">
+    <dsp:sp modelId="{58122AED-29F9-0945-A3D2-A7A51E2D4DC1}">
       <dsp:nvSpPr>
         <dsp:cNvPr id="0" name=""/>
         <dsp:cNvSpPr/>
       </dsp:nvSpPr>
       <dsp:spPr>
         <a:xfrm>
-          <a:off x="2315490" y="960924"/>
-          <a:ext cx="371921" cy="185960"/>
+          <a:off x="1122997" y="500955"/>
+          <a:ext cx="540067" cy="342942"/>
         </a:xfrm>
         <a:prstGeom prst="roundRect">
           <a:avLst>
@@ -7079,66 +7093,34 @@
           <a:schemeClr val="lt1"/>
         </a:fontRef>
       </dsp:style>
-      <dsp:txBody>
-        <a:bodyPr spcFirstLastPara="0" vert="horz" wrap="square" lIns="3175" tIns="3175" rIns="3175" bIns="3175" numCol="1" spcCol="1270" anchor="ctr" anchorCtr="0">
-          <a:noAutofit/>
-        </a:bodyPr>
-        <a:lstStyle/>
-        <a:p>
-          <a:pPr lvl="0" algn="ctr" defTabSz="222250">
-            <a:lnSpc>
-              <a:spcPct val="90000"/>
-            </a:lnSpc>
-            <a:spcBef>
-              <a:spcPct val="0"/>
-            </a:spcBef>
-            <a:spcAft>
-              <a:spcPct val="35000"/>
-            </a:spcAft>
-          </a:pPr>
-          <a:r>
-            <a:rPr lang="de-DE" sz="500" kern="1200"/>
-            <a:t>create: Main(create)</a:t>
-          </a:r>
-        </a:p>
-      </dsp:txBody>
-      <dsp:txXfrm>
-        <a:off x="2320937" y="966371"/>
-        <a:ext cx="361027" cy="175066"/>
-      </dsp:txXfrm>
     </dsp:sp>
-    <dsp:sp modelId="{AD9FAE6E-2FF6-554B-ACB5-A2C287ECEA0A}">
+    <dsp:sp modelId="{477C4B95-59CF-1A4A-8C47-7C8E2AE2DC7D}">
       <dsp:nvSpPr>
         <dsp:cNvPr id="0" name=""/>
         <dsp:cNvSpPr/>
       </dsp:nvSpPr>
       <dsp:spPr>
-        <a:xfrm rot="20434799">
-          <a:off x="2668490" y="938100"/>
-          <a:ext cx="665131" cy="10458"/>
+        <a:xfrm>
+          <a:off x="1183004" y="557963"/>
+          <a:ext cx="540067" cy="342942"/>
         </a:xfrm>
-        <a:custGeom>
-          <a:avLst/>
-          <a:gdLst/>
-          <a:ahLst/>
-          <a:cxnLst/>
-          <a:rect l="0" t="0" r="0" b="0"/>
-          <a:pathLst>
-            <a:path>
-              <a:moveTo>
-                <a:pt x="0" y="5229"/>
-              </a:moveTo>
-              <a:lnTo>
-                <a:pt x="665131" y="5229"/>
-              </a:lnTo>
-            </a:path>
-          </a:pathLst>
-        </a:custGeom>
-        <a:noFill/>
+        <a:prstGeom prst="roundRect">
+          <a:avLst>
+            <a:gd name="adj" fmla="val 10000"/>
+          </a:avLst>
+        </a:prstGeom>
+        <a:solidFill>
+          <a:schemeClr val="lt1">
+            <a:alpha val="90000"/>
+            <a:hueOff val="0"/>
+            <a:satOff val="0"/>
+            <a:lumOff val="0"/>
+            <a:alphaOff val="0"/>
+          </a:schemeClr>
+        </a:solidFill>
         <a:ln w="9525" cap="flat" cmpd="sng" algn="ctr">
           <a:solidFill>
             <a:schemeClr val="accent1">
-              <a:shade val="80000"/>
               <a:hueOff val="0"/>
               <a:satOff val="0"/>
               <a:lumOff val="0"/>
@@ -7153,7 +7135,7 @@
         <a:lnRef idx="1">
           <a:scrgbClr r="0" g="0" b="0"/>
         </a:lnRef>
-        <a:fillRef idx="0">
+        <a:fillRef idx="1">
           <a:scrgbClr r="0" g="0" b="0"/>
         </a:fillRef>
         <a:effectRef idx="0">
@@ -7162,12 +7144,12 @@
         <a:fontRef idx="minor"/>
       </dsp:style>
       <dsp:txBody>
-        <a:bodyPr spcFirstLastPara="0" vert="horz" wrap="square" lIns="12700" tIns="0" rIns="12700" bIns="0" numCol="1" spcCol="1270" anchor="ctr" anchorCtr="0">
+        <a:bodyPr spcFirstLastPara="0" vert="horz" wrap="square" lIns="22860" tIns="22860" rIns="22860" bIns="22860" numCol="1" spcCol="1270" anchor="ctr" anchorCtr="0">
           <a:noAutofit/>
         </a:bodyPr>
         <a:lstStyle/>
         <a:p>
-          <a:pPr lvl="0" algn="ctr" defTabSz="177800">
+          <a:pPr lvl="0" algn="ctr" defTabSz="266700">
             <a:lnSpc>
               <a:spcPct val="90000"/>
             </a:lnSpc>
@@ -7178,23 +7160,26 @@
               <a:spcPct val="35000"/>
             </a:spcAft>
           </a:pPr>
-          <a:endParaRPr lang="de-DE" sz="400" kern="1200"/>
+          <a:r>
+            <a:rPr lang="de-DE" sz="600" kern="1200"/>
+            <a:t>create</a:t>
+          </a:r>
         </a:p>
       </dsp:txBody>
       <dsp:txXfrm>
-        <a:off x="2984428" y="926701"/>
-        <a:ext cx="33256" cy="33256"/>
+        <a:off x="1193048" y="568007"/>
+        <a:ext cx="519979" cy="322854"/>
       </dsp:txXfrm>
     </dsp:sp>
-    <dsp:sp modelId="{5D9C75B7-6F4E-D54F-99A3-A8C1D07886D3}">
+    <dsp:sp modelId="{E1F0EC00-8483-CD43-9C27-6D70D3E0C7B5}">
       <dsp:nvSpPr>
         <dsp:cNvPr id="0" name=""/>
         <dsp:cNvSpPr/>
       </dsp:nvSpPr>
       <dsp:spPr>
         <a:xfrm>
-          <a:off x="3314701" y="739774"/>
-          <a:ext cx="371921" cy="185960"/>
+          <a:off x="1122997" y="1000968"/>
+          <a:ext cx="540067" cy="342942"/>
         </a:xfrm>
         <a:prstGeom prst="roundRect">
           <a:avLst>
@@ -7253,66 +7238,34 @@
           <a:schemeClr val="lt1"/>
         </a:fontRef>
       </dsp:style>
-      <dsp:txBody>
-        <a:bodyPr spcFirstLastPara="0" vert="horz" wrap="square" lIns="3175" tIns="3175" rIns="3175" bIns="3175" numCol="1" spcCol="1270" anchor="ctr" anchorCtr="0">
-          <a:noAutofit/>
-        </a:bodyPr>
-        <a:lstStyle/>
-        <a:p>
-          <a:pPr lvl="0" algn="ctr" defTabSz="222250">
-            <a:lnSpc>
-              <a:spcPct val="90000"/>
-            </a:lnSpc>
-            <a:spcBef>
-              <a:spcPct val="0"/>
-            </a:spcBef>
-            <a:spcAft>
-              <a:spcPct val="35000"/>
-            </a:spcAft>
-          </a:pPr>
-          <a:r>
-            <a:rPr lang="de-DE" sz="500" kern="1200"/>
-            <a:t>own</a:t>
-          </a:r>
-        </a:p>
-      </dsp:txBody>
-      <dsp:txXfrm>
-        <a:off x="3320148" y="745221"/>
-        <a:ext cx="361027" cy="175066"/>
-      </dsp:txXfrm>
     </dsp:sp>
-    <dsp:sp modelId="{55253E83-521D-E14F-BEBC-F5307815896F}">
+    <dsp:sp modelId="{864068D4-F316-6C4B-9D59-5FBF3E7E91EE}">
       <dsp:nvSpPr>
         <dsp:cNvPr id="0" name=""/>
         <dsp:cNvSpPr/>
       </dsp:nvSpPr>
       <dsp:spPr>
-        <a:xfrm rot="17500715">
-          <a:off x="2039740" y="1449653"/>
-          <a:ext cx="402730" cy="10458"/>
+        <a:xfrm>
+          <a:off x="1183004" y="1057975"/>
+          <a:ext cx="540067" cy="342942"/>
         </a:xfrm>
-        <a:custGeom>
-          <a:avLst/>
-          <a:gdLst/>
-          <a:ahLst/>
-          <a:cxnLst/>
-          <a:rect l="0" t="0" r="0" b="0"/>
-          <a:pathLst>
-            <a:path>
-              <a:moveTo>
-                <a:pt x="0" y="5229"/>
-              </a:moveTo>
-              <a:lnTo>
-                <a:pt x="402730" y="5229"/>
-              </a:lnTo>
-            </a:path>
-          </a:pathLst>
-        </a:custGeom>
-        <a:noFill/>
+        <a:prstGeom prst="roundRect">
+          <a:avLst>
+            <a:gd name="adj" fmla="val 10000"/>
+          </a:avLst>
+        </a:prstGeom>
+        <a:solidFill>
+          <a:schemeClr val="lt1">
+            <a:alpha val="90000"/>
+            <a:hueOff val="0"/>
+            <a:satOff val="0"/>
+            <a:lumOff val="0"/>
+            <a:alphaOff val="0"/>
+          </a:schemeClr>
+        </a:solidFill>
         <a:ln w="9525" cap="flat" cmpd="sng" algn="ctr">
           <a:solidFill>
             <a:schemeClr val="accent1">
-              <a:shade val="60000"/>
               <a:hueOff val="0"/>
               <a:satOff val="0"/>
               <a:lumOff val="0"/>
@@ -7327,7 +7280,7 @@
         <a:lnRef idx="1">
           <a:scrgbClr r="0" g="0" b="0"/>
         </a:lnRef>
-        <a:fillRef idx="0">
+        <a:fillRef idx="1">
           <a:scrgbClr r="0" g="0" b="0"/>
         </a:fillRef>
         <a:effectRef idx="0">
@@ -7336,12 +7289,12 @@
         <a:fontRef idx="minor"/>
       </dsp:style>
       <dsp:txBody>
-        <a:bodyPr spcFirstLastPara="0" vert="horz" wrap="square" lIns="12700" tIns="0" rIns="12700" bIns="0" numCol="1" spcCol="1270" anchor="ctr" anchorCtr="0">
+        <a:bodyPr spcFirstLastPara="0" vert="horz" wrap="square" lIns="22860" tIns="22860" rIns="22860" bIns="22860" numCol="1" spcCol="1270" anchor="ctr" anchorCtr="0">
           <a:noAutofit/>
         </a:bodyPr>
         <a:lstStyle/>
         <a:p>
-          <a:pPr lvl="0" algn="ctr" defTabSz="177800">
+          <a:pPr lvl="0" algn="ctr" defTabSz="266700">
             <a:lnSpc>
               <a:spcPct val="90000"/>
             </a:lnSpc>
@@ -7352,23 +7305,43 @@
               <a:spcPct val="35000"/>
             </a:spcAft>
           </a:pPr>
-          <a:endParaRPr lang="de-DE" sz="400" kern="1200"/>
+          <a:r>
+            <a:rPr lang="de-DE" sz="600" kern="1200"/>
+            <a:t>Main(create)</a:t>
+          </a:r>
+        </a:p>
+        <a:p>
+          <a:pPr lvl="0" algn="ctr" defTabSz="266700">
+            <a:lnSpc>
+              <a:spcPct val="90000"/>
+            </a:lnSpc>
+            <a:spcBef>
+              <a:spcPct val="0"/>
+            </a:spcBef>
+            <a:spcAft>
+              <a:spcPct val="35000"/>
+            </a:spcAft>
+          </a:pPr>
+          <a:r>
+            <a:rPr lang="de-DE" sz="600" kern="1200"/>
+            <a:t>own</a:t>
+          </a:r>
         </a:p>
       </dsp:txBody>
       <dsp:txXfrm>
-        <a:off x="2231037" y="1444814"/>
-        <a:ext cx="20136" cy="20136"/>
+        <a:off x="1193048" y="1068019"/>
+        <a:ext cx="519979" cy="322854"/>
       </dsp:txXfrm>
     </dsp:sp>
-    <dsp:sp modelId="{EBDC4EF7-A299-F14D-A4D0-D4B650959396}">
+    <dsp:sp modelId="{F950CFA8-DCF9-B34F-AEE2-3643749C8F2D}">
       <dsp:nvSpPr>
         <dsp:cNvPr id="0" name=""/>
         <dsp:cNvSpPr/>
       </dsp:nvSpPr>
       <dsp:spPr>
         <a:xfrm>
-          <a:off x="2315490" y="1174779"/>
-          <a:ext cx="371921" cy="185960"/>
+          <a:off x="1783079" y="500955"/>
+          <a:ext cx="540067" cy="342942"/>
         </a:xfrm>
         <a:prstGeom prst="roundRect">
           <a:avLst>
@@ -7427,66 +7400,34 @@
           <a:schemeClr val="lt1"/>
         </a:fontRef>
       </dsp:style>
-      <dsp:txBody>
-        <a:bodyPr spcFirstLastPara="0" vert="horz" wrap="square" lIns="3175" tIns="3175" rIns="3175" bIns="3175" numCol="1" spcCol="1270" anchor="ctr" anchorCtr="0">
-          <a:noAutofit/>
-        </a:bodyPr>
-        <a:lstStyle/>
-        <a:p>
-          <a:pPr lvl="0" algn="ctr" defTabSz="222250">
-            <a:lnSpc>
-              <a:spcPct val="90000"/>
-            </a:lnSpc>
-            <a:spcBef>
-              <a:spcPct val="0"/>
-            </a:spcBef>
-            <a:spcAft>
-              <a:spcPct val="35000"/>
-            </a:spcAft>
-          </a:pPr>
-          <a:r>
-            <a:rPr lang="de-DE" sz="500" kern="1200"/>
-            <a:t>solve: Main(solve)</a:t>
-          </a:r>
-        </a:p>
-      </dsp:txBody>
-      <dsp:txXfrm>
-        <a:off x="2320937" y="1180226"/>
-        <a:ext cx="361027" cy="175066"/>
-      </dsp:txXfrm>
     </dsp:sp>
-    <dsp:sp modelId="{83CEDF18-A9F1-3845-BF2A-8775C1FE0203}">
+    <dsp:sp modelId="{FF752B87-005C-6444-93F6-DE1B5A6ED471}">
       <dsp:nvSpPr>
         <dsp:cNvPr id="0" name=""/>
         <dsp:cNvSpPr/>
       </dsp:nvSpPr>
       <dsp:spPr>
-        <a:xfrm rot="19441709">
-          <a:off x="2653907" y="1159327"/>
-          <a:ext cx="351398" cy="10458"/>
+        <a:xfrm>
+          <a:off x="1843087" y="557963"/>
+          <a:ext cx="540067" cy="342942"/>
         </a:xfrm>
-        <a:custGeom>
-          <a:avLst/>
-          <a:gdLst/>
-          <a:ahLst/>
-          <a:cxnLst/>
-          <a:rect l="0" t="0" r="0" b="0"/>
-          <a:pathLst>
-            <a:path>
-              <a:moveTo>
-                <a:pt x="0" y="5229"/>
-              </a:moveTo>
-              <a:lnTo>
-                <a:pt x="351398" y="5229"/>
-              </a:lnTo>
-            </a:path>
-          </a:pathLst>
-        </a:custGeom>
-        <a:noFill/>
+        <a:prstGeom prst="roundRect">
+          <a:avLst>
+            <a:gd name="adj" fmla="val 10000"/>
+          </a:avLst>
+        </a:prstGeom>
+        <a:solidFill>
+          <a:schemeClr val="lt1">
+            <a:alpha val="90000"/>
+            <a:hueOff val="0"/>
+            <a:satOff val="0"/>
+            <a:lumOff val="0"/>
+            <a:alphaOff val="0"/>
+          </a:schemeClr>
+        </a:solidFill>
         <a:ln w="9525" cap="flat" cmpd="sng" algn="ctr">
           <a:solidFill>
             <a:schemeClr val="accent1">
-              <a:shade val="80000"/>
               <a:hueOff val="0"/>
               <a:satOff val="0"/>
               <a:lumOff val="0"/>
@@ -7501,7 +7442,7 @@
         <a:lnRef idx="1">
           <a:scrgbClr r="0" g="0" b="0"/>
         </a:lnRef>
-        <a:fillRef idx="0">
+        <a:fillRef idx="1">
           <a:scrgbClr r="0" g="0" b="0"/>
         </a:fillRef>
         <a:effectRef idx="0">
@@ -7510,12 +7451,12 @@
         <a:fontRef idx="minor"/>
       </dsp:style>
       <dsp:txBody>
-        <a:bodyPr spcFirstLastPara="0" vert="horz" wrap="square" lIns="12700" tIns="0" rIns="12700" bIns="0" numCol="1" spcCol="1270" anchor="ctr" anchorCtr="0">
+        <a:bodyPr spcFirstLastPara="0" vert="horz" wrap="square" lIns="22860" tIns="22860" rIns="22860" bIns="22860" numCol="1" spcCol="1270" anchor="ctr" anchorCtr="0">
           <a:noAutofit/>
         </a:bodyPr>
         <a:lstStyle/>
         <a:p>
-          <a:pPr lvl="0" algn="ctr" defTabSz="177800">
+          <a:pPr lvl="0" algn="ctr" defTabSz="266700">
             <a:lnSpc>
               <a:spcPct val="90000"/>
             </a:lnSpc>
@@ -7526,23 +7467,26 @@
               <a:spcPct val="35000"/>
             </a:spcAft>
           </a:pPr>
-          <a:endParaRPr lang="de-DE" sz="400" kern="1200"/>
+          <a:r>
+            <a:rPr lang="de-DE" sz="600" kern="1200"/>
+            <a:t>solve: Main(solve)</a:t>
+          </a:r>
         </a:p>
       </dsp:txBody>
       <dsp:txXfrm>
-        <a:off x="2820821" y="1155772"/>
-        <a:ext cx="17569" cy="17569"/>
+        <a:off x="1853131" y="568007"/>
+        <a:ext cx="519979" cy="322854"/>
       </dsp:txXfrm>
     </dsp:sp>
-    <dsp:sp modelId="{414CA1F7-2AE7-1547-B5AA-561B166C82DE}">
+    <dsp:sp modelId="{2BE642B3-D276-8F40-BB4E-C00BB4D50E5B}">
       <dsp:nvSpPr>
         <dsp:cNvPr id="0" name=""/>
         <dsp:cNvSpPr/>
       </dsp:nvSpPr>
       <dsp:spPr>
         <a:xfrm>
-          <a:off x="2971801" y="968374"/>
-          <a:ext cx="371921" cy="185960"/>
+          <a:off x="1783079" y="1000968"/>
+          <a:ext cx="540067" cy="342942"/>
         </a:xfrm>
         <a:prstGeom prst="roundRect">
           <a:avLst>
@@ -7601,66 +7545,34 @@
           <a:schemeClr val="lt1"/>
         </a:fontRef>
       </dsp:style>
-      <dsp:txBody>
-        <a:bodyPr spcFirstLastPara="0" vert="horz" wrap="square" lIns="3175" tIns="3175" rIns="3175" bIns="3175" numCol="1" spcCol="1270" anchor="ctr" anchorCtr="0">
-          <a:noAutofit/>
-        </a:bodyPr>
-        <a:lstStyle/>
-        <a:p>
-          <a:pPr lvl="0" algn="ctr" defTabSz="222250">
-            <a:lnSpc>
-              <a:spcPct val="90000"/>
-            </a:lnSpc>
-            <a:spcBef>
-              <a:spcPct val="0"/>
-            </a:spcBef>
-            <a:spcAft>
-              <a:spcPct val="35000"/>
-            </a:spcAft>
-          </a:pPr>
-          <a:r>
-            <a:rPr lang="de-DE" sz="500" kern="1200"/>
-            <a:t>own</a:t>
-          </a:r>
-        </a:p>
-      </dsp:txBody>
-      <dsp:txXfrm>
-        <a:off x="2977248" y="973821"/>
-        <a:ext cx="361027" cy="175066"/>
-      </dsp:txXfrm>
     </dsp:sp>
-    <dsp:sp modelId="{B33B6D4C-D4E2-A14D-BE92-CAED769EBBAF}">
+    <dsp:sp modelId="{AC55CCA5-F06F-BD4E-943F-15CD36256BC9}">
       <dsp:nvSpPr>
         <dsp:cNvPr id="0" name=""/>
         <dsp:cNvSpPr/>
       </dsp:nvSpPr>
       <dsp:spPr>
-        <a:xfrm rot="4548241">
-          <a:off x="1937793" y="1930826"/>
-          <a:ext cx="606625" cy="10458"/>
+        <a:xfrm>
+          <a:off x="1843087" y="1057975"/>
+          <a:ext cx="540067" cy="342942"/>
         </a:xfrm>
-        <a:custGeom>
-          <a:avLst/>
-          <a:gdLst/>
-          <a:ahLst/>
-          <a:cxnLst/>
-          <a:rect l="0" t="0" r="0" b="0"/>
-          <a:pathLst>
-            <a:path>
-              <a:moveTo>
-                <a:pt x="0" y="5229"/>
-              </a:moveTo>
-              <a:lnTo>
-                <a:pt x="606625" y="5229"/>
-              </a:lnTo>
-            </a:path>
-          </a:pathLst>
-        </a:custGeom>
-        <a:noFill/>
+        <a:prstGeom prst="roundRect">
+          <a:avLst>
+            <a:gd name="adj" fmla="val 10000"/>
+          </a:avLst>
+        </a:prstGeom>
+        <a:solidFill>
+          <a:schemeClr val="lt1">
+            <a:alpha val="90000"/>
+            <a:hueOff val="0"/>
+            <a:satOff val="0"/>
+            <a:lumOff val="0"/>
+            <a:alphaOff val="0"/>
+          </a:schemeClr>
+        </a:solidFill>
         <a:ln w="9525" cap="flat" cmpd="sng" algn="ctr">
           <a:solidFill>
             <a:schemeClr val="accent1">
-              <a:shade val="60000"/>
               <a:hueOff val="0"/>
               <a:satOff val="0"/>
               <a:lumOff val="0"/>
@@ -7675,7 +7587,7 @@
         <a:lnRef idx="1">
           <a:scrgbClr r="0" g="0" b="0"/>
         </a:lnRef>
-        <a:fillRef idx="0">
+        <a:fillRef idx="1">
           <a:scrgbClr r="0" g="0" b="0"/>
         </a:fillRef>
         <a:effectRef idx="0">
@@ -7684,12 +7596,12 @@
         <a:fontRef idx="minor"/>
       </dsp:style>
       <dsp:txBody>
-        <a:bodyPr spcFirstLastPara="0" vert="horz" wrap="square" lIns="12700" tIns="0" rIns="12700" bIns="0" numCol="1" spcCol="1270" anchor="ctr" anchorCtr="0">
+        <a:bodyPr spcFirstLastPara="0" vert="horz" wrap="square" lIns="22860" tIns="22860" rIns="22860" bIns="22860" numCol="1" spcCol="1270" anchor="ctr" anchorCtr="0">
           <a:noAutofit/>
         </a:bodyPr>
         <a:lstStyle/>
         <a:p>
-          <a:pPr lvl="0" algn="ctr" defTabSz="177800">
+          <a:pPr lvl="0" algn="ctr" defTabSz="266700">
             <a:lnSpc>
               <a:spcPct val="90000"/>
             </a:lnSpc>
@@ -7700,23 +7612,43 @@
               <a:spcPct val="35000"/>
             </a:spcAft>
           </a:pPr>
-          <a:endParaRPr lang="de-DE" sz="400" kern="1200"/>
+          <a:r>
+            <a:rPr lang="de-DE" sz="600" kern="1200"/>
+            <a:t>Main(solve)</a:t>
+          </a:r>
+        </a:p>
+        <a:p>
+          <a:pPr lvl="0" algn="ctr" defTabSz="266700">
+            <a:lnSpc>
+              <a:spcPct val="90000"/>
+            </a:lnSpc>
+            <a:spcBef>
+              <a:spcPct val="0"/>
+            </a:spcBef>
+            <a:spcAft>
+              <a:spcPct val="35000"/>
+            </a:spcAft>
+          </a:pPr>
+          <a:r>
+            <a:rPr lang="de-DE" sz="600" kern="1200"/>
+            <a:t>own</a:t>
+          </a:r>
         </a:p>
       </dsp:txBody>
       <dsp:txXfrm>
-        <a:off x="2225940" y="1920890"/>
-        <a:ext cx="30331" cy="30331"/>
+        <a:off x="1853131" y="1068019"/>
+        <a:ext cx="519979" cy="322854"/>
       </dsp:txXfrm>
     </dsp:sp>
-    <dsp:sp modelId="{7DFBB41E-9362-2247-AE71-657A96FA8C2F}">
+    <dsp:sp modelId="{D9CECD47-DD2E-1B48-B7C2-E708A84A42A2}">
       <dsp:nvSpPr>
         <dsp:cNvPr id="0" name=""/>
         <dsp:cNvSpPr/>
       </dsp:nvSpPr>
       <dsp:spPr>
         <a:xfrm>
-          <a:off x="2315490" y="2137126"/>
-          <a:ext cx="371921" cy="185960"/>
+          <a:off x="2773203" y="500955"/>
+          <a:ext cx="540067" cy="342942"/>
         </a:xfrm>
         <a:prstGeom prst="roundRect">
           <a:avLst>
@@ -7775,66 +7707,34 @@
           <a:schemeClr val="lt1"/>
         </a:fontRef>
       </dsp:style>
-      <dsp:txBody>
-        <a:bodyPr spcFirstLastPara="0" vert="horz" wrap="square" lIns="3175" tIns="3175" rIns="3175" bIns="3175" numCol="1" spcCol="1270" anchor="ctr" anchorCtr="0">
-          <a:noAutofit/>
-        </a:bodyPr>
-        <a:lstStyle/>
-        <a:p>
-          <a:pPr lvl="0" algn="ctr" defTabSz="222250">
-            <a:lnSpc>
-              <a:spcPct val="90000"/>
-            </a:lnSpc>
-            <a:spcBef>
-              <a:spcPct val="0"/>
-            </a:spcBef>
-            <a:spcAft>
-              <a:spcPct val="35000"/>
-            </a:spcAft>
-          </a:pPr>
-          <a:r>
-            <a:rPr lang="de-DE" sz="500" kern="1200"/>
-            <a:t>log: Main(log)</a:t>
-          </a:r>
-        </a:p>
-      </dsp:txBody>
-      <dsp:txXfrm>
-        <a:off x="2320937" y="2142573"/>
-        <a:ext cx="361027" cy="175066"/>
-      </dsp:txXfrm>
     </dsp:sp>
-    <dsp:sp modelId="{9A72C395-563C-0946-ADF5-6D178A0B3768}">
+    <dsp:sp modelId="{4E252983-AA5A-DB4B-BD89-3F8E6E22B5D3}">
       <dsp:nvSpPr>
         <dsp:cNvPr id="0" name=""/>
         <dsp:cNvSpPr/>
       </dsp:nvSpPr>
       <dsp:spPr>
         <a:xfrm>
-          <a:off x="2687411" y="2224877"/>
-          <a:ext cx="148768" cy="10458"/>
+          <a:off x="2833211" y="557963"/>
+          <a:ext cx="540067" cy="342942"/>
         </a:xfrm>
-        <a:custGeom>
-          <a:avLst/>
-          <a:gdLst/>
-          <a:ahLst/>
-          <a:cxnLst/>
-          <a:rect l="0" t="0" r="0" b="0"/>
-          <a:pathLst>
-            <a:path>
-              <a:moveTo>
-                <a:pt x="0" y="5229"/>
-              </a:moveTo>
-              <a:lnTo>
-                <a:pt x="148768" y="5229"/>
-              </a:lnTo>
-            </a:path>
-          </a:pathLst>
-        </a:custGeom>
-        <a:noFill/>
+        <a:prstGeom prst="roundRect">
+          <a:avLst>
+            <a:gd name="adj" fmla="val 10000"/>
+          </a:avLst>
+        </a:prstGeom>
+        <a:solidFill>
+          <a:schemeClr val="lt1">
+            <a:alpha val="90000"/>
+            <a:hueOff val="0"/>
+            <a:satOff val="0"/>
+            <a:lumOff val="0"/>
+            <a:alphaOff val="0"/>
+          </a:schemeClr>
+        </a:solidFill>
         <a:ln w="9525" cap="flat" cmpd="sng" algn="ctr">
           <a:solidFill>
             <a:schemeClr val="accent1">
-              <a:shade val="80000"/>
               <a:hueOff val="0"/>
               <a:satOff val="0"/>
               <a:lumOff val="0"/>
@@ -7849,7 +7749,7 @@
         <a:lnRef idx="1">
           <a:scrgbClr r="0" g="0" b="0"/>
         </a:lnRef>
-        <a:fillRef idx="0">
+        <a:fillRef idx="1">
           <a:scrgbClr r="0" g="0" b="0"/>
         </a:fillRef>
         <a:effectRef idx="0">
@@ -7858,12 +7758,12 @@
         <a:fontRef idx="minor"/>
       </dsp:style>
       <dsp:txBody>
-        <a:bodyPr spcFirstLastPara="0" vert="horz" wrap="square" lIns="12700" tIns="0" rIns="12700" bIns="0" numCol="1" spcCol="1270" anchor="ctr" anchorCtr="0">
+        <a:bodyPr spcFirstLastPara="0" vert="horz" wrap="square" lIns="22860" tIns="22860" rIns="22860" bIns="22860" numCol="1" spcCol="1270" anchor="ctr" anchorCtr="0">
           <a:noAutofit/>
         </a:bodyPr>
         <a:lstStyle/>
         <a:p>
-          <a:pPr lvl="0" algn="ctr" defTabSz="177800">
+          <a:pPr lvl="0" algn="ctr" defTabSz="266700">
             <a:lnSpc>
               <a:spcPct val="90000"/>
             </a:lnSpc>
@@ -7874,23 +7774,26 @@
               <a:spcPct val="35000"/>
             </a:spcAft>
           </a:pPr>
-          <a:endParaRPr lang="de-DE" sz="400" kern="1200"/>
+          <a:r>
+            <a:rPr lang="de-DE" sz="600" kern="1200"/>
+            <a:t>log: Main(log)</a:t>
+          </a:r>
         </a:p>
       </dsp:txBody>
       <dsp:txXfrm>
-        <a:off x="2758076" y="2226387"/>
-        <a:ext cx="7438" cy="7438"/>
+        <a:off x="2843255" y="568007"/>
+        <a:ext cx="519979" cy="322854"/>
       </dsp:txXfrm>
     </dsp:sp>
-    <dsp:sp modelId="{57CFC41E-9AB1-4940-8712-9DA4D6C3A19B}">
+    <dsp:sp modelId="{A3E116E9-077D-6241-9CA4-C2AECD7C3CAA}">
       <dsp:nvSpPr>
         <dsp:cNvPr id="0" name=""/>
         <dsp:cNvSpPr/>
       </dsp:nvSpPr>
       <dsp:spPr>
         <a:xfrm>
-          <a:off x="2836180" y="2137126"/>
-          <a:ext cx="371921" cy="185960"/>
+          <a:off x="2443162" y="1000968"/>
+          <a:ext cx="540067" cy="342942"/>
         </a:xfrm>
         <a:prstGeom prst="roundRect">
           <a:avLst>
@@ -7949,66 +7852,34 @@
           <a:schemeClr val="lt1"/>
         </a:fontRef>
       </dsp:style>
-      <dsp:txBody>
-        <a:bodyPr spcFirstLastPara="0" vert="horz" wrap="square" lIns="3175" tIns="3175" rIns="3175" bIns="3175" numCol="1" spcCol="1270" anchor="ctr" anchorCtr="0">
-          <a:noAutofit/>
-        </a:bodyPr>
-        <a:lstStyle/>
-        <a:p>
-          <a:pPr lvl="0" algn="ctr" defTabSz="222250">
-            <a:lnSpc>
-              <a:spcPct val="90000"/>
-            </a:lnSpc>
-            <a:spcBef>
-              <a:spcPct val="0"/>
-            </a:spcBef>
-            <a:spcAft>
-              <a:spcPct val="35000"/>
-            </a:spcAft>
-          </a:pPr>
-          <a:r>
-            <a:rPr lang="de-DE" sz="500" kern="1200"/>
-            <a:t>set</a:t>
-          </a:r>
-        </a:p>
-      </dsp:txBody>
-      <dsp:txXfrm>
-        <a:off x="2841627" y="2142573"/>
-        <a:ext cx="361027" cy="175066"/>
-      </dsp:txXfrm>
     </dsp:sp>
-    <dsp:sp modelId="{516C9409-46BE-0647-8A6C-5E9ACCD7D127}">
+    <dsp:sp modelId="{C7F3001A-17A3-1746-BC9E-07FA3E3B9A5A}">
       <dsp:nvSpPr>
         <dsp:cNvPr id="0" name=""/>
         <dsp:cNvSpPr/>
       </dsp:nvSpPr>
       <dsp:spPr>
-        <a:xfrm rot="16874489">
-          <a:off x="2900919" y="1850631"/>
-          <a:ext cx="763133" cy="10458"/>
+        <a:xfrm>
+          <a:off x="2503170" y="1057975"/>
+          <a:ext cx="540067" cy="342942"/>
         </a:xfrm>
-        <a:custGeom>
-          <a:avLst/>
-          <a:gdLst/>
-          <a:ahLst/>
-          <a:cxnLst/>
-          <a:rect l="0" t="0" r="0" b="0"/>
-          <a:pathLst>
-            <a:path>
-              <a:moveTo>
-                <a:pt x="0" y="5229"/>
-              </a:moveTo>
-              <a:lnTo>
-                <a:pt x="763133" y="5229"/>
-              </a:lnTo>
-            </a:path>
-          </a:pathLst>
-        </a:custGeom>
-        <a:noFill/>
+        <a:prstGeom prst="roundRect">
+          <a:avLst>
+            <a:gd name="adj" fmla="val 10000"/>
+          </a:avLst>
+        </a:prstGeom>
+        <a:solidFill>
+          <a:schemeClr val="lt1">
+            <a:alpha val="90000"/>
+            <a:hueOff val="0"/>
+            <a:satOff val="0"/>
+            <a:lumOff val="0"/>
+            <a:alphaOff val="0"/>
+          </a:schemeClr>
+        </a:solidFill>
         <a:ln w="9525" cap="flat" cmpd="sng" algn="ctr">
           <a:solidFill>
             <a:schemeClr val="accent1">
-              <a:shade val="80000"/>
               <a:hueOff val="0"/>
               <a:satOff val="0"/>
               <a:lumOff val="0"/>
@@ -8023,7 +7894,7 @@
         <a:lnRef idx="1">
           <a:scrgbClr r="0" g="0" b="0"/>
         </a:lnRef>
-        <a:fillRef idx="0">
+        <a:fillRef idx="1">
           <a:scrgbClr r="0" g="0" b="0"/>
         </a:fillRef>
         <a:effectRef idx="0">
@@ -8032,12 +7903,12 @@
         <a:fontRef idx="minor"/>
       </dsp:style>
       <dsp:txBody>
-        <a:bodyPr spcFirstLastPara="0" vert="horz" wrap="square" lIns="12700" tIns="0" rIns="12700" bIns="0" numCol="1" spcCol="1270" anchor="ctr" anchorCtr="0">
+        <a:bodyPr spcFirstLastPara="0" vert="horz" wrap="square" lIns="22860" tIns="22860" rIns="22860" bIns="22860" numCol="1" spcCol="1270" anchor="ctr" anchorCtr="0">
           <a:noAutofit/>
         </a:bodyPr>
         <a:lstStyle/>
         <a:p>
-          <a:pPr lvl="0" algn="ctr" defTabSz="177800">
+          <a:pPr lvl="0" algn="ctr" defTabSz="266700">
             <a:lnSpc>
               <a:spcPct val="90000"/>
             </a:lnSpc>
@@ -8048,23 +7919,26 @@
               <a:spcPct val="35000"/>
             </a:spcAft>
           </a:pPr>
-          <a:endParaRPr lang="de-DE" sz="400" kern="1200"/>
+          <a:r>
+            <a:rPr lang="de-DE" sz="600" kern="1200"/>
+            <a:t>set</a:t>
+          </a:r>
         </a:p>
       </dsp:txBody>
       <dsp:txXfrm>
-        <a:off x="3263407" y="1836782"/>
-        <a:ext cx="38156" cy="38156"/>
+        <a:off x="2513214" y="1068019"/>
+        <a:ext cx="519979" cy="322854"/>
       </dsp:txXfrm>
     </dsp:sp>
-    <dsp:sp modelId="{2F88365C-A6F7-4D43-BB8E-5DAF5BCE066F}">
+    <dsp:sp modelId="{7F7497A6-5200-2F4A-9A7F-6E0E50A8A5A5}">
       <dsp:nvSpPr>
         <dsp:cNvPr id="0" name=""/>
         <dsp:cNvSpPr/>
       </dsp:nvSpPr>
       <dsp:spPr>
         <a:xfrm>
-          <a:off x="3356870" y="1388634"/>
-          <a:ext cx="371921" cy="185960"/>
+          <a:off x="2443162" y="1500980"/>
+          <a:ext cx="540067" cy="1641468"/>
         </a:xfrm>
         <a:prstGeom prst="roundRect">
           <a:avLst>
@@ -8123,66 +7997,34 @@
           <a:schemeClr val="lt1"/>
         </a:fontRef>
       </dsp:style>
-      <dsp:txBody>
-        <a:bodyPr spcFirstLastPara="0" vert="horz" wrap="square" lIns="3175" tIns="3175" rIns="3175" bIns="3175" numCol="1" spcCol="1270" anchor="ctr" anchorCtr="0">
-          <a:noAutofit/>
-        </a:bodyPr>
-        <a:lstStyle/>
-        <a:p>
-          <a:pPr lvl="0" algn="ctr" defTabSz="222250">
-            <a:lnSpc>
-              <a:spcPct val="90000"/>
-            </a:lnSpc>
-            <a:spcBef>
-              <a:spcPct val="0"/>
-            </a:spcBef>
-            <a:spcAft>
-              <a:spcPct val="35000"/>
-            </a:spcAft>
-          </a:pPr>
-          <a:r>
-            <a:rPr lang="de-DE" sz="500" kern="1200"/>
-            <a:t>OFF</a:t>
-          </a:r>
-        </a:p>
-      </dsp:txBody>
-      <dsp:txXfrm>
-        <a:off x="3362317" y="1394081"/>
-        <a:ext cx="361027" cy="175066"/>
-      </dsp:txXfrm>
     </dsp:sp>
-    <dsp:sp modelId="{3CB22A8D-C78E-B247-ADFF-F75F97B80936}">
+    <dsp:sp modelId="{148B6591-58B9-7049-B7F9-0B3C23BF5CB1}">
       <dsp:nvSpPr>
         <dsp:cNvPr id="0" name=""/>
         <dsp:cNvSpPr/>
       </dsp:nvSpPr>
       <dsp:spPr>
-        <a:xfrm rot="17132988">
-          <a:off x="3005011" y="1957558"/>
-          <a:ext cx="554949" cy="10458"/>
+        <a:xfrm>
+          <a:off x="2503170" y="1557988"/>
+          <a:ext cx="540067" cy="1641468"/>
         </a:xfrm>
-        <a:custGeom>
-          <a:avLst/>
-          <a:gdLst/>
-          <a:ahLst/>
-          <a:cxnLst/>
-          <a:rect l="0" t="0" r="0" b="0"/>
-          <a:pathLst>
-            <a:path>
-              <a:moveTo>
-                <a:pt x="0" y="5229"/>
-              </a:moveTo>
-              <a:lnTo>
-                <a:pt x="554949" y="5229"/>
-              </a:lnTo>
-            </a:path>
-          </a:pathLst>
-        </a:custGeom>
-        <a:noFill/>
+        <a:prstGeom prst="roundRect">
+          <a:avLst>
+            <a:gd name="adj" fmla="val 10000"/>
+          </a:avLst>
+        </a:prstGeom>
+        <a:solidFill>
+          <a:schemeClr val="lt1">
+            <a:alpha val="90000"/>
+            <a:hueOff val="0"/>
+            <a:satOff val="0"/>
+            <a:lumOff val="0"/>
+            <a:alphaOff val="0"/>
+          </a:schemeClr>
+        </a:solidFill>
         <a:ln w="9525" cap="flat" cmpd="sng" algn="ctr">
           <a:solidFill>
             <a:schemeClr val="accent1">
-              <a:shade val="80000"/>
               <a:hueOff val="0"/>
               <a:satOff val="0"/>
               <a:lumOff val="0"/>
@@ -8197,7 +8039,7 @@
         <a:lnRef idx="1">
           <a:scrgbClr r="0" g="0" b="0"/>
         </a:lnRef>
-        <a:fillRef idx="0">
+        <a:fillRef idx="1">
           <a:scrgbClr r="0" g="0" b="0"/>
         </a:fillRef>
         <a:effectRef idx="0">
@@ -8206,12 +8048,12 @@
         <a:fontRef idx="minor"/>
       </dsp:style>
       <dsp:txBody>
-        <a:bodyPr spcFirstLastPara="0" vert="horz" wrap="square" lIns="12700" tIns="0" rIns="12700" bIns="0" numCol="1" spcCol="1270" anchor="ctr" anchorCtr="0">
+        <a:bodyPr spcFirstLastPara="0" vert="horz" wrap="square" lIns="22860" tIns="22860" rIns="22860" bIns="22860" numCol="1" spcCol="1270" anchor="ctr" anchorCtr="0">
           <a:noAutofit/>
         </a:bodyPr>
         <a:lstStyle/>
         <a:p>
-          <a:pPr lvl="0" algn="ctr" defTabSz="177800">
+          <a:pPr lvl="0" algn="ctr" defTabSz="266700">
             <a:lnSpc>
               <a:spcPct val="90000"/>
             </a:lnSpc>
@@ -8222,23 +8064,145 @@
               <a:spcPct val="35000"/>
             </a:spcAft>
           </a:pPr>
-          <a:endParaRPr lang="de-DE" sz="400" kern="1200"/>
+          <a:r>
+            <a:rPr lang="de-DE" sz="600" kern="1200"/>
+            <a:t>-OFF</a:t>
+          </a:r>
+        </a:p>
+        <a:p>
+          <a:pPr lvl="0" algn="ctr" defTabSz="266700">
+            <a:lnSpc>
+              <a:spcPct val="90000"/>
+            </a:lnSpc>
+            <a:spcBef>
+              <a:spcPct val="0"/>
+            </a:spcBef>
+            <a:spcAft>
+              <a:spcPct val="35000"/>
+            </a:spcAft>
+          </a:pPr>
+          <a:r>
+            <a:rPr lang="de-DE" sz="600" kern="1200"/>
+            <a:t>-FINEST</a:t>
+          </a:r>
+        </a:p>
+        <a:p>
+          <a:pPr lvl="0" algn="ctr" defTabSz="266700">
+            <a:lnSpc>
+              <a:spcPct val="90000"/>
+            </a:lnSpc>
+            <a:spcBef>
+              <a:spcPct val="0"/>
+            </a:spcBef>
+            <a:spcAft>
+              <a:spcPct val="35000"/>
+            </a:spcAft>
+          </a:pPr>
+          <a:r>
+            <a:rPr lang="de-DE" sz="600" kern="1200"/>
+            <a:t>-FINER</a:t>
+          </a:r>
+        </a:p>
+        <a:p>
+          <a:pPr lvl="0" algn="ctr" defTabSz="266700">
+            <a:lnSpc>
+              <a:spcPct val="90000"/>
+            </a:lnSpc>
+            <a:spcBef>
+              <a:spcPct val="0"/>
+            </a:spcBef>
+            <a:spcAft>
+              <a:spcPct val="35000"/>
+            </a:spcAft>
+          </a:pPr>
+          <a:r>
+            <a:rPr lang="de-DE" sz="600" kern="1200"/>
+            <a:t>-FINE</a:t>
+          </a:r>
+        </a:p>
+        <a:p>
+          <a:pPr lvl="0" algn="ctr" defTabSz="266700">
+            <a:lnSpc>
+              <a:spcPct val="90000"/>
+            </a:lnSpc>
+            <a:spcBef>
+              <a:spcPct val="0"/>
+            </a:spcBef>
+            <a:spcAft>
+              <a:spcPct val="35000"/>
+            </a:spcAft>
+          </a:pPr>
+          <a:r>
+            <a:rPr lang="de-DE" sz="600" kern="1200"/>
+            <a:t>-CONFIG</a:t>
+          </a:r>
+        </a:p>
+        <a:p>
+          <a:pPr lvl="0" algn="ctr" defTabSz="266700">
+            <a:lnSpc>
+              <a:spcPct val="90000"/>
+            </a:lnSpc>
+            <a:spcBef>
+              <a:spcPct val="0"/>
+            </a:spcBef>
+            <a:spcAft>
+              <a:spcPct val="35000"/>
+            </a:spcAft>
+          </a:pPr>
+          <a:r>
+            <a:rPr lang="de-DE" sz="600" kern="1200"/>
+            <a:t>-INFO</a:t>
+          </a:r>
+        </a:p>
+        <a:p>
+          <a:pPr lvl="0" algn="ctr" defTabSz="266700">
+            <a:lnSpc>
+              <a:spcPct val="90000"/>
+            </a:lnSpc>
+            <a:spcBef>
+              <a:spcPct val="0"/>
+            </a:spcBef>
+            <a:spcAft>
+              <a:spcPct val="35000"/>
+            </a:spcAft>
+          </a:pPr>
+          <a:r>
+            <a:rPr lang="de-DE" sz="600" kern="1200"/>
+            <a:t>-WARNING</a:t>
+          </a:r>
+        </a:p>
+        <a:p>
+          <a:pPr lvl="0" algn="ctr" defTabSz="266700">
+            <a:lnSpc>
+              <a:spcPct val="90000"/>
+            </a:lnSpc>
+            <a:spcBef>
+              <a:spcPct val="0"/>
+            </a:spcBef>
+            <a:spcAft>
+              <a:spcPct val="35000"/>
+            </a:spcAft>
+          </a:pPr>
+          <a:r>
+            <a:rPr lang="de-DE" sz="600" kern="1200"/>
+            <a:t>-SEVERE</a:t>
+          </a:r>
         </a:p>
       </dsp:txBody>
       <dsp:txXfrm>
-        <a:off x="3268612" y="1948914"/>
-        <a:ext cx="27747" cy="27747"/>
+        <a:off x="2518988" y="1573806"/>
+        <a:ext cx="508431" cy="1609832"/>
       </dsp:txXfrm>
     </dsp:sp>
-    <dsp:sp modelId="{6CA77044-AE23-E74A-8E38-BDBAA6E69D27}">
+    <dsp:sp modelId="{7436061C-00B9-8548-A4D3-9B2323FC5A18}">
       <dsp:nvSpPr>
         <dsp:cNvPr id="0" name=""/>
         <dsp:cNvSpPr/>
       </dsp:nvSpPr>
       <dsp:spPr>
         <a:xfrm>
-          <a:off x="3356870" y="1602489"/>
-          <a:ext cx="371921" cy="185960"/>
+          <a:off x="3103245" y="1000968"/>
+          <a:ext cx="540067" cy="342942"/>
         </a:xfrm>
         <a:prstGeom prst="roundRect">
           <a:avLst>
@@ -8297,66 +8261,34 @@
           <a:schemeClr val="lt1"/>
         </a:fontRef>
       </dsp:style>
-      <dsp:txBody>
-        <a:bodyPr spcFirstLastPara="0" vert="horz" wrap="square" lIns="3175" tIns="3175" rIns="3175" bIns="3175" numCol="1" spcCol="1270" anchor="ctr" anchorCtr="0">
-          <a:noAutofit/>
-        </a:bodyPr>
-        <a:lstStyle/>
-        <a:p>
-          <a:pPr lvl="0" algn="ctr" defTabSz="222250">
-            <a:lnSpc>
-              <a:spcPct val="90000"/>
-            </a:lnSpc>
-            <a:spcBef>
-              <a:spcPct val="0"/>
-            </a:spcBef>
-            <a:spcAft>
-              <a:spcPct val="35000"/>
-            </a:spcAft>
-          </a:pPr>
-          <a:r>
-            <a:rPr lang="de-DE" sz="500" kern="1200"/>
-            <a:t>FINEST</a:t>
-          </a:r>
-        </a:p>
-      </dsp:txBody>
-      <dsp:txXfrm>
-        <a:off x="3362317" y="1607936"/>
-        <a:ext cx="361027" cy="175066"/>
-      </dsp:txXfrm>
     </dsp:sp>
-    <dsp:sp modelId="{C1DDDA0D-FD04-5945-9512-3EB69B4114D2}">
+    <dsp:sp modelId="{9AA54C97-4B90-5246-B97E-B57925646F0D}">
       <dsp:nvSpPr>
         <dsp:cNvPr id="0" name=""/>
         <dsp:cNvSpPr/>
       </dsp:nvSpPr>
       <dsp:spPr>
-        <a:xfrm rot="17692822">
-          <a:off x="3105685" y="2064486"/>
-          <a:ext cx="353600" cy="10458"/>
+        <a:xfrm>
+          <a:off x="3163252" y="1057975"/>
+          <a:ext cx="540067" cy="342942"/>
         </a:xfrm>
-        <a:custGeom>
-          <a:avLst/>
-          <a:gdLst/>
-          <a:ahLst/>
-          <a:cxnLst/>
-          <a:rect l="0" t="0" r="0" b="0"/>
-          <a:pathLst>
-            <a:path>
-              <a:moveTo>
-                <a:pt x="0" y="5229"/>
-              </a:moveTo>
-              <a:lnTo>
-                <a:pt x="353600" y="5229"/>
-              </a:lnTo>
-            </a:path>
-          </a:pathLst>
-        </a:custGeom>
-        <a:noFill/>
+        <a:prstGeom prst="roundRect">
+          <a:avLst>
+            <a:gd name="adj" fmla="val 10000"/>
+          </a:avLst>
+        </a:prstGeom>
+        <a:solidFill>
+          <a:schemeClr val="lt1">
+            <a:alpha val="90000"/>
+            <a:hueOff val="0"/>
+            <a:satOff val="0"/>
+            <a:lumOff val="0"/>
+            <a:alphaOff val="0"/>
+          </a:schemeClr>
+        </a:solidFill>
         <a:ln w="9525" cap="flat" cmpd="sng" algn="ctr">
           <a:solidFill>
             <a:schemeClr val="accent1">
-              <a:shade val="80000"/>
               <a:hueOff val="0"/>
               <a:satOff val="0"/>
               <a:lumOff val="0"/>
@@ -8371,7 +8303,7 @@
         <a:lnRef idx="1">
           <a:scrgbClr r="0" g="0" b="0"/>
         </a:lnRef>
-        <a:fillRef idx="0">
+        <a:fillRef idx="1">
           <a:scrgbClr r="0" g="0" b="0"/>
         </a:fillRef>
         <a:effectRef idx="0">
@@ -8380,12 +8312,12 @@
         <a:fontRef idx="minor"/>
       </dsp:style>
       <dsp:txBody>
-        <a:bodyPr spcFirstLastPara="0" vert="horz" wrap="square" lIns="12700" tIns="0" rIns="12700" bIns="0" numCol="1" spcCol="1270" anchor="ctr" anchorCtr="0">
+        <a:bodyPr spcFirstLastPara="0" vert="horz" wrap="square" lIns="22860" tIns="22860" rIns="22860" bIns="22860" numCol="1" spcCol="1270" anchor="ctr" anchorCtr="0">
           <a:noAutofit/>
         </a:bodyPr>
         <a:lstStyle/>
         <a:p>
-          <a:pPr lvl="0" algn="ctr" defTabSz="177800">
+          <a:pPr lvl="0" algn="ctr" defTabSz="266700">
             <a:lnSpc>
               <a:spcPct val="90000"/>
             </a:lnSpc>
@@ -8396,23 +8328,26 @@
               <a:spcPct val="35000"/>
             </a:spcAft>
           </a:pPr>
-          <a:endParaRPr lang="de-DE" sz="400" kern="1200"/>
+          <a:r>
+            <a:rPr lang="de-DE" sz="600" kern="1200"/>
+            <a:t>get</a:t>
+          </a:r>
         </a:p>
       </dsp:txBody>
       <dsp:txXfrm>
-        <a:off x="3273646" y="2060875"/>
-        <a:ext cx="17680" cy="17680"/>
+        <a:off x="3173296" y="1068019"/>
+        <a:ext cx="519979" cy="322854"/>
       </dsp:txXfrm>
     </dsp:sp>
-    <dsp:sp modelId="{239BA62D-1A07-CD49-816F-1EEE9BB0D490}">
+    <dsp:sp modelId="{76DC1E2E-50E1-E142-AA0E-5756F0789CC6}">
       <dsp:nvSpPr>
         <dsp:cNvPr id="0" name=""/>
         <dsp:cNvSpPr/>
       </dsp:nvSpPr>
       <dsp:spPr>
         <a:xfrm>
-          <a:off x="3356870" y="1816344"/>
-          <a:ext cx="371921" cy="185960"/>
+          <a:off x="3763327" y="500955"/>
+          <a:ext cx="540067" cy="342942"/>
         </a:xfrm>
         <a:prstGeom prst="roundRect">
           <a:avLst>
@@ -8471,66 +8406,34 @@
           <a:schemeClr val="lt1"/>
         </a:fontRef>
       </dsp:style>
-      <dsp:txBody>
-        <a:bodyPr spcFirstLastPara="0" vert="horz" wrap="square" lIns="3175" tIns="3175" rIns="3175" bIns="3175" numCol="1" spcCol="1270" anchor="ctr" anchorCtr="0">
-          <a:noAutofit/>
-        </a:bodyPr>
-        <a:lstStyle/>
-        <a:p>
-          <a:pPr lvl="0" algn="ctr" defTabSz="222250">
-            <a:lnSpc>
-              <a:spcPct val="90000"/>
-            </a:lnSpc>
-            <a:spcBef>
-              <a:spcPct val="0"/>
-            </a:spcBef>
-            <a:spcAft>
-              <a:spcPct val="35000"/>
-            </a:spcAft>
-          </a:pPr>
-          <a:r>
-            <a:rPr lang="de-DE" sz="500" kern="1200"/>
-            <a:t>FINER</a:t>
-          </a:r>
-        </a:p>
-      </dsp:txBody>
-      <dsp:txXfrm>
-        <a:off x="3362317" y="1821791"/>
-        <a:ext cx="361027" cy="175066"/>
-      </dsp:txXfrm>
     </dsp:sp>
-    <dsp:sp modelId="{88717AAA-CD92-A444-9900-B72CCDADCD60}">
+    <dsp:sp modelId="{98D74A45-374F-8343-9CA9-64CD3FDD9B02}">
       <dsp:nvSpPr>
         <dsp:cNvPr id="0" name=""/>
         <dsp:cNvSpPr/>
       </dsp:nvSpPr>
       <dsp:spPr>
-        <a:xfrm rot="19457599">
-          <a:off x="3190881" y="2171413"/>
-          <a:ext cx="183209" cy="10458"/>
+        <a:xfrm>
+          <a:off x="3823335" y="557963"/>
+          <a:ext cx="540067" cy="342942"/>
         </a:xfrm>
-        <a:custGeom>
-          <a:avLst/>
-          <a:gdLst/>
-          <a:ahLst/>
-          <a:cxnLst/>
-          <a:rect l="0" t="0" r="0" b="0"/>
-          <a:pathLst>
-            <a:path>
-              <a:moveTo>
-                <a:pt x="0" y="5229"/>
-              </a:moveTo>
-              <a:lnTo>
-                <a:pt x="183209" y="5229"/>
-              </a:lnTo>
-            </a:path>
-          </a:pathLst>
-        </a:custGeom>
-        <a:noFill/>
+        <a:prstGeom prst="roundRect">
+          <a:avLst>
+            <a:gd name="adj" fmla="val 10000"/>
+          </a:avLst>
+        </a:prstGeom>
+        <a:solidFill>
+          <a:schemeClr val="lt1">
+            <a:alpha val="90000"/>
+            <a:hueOff val="0"/>
+            <a:satOff val="0"/>
+            <a:lumOff val="0"/>
+            <a:alphaOff val="0"/>
+          </a:schemeClr>
+        </a:solidFill>
         <a:ln w="9525" cap="flat" cmpd="sng" algn="ctr">
           <a:solidFill>
             <a:schemeClr val="accent1">
-              <a:shade val="80000"/>
               <a:hueOff val="0"/>
               <a:satOff val="0"/>
               <a:lumOff val="0"/>
@@ -8545,7 +8448,7 @@
         <a:lnRef idx="1">
           <a:scrgbClr r="0" g="0" b="0"/>
         </a:lnRef>
-        <a:fillRef idx="0">
+        <a:fillRef idx="1">
           <a:scrgbClr r="0" g="0" b="0"/>
         </a:fillRef>
         <a:effectRef idx="0">
@@ -8554,12 +8457,12 @@
         <a:fontRef idx="minor"/>
       </dsp:style>
       <dsp:txBody>
-        <a:bodyPr spcFirstLastPara="0" vert="horz" wrap="square" lIns="12700" tIns="0" rIns="12700" bIns="0" numCol="1" spcCol="1270" anchor="ctr" anchorCtr="0">
+        <a:bodyPr spcFirstLastPara="0" vert="horz" wrap="square" lIns="22860" tIns="22860" rIns="22860" bIns="22860" numCol="1" spcCol="1270" anchor="ctr" anchorCtr="0">
           <a:noAutofit/>
         </a:bodyPr>
         <a:lstStyle/>
         <a:p>
-          <a:pPr lvl="0" algn="ctr" defTabSz="177800">
+          <a:pPr lvl="0" algn="ctr" defTabSz="266700">
             <a:lnSpc>
               <a:spcPct val="90000"/>
             </a:lnSpc>
@@ -8570,23 +8473,26 @@
               <a:spcPct val="35000"/>
             </a:spcAft>
           </a:pPr>
-          <a:endParaRPr lang="de-DE" sz="400" kern="1200"/>
+          <a:r>
+            <a:rPr lang="de-DE" sz="600" kern="1200"/>
+            <a:t>modus</a:t>
+          </a:r>
         </a:p>
       </dsp:txBody>
       <dsp:txXfrm>
-        <a:off x="3277905" y="2172062"/>
-        <a:ext cx="9160" cy="9160"/>
+        <a:off x="3833379" y="568007"/>
+        <a:ext cx="519979" cy="322854"/>
       </dsp:txXfrm>
     </dsp:sp>
-    <dsp:sp modelId="{0D3299AB-0703-014F-9A44-D29AA4B8EEC1}">
+    <dsp:sp modelId="{D7FC2EE5-FBF5-BF4A-8464-38E9A6B72F52}">
       <dsp:nvSpPr>
         <dsp:cNvPr id="0" name=""/>
         <dsp:cNvSpPr/>
       </dsp:nvSpPr>
       <dsp:spPr>
         <a:xfrm>
-          <a:off x="3356870" y="2030199"/>
-          <a:ext cx="371921" cy="185960"/>
+          <a:off x="3763327" y="1000968"/>
+          <a:ext cx="540067" cy="342942"/>
         </a:xfrm>
         <a:prstGeom prst="roundRect">
           <a:avLst>
@@ -8645,66 +8551,34 @@
           <a:schemeClr val="lt1"/>
         </a:fontRef>
       </dsp:style>
-      <dsp:txBody>
-        <a:bodyPr spcFirstLastPara="0" vert="horz" wrap="square" lIns="3175" tIns="3175" rIns="3175" bIns="3175" numCol="1" spcCol="1270" anchor="ctr" anchorCtr="0">
-          <a:noAutofit/>
-        </a:bodyPr>
-        <a:lstStyle/>
-        <a:p>
-          <a:pPr lvl="0" algn="ctr" defTabSz="222250">
-            <a:lnSpc>
-              <a:spcPct val="90000"/>
-            </a:lnSpc>
-            <a:spcBef>
-              <a:spcPct val="0"/>
-            </a:spcBef>
-            <a:spcAft>
-              <a:spcPct val="35000"/>
-            </a:spcAft>
-          </a:pPr>
-          <a:r>
-            <a:rPr lang="de-DE" sz="500" kern="1200"/>
-            <a:t>FINE</a:t>
-          </a:r>
-        </a:p>
-      </dsp:txBody>
-      <dsp:txXfrm>
-        <a:off x="3362317" y="2035646"/>
-        <a:ext cx="361027" cy="175066"/>
-      </dsp:txXfrm>
     </dsp:sp>
-    <dsp:sp modelId="{A3AB274C-34C6-424C-A418-D57B631026EA}">
+    <dsp:sp modelId="{045A8C98-895C-8840-ADED-E99222C765CB}">
       <dsp:nvSpPr>
         <dsp:cNvPr id="0" name=""/>
         <dsp:cNvSpPr/>
       </dsp:nvSpPr>
       <dsp:spPr>
-        <a:xfrm rot="2142401">
-          <a:off x="3190881" y="2278341"/>
-          <a:ext cx="183209" cy="10458"/>
+        <a:xfrm>
+          <a:off x="3823335" y="1057975"/>
+          <a:ext cx="540067" cy="342942"/>
         </a:xfrm>
-        <a:custGeom>
-          <a:avLst/>
-          <a:gdLst/>
-          <a:ahLst/>
-          <a:cxnLst/>
-          <a:rect l="0" t="0" r="0" b="0"/>
-          <a:pathLst>
-            <a:path>
-              <a:moveTo>
-                <a:pt x="0" y="5229"/>
-              </a:moveTo>
-              <a:lnTo>
-                <a:pt x="183209" y="5229"/>
-              </a:lnTo>
-            </a:path>
-          </a:pathLst>
-        </a:custGeom>
-        <a:noFill/>
+        <a:prstGeom prst="roundRect">
+          <a:avLst>
+            <a:gd name="adj" fmla="val 10000"/>
+          </a:avLst>
+        </a:prstGeom>
+        <a:solidFill>
+          <a:schemeClr val="lt1">
+            <a:alpha val="90000"/>
+            <a:hueOff val="0"/>
+            <a:satOff val="0"/>
+            <a:lumOff val="0"/>
+            <a:alphaOff val="0"/>
+          </a:schemeClr>
+        </a:solidFill>
         <a:ln w="9525" cap="flat" cmpd="sng" algn="ctr">
           <a:solidFill>
             <a:schemeClr val="accent1">
-              <a:shade val="80000"/>
               <a:hueOff val="0"/>
               <a:satOff val="0"/>
               <a:lumOff val="0"/>
@@ -8719,7 +8593,7 @@
         <a:lnRef idx="1">
           <a:scrgbClr r="0" g="0" b="0"/>
         </a:lnRef>
-        <a:fillRef idx="0">
+        <a:fillRef idx="1">
           <a:scrgbClr r="0" g="0" b="0"/>
         </a:fillRef>
         <a:effectRef idx="0">
@@ -8728,104 +8602,12 @@
         <a:fontRef idx="minor"/>
       </dsp:style>
       <dsp:txBody>
-        <a:bodyPr spcFirstLastPara="0" vert="horz" wrap="square" lIns="12700" tIns="0" rIns="12700" bIns="0" numCol="1" spcCol="1270" anchor="ctr" anchorCtr="0">
+        <a:bodyPr spcFirstLastPara="0" vert="horz" wrap="square" lIns="22860" tIns="22860" rIns="22860" bIns="22860" numCol="1" spcCol="1270" anchor="ctr" anchorCtr="0">
           <a:noAutofit/>
         </a:bodyPr>
         <a:lstStyle/>
         <a:p>
-          <a:pPr lvl="0" algn="ctr" defTabSz="177800">
-            <a:lnSpc>
-              <a:spcPct val="90000"/>
-            </a:lnSpc>
-            <a:spcBef>
-              <a:spcPct val="0"/>
-            </a:spcBef>
-            <a:spcAft>
-              <a:spcPct val="35000"/>
-            </a:spcAft>
-          </a:pPr>
-          <a:endParaRPr lang="de-DE" sz="400" kern="1200"/>
-        </a:p>
-      </dsp:txBody>
-      <dsp:txXfrm>
-        <a:off x="3277905" y="2278990"/>
-        <a:ext cx="9160" cy="9160"/>
-      </dsp:txXfrm>
-    </dsp:sp>
-    <dsp:sp modelId="{909BCEFE-96EC-C549-A988-3943929D74CF}">
-      <dsp:nvSpPr>
-        <dsp:cNvPr id="0" name=""/>
-        <dsp:cNvSpPr/>
-      </dsp:nvSpPr>
-      <dsp:spPr>
-        <a:xfrm>
-          <a:off x="3356870" y="2244053"/>
-          <a:ext cx="371921" cy="185960"/>
-        </a:xfrm>
-        <a:prstGeom prst="roundRect">
-          <a:avLst>
-            <a:gd name="adj" fmla="val 10000"/>
-          </a:avLst>
-        </a:prstGeom>
-        <a:gradFill rotWithShape="0">
-          <a:gsLst>
-            <a:gs pos="0">
-              <a:schemeClr val="accent1">
-                <a:hueOff val="0"/>
-                <a:satOff val="0"/>
-                <a:lumOff val="0"/>
-                <a:alphaOff val="0"/>
-                <a:tint val="100000"/>
-                <a:shade val="100000"/>
-                <a:satMod val="130000"/>
-              </a:schemeClr>
-            </a:gs>
-            <a:gs pos="100000">
-              <a:schemeClr val="accent1">
-                <a:hueOff val="0"/>
-                <a:satOff val="0"/>
-                <a:lumOff val="0"/>
-                <a:alphaOff val="0"/>
-                <a:tint val="50000"/>
-                <a:shade val="100000"/>
-                <a:satMod val="350000"/>
-              </a:schemeClr>
-            </a:gs>
-          </a:gsLst>
-          <a:lin ang="16200000" scaled="0"/>
-        </a:gradFill>
-        <a:ln>
-          <a:noFill/>
-        </a:ln>
-        <a:effectLst>
-          <a:outerShdw blurRad="40000" dist="23000" dir="5400000" rotWithShape="0">
-            <a:srgbClr val="000000">
-              <a:alpha val="35000"/>
-            </a:srgbClr>
-          </a:outerShdw>
-        </a:effectLst>
-      </dsp:spPr>
-      <dsp:style>
-        <a:lnRef idx="0">
-          <a:scrgbClr r="0" g="0" b="0"/>
-        </a:lnRef>
-        <a:fillRef idx="3">
-          <a:scrgbClr r="0" g="0" b="0"/>
-        </a:fillRef>
-        <a:effectRef idx="2">
-          <a:scrgbClr r="0" g="0" b="0"/>
-        </a:effectRef>
-        <a:fontRef idx="minor">
-          <a:schemeClr val="lt1"/>
-        </a:fontRef>
-      </dsp:style>
-      <dsp:txBody>
-        <a:bodyPr spcFirstLastPara="0" vert="horz" wrap="square" lIns="3175" tIns="3175" rIns="3175" bIns="3175" numCol="1" spcCol="1270" anchor="ctr" anchorCtr="0">
-          <a:noAutofit/>
-        </a:bodyPr>
-        <a:lstStyle/>
-        <a:p>
-          <a:pPr lvl="0" algn="ctr" defTabSz="222250">
+          <a:pPr lvl="0" algn="ctr" defTabSz="266700">
             <a:lnSpc>
               <a:spcPct val="90000"/>
             </a:lnSpc>
@@ -8837,169 +8619,12 @@
             </a:spcAft>
           </a:pPr>
           <a:r>
-            <a:rPr lang="de-DE" sz="500" kern="1200"/>
-            <a:t>CONFIG</a:t>
+            <a:rPr lang="de-DE" sz="600" kern="1200"/>
+            <a:t>-STEP</a:t>
           </a:r>
         </a:p>
-      </dsp:txBody>
-      <dsp:txXfrm>
-        <a:off x="3362317" y="2249500"/>
-        <a:ext cx="361027" cy="175066"/>
-      </dsp:txXfrm>
-    </dsp:sp>
-    <dsp:sp modelId="{3E594D86-0A1E-8441-94B7-E7673A62F186}">
-      <dsp:nvSpPr>
-        <dsp:cNvPr id="0" name=""/>
-        <dsp:cNvSpPr/>
-      </dsp:nvSpPr>
-      <dsp:spPr>
-        <a:xfrm rot="3907178">
-          <a:off x="3105685" y="2385268"/>
-          <a:ext cx="353600" cy="10458"/>
-        </a:xfrm>
-        <a:custGeom>
-          <a:avLst/>
-          <a:gdLst/>
-          <a:ahLst/>
-          <a:cxnLst/>
-          <a:rect l="0" t="0" r="0" b="0"/>
-          <a:pathLst>
-            <a:path>
-              <a:moveTo>
-                <a:pt x="0" y="5229"/>
-              </a:moveTo>
-              <a:lnTo>
-                <a:pt x="353600" y="5229"/>
-              </a:lnTo>
-            </a:path>
-          </a:pathLst>
-        </a:custGeom>
-        <a:noFill/>
-        <a:ln w="9525" cap="flat" cmpd="sng" algn="ctr">
-          <a:solidFill>
-            <a:schemeClr val="accent1">
-              <a:shade val="80000"/>
-              <a:hueOff val="0"/>
-              <a:satOff val="0"/>
-              <a:lumOff val="0"/>
-              <a:alphaOff val="0"/>
-            </a:schemeClr>
-          </a:solidFill>
-          <a:prstDash val="solid"/>
-        </a:ln>
-        <a:effectLst/>
-      </dsp:spPr>
-      <dsp:style>
-        <a:lnRef idx="1">
-          <a:scrgbClr r="0" g="0" b="0"/>
-        </a:lnRef>
-        <a:fillRef idx="0">
-          <a:scrgbClr r="0" g="0" b="0"/>
-        </a:fillRef>
-        <a:effectRef idx="0">
-          <a:scrgbClr r="0" g="0" b="0"/>
-        </a:effectRef>
-        <a:fontRef idx="minor"/>
-      </dsp:style>
-      <dsp:txBody>
-        <a:bodyPr spcFirstLastPara="0" vert="horz" wrap="square" lIns="12700" tIns="0" rIns="12700" bIns="0" numCol="1" spcCol="1270" anchor="ctr" anchorCtr="0">
-          <a:noAutofit/>
-        </a:bodyPr>
-        <a:lstStyle/>
         <a:p>
-          <a:pPr lvl="0" algn="ctr" defTabSz="177800">
-            <a:lnSpc>
-              <a:spcPct val="90000"/>
-            </a:lnSpc>
-            <a:spcBef>
-              <a:spcPct val="0"/>
-            </a:spcBef>
-            <a:spcAft>
-              <a:spcPct val="35000"/>
-            </a:spcAft>
-          </a:pPr>
-          <a:endParaRPr lang="de-DE" sz="400" kern="1200"/>
-        </a:p>
-      </dsp:txBody>
-      <dsp:txXfrm>
-        <a:off x="3273646" y="2381657"/>
-        <a:ext cx="17680" cy="17680"/>
-      </dsp:txXfrm>
-    </dsp:sp>
-    <dsp:sp modelId="{5B02512A-C690-234E-8734-4C57F785DD14}">
-      <dsp:nvSpPr>
-        <dsp:cNvPr id="0" name=""/>
-        <dsp:cNvSpPr/>
-      </dsp:nvSpPr>
-      <dsp:spPr>
-        <a:xfrm>
-          <a:off x="3356870" y="2457908"/>
-          <a:ext cx="371921" cy="185960"/>
-        </a:xfrm>
-        <a:prstGeom prst="roundRect">
-          <a:avLst>
-            <a:gd name="adj" fmla="val 10000"/>
-          </a:avLst>
-        </a:prstGeom>
-        <a:gradFill rotWithShape="0">
-          <a:gsLst>
-            <a:gs pos="0">
-              <a:schemeClr val="accent1">
-                <a:hueOff val="0"/>
-                <a:satOff val="0"/>
-                <a:lumOff val="0"/>
-                <a:alphaOff val="0"/>
-                <a:tint val="100000"/>
-                <a:shade val="100000"/>
-                <a:satMod val="130000"/>
-              </a:schemeClr>
-            </a:gs>
-            <a:gs pos="100000">
-              <a:schemeClr val="accent1">
-                <a:hueOff val="0"/>
-                <a:satOff val="0"/>
-                <a:lumOff val="0"/>
-                <a:alphaOff val="0"/>
-                <a:tint val="50000"/>
-                <a:shade val="100000"/>
-                <a:satMod val="350000"/>
-              </a:schemeClr>
-            </a:gs>
-          </a:gsLst>
-          <a:lin ang="16200000" scaled="0"/>
-        </a:gradFill>
-        <a:ln>
-          <a:noFill/>
-        </a:ln>
-        <a:effectLst>
-          <a:outerShdw blurRad="40000" dist="23000" dir="5400000" rotWithShape="0">
-            <a:srgbClr val="000000">
-              <a:alpha val="35000"/>
-            </a:srgbClr>
-          </a:outerShdw>
-        </a:effectLst>
-      </dsp:spPr>
-      <dsp:style>
-        <a:lnRef idx="0">
-          <a:scrgbClr r="0" g="0" b="0"/>
-        </a:lnRef>
-        <a:fillRef idx="3">
-          <a:scrgbClr r="0" g="0" b="0"/>
-        </a:fillRef>
-        <a:effectRef idx="2">
-          <a:scrgbClr r="0" g="0" b="0"/>
-        </a:effectRef>
-        <a:fontRef idx="minor">
-          <a:schemeClr val="lt1"/>
-        </a:fontRef>
-      </dsp:style>
-      <dsp:txBody>
-        <a:bodyPr spcFirstLastPara="0" vert="horz" wrap="square" lIns="3175" tIns="3175" rIns="3175" bIns="3175" numCol="1" spcCol="1270" anchor="ctr" anchorCtr="0">
-          <a:noAutofit/>
-        </a:bodyPr>
-        <a:lstStyle/>
-        <a:p>
-          <a:pPr lvl="0" algn="ctr" defTabSz="222250">
+          <a:pPr lvl="0" algn="ctr" defTabSz="266700">
             <a:lnSpc>
               <a:spcPct val="90000"/>
             </a:lnSpc>
@@ -9011,362 +8636,14 @@
             </a:spcAft>
           </a:pPr>
           <a:r>
-            <a:rPr lang="de-DE" sz="500" kern="1200"/>
-            <a:t>INFO</a:t>
+            <a:rPr lang="de-DE" sz="600" kern="1200"/>
+            <a:t>-CONTINOUS</a:t>
           </a:r>
         </a:p>
       </dsp:txBody>
       <dsp:txXfrm>
-        <a:off x="3362317" y="2463355"/>
-        <a:ext cx="361027" cy="175066"/>
-      </dsp:txXfrm>
-    </dsp:sp>
-    <dsp:sp modelId="{0E9CEA47-DE74-3E4A-89C5-19360143E7DD}">
-      <dsp:nvSpPr>
-        <dsp:cNvPr id="0" name=""/>
-        <dsp:cNvSpPr/>
-      </dsp:nvSpPr>
-      <dsp:spPr>
-        <a:xfrm rot="4467012">
-          <a:off x="3005011" y="2492195"/>
-          <a:ext cx="554949" cy="10458"/>
-        </a:xfrm>
-        <a:custGeom>
-          <a:avLst/>
-          <a:gdLst/>
-          <a:ahLst/>
-          <a:cxnLst/>
-          <a:rect l="0" t="0" r="0" b="0"/>
-          <a:pathLst>
-            <a:path>
-              <a:moveTo>
-                <a:pt x="0" y="5229"/>
-              </a:moveTo>
-              <a:lnTo>
-                <a:pt x="554949" y="5229"/>
-              </a:lnTo>
-            </a:path>
-          </a:pathLst>
-        </a:custGeom>
-        <a:noFill/>
-        <a:ln w="9525" cap="flat" cmpd="sng" algn="ctr">
-          <a:solidFill>
-            <a:schemeClr val="accent1">
-              <a:shade val="80000"/>
-              <a:hueOff val="0"/>
-              <a:satOff val="0"/>
-              <a:lumOff val="0"/>
-              <a:alphaOff val="0"/>
-            </a:schemeClr>
-          </a:solidFill>
-          <a:prstDash val="solid"/>
-        </a:ln>
-        <a:effectLst/>
-      </dsp:spPr>
-      <dsp:style>
-        <a:lnRef idx="1">
-          <a:scrgbClr r="0" g="0" b="0"/>
-        </a:lnRef>
-        <a:fillRef idx="0">
-          <a:scrgbClr r="0" g="0" b="0"/>
-        </a:fillRef>
-        <a:effectRef idx="0">
-          <a:scrgbClr r="0" g="0" b="0"/>
-        </a:effectRef>
-        <a:fontRef idx="minor"/>
-      </dsp:style>
-      <dsp:txBody>
-        <a:bodyPr spcFirstLastPara="0" vert="horz" wrap="square" lIns="12700" tIns="0" rIns="12700" bIns="0" numCol="1" spcCol="1270" anchor="ctr" anchorCtr="0">
-          <a:noAutofit/>
-        </a:bodyPr>
-        <a:lstStyle/>
-        <a:p>
-          <a:pPr lvl="0" algn="ctr" defTabSz="177800">
-            <a:lnSpc>
-              <a:spcPct val="90000"/>
-            </a:lnSpc>
-            <a:spcBef>
-              <a:spcPct val="0"/>
-            </a:spcBef>
-            <a:spcAft>
-              <a:spcPct val="35000"/>
-            </a:spcAft>
-          </a:pPr>
-          <a:endParaRPr lang="de-DE" sz="400" kern="1200"/>
-        </a:p>
-      </dsp:txBody>
-      <dsp:txXfrm>
-        <a:off x="3268612" y="2483551"/>
-        <a:ext cx="27747" cy="27747"/>
-      </dsp:txXfrm>
-    </dsp:sp>
-    <dsp:sp modelId="{30D810AF-53ED-8E4B-B85A-9943F8ACFABE}">
-      <dsp:nvSpPr>
-        <dsp:cNvPr id="0" name=""/>
-        <dsp:cNvSpPr/>
-      </dsp:nvSpPr>
-      <dsp:spPr>
-        <a:xfrm>
-          <a:off x="3356870" y="2671763"/>
-          <a:ext cx="371921" cy="185960"/>
-        </a:xfrm>
-        <a:prstGeom prst="roundRect">
-          <a:avLst>
-            <a:gd name="adj" fmla="val 10000"/>
-          </a:avLst>
-        </a:prstGeom>
-        <a:gradFill rotWithShape="0">
-          <a:gsLst>
-            <a:gs pos="0">
-              <a:schemeClr val="accent1">
-                <a:hueOff val="0"/>
-                <a:satOff val="0"/>
-                <a:lumOff val="0"/>
-                <a:alphaOff val="0"/>
-                <a:tint val="100000"/>
-                <a:shade val="100000"/>
-                <a:satMod val="130000"/>
-              </a:schemeClr>
-            </a:gs>
-            <a:gs pos="100000">
-              <a:schemeClr val="accent1">
-                <a:hueOff val="0"/>
-                <a:satOff val="0"/>
-                <a:lumOff val="0"/>
-                <a:alphaOff val="0"/>
-                <a:tint val="50000"/>
-                <a:shade val="100000"/>
-                <a:satMod val="350000"/>
-              </a:schemeClr>
-            </a:gs>
-          </a:gsLst>
-          <a:lin ang="16200000" scaled="0"/>
-        </a:gradFill>
-        <a:ln>
-          <a:noFill/>
-        </a:ln>
-        <a:effectLst>
-          <a:outerShdw blurRad="40000" dist="23000" dir="5400000" rotWithShape="0">
-            <a:srgbClr val="000000">
-              <a:alpha val="35000"/>
-            </a:srgbClr>
-          </a:outerShdw>
-        </a:effectLst>
-      </dsp:spPr>
-      <dsp:style>
-        <a:lnRef idx="0">
-          <a:scrgbClr r="0" g="0" b="0"/>
-        </a:lnRef>
-        <a:fillRef idx="3">
-          <a:scrgbClr r="0" g="0" b="0"/>
-        </a:fillRef>
-        <a:effectRef idx="2">
-          <a:scrgbClr r="0" g="0" b="0"/>
-        </a:effectRef>
-        <a:fontRef idx="minor">
-          <a:schemeClr val="lt1"/>
-        </a:fontRef>
-      </dsp:style>
-      <dsp:txBody>
-        <a:bodyPr spcFirstLastPara="0" vert="horz" wrap="square" lIns="3175" tIns="3175" rIns="3175" bIns="3175" numCol="1" spcCol="1270" anchor="ctr" anchorCtr="0">
-          <a:noAutofit/>
-        </a:bodyPr>
-        <a:lstStyle/>
-        <a:p>
-          <a:pPr lvl="0" algn="ctr" defTabSz="222250">
-            <a:lnSpc>
-              <a:spcPct val="90000"/>
-            </a:lnSpc>
-            <a:spcBef>
-              <a:spcPct val="0"/>
-            </a:spcBef>
-            <a:spcAft>
-              <a:spcPct val="35000"/>
-            </a:spcAft>
-          </a:pPr>
-          <a:r>
-            <a:rPr lang="de-DE" sz="500" kern="1200"/>
-            <a:t>WARNING</a:t>
-          </a:r>
-        </a:p>
-      </dsp:txBody>
-      <dsp:txXfrm>
-        <a:off x="3362317" y="2677210"/>
-        <a:ext cx="361027" cy="175066"/>
-      </dsp:txXfrm>
-    </dsp:sp>
-    <dsp:sp modelId="{64E1D3D1-DB94-AC4D-BFC7-7AD377A6D5D4}">
-      <dsp:nvSpPr>
-        <dsp:cNvPr id="0" name=""/>
-        <dsp:cNvSpPr/>
-      </dsp:nvSpPr>
-      <dsp:spPr>
-        <a:xfrm rot="4725511">
-          <a:off x="2900919" y="2599123"/>
-          <a:ext cx="763133" cy="10458"/>
-        </a:xfrm>
-        <a:custGeom>
-          <a:avLst/>
-          <a:gdLst/>
-          <a:ahLst/>
-          <a:cxnLst/>
-          <a:rect l="0" t="0" r="0" b="0"/>
-          <a:pathLst>
-            <a:path>
-              <a:moveTo>
-                <a:pt x="0" y="5229"/>
-              </a:moveTo>
-              <a:lnTo>
-                <a:pt x="763133" y="5229"/>
-              </a:lnTo>
-            </a:path>
-          </a:pathLst>
-        </a:custGeom>
-        <a:noFill/>
-        <a:ln w="9525" cap="flat" cmpd="sng" algn="ctr">
-          <a:solidFill>
-            <a:schemeClr val="accent1">
-              <a:shade val="80000"/>
-              <a:hueOff val="0"/>
-              <a:satOff val="0"/>
-              <a:lumOff val="0"/>
-              <a:alphaOff val="0"/>
-            </a:schemeClr>
-          </a:solidFill>
-          <a:prstDash val="solid"/>
-        </a:ln>
-        <a:effectLst/>
-      </dsp:spPr>
-      <dsp:style>
-        <a:lnRef idx="1">
-          <a:scrgbClr r="0" g="0" b="0"/>
-        </a:lnRef>
-        <a:fillRef idx="0">
-          <a:scrgbClr r="0" g="0" b="0"/>
-        </a:fillRef>
-        <a:effectRef idx="0">
-          <a:scrgbClr r="0" g="0" b="0"/>
-        </a:effectRef>
-        <a:fontRef idx="minor"/>
-      </dsp:style>
-      <dsp:txBody>
-        <a:bodyPr spcFirstLastPara="0" vert="horz" wrap="square" lIns="12700" tIns="0" rIns="12700" bIns="0" numCol="1" spcCol="1270" anchor="ctr" anchorCtr="0">
-          <a:noAutofit/>
-        </a:bodyPr>
-        <a:lstStyle/>
-        <a:p>
-          <a:pPr lvl="0" algn="ctr" defTabSz="177800">
-            <a:lnSpc>
-              <a:spcPct val="90000"/>
-            </a:lnSpc>
-            <a:spcBef>
-              <a:spcPct val="0"/>
-            </a:spcBef>
-            <a:spcAft>
-              <a:spcPct val="35000"/>
-            </a:spcAft>
-          </a:pPr>
-          <a:endParaRPr lang="de-DE" sz="400" kern="1200"/>
-        </a:p>
-      </dsp:txBody>
-      <dsp:txXfrm>
-        <a:off x="3263407" y="2585274"/>
-        <a:ext cx="38156" cy="38156"/>
-      </dsp:txXfrm>
-    </dsp:sp>
-    <dsp:sp modelId="{DD2C37A4-6AEC-F844-90F2-171C8AA39C13}">
-      <dsp:nvSpPr>
-        <dsp:cNvPr id="0" name=""/>
-        <dsp:cNvSpPr/>
-      </dsp:nvSpPr>
-      <dsp:spPr>
-        <a:xfrm>
-          <a:off x="3356870" y="2885618"/>
-          <a:ext cx="371921" cy="185960"/>
-        </a:xfrm>
-        <a:prstGeom prst="roundRect">
-          <a:avLst>
-            <a:gd name="adj" fmla="val 10000"/>
-          </a:avLst>
-        </a:prstGeom>
-        <a:gradFill rotWithShape="0">
-          <a:gsLst>
-            <a:gs pos="0">
-              <a:schemeClr val="accent1">
-                <a:hueOff val="0"/>
-                <a:satOff val="0"/>
-                <a:lumOff val="0"/>
-                <a:alphaOff val="0"/>
-                <a:tint val="100000"/>
-                <a:shade val="100000"/>
-                <a:satMod val="130000"/>
-              </a:schemeClr>
-            </a:gs>
-            <a:gs pos="100000">
-              <a:schemeClr val="accent1">
-                <a:hueOff val="0"/>
-                <a:satOff val="0"/>
-                <a:lumOff val="0"/>
-                <a:alphaOff val="0"/>
-                <a:tint val="50000"/>
-                <a:shade val="100000"/>
-                <a:satMod val="350000"/>
-              </a:schemeClr>
-            </a:gs>
-          </a:gsLst>
-          <a:lin ang="16200000" scaled="0"/>
-        </a:gradFill>
-        <a:ln>
-          <a:noFill/>
-        </a:ln>
-        <a:effectLst>
-          <a:outerShdw blurRad="40000" dist="23000" dir="5400000" rotWithShape="0">
-            <a:srgbClr val="000000">
-              <a:alpha val="35000"/>
-            </a:srgbClr>
-          </a:outerShdw>
-        </a:effectLst>
-      </dsp:spPr>
-      <dsp:style>
-        <a:lnRef idx="0">
-          <a:scrgbClr r="0" g="0" b="0"/>
-        </a:lnRef>
-        <a:fillRef idx="3">
-          <a:scrgbClr r="0" g="0" b="0"/>
-        </a:fillRef>
-        <a:effectRef idx="2">
-          <a:scrgbClr r="0" g="0" b="0"/>
-        </a:effectRef>
-        <a:fontRef idx="minor">
-          <a:schemeClr val="lt1"/>
-        </a:fontRef>
-      </dsp:style>
-      <dsp:txBody>
-        <a:bodyPr spcFirstLastPara="0" vert="horz" wrap="square" lIns="3175" tIns="3175" rIns="3175" bIns="3175" numCol="1" spcCol="1270" anchor="ctr" anchorCtr="0">
-          <a:noAutofit/>
-        </a:bodyPr>
-        <a:lstStyle/>
-        <a:p>
-          <a:pPr lvl="0" algn="ctr" defTabSz="222250">
-            <a:lnSpc>
-              <a:spcPct val="90000"/>
-            </a:lnSpc>
-            <a:spcBef>
-              <a:spcPct val="0"/>
-            </a:spcBef>
-            <a:spcAft>
-              <a:spcPct val="35000"/>
-            </a:spcAft>
-          </a:pPr>
-          <a:r>
-            <a:rPr lang="de-DE" sz="500" kern="1200"/>
-            <a:t>SEVERE</a:t>
-          </a:r>
-        </a:p>
-      </dsp:txBody>
-      <dsp:txXfrm>
-        <a:off x="3362317" y="2891065"/>
-        <a:ext cx="361027" cy="175066"/>
+        <a:off x="3833379" y="1068019"/>
+        <a:ext cx="519979" cy="322854"/>
       </dsp:txXfrm>
     </dsp:sp>
   </dsp:spTree>
@@ -9374,11 +8651,11 @@
 </file>
 
 <file path=word/diagrams/layout1.xml><?xml version="1.0" encoding="utf-8"?>
-<dgm:layoutDef xmlns:dgm="http://schemas.openxmlformats.org/drawingml/2006/diagram" xmlns:a="http://schemas.openxmlformats.org/drawingml/2006/main" uniqueId="urn:microsoft.com/office/officeart/2005/8/layout/hierarchy5">
+<dgm:layoutDef xmlns:dgm="http://schemas.openxmlformats.org/drawingml/2006/diagram" xmlns:a="http://schemas.openxmlformats.org/drawingml/2006/main" uniqueId="urn:microsoft.com/office/officeart/2005/8/layout/hierarchy1">
   <dgm:title val=""/>
   <dgm:desc val=""/>
   <dgm:catLst>
-    <dgm:cat type="hierarchy" pri="6000"/>
+    <dgm:cat type="hierarchy" pri="2000"/>
   </dgm:catLst>
   <dgm:sampData>
     <dgm:dataModel>
@@ -9402,26 +8679,14 @@
         <dgm:pt modelId="31">
           <dgm:prSet phldr="1"/>
         </dgm:pt>
-        <dgm:pt modelId="4">
-          <dgm:prSet phldr="1"/>
-        </dgm:pt>
-        <dgm:pt modelId="5">
-          <dgm:prSet phldr="1"/>
-        </dgm:pt>
-        <dgm:pt modelId="6">
-          <dgm:prSet phldr="1"/>
-        </dgm:pt>
       </dgm:ptLst>
       <dgm:cxnLst>
-        <dgm:cxn modelId="7" srcId="0" destId="1" srcOrd="0" destOrd="0"/>
-        <dgm:cxn modelId="8" srcId="1" destId="2" srcOrd="0" destOrd="0"/>
-        <dgm:cxn modelId="9" srcId="1" destId="3" srcOrd="1" destOrd="0"/>
+        <dgm:cxn modelId="4" srcId="0" destId="1" srcOrd="0" destOrd="0"/>
+        <dgm:cxn modelId="5" srcId="1" destId="2" srcOrd="0" destOrd="0"/>
+        <dgm:cxn modelId="6" srcId="1" destId="3" srcOrd="1" destOrd="0"/>
         <dgm:cxn modelId="23" srcId="2" destId="21" srcOrd="0" destOrd="0"/>
         <dgm:cxn modelId="24" srcId="2" destId="22" srcOrd="1" destOrd="0"/>
         <dgm:cxn modelId="33" srcId="3" destId="31" srcOrd="0" destOrd="0"/>
-        <dgm:cxn modelId="10" srcId="0" destId="4" srcOrd="1" destOrd="0"/>
-        <dgm:cxn modelId="11" srcId="0" destId="5" srcOrd="2" destOrd="0"/>
-        <dgm:cxn modelId="12" srcId="0" destId="6" srcOrd="3" destOrd="0"/>
       </dgm:cxnLst>
       <dgm:bg/>
       <dgm:whole/>
@@ -9434,15 +8699,11 @@
         <dgm:pt modelId="1"/>
         <dgm:pt modelId="11"/>
         <dgm:pt modelId="12"/>
-        <dgm:pt modelId="2"/>
-        <dgm:pt modelId="3"/>
       </dgm:ptLst>
       <dgm:cxnLst>
-        <dgm:cxn modelId="4" srcId="0" destId="1" srcOrd="0" destOrd="0"/>
+        <dgm:cxn modelId="2" srcId="0" destId="1" srcOrd="0" destOrd="0"/>
         <dgm:cxn modelId="13" srcId="1" destId="11" srcOrd="0" destOrd="0"/>
         <dgm:cxn modelId="14" srcId="1" destId="12" srcOrd="1" destOrd="0"/>
-        <dgm:cxn modelId="5" srcId="0" destId="2" srcOrd="1" destOrd="0"/>
-        <dgm:cxn modelId="6" srcId="0" destId="3" srcOrd="2" destOrd="0"/>
       </dgm:cxnLst>
       <dgm:bg/>
       <dgm:whole/>
@@ -9459,490 +8720,495 @@
         <dgm:pt modelId="3"/>
         <dgm:pt modelId="31"/>
         <dgm:pt modelId="311"/>
-        <dgm:pt modelId="4"/>
-        <dgm:pt modelId="5"/>
-        <dgm:pt modelId="6"/>
-        <dgm:pt modelId="7"/>
       </dgm:ptLst>
       <dgm:cxnLst>
-        <dgm:cxn modelId="8" srcId="0" destId="1" srcOrd="0" destOrd="0"/>
-        <dgm:cxn modelId="9" srcId="1" destId="2" srcOrd="0" destOrd="0"/>
-        <dgm:cxn modelId="10" srcId="1" destId="3" srcOrd="1" destOrd="0"/>
+        <dgm:cxn modelId="4" srcId="0" destId="1" srcOrd="0" destOrd="0"/>
+        <dgm:cxn modelId="5" srcId="1" destId="2" srcOrd="0" destOrd="0"/>
+        <dgm:cxn modelId="6" srcId="1" destId="3" srcOrd="1" destOrd="0"/>
         <dgm:cxn modelId="23" srcId="2" destId="21" srcOrd="0" destOrd="0"/>
         <dgm:cxn modelId="24" srcId="21" destId="211" srcOrd="0" destOrd="0"/>
         <dgm:cxn modelId="33" srcId="3" destId="31" srcOrd="0" destOrd="0"/>
         <dgm:cxn modelId="34" srcId="31" destId="311" srcOrd="0" destOrd="0"/>
-        <dgm:cxn modelId="11" srcId="0" destId="4" srcOrd="1" destOrd="0"/>
-        <dgm:cxn modelId="12" srcId="0" destId="5" srcOrd="2" destOrd="0"/>
-        <dgm:cxn modelId="13" srcId="0" destId="6" srcOrd="3" destOrd="0"/>
-        <dgm:cxn modelId="14" srcId="0" destId="7" srcOrd="4" destOrd="0"/>
       </dgm:cxnLst>
       <dgm:bg/>
       <dgm:whole/>
     </dgm:dataModel>
   </dgm:clrData>
-  <dgm:layoutNode name="mainComposite">
+  <dgm:layoutNode name="hierChild1">
     <dgm:varLst>
       <dgm:chPref val="1"/>
       <dgm:dir/>
       <dgm:animOne val="branch"/>
       <dgm:animLvl val="lvl"/>
-      <dgm:resizeHandles val="exact"/>
+      <dgm:resizeHandles/>
     </dgm:varLst>
-    <dgm:alg type="composite"/>
-    <dgm:presOf/>
+    <dgm:choose name="Name0">
+      <dgm:if name="Name1" func="var" arg="dir" op="equ" val="norm">
+        <dgm:alg type="hierChild">
+          <dgm:param type="linDir" val="fromL"/>
+        </dgm:alg>
+      </dgm:if>
+      <dgm:else name="Name2">
+        <dgm:alg type="hierChild">
+          <dgm:param type="linDir" val="fromR"/>
+        </dgm:alg>
+      </dgm:else>
+    </dgm:choose>
     <dgm:shape xmlns:r="http://schemas.openxmlformats.org/officeDocument/2006/relationships" r:blip="">
       <dgm:adjLst/>
     </dgm:shape>
-    <dgm:choose name="Name0">
-      <dgm:if name="Name1" axis="ch" ptType="node" func="cnt" op="gte" val="2">
-        <dgm:choose name="Name2">
-          <dgm:if name="Name3" func="var" arg="dir" op="equ" val="norm">
+    <dgm:presOf/>
+    <dgm:constrLst>
+      <dgm:constr type="primFontSz" for="des" ptType="node" op="equ" val="65"/>
+      <dgm:constr type="w" for="des" forName="composite" refType="w"/>
+      <dgm:constr type="h" for="des" forName="composite" refType="w" refFor="des" refForName="composite" fact="0.667"/>
+      <dgm:constr type="w" for="des" forName="composite2" refType="w" refFor="des" refForName="composite"/>
+      <dgm:constr type="h" for="des" forName="composite2" refType="h" refFor="des" refForName="composite"/>
+      <dgm:constr type="w" for="des" forName="composite3" refType="w" refFor="des" refForName="composite"/>
+      <dgm:constr type="h" for="des" forName="composite3" refType="h" refFor="des" refForName="composite"/>
+      <dgm:constr type="w" for="des" forName="composite4" refType="w" refFor="des" refForName="composite"/>
+      <dgm:constr type="h" for="des" forName="composite4" refType="h" refFor="des" refForName="composite"/>
+      <dgm:constr type="w" for="des" forName="composite5" refType="w" refFor="des" refForName="composite"/>
+      <dgm:constr type="h" for="des" forName="composite5" refType="h" refFor="des" refForName="composite"/>
+      <dgm:constr type="sibSp" refType="w" refFor="des" refForName="composite" fact="0.1"/>
+      <dgm:constr type="sibSp" for="des" forName="hierChild2" refType="sibSp"/>
+      <dgm:constr type="sibSp" for="des" forName="hierChild3" refType="sibSp"/>
+      <dgm:constr type="sibSp" for="des" forName="hierChild4" refType="sibSp"/>
+      <dgm:constr type="sibSp" for="des" forName="hierChild5" refType="sibSp"/>
+      <dgm:constr type="sibSp" for="des" forName="hierChild6" refType="sibSp"/>
+      <dgm:constr type="sp" for="des" forName="hierRoot1" refType="h" refFor="des" refForName="composite" fact="0.25"/>
+      <dgm:constr type="sp" for="des" forName="hierRoot2" refType="sp" refFor="des" refForName="hierRoot1"/>
+      <dgm:constr type="sp" for="des" forName="hierRoot3" refType="sp" refFor="des" refForName="hierRoot1"/>
+      <dgm:constr type="sp" for="des" forName="hierRoot4" refType="sp" refFor="des" refForName="hierRoot1"/>
+      <dgm:constr type="sp" for="des" forName="hierRoot5" refType="sp" refFor="des" refForName="hierRoot1"/>
+    </dgm:constrLst>
+    <dgm:ruleLst/>
+    <dgm:forEach name="Name3" axis="ch">
+      <dgm:forEach name="Name4" axis="self" ptType="node">
+        <dgm:layoutNode name="hierRoot1">
+          <dgm:alg type="hierRoot"/>
+          <dgm:shape xmlns:r="http://schemas.openxmlformats.org/officeDocument/2006/relationships" r:blip="">
+            <dgm:adjLst/>
+          </dgm:shape>
+          <dgm:presOf/>
+          <dgm:constrLst>
+            <dgm:constr type="bendDist" for="des" ptType="parTrans" refType="sp" fact="0.5"/>
+          </dgm:constrLst>
+          <dgm:ruleLst/>
+          <dgm:layoutNode name="composite">
+            <dgm:alg type="composite"/>
+            <dgm:shape xmlns:r="http://schemas.openxmlformats.org/officeDocument/2006/relationships" r:blip="">
+              <dgm:adjLst/>
+            </dgm:shape>
+            <dgm:presOf/>
             <dgm:constrLst>
-              <dgm:constr type="l" for="ch" forName="hierFlow"/>
-              <dgm:constr type="t" for="ch" forName="hierFlow" refType="h" fact="0.3"/>
-              <dgm:constr type="r" for="ch" forName="hierFlow" refType="w" fact="0.98"/>
-              <dgm:constr type="b" for="ch" forName="hierFlow" refType="h" fact="0.96"/>
-              <dgm:constr type="l" for="ch" forName="bgShapesFlow"/>
-              <dgm:constr type="t" for="ch" forName="bgShapesFlow"/>
-              <dgm:constr type="r" for="ch" forName="bgShapesFlow" refType="w"/>
-              <dgm:constr type="b" for="ch" forName="bgShapesFlow" refType="h"/>
-              <dgm:constr type="h" for="des" forName="level1Shape" refType="h"/>
-              <dgm:constr type="w" for="des" forName="level1Shape" refType="h" refFor="des" refForName="level1Shape" fact="2"/>
-              <dgm:constr type="w" for="des" forName="level2Shape" refType="w" refFor="des" refForName="level1Shape" op="equ"/>
-              <dgm:constr type="h" for="des" forName="level2Shape" refType="h" refFor="des" refForName="level1Shape" op="equ"/>
-              <dgm:constr type="sp" for="des" refType="w" refFor="des" refForName="level1Shape" op="equ" fact="0.4"/>
-              <dgm:constr type="sibSp" for="des" forName="hierChild1" refType="h" refFor="des" refForName="level1Shape" op="equ" fact="0.15"/>
-              <dgm:constr type="sibSp" for="des" forName="hierChild2" refType="sibSp" refFor="des" refForName="hierChild1" op="equ"/>
-              <dgm:constr type="sibSp" for="des" forName="hierChild3" refType="sibSp" refFor="des" refForName="hierChild1" op="equ"/>
-              <dgm:constr type="userA" for="des" refType="w" refFor="des" refForName="level1Shape" op="equ"/>
-              <dgm:constr type="userB" for="des" refType="sp" refFor="des" op="equ"/>
-              <dgm:constr type="w" for="des" forName="firstBuf" refType="w" refFor="des" refForName="level1Shape" fact="0.1"/>
+              <dgm:constr type="w" for="ch" forName="background" refType="w" fact="0.9"/>
+              <dgm:constr type="h" for="ch" forName="background" refType="w" refFor="ch" refForName="background" fact="0.635"/>
+              <dgm:constr type="t" for="ch" forName="background"/>
+              <dgm:constr type="l" for="ch" forName="background"/>
+              <dgm:constr type="w" for="ch" forName="text" refType="w" fact="0.9"/>
+              <dgm:constr type="h" for="ch" forName="text" refType="w" refFor="ch" refForName="text" fact="0.635"/>
+              <dgm:constr type="t" for="ch" forName="text" refType="w" fact="0.095"/>
+              <dgm:constr type="l" for="ch" forName="text" refType="w" fact="0.1"/>
             </dgm:constrLst>
-          </dgm:if>
-          <dgm:else name="Name4">
-            <dgm:constrLst>
-              <dgm:constr type="l" for="ch" forName="hierFlow" refType="w" fact="0.02"/>
-              <dgm:constr type="t" for="ch" forName="hierFlow" refType="h" fact="0.3"/>
-              <dgm:constr type="r" for="ch" forName="hierFlow" refType="w"/>
-              <dgm:constr type="b" for="ch" forName="hierFlow" refType="h" fact="0.96"/>
-              <dgm:constr type="l" for="ch" forName="bgShapesFlow"/>
-              <dgm:constr type="t" for="ch" forName="bgShapesFlow"/>
-              <dgm:constr type="r" for="ch" forName="bgShapesFlow" refType="w"/>
-              <dgm:constr type="b" for="ch" forName="bgShapesFlow" refType="h"/>
-              <dgm:constr type="h" for="des" forName="level1Shape" refType="h"/>
-              <dgm:constr type="w" for="des" forName="level1Shape" refType="h" refFor="des" refForName="level1Shape" fact="2"/>
-              <dgm:constr type="w" for="des" forName="level2Shape" refType="w" refFor="des" refForName="level1Shape" op="equ"/>
-              <dgm:constr type="h" for="des" forName="level2Shape" refType="h" refFor="des" refForName="level1Shape" op="equ"/>
-              <dgm:constr type="sp" for="des" refType="w" refFor="des" refForName="level1Shape" op="equ" fact="0.4"/>
-              <dgm:constr type="sibSp" for="des" forName="hierChild1" refType="h" refFor="des" refForName="level1Shape" op="equ" fact="0.15"/>
-              <dgm:constr type="sibSp" for="des" forName="hierChild2" refType="sibSp" refFor="des" refForName="hierChild1" op="equ"/>
-              <dgm:constr type="sibSp" for="des" forName="hierChild3" refType="sibSp" refFor="des" refForName="hierChild1" op="equ"/>
-              <dgm:constr type="userA" for="des" refType="w" refFor="des" refForName="level1Shape" op="equ"/>
-              <dgm:constr type="userB" for="des" refType="sp" refFor="des" op="equ"/>
-              <dgm:constr type="w" for="des" forName="firstBuf" refType="w" refFor="des" refForName="level1Shape" fact="0.1"/>
-            </dgm:constrLst>
-          </dgm:else>
-        </dgm:choose>
-      </dgm:if>
-      <dgm:else name="Name5">
-        <dgm:constrLst>
-          <dgm:constr type="l" for="ch" forName="hierFlow"/>
-          <dgm:constr type="t" for="ch" forName="hierFlow"/>
-          <dgm:constr type="r" for="ch" forName="hierFlow" refType="w"/>
-          <dgm:constr type="b" for="ch" forName="hierFlow" refType="h"/>
-          <dgm:constr type="l" for="ch" forName="bgShapesFlow"/>
-          <dgm:constr type="t" for="ch" forName="bgShapesFlow"/>
-          <dgm:constr type="r" for="ch" forName="bgShapesFlow" refType="w"/>
-          <dgm:constr type="b" for="ch" forName="bgShapesFlow" refType="h"/>
-          <dgm:constr type="h" for="des" forName="level1Shape" refType="h"/>
-          <dgm:constr type="w" for="des" forName="level1Shape" refType="h" refFor="des" refForName="level1Shape" fact="2"/>
-          <dgm:constr type="w" for="des" forName="level2Shape" refType="w" refFor="des" refForName="level1Shape" op="equ"/>
-          <dgm:constr type="h" for="des" forName="level2Shape" refType="h" refFor="des" refForName="level1Shape" op="equ"/>
-          <dgm:constr type="sp" for="des" refType="w" refFor="des" refForName="level1Shape" op="equ" fact="0.4"/>
-          <dgm:constr type="sibSp" for="des" forName="hierChild1" refType="h" refFor="des" refForName="level1Shape" op="equ" fact="0.15"/>
-          <dgm:constr type="sibSp" for="des" forName="hierChild2" refType="sibSp" refFor="des" refForName="hierChild1" op="equ"/>
-          <dgm:constr type="sibSp" for="des" forName="hierChild3" refType="sibSp" refFor="des" refForName="hierChild1" op="equ"/>
-          <dgm:constr type="userA" for="des" refType="w" refFor="des" refForName="level1Shape" op="equ"/>
-          <dgm:constr type="userB" for="des" refType="sp" refFor="des" op="equ"/>
-          <dgm:constr type="w" for="des" forName="firstBuf" refType="w" refFor="des" refForName="level1Shape" fact="0.1"/>
-        </dgm:constrLst>
-      </dgm:else>
-    </dgm:choose>
-    <dgm:ruleLst/>
-    <dgm:layoutNode name="hierFlow">
-      <dgm:choose name="Name6">
-        <dgm:if name="Name7" func="var" arg="dir" op="equ" val="norm">
-          <dgm:alg type="lin">
-            <dgm:param type="linDir" val="fromL"/>
-            <dgm:param type="nodeVertAlign" val="mid"/>
-            <dgm:param type="vertAlign" val="mid"/>
-            <dgm:param type="nodeHorzAlign" val="l"/>
-            <dgm:param type="horzAlign" val="l"/>
-            <dgm:param type="fallback" val="2D"/>
-          </dgm:alg>
-        </dgm:if>
-        <dgm:else name="Name8">
-          <dgm:alg type="lin">
-            <dgm:param type="linDir" val="fromR"/>
-            <dgm:param type="nodeVertAlign" val="mid"/>
-            <dgm:param type="vertAlign" val="mid"/>
-            <dgm:param type="nodeHorzAlign" val="r"/>
-            <dgm:param type="horzAlign" val="r"/>
-            <dgm:param type="fallback" val="2D"/>
-          </dgm:alg>
-        </dgm:else>
-      </dgm:choose>
-      <dgm:shape xmlns:r="http://schemas.openxmlformats.org/officeDocument/2006/relationships" r:blip="">
-        <dgm:adjLst/>
-      </dgm:shape>
-      <dgm:presOf/>
-      <dgm:constrLst>
-        <dgm:constr type="primFontSz" for="des" ptType="node" op="equ" val="65"/>
-        <dgm:constr type="primFontSz" for="des" forName="connTx" op="equ" val="55"/>
-        <dgm:constr type="primFontSz" for="des" forName="connTx" refType="primFontSz" refFor="des" refPtType="node" op="lte" fact="0.8"/>
-      </dgm:constrLst>
-      <dgm:ruleLst/>
-      <dgm:choose name="Name9">
-        <dgm:if name="Name10" axis="ch" ptType="node" func="cnt" op="gte" val="2">
-          <dgm:layoutNode name="firstBuf">
-            <dgm:alg type="sp"/>
+            <dgm:ruleLst/>
+            <dgm:layoutNode name="background" styleLbl="node0" moveWith="text">
+              <dgm:alg type="sp"/>
+              <dgm:shape xmlns:r="http://schemas.openxmlformats.org/officeDocument/2006/relationships" type="roundRect" r:blip="">
+                <dgm:adjLst>
+                  <dgm:adj idx="1" val="0.1"/>
+                </dgm:adjLst>
+              </dgm:shape>
+              <dgm:presOf/>
+              <dgm:constrLst/>
+              <dgm:ruleLst/>
+            </dgm:layoutNode>
+            <dgm:layoutNode name="text" styleLbl="fgAcc0">
+              <dgm:varLst>
+                <dgm:chPref val="3"/>
+              </dgm:varLst>
+              <dgm:alg type="tx"/>
+              <dgm:shape xmlns:r="http://schemas.openxmlformats.org/officeDocument/2006/relationships" type="roundRect" r:blip="">
+                <dgm:adjLst>
+                  <dgm:adj idx="1" val="0.1"/>
+                </dgm:adjLst>
+              </dgm:shape>
+              <dgm:presOf axis="self"/>
+              <dgm:constrLst>
+                <dgm:constr type="tMarg" refType="primFontSz" fact="0.3"/>
+                <dgm:constr type="bMarg" refType="primFontSz" fact="0.3"/>
+                <dgm:constr type="lMarg" refType="primFontSz" fact="0.3"/>
+                <dgm:constr type="rMarg" refType="primFontSz" fact="0.3"/>
+              </dgm:constrLst>
+              <dgm:ruleLst>
+                <dgm:rule type="primFontSz" val="5" fact="NaN" max="NaN"/>
+              </dgm:ruleLst>
+            </dgm:layoutNode>
+          </dgm:layoutNode>
+          <dgm:layoutNode name="hierChild2">
+            <dgm:choose name="Name5">
+              <dgm:if name="Name6" func="var" arg="dir" op="equ" val="norm">
+                <dgm:alg type="hierChild">
+                  <dgm:param type="linDir" val="fromL"/>
+                </dgm:alg>
+              </dgm:if>
+              <dgm:else name="Name7">
+                <dgm:alg type="hierChild">
+                  <dgm:param type="linDir" val="fromR"/>
+                </dgm:alg>
+              </dgm:else>
+            </dgm:choose>
             <dgm:shape xmlns:r="http://schemas.openxmlformats.org/officeDocument/2006/relationships" r:blip="">
               <dgm:adjLst/>
             </dgm:shape>
             <dgm:presOf/>
             <dgm:constrLst/>
             <dgm:ruleLst/>
-          </dgm:layoutNode>
-        </dgm:if>
-        <dgm:else name="Name11"/>
-      </dgm:choose>
-      <dgm:layoutNode name="hierChild1">
-        <dgm:varLst>
-          <dgm:chPref val="1"/>
-          <dgm:animOne val="branch"/>
-          <dgm:animLvl val="lvl"/>
-        </dgm:varLst>
-        <dgm:choose name="Name12">
-          <dgm:if name="Name13" func="var" arg="dir" op="equ" val="norm">
-            <dgm:alg type="hierChild">
-              <dgm:param type="linDir" val="fromT"/>
-              <dgm:param type="chAlign" val="l"/>
-            </dgm:alg>
-          </dgm:if>
-          <dgm:else name="Name14">
-            <dgm:alg type="hierChild">
-              <dgm:param type="linDir" val="fromT"/>
-              <dgm:param type="chAlign" val="r"/>
-            </dgm:alg>
-          </dgm:else>
-        </dgm:choose>
-        <dgm:shape xmlns:r="http://schemas.openxmlformats.org/officeDocument/2006/relationships" r:blip="">
-          <dgm:adjLst/>
-        </dgm:shape>
-        <dgm:presOf/>
-        <dgm:constrLst/>
-        <dgm:ruleLst/>
-        <dgm:forEach name="Name15" axis="ch" cnt="3">
-          <dgm:forEach name="Name16" axis="self" ptType="node">
-            <dgm:layoutNode name="Name17">
-              <dgm:choose name="Name18">
-                <dgm:if name="Name19" func="var" arg="dir" op="equ" val="norm">
-                  <dgm:alg type="hierRoot">
-                    <dgm:param type="hierAlign" val="lCtrCh"/>
+            <dgm:forEach name="Name8" axis="ch">
+              <dgm:forEach name="Name9" axis="self" ptType="parTrans" cnt="1">
+                <dgm:layoutNode name="Name10">
+                  <dgm:alg type="conn">
+                    <dgm:param type="dim" val="1D"/>
+                    <dgm:param type="endSty" val="noArr"/>
+                    <dgm:param type="connRout" val="bend"/>
+                    <dgm:param type="bendPt" val="end"/>
+                    <dgm:param type="begPts" val="bCtr"/>
+                    <dgm:param type="endPts" val="tCtr"/>
+                    <dgm:param type="srcNode" val="background"/>
+                    <dgm:param type="dstNode" val="background2"/>
                   </dgm:alg>
-                </dgm:if>
-                <dgm:else name="Name20">
-                  <dgm:alg type="hierRoot">
-                    <dgm:param type="hierAlign" val="rCtrCh"/>
-                  </dgm:alg>
-                </dgm:else>
-              </dgm:choose>
-              <dgm:shape xmlns:r="http://schemas.openxmlformats.org/officeDocument/2006/relationships" r:blip="">
-                <dgm:adjLst/>
-              </dgm:shape>
-              <dgm:presOf/>
-              <dgm:constrLst/>
-              <dgm:ruleLst/>
-              <dgm:layoutNode name="level1Shape" styleLbl="node0">
-                <dgm:varLst>
-                  <dgm:chPref val="3"/>
-                </dgm:varLst>
-                <dgm:alg type="tx"/>
-                <dgm:shape xmlns:r="http://schemas.openxmlformats.org/officeDocument/2006/relationships" type="roundRect" r:blip="">
-                  <dgm:adjLst>
-                    <dgm:adj idx="1" val="0.1"/>
-                  </dgm:adjLst>
-                </dgm:shape>
-                <dgm:presOf axis="self"/>
-                <dgm:constrLst>
-                  <dgm:constr type="tMarg" refType="primFontSz" fact="0.05"/>
-                  <dgm:constr type="bMarg" refType="primFontSz" fact="0.05"/>
-                  <dgm:constr type="lMarg" refType="primFontSz" fact="0.05"/>
-                  <dgm:constr type="rMarg" refType="primFontSz" fact="0.05"/>
-                </dgm:constrLst>
-                <dgm:ruleLst>
-                  <dgm:rule type="primFontSz" val="5" fact="NaN" max="NaN"/>
-                </dgm:ruleLst>
-              </dgm:layoutNode>
-              <dgm:layoutNode name="hierChild2">
-                <dgm:choose name="Name21">
-                  <dgm:if name="Name22" func="var" arg="dir" op="equ" val="norm">
-                    <dgm:alg type="hierChild">
-                      <dgm:param type="linDir" val="fromT"/>
-                      <dgm:param type="chAlign" val="l"/>
-                    </dgm:alg>
-                  </dgm:if>
-                  <dgm:else name="Name23">
-                    <dgm:alg type="hierChild">
-                      <dgm:param type="linDir" val="fromT"/>
-                      <dgm:param type="chAlign" val="r"/>
-                    </dgm:alg>
-                  </dgm:else>
-                </dgm:choose>
-                <dgm:shape xmlns:r="http://schemas.openxmlformats.org/officeDocument/2006/relationships" r:blip="">
-                  <dgm:adjLst/>
-                </dgm:shape>
-                <dgm:presOf/>
-                <dgm:constrLst/>
-                <dgm:ruleLst/>
-                <dgm:forEach name="repeat" axis="ch">
-                  <dgm:forEach name="Name24" axis="self" ptType="parTrans" cnt="1">
-                    <dgm:layoutNode name="Name25">
-                      <dgm:choose name="Name26">
-                        <dgm:if name="Name27" func="var" arg="dir" op="equ" val="norm">
-                          <dgm:alg type="conn">
-                            <dgm:param type="dim" val="1D"/>
-                            <dgm:param type="begPts" val="midR"/>
-                            <dgm:param type="endPts" val="midL"/>
-                            <dgm:param type="endSty" val="noArr"/>
-                          </dgm:alg>
-                        </dgm:if>
-                        <dgm:else name="Name28">
-                          <dgm:alg type="conn">
-                            <dgm:param type="dim" val="1D"/>
-                            <dgm:param type="begPts" val="midL"/>
-                            <dgm:param type="endPts" val="midR"/>
-                            <dgm:param type="endSty" val="noArr"/>
-                          </dgm:alg>
-                        </dgm:else>
-                      </dgm:choose>
-                      <dgm:shape xmlns:r="http://schemas.openxmlformats.org/officeDocument/2006/relationships" type="conn" r:blip="">
-                        <dgm:adjLst/>
-                      </dgm:shape>
-                      <dgm:presOf axis="self"/>
-                      <dgm:constrLst>
-                        <dgm:constr type="w" val="1"/>
-                        <dgm:constr type="h" val="5"/>
-                        <dgm:constr type="connDist"/>
-                        <dgm:constr type="begPad"/>
-                        <dgm:constr type="endPad"/>
-                        <dgm:constr type="userA" for="ch" refType="connDist"/>
-                      </dgm:constrLst>
-                      <dgm:ruleLst/>
-                      <dgm:layoutNode name="connTx">
-                        <dgm:alg type="tx">
-                          <dgm:param type="autoTxRot" val="grav"/>
-                        </dgm:alg>
-                        <dgm:shape xmlns:r="http://schemas.openxmlformats.org/officeDocument/2006/relationships" type="rect" r:blip="" hideGeom="1">
-                          <dgm:adjLst/>
-                        </dgm:shape>
-                        <dgm:presOf axis="self"/>
-                        <dgm:constrLst>
-                          <dgm:constr type="userA"/>
-                          <dgm:constr type="w" refType="userA" fact="0.05"/>
-                          <dgm:constr type="h" refType="userA" fact="0.05"/>
-                          <dgm:constr type="lMarg" val="1"/>
-                          <dgm:constr type="rMarg" val="1"/>
-                          <dgm:constr type="tMarg"/>
-                          <dgm:constr type="bMarg"/>
-                        </dgm:constrLst>
-                        <dgm:ruleLst>
-                          <dgm:rule type="h" val="NaN" fact="0.25" max="NaN"/>
-                          <dgm:rule type="w" val="NaN" fact="0.8" max="NaN"/>
-                          <dgm:rule type="primFontSz" val="5" fact="NaN" max="NaN"/>
-                        </dgm:ruleLst>
-                      </dgm:layoutNode>
-                    </dgm:layoutNode>
-                  </dgm:forEach>
-                  <dgm:forEach name="Name29" axis="self" ptType="node">
-                    <dgm:layoutNode name="Name30">
-                      <dgm:choose name="Name31">
-                        <dgm:if name="Name32" func="var" arg="dir" op="equ" val="norm">
-                          <dgm:alg type="hierRoot">
-                            <dgm:param type="hierAlign" val="lCtrCh"/>
-                          </dgm:alg>
-                        </dgm:if>
-                        <dgm:else name="Name33">
-                          <dgm:alg type="hierRoot">
-                            <dgm:param type="hierAlign" val="rCtrCh"/>
-                          </dgm:alg>
-                        </dgm:else>
-                      </dgm:choose>
-                      <dgm:shape xmlns:r="http://schemas.openxmlformats.org/officeDocument/2006/relationships" r:blip="">
-                        <dgm:adjLst/>
+                  <dgm:shape xmlns:r="http://schemas.openxmlformats.org/officeDocument/2006/relationships" type="conn" r:blip="" zOrderOff="-999">
+                    <dgm:adjLst/>
+                  </dgm:shape>
+                  <dgm:presOf axis="self"/>
+                  <dgm:constrLst>
+                    <dgm:constr type="begPad"/>
+                    <dgm:constr type="endPad"/>
+                  </dgm:constrLst>
+                  <dgm:ruleLst/>
+                </dgm:layoutNode>
+              </dgm:forEach>
+              <dgm:forEach name="Name11" axis="self" ptType="node">
+                <dgm:layoutNode name="hierRoot2">
+                  <dgm:alg type="hierRoot"/>
+                  <dgm:shape xmlns:r="http://schemas.openxmlformats.org/officeDocument/2006/relationships" r:blip="">
+                    <dgm:adjLst/>
+                  </dgm:shape>
+                  <dgm:presOf/>
+                  <dgm:constrLst>
+                    <dgm:constr type="bendDist" for="des" ptType="parTrans" refType="sp" fact="0.5"/>
+                  </dgm:constrLst>
+                  <dgm:ruleLst/>
+                  <dgm:layoutNode name="composite2">
+                    <dgm:alg type="composite"/>
+                    <dgm:shape xmlns:r="http://schemas.openxmlformats.org/officeDocument/2006/relationships" r:blip="">
+                      <dgm:adjLst/>
+                    </dgm:shape>
+                    <dgm:presOf/>
+                    <dgm:constrLst>
+                      <dgm:constr type="w" for="ch" forName="background2" refType="w" fact="0.9"/>
+                      <dgm:constr type="h" for="ch" forName="background2" refType="w" refFor="ch" refForName="background2" fact="0.635"/>
+                      <dgm:constr type="t" for="ch" forName="background2"/>
+                      <dgm:constr type="l" for="ch" forName="background2"/>
+                      <dgm:constr type="w" for="ch" forName="text2" refType="w" fact="0.9"/>
+                      <dgm:constr type="h" for="ch" forName="text2" refType="w" refFor="ch" refForName="text2" fact="0.635"/>
+                      <dgm:constr type="t" for="ch" forName="text2" refType="w" fact="0.095"/>
+                      <dgm:constr type="l" for="ch" forName="text2" refType="w" fact="0.1"/>
+                    </dgm:constrLst>
+                    <dgm:ruleLst/>
+                    <dgm:layoutNode name="background2" moveWith="text2">
+                      <dgm:alg type="sp"/>
+                      <dgm:shape xmlns:r="http://schemas.openxmlformats.org/officeDocument/2006/relationships" type="roundRect" r:blip="">
+                        <dgm:adjLst>
+                          <dgm:adj idx="1" val="0.1"/>
+                        </dgm:adjLst>
                       </dgm:shape>
                       <dgm:presOf/>
                       <dgm:constrLst/>
                       <dgm:ruleLst/>
-                      <dgm:layoutNode name="level2Shape">
-                        <dgm:alg type="tx"/>
-                        <dgm:shape xmlns:r="http://schemas.openxmlformats.org/officeDocument/2006/relationships" type="roundRect" r:blip="">
-                          <dgm:adjLst>
-                            <dgm:adj idx="1" val="0.1"/>
-                          </dgm:adjLst>
-                        </dgm:shape>
-                        <dgm:presOf axis="self"/>
-                        <dgm:constrLst>
-                          <dgm:constr type="tMarg" refType="primFontSz" fact="0.05"/>
-                          <dgm:constr type="bMarg" refType="primFontSz" fact="0.05"/>
-                          <dgm:constr type="lMarg" refType="primFontSz" fact="0.05"/>
-                          <dgm:constr type="rMarg" refType="primFontSz" fact="0.05"/>
-                        </dgm:constrLst>
-                        <dgm:ruleLst>
-                          <dgm:rule type="primFontSz" val="5" fact="NaN" max="NaN"/>
-                        </dgm:ruleLst>
-                      </dgm:layoutNode>
-                      <dgm:layoutNode name="hierChild3">
-                        <dgm:choose name="Name34">
-                          <dgm:if name="Name35" func="var" arg="dir" op="equ" val="norm">
-                            <dgm:alg type="hierChild">
-                              <dgm:param type="linDir" val="fromT"/>
-                              <dgm:param type="chAlign" val="l"/>
-                            </dgm:alg>
-                          </dgm:if>
-                          <dgm:else name="Name36">
-                            <dgm:alg type="hierChild">
-                              <dgm:param type="linDir" val="fromT"/>
-                              <dgm:param type="chAlign" val="r"/>
-                            </dgm:alg>
-                          </dgm:else>
-                        </dgm:choose>
-                        <dgm:shape xmlns:r="http://schemas.openxmlformats.org/officeDocument/2006/relationships" r:blip="">
-                          <dgm:adjLst/>
-                        </dgm:shape>
-                        <dgm:presOf/>
-                        <dgm:constrLst/>
-                        <dgm:ruleLst/>
-                        <dgm:forEach name="Name37" ref="repeat"/>
-                      </dgm:layoutNode>
                     </dgm:layoutNode>
-                  </dgm:forEach>
-                </dgm:forEach>
-              </dgm:layoutNode>
-            </dgm:layoutNode>
-          </dgm:forEach>
-        </dgm:forEach>
-      </dgm:layoutNode>
-    </dgm:layoutNode>
-    <dgm:layoutNode name="bgShapesFlow">
-      <dgm:choose name="Name38">
-        <dgm:if name="Name39" func="var" arg="dir" op="equ" val="norm">
-          <dgm:alg type="lin">
-            <dgm:param type="linDir" val="fromL"/>
-            <dgm:param type="nodeVertAlign" val="mid"/>
-            <dgm:param type="vertAlign" val="mid"/>
-            <dgm:param type="nodeHorzAlign" val="l"/>
-            <dgm:param type="horzAlign" val="l"/>
-          </dgm:alg>
-        </dgm:if>
-        <dgm:else name="Name40">
-          <dgm:alg type="lin">
-            <dgm:param type="linDir" val="fromR"/>
-            <dgm:param type="nodeVertAlign" val="mid"/>
-            <dgm:param type="vertAlign" val="mid"/>
-            <dgm:param type="nodeHorzAlign" val="r"/>
-            <dgm:param type="horzAlign" val="r"/>
-          </dgm:alg>
-        </dgm:else>
-      </dgm:choose>
-      <dgm:shape xmlns:r="http://schemas.openxmlformats.org/officeDocument/2006/relationships" r:blip="">
-        <dgm:adjLst/>
-      </dgm:shape>
-      <dgm:presOf/>
-      <dgm:constrLst>
-        <dgm:constr type="w" for="ch" forName="rectComp" refType="w"/>
-        <dgm:constr type="h" for="ch" forName="rectComp" refType="h"/>
-        <dgm:constr type="h" for="des" forName="bgRect" refType="h"/>
-        <dgm:constr type="primFontSz" for="des" forName="bgRectTx" op="equ" val="65"/>
-      </dgm:constrLst>
-      <dgm:ruleLst/>
-      <dgm:forEach name="Name41" axis="ch" ptType="node" st="2">
-        <dgm:layoutNode name="rectComp">
-          <dgm:alg type="composite"/>
-          <dgm:shape xmlns:r="http://schemas.openxmlformats.org/officeDocument/2006/relationships" r:blip="">
-            <dgm:adjLst/>
-          </dgm:shape>
-          <dgm:presOf/>
-          <dgm:constrLst>
-            <dgm:constr type="userA"/>
-            <dgm:constr type="l" for="ch" forName="bgRect"/>
-            <dgm:constr type="t" for="ch" forName="bgRect"/>
-            <dgm:constr type="w" for="ch" forName="bgRect" refType="userA" fact="1.2"/>
-            <dgm:constr type="l" for="ch" forName="bgRectTx"/>
-            <dgm:constr type="t" for="ch" forName="bgRectTx"/>
-            <dgm:constr type="h" for="ch" forName="bgRectTx" refType="h" refFor="ch" refForName="bgRect" fact="0.3"/>
-            <dgm:constr type="w" for="ch" forName="bgRectTx" refType="w" refFor="ch" refForName="bgRect" op="equ"/>
-          </dgm:constrLst>
-          <dgm:ruleLst/>
-          <dgm:layoutNode name="bgRect" styleLbl="bgShp">
-            <dgm:alg type="sp"/>
-            <dgm:shape xmlns:r="http://schemas.openxmlformats.org/officeDocument/2006/relationships" type="roundRect" r:blip="" zOrderOff="-999">
-              <dgm:adjLst>
-                <dgm:adj idx="1" val="0.1"/>
-              </dgm:adjLst>
-            </dgm:shape>
-            <dgm:presOf axis="desOrSelf" ptType="node"/>
-            <dgm:constrLst/>
-            <dgm:ruleLst/>
-          </dgm:layoutNode>
-          <dgm:layoutNode name="bgRectTx" styleLbl="bgShp">
-            <dgm:varLst>
-              <dgm:bulletEnabled val="1"/>
-            </dgm:varLst>
-            <dgm:alg type="tx"/>
-            <dgm:shape xmlns:r="http://schemas.openxmlformats.org/officeDocument/2006/relationships" type="rect" r:blip="" zOrderOff="-999" hideGeom="1">
-              <dgm:adjLst/>
-            </dgm:shape>
-            <dgm:presOf axis="desOrSelf" ptType="node"/>
-            <dgm:constrLst/>
-            <dgm:ruleLst>
-              <dgm:rule type="primFontSz" val="5" fact="NaN" max="NaN"/>
-            </dgm:ruleLst>
+                    <dgm:layoutNode name="text2" styleLbl="fgAcc2">
+                      <dgm:varLst>
+                        <dgm:chPref val="3"/>
+                      </dgm:varLst>
+                      <dgm:alg type="tx"/>
+                      <dgm:shape xmlns:r="http://schemas.openxmlformats.org/officeDocument/2006/relationships" type="roundRect" r:blip="">
+                        <dgm:adjLst>
+                          <dgm:adj idx="1" val="0.1"/>
+                        </dgm:adjLst>
+                      </dgm:shape>
+                      <dgm:presOf axis="self"/>
+                      <dgm:constrLst>
+                        <dgm:constr type="tMarg" refType="primFontSz" fact="0.3"/>
+                        <dgm:constr type="bMarg" refType="primFontSz" fact="0.3"/>
+                        <dgm:constr type="lMarg" refType="primFontSz" fact="0.3"/>
+                        <dgm:constr type="rMarg" refType="primFontSz" fact="0.3"/>
+                      </dgm:constrLst>
+                      <dgm:ruleLst>
+                        <dgm:rule type="primFontSz" val="5" fact="NaN" max="NaN"/>
+                      </dgm:ruleLst>
+                    </dgm:layoutNode>
+                  </dgm:layoutNode>
+                  <dgm:layoutNode name="hierChild3">
+                    <dgm:choose name="Name12">
+                      <dgm:if name="Name13" func="var" arg="dir" op="equ" val="norm">
+                        <dgm:alg type="hierChild">
+                          <dgm:param type="linDir" val="fromL"/>
+                        </dgm:alg>
+                      </dgm:if>
+                      <dgm:else name="Name14">
+                        <dgm:alg type="hierChild">
+                          <dgm:param type="linDir" val="fromR"/>
+                        </dgm:alg>
+                      </dgm:else>
+                    </dgm:choose>
+                    <dgm:shape xmlns:r="http://schemas.openxmlformats.org/officeDocument/2006/relationships" r:blip="">
+                      <dgm:adjLst/>
+                    </dgm:shape>
+                    <dgm:presOf/>
+                    <dgm:constrLst/>
+                    <dgm:ruleLst/>
+                    <dgm:forEach name="Name15" axis="ch">
+                      <dgm:forEach name="Name16" axis="self" ptType="parTrans" cnt="1">
+                        <dgm:layoutNode name="Name17">
+                          <dgm:alg type="conn">
+                            <dgm:param type="dim" val="1D"/>
+                            <dgm:param type="endSty" val="noArr"/>
+                            <dgm:param type="connRout" val="bend"/>
+                            <dgm:param type="bendPt" val="end"/>
+                            <dgm:param type="begPts" val="bCtr"/>
+                            <dgm:param type="endPts" val="tCtr"/>
+                            <dgm:param type="srcNode" val="background2"/>
+                            <dgm:param type="dstNode" val="background3"/>
+                          </dgm:alg>
+                          <dgm:shape xmlns:r="http://schemas.openxmlformats.org/officeDocument/2006/relationships" type="conn" r:blip="" zOrderOff="-999">
+                            <dgm:adjLst/>
+                          </dgm:shape>
+                          <dgm:presOf axis="self"/>
+                          <dgm:constrLst>
+                            <dgm:constr type="begPad"/>
+                            <dgm:constr type="endPad"/>
+                          </dgm:constrLst>
+                          <dgm:ruleLst/>
+                        </dgm:layoutNode>
+                      </dgm:forEach>
+                      <dgm:forEach name="Name18" axis="self" ptType="node">
+                        <dgm:layoutNode name="hierRoot3">
+                          <dgm:alg type="hierRoot"/>
+                          <dgm:shape xmlns:r="http://schemas.openxmlformats.org/officeDocument/2006/relationships" r:blip="">
+                            <dgm:adjLst/>
+                          </dgm:shape>
+                          <dgm:presOf/>
+                          <dgm:constrLst>
+                            <dgm:constr type="bendDist" for="des" ptType="parTrans" refType="sp" fact="0.5"/>
+                          </dgm:constrLst>
+                          <dgm:ruleLst/>
+                          <dgm:layoutNode name="composite3">
+                            <dgm:alg type="composite"/>
+                            <dgm:shape xmlns:r="http://schemas.openxmlformats.org/officeDocument/2006/relationships" r:blip="">
+                              <dgm:adjLst/>
+                            </dgm:shape>
+                            <dgm:presOf/>
+                            <dgm:constrLst>
+                              <dgm:constr type="w" for="ch" forName="background3" refType="w" fact="0.9"/>
+                              <dgm:constr type="h" for="ch" forName="background3" refType="w" refFor="ch" refForName="background3" fact="0.635"/>
+                              <dgm:constr type="t" for="ch" forName="background3"/>
+                              <dgm:constr type="l" for="ch" forName="background3"/>
+                              <dgm:constr type="w" for="ch" forName="text3" refType="w" fact="0.9"/>
+                              <dgm:constr type="h" for="ch" forName="text3" refType="w" refFor="ch" refForName="text3" fact="0.635"/>
+                              <dgm:constr type="t" for="ch" forName="text3" refType="w" fact="0.095"/>
+                              <dgm:constr type="l" for="ch" forName="text3" refType="w" fact="0.1"/>
+                            </dgm:constrLst>
+                            <dgm:ruleLst/>
+                            <dgm:layoutNode name="background3" moveWith="text3">
+                              <dgm:alg type="sp"/>
+                              <dgm:shape xmlns:r="http://schemas.openxmlformats.org/officeDocument/2006/relationships" type="roundRect" r:blip="">
+                                <dgm:adjLst>
+                                  <dgm:adj idx="1" val="0.1"/>
+                                </dgm:adjLst>
+                              </dgm:shape>
+                              <dgm:presOf/>
+                              <dgm:constrLst/>
+                              <dgm:ruleLst/>
+                            </dgm:layoutNode>
+                            <dgm:layoutNode name="text3" styleLbl="fgAcc3">
+                              <dgm:varLst>
+                                <dgm:chPref val="3"/>
+                              </dgm:varLst>
+                              <dgm:alg type="tx"/>
+                              <dgm:shape xmlns:r="http://schemas.openxmlformats.org/officeDocument/2006/relationships" type="roundRect" r:blip="">
+                                <dgm:adjLst>
+                                  <dgm:adj idx="1" val="0.1"/>
+                                </dgm:adjLst>
+                              </dgm:shape>
+                              <dgm:presOf axis="self"/>
+                              <dgm:constrLst>
+                                <dgm:constr type="tMarg" refType="primFontSz" fact="0.3"/>
+                                <dgm:constr type="bMarg" refType="primFontSz" fact="0.3"/>
+                                <dgm:constr type="lMarg" refType="primFontSz" fact="0.3"/>
+                                <dgm:constr type="rMarg" refType="primFontSz" fact="0.3"/>
+                              </dgm:constrLst>
+                              <dgm:ruleLst>
+                                <dgm:rule type="primFontSz" val="5" fact="NaN" max="NaN"/>
+                              </dgm:ruleLst>
+                            </dgm:layoutNode>
+                          </dgm:layoutNode>
+                          <dgm:layoutNode name="hierChild4">
+                            <dgm:choose name="Name19">
+                              <dgm:if name="Name20" func="var" arg="dir" op="equ" val="norm">
+                                <dgm:alg type="hierChild">
+                                  <dgm:param type="linDir" val="fromL"/>
+                                </dgm:alg>
+                              </dgm:if>
+                              <dgm:else name="Name21">
+                                <dgm:alg type="hierChild">
+                                  <dgm:param type="linDir" val="fromR"/>
+                                </dgm:alg>
+                              </dgm:else>
+                            </dgm:choose>
+                            <dgm:shape xmlns:r="http://schemas.openxmlformats.org/officeDocument/2006/relationships" r:blip="">
+                              <dgm:adjLst/>
+                            </dgm:shape>
+                            <dgm:presOf/>
+                            <dgm:constrLst/>
+                            <dgm:ruleLst/>
+                            <dgm:forEach name="repeat" axis="ch">
+                              <dgm:forEach name="Name22" axis="self" ptType="parTrans" cnt="1">
+                                <dgm:layoutNode name="Name23">
+                                  <dgm:choose name="Name24">
+                                    <dgm:if name="Name25" axis="self" func="depth" op="lte" val="4">
+                                      <dgm:alg type="conn">
+                                        <dgm:param type="dim" val="1D"/>
+                                        <dgm:param type="endSty" val="noArr"/>
+                                        <dgm:param type="connRout" val="bend"/>
+                                        <dgm:param type="bendPt" val="end"/>
+                                        <dgm:param type="begPts" val="bCtr"/>
+                                        <dgm:param type="endPts" val="tCtr"/>
+                                        <dgm:param type="srcNode" val="background3"/>
+                                        <dgm:param type="dstNode" val="background4"/>
+                                      </dgm:alg>
+                                    </dgm:if>
+                                    <dgm:else name="Name26">
+                                      <dgm:alg type="conn">
+                                        <dgm:param type="dim" val="1D"/>
+                                        <dgm:param type="endSty" val="noArr"/>
+                                        <dgm:param type="connRout" val="bend"/>
+                                        <dgm:param type="bendPt" val="end"/>
+                                        <dgm:param type="begPts" val="bCtr"/>
+                                        <dgm:param type="endPts" val="tCtr"/>
+                                        <dgm:param type="srcNode" val="background4"/>
+                                        <dgm:param type="dstNode" val="background4"/>
+                                      </dgm:alg>
+                                    </dgm:else>
+                                  </dgm:choose>
+                                  <dgm:shape xmlns:r="http://schemas.openxmlformats.org/officeDocument/2006/relationships" type="conn" r:blip="" zOrderOff="-999">
+                                    <dgm:adjLst/>
+                                  </dgm:shape>
+                                  <dgm:presOf axis="self"/>
+                                  <dgm:constrLst>
+                                    <dgm:constr type="begPad"/>
+                                    <dgm:constr type="endPad"/>
+                                  </dgm:constrLst>
+                                  <dgm:ruleLst/>
+                                </dgm:layoutNode>
+                              </dgm:forEach>
+                              <dgm:forEach name="Name27" axis="self" ptType="node">
+                                <dgm:layoutNode name="hierRoot4">
+                                  <dgm:alg type="hierRoot"/>
+                                  <dgm:shape xmlns:r="http://schemas.openxmlformats.org/officeDocument/2006/relationships" r:blip="">
+                                    <dgm:adjLst/>
+                                  </dgm:shape>
+                                  <dgm:presOf/>
+                                  <dgm:constrLst>
+                                    <dgm:constr type="bendDist" for="des" ptType="parTrans" refType="sp" fact="0.5"/>
+                                  </dgm:constrLst>
+                                  <dgm:ruleLst/>
+                                  <dgm:layoutNode name="composite4">
+                                    <dgm:alg type="composite"/>
+                                    <dgm:shape xmlns:r="http://schemas.openxmlformats.org/officeDocument/2006/relationships" r:blip="">
+                                      <dgm:adjLst/>
+                                    </dgm:shape>
+                                    <dgm:presOf/>
+                                    <dgm:constrLst>
+                                      <dgm:constr type="w" for="ch" forName="background4" refType="w" fact="0.9"/>
+                                      <dgm:constr type="h" for="ch" forName="background4" refType="w" refFor="ch" refForName="background4" fact="0.635"/>
+                                      <dgm:constr type="t" for="ch" forName="background4"/>
+                                      <dgm:constr type="l" for="ch" forName="background4"/>
+                                      <dgm:constr type="w" for="ch" forName="text4" refType="w" fact="0.9"/>
+                                      <dgm:constr type="h" for="ch" forName="text4" refType="w" refFor="ch" refForName="text4" fact="0.635"/>
+                                      <dgm:constr type="t" for="ch" forName="text4" refType="w" fact="0.095"/>
+                                      <dgm:constr type="l" for="ch" forName="text4" refType="w" fact="0.1"/>
+                                    </dgm:constrLst>
+                                    <dgm:ruleLst/>
+                                    <dgm:layoutNode name="background4" moveWith="text4">
+                                      <dgm:alg type="sp"/>
+                                      <dgm:shape xmlns:r="http://schemas.openxmlformats.org/officeDocument/2006/relationships" type="roundRect" r:blip="">
+                                        <dgm:adjLst>
+                                          <dgm:adj idx="1" val="0.1"/>
+                                        </dgm:adjLst>
+                                      </dgm:shape>
+                                      <dgm:presOf/>
+                                      <dgm:constrLst/>
+                                      <dgm:ruleLst/>
+                                    </dgm:layoutNode>
+                                    <dgm:layoutNode name="text4" styleLbl="fgAcc4">
+                                      <dgm:varLst>
+                                        <dgm:chPref val="3"/>
+                                      </dgm:varLst>
+                                      <dgm:alg type="tx"/>
+                                      <dgm:shape xmlns:r="http://schemas.openxmlformats.org/officeDocument/2006/relationships" type="roundRect" r:blip="">
+                                        <dgm:adjLst>
+                                          <dgm:adj idx="1" val="0.1"/>
+                                        </dgm:adjLst>
+                                      </dgm:shape>
+                                      <dgm:presOf axis="self"/>
+                                      <dgm:constrLst>
+                                        <dgm:constr type="tMarg" refType="primFontSz" fact="0.3"/>
+                                        <dgm:constr type="bMarg" refType="primFontSz" fact="0.3"/>
+                                        <dgm:constr type="lMarg" refType="primFontSz" fact="0.3"/>
+                                        <dgm:constr type="rMarg" refType="primFontSz" fact="0.3"/>
+                                      </dgm:constrLst>
+                                      <dgm:ruleLst>
+                                        <dgm:rule type="primFontSz" val="5" fact="NaN" max="NaN"/>
+                                      </dgm:ruleLst>
+                                    </dgm:layoutNode>
+                                  </dgm:layoutNode>
+                                  <dgm:layoutNode name="hierChild5">
+                                    <dgm:choose name="Name28">
+                                      <dgm:if name="Name29" func="var" arg="dir" op="equ" val="norm">
+                                        <dgm:alg type="hierChild">
+                                          <dgm:param type="linDir" val="fromL"/>
+                                        </dgm:alg>
+                                      </dgm:if>
+                                      <dgm:else name="Name30">
+                                        <dgm:alg type="hierChild">
+                                          <dgm:param type="linDir" val="fromR"/>
+                                        </dgm:alg>
+                                      </dgm:else>
+                                    </dgm:choose>
+                                    <dgm:shape xmlns:r="http://schemas.openxmlformats.org/officeDocument/2006/relationships" r:blip="">
+                                      <dgm:adjLst/>
+                                    </dgm:shape>
+                                    <dgm:presOf/>
+                                    <dgm:constrLst/>
+                                    <dgm:ruleLst/>
+                                    <dgm:forEach name="Name31" ref="repeat"/>
+                                  </dgm:layoutNode>
+                                </dgm:layoutNode>
+                              </dgm:forEach>
+                            </dgm:forEach>
+                          </dgm:layoutNode>
+                        </dgm:layoutNode>
+                      </dgm:forEach>
+                    </dgm:forEach>
+                  </dgm:layoutNode>
+                </dgm:layoutNode>
+              </dgm:forEach>
+            </dgm:forEach>
           </dgm:layoutNode>
         </dgm:layoutNode>
-        <dgm:choose name="Name42">
-          <dgm:if name="Name43" axis="self" ptType="node" func="revPos" op="gte" val="2">
-            <dgm:layoutNode name="spComp">
-              <dgm:alg type="composite"/>
-              <dgm:shape xmlns:r="http://schemas.openxmlformats.org/officeDocument/2006/relationships" r:blip="">
-                <dgm:adjLst/>
-              </dgm:shape>
-              <dgm:presOf/>
-              <dgm:constrLst>
-                <dgm:constr type="userA"/>
-                <dgm:constr type="userB"/>
-                <dgm:constr type="l" for="ch" forName="hSp"/>
-                <dgm:constr type="t" for="ch" forName="hSp"/>
-                <dgm:constr type="w" for="ch" forName="hSp" refType="userB"/>
-                <dgm:constr type="wOff" for="ch" forName="hSp" refType="userA" fact="-0.2"/>
-              </dgm:constrLst>
-              <dgm:ruleLst/>
-              <dgm:layoutNode name="hSp">
-                <dgm:alg type="sp"/>
-                <dgm:shape xmlns:r="http://schemas.openxmlformats.org/officeDocument/2006/relationships" r:blip="">
-                  <dgm:adjLst/>
-                </dgm:shape>
-                <dgm:presOf/>
-                <dgm:constrLst/>
-                <dgm:ruleLst/>
-              </dgm:layoutNode>
-            </dgm:layoutNode>
-          </dgm:if>
-          <dgm:else name="Name44"/>
-        </dgm:choose>
       </dgm:forEach>
-    </dgm:layoutNode>
+    </dgm:forEach>
   </dgm:layoutNode>
 </dgm:layoutDef>
 </file>
@@ -11306,7 +10572,7 @@
 </file>
 
 <file path=customXml/itemProps1.xml><?xml version="1.0" encoding="utf-8"?>
-<ds:datastoreItem xmlns:ds="http://schemas.openxmlformats.org/officeDocument/2006/customXml" ds:itemID="{2B32032A-0D3E-1144-91D5-70ADBE6FE54D}">
+<ds:datastoreItem xmlns:ds="http://schemas.openxmlformats.org/officeDocument/2006/customXml" ds:itemID="{C8336798-A139-DF4B-A65D-7EC65E710DA8}">
   <ds:schemaRefs>
     <ds:schemaRef ds:uri="http://schemas.openxmlformats.org/officeDocument/2006/bibliography"/>
   </ds:schemaRefs>
